--- a/Requirement Documents/UPOD RD - Back End (Edited).docx
+++ b/Requirement Documents/UPOD RD - Back End (Edited).docx
@@ -1,6 +1,6 @@
 
 <file path=word/document.xml><?xml version="1.0" encoding="utf-8"?>
-<w:document xmlns:wpc="http://schemas.microsoft.com/office/word/2010/wordprocessingCanvas" xmlns:cx="http://schemas.microsoft.com/office/drawing/2014/chartex" xmlns:cx1="http://schemas.microsoft.com/office/drawing/2015/9/8/chartex" xmlns:mc="http://schemas.openxmlformats.org/markup-compatibility/2006" xmlns:o="urn:schemas-microsoft-com:office:office" xmlns:r="http://schemas.openxmlformats.org/officeDocument/2006/relationships" xmlns:m="http://schemas.openxmlformats.org/officeDocument/2006/math" xmlns:v="urn:schemas-microsoft-com:vml" xmlns:wp14="http://schemas.microsoft.com/office/word/2010/wordprocessingDrawing" xmlns:wp="http://schemas.openxmlformats.org/drawingml/2006/wordprocessingDrawing" xmlns:w10="urn:schemas-microsoft-com:office:word" xmlns:w="http://schemas.openxmlformats.org/wordprocessingml/2006/main" xmlns:w14="http://schemas.microsoft.com/office/word/2010/wordml" xmlns:w15="http://schemas.microsoft.com/office/word/2012/wordml" xmlns:w16se="http://schemas.microsoft.com/office/word/2015/wordml/symex" xmlns:wpg="http://schemas.microsoft.com/office/word/2010/wordprocessingGroup" xmlns:wpi="http://schemas.microsoft.com/office/word/2010/wordprocessingInk" xmlns:wne="http://schemas.microsoft.com/office/word/2006/wordml" xmlns:wps="http://schemas.microsoft.com/office/word/2010/wordprocessingShape" mc:Ignorable="w14 w15 w16se wp14">
+<w:document xmlns:wpc="http://schemas.microsoft.com/office/word/2010/wordprocessingCanvas" xmlns:mc="http://schemas.openxmlformats.org/markup-compatibility/2006" xmlns:o="urn:schemas-microsoft-com:office:office" xmlns:r="http://schemas.openxmlformats.org/officeDocument/2006/relationships" xmlns:m="http://schemas.openxmlformats.org/officeDocument/2006/math" xmlns:v="urn:schemas-microsoft-com:vml" xmlns:wp14="http://schemas.microsoft.com/office/word/2010/wordprocessingDrawing" xmlns:wp="http://schemas.openxmlformats.org/drawingml/2006/wordprocessingDrawing" xmlns:w10="urn:schemas-microsoft-com:office:word" xmlns:w="http://schemas.openxmlformats.org/wordprocessingml/2006/main" xmlns:w14="http://schemas.microsoft.com/office/word/2010/wordml" xmlns:w15="http://schemas.microsoft.com/office/word/2012/wordml" xmlns:wpg="http://schemas.microsoft.com/office/word/2010/wordprocessingGroup" xmlns:wpi="http://schemas.microsoft.com/office/word/2010/wordprocessingInk" xmlns:wne="http://schemas.microsoft.com/office/word/2006/wordml" xmlns:wps="http://schemas.microsoft.com/office/word/2010/wordprocessingShape" mc:Ignorable="w14 w15 wp14">
   <w:background w:color="FFFFFF"/>
   <w:body>
     <w:p>
@@ -33,6 +33,7 @@
           <w:rFonts w:ascii="Times New Roman" w:hAnsi="Times New Roman" w:cs="Times New Roman"/>
         </w:rPr>
       </w:pPr>
+      <w:proofErr w:type="gramStart"/>
       <w:r>
         <w:rPr>
           <w:rFonts w:ascii="Times New Roman" w:hAnsi="Times New Roman" w:cs="Times New Roman"/>
@@ -41,6 +42,7 @@
         </w:rPr>
         <w:t>for</w:t>
       </w:r>
+      <w:proofErr w:type="gramEnd"/>
     </w:p>
     <w:p>
       <w:pPr>
@@ -148,6 +150,7 @@
       </w:pPr>
       <w:bookmarkStart w:id="1" w:name="h.30j0zll" w:colFirst="0" w:colLast="0"/>
       <w:bookmarkEnd w:id="1"/>
+      <w:commentRangeStart w:id="2"/>
       <w:r>
         <w:rPr>
           <w:b/>
@@ -156,6 +159,14 @@
         </w:rPr>
         <w:lastRenderedPageBreak/>
         <w:t>Table of Contents</w:t>
+      </w:r>
+      <w:commentRangeEnd w:id="2"/>
+      <w:r>
+        <w:rPr>
+          <w:rStyle w:val="CommentReference"/>
+          <w:lang w:eastAsia="en-US"/>
+        </w:rPr>
+        <w:commentReference w:id="2"/>
       </w:r>
     </w:p>
     <w:p>
@@ -1412,8 +1423,8 @@
           <w:szCs w:val="36"/>
         </w:rPr>
       </w:pPr>
-      <w:bookmarkStart w:id="2" w:name="h.1fob9te" w:colFirst="0" w:colLast="0"/>
-      <w:bookmarkEnd w:id="2"/>
+      <w:bookmarkStart w:id="3" w:name="h.1fob9te" w:colFirst="0" w:colLast="0"/>
+      <w:bookmarkEnd w:id="3"/>
       <w:r>
         <w:rPr>
           <w:b/>
@@ -1548,94 +1559,6 @@
         </w:tc>
       </w:tr>
       <w:tr>
-        <w:trPr>
-          <w:ins w:id="3" w:author="Omid Ghiyasian" w:date="2016-06-19T17:13:00Z"/>
-        </w:trPr>
-        <w:tc>
-          <w:tcPr>
-            <w:tcW w:w="2160" w:type="dxa"/>
-            <w:tcBorders>
-              <w:top w:val="single" w:sz="12" w:space="0" w:color="000000"/>
-              <w:bottom w:val="single" w:sz="12" w:space="0" w:color="000000"/>
-            </w:tcBorders>
-          </w:tcPr>
-          <w:p>
-            <w:pPr>
-              <w:spacing w:before="40" w:after="40"/>
-              <w:rPr>
-                <w:ins w:id="4" w:author="Omid Ghiyasian" w:date="2016-06-19T17:13:00Z"/>
-              </w:rPr>
-            </w:pPr>
-            <w:ins w:id="5" w:author="Omid Ghiyasian" w:date="2016-06-19T17:13:00Z">
-              <w:r>
-                <w:t>Omid Ghiyasian</w:t>
-              </w:r>
-            </w:ins>
-          </w:p>
-        </w:tc>
-        <w:tc>
-          <w:tcPr>
-            <w:tcW w:w="1170" w:type="dxa"/>
-            <w:tcBorders>
-              <w:top w:val="single" w:sz="12" w:space="0" w:color="000000"/>
-              <w:bottom w:val="single" w:sz="12" w:space="0" w:color="000000"/>
-            </w:tcBorders>
-          </w:tcPr>
-          <w:p>
-            <w:pPr>
-              <w:spacing w:before="40" w:after="40"/>
-              <w:rPr>
-                <w:ins w:id="6" w:author="Omid Ghiyasian" w:date="2016-06-19T17:13:00Z"/>
-              </w:rPr>
-            </w:pPr>
-            <w:ins w:id="7" w:author="Omid Ghiyasian" w:date="2016-06-19T17:13:00Z">
-              <w:r>
-                <w:t>19/06/16</w:t>
-              </w:r>
-            </w:ins>
-          </w:p>
-        </w:tc>
-        <w:tc>
-          <w:tcPr>
-            <w:tcW w:w="4954" w:type="dxa"/>
-            <w:tcBorders>
-              <w:top w:val="single" w:sz="12" w:space="0" w:color="000000"/>
-              <w:bottom w:val="single" w:sz="12" w:space="0" w:color="000000"/>
-            </w:tcBorders>
-          </w:tcPr>
-          <w:p>
-            <w:pPr>
-              <w:spacing w:before="40" w:after="40"/>
-              <w:rPr>
-                <w:ins w:id="8" w:author="Omid Ghiyasian" w:date="2016-06-19T17:13:00Z"/>
-              </w:rPr>
-            </w:pPr>
-            <w:ins w:id="9" w:author="Omid Ghiyasian" w:date="2016-06-19T17:14:00Z">
-              <w:r>
-                <w:t>SQA Feedback</w:t>
-              </w:r>
-            </w:ins>
-          </w:p>
-        </w:tc>
-        <w:tc>
-          <w:tcPr>
-            <w:tcW w:w="1584" w:type="dxa"/>
-            <w:tcBorders>
-              <w:top w:val="single" w:sz="12" w:space="0" w:color="000000"/>
-              <w:bottom w:val="single" w:sz="12" w:space="0" w:color="000000"/>
-            </w:tcBorders>
-          </w:tcPr>
-          <w:p>
-            <w:pPr>
-              <w:spacing w:before="40" w:after="40"/>
-              <w:rPr>
-                <w:ins w:id="10" w:author="Omid Ghiyasian" w:date="2016-06-19T17:13:00Z"/>
-              </w:rPr>
-            </w:pPr>
-          </w:p>
-        </w:tc>
-      </w:tr>
-      <w:tr>
         <w:tc>
           <w:tcPr>
             <w:tcW w:w="2160" w:type="dxa"/>
@@ -1713,8 +1636,6 @@
             </w:r>
           </w:p>
         </w:tc>
-        <w:bookmarkStart w:id="11" w:name="_GoBack"/>
-        <w:bookmarkEnd w:id="11"/>
       </w:tr>
       <w:tr>
         <w:trPr>
@@ -1995,17 +1916,17 @@
           <w:numId w:val="3"/>
         </w:numPr>
       </w:pPr>
-      <w:bookmarkStart w:id="12" w:name="h.3znysh7" w:colFirst="0" w:colLast="0"/>
-      <w:bookmarkStart w:id="13" w:name="_Toc452061400"/>
-      <w:bookmarkStart w:id="14" w:name="_Toc452068020"/>
-      <w:bookmarkStart w:id="15" w:name="_Toc327831563"/>
-      <w:bookmarkEnd w:id="12"/>
+      <w:bookmarkStart w:id="4" w:name="h.3znysh7" w:colFirst="0" w:colLast="0"/>
+      <w:bookmarkStart w:id="5" w:name="_Toc452061400"/>
+      <w:bookmarkStart w:id="6" w:name="_Toc452068020"/>
+      <w:bookmarkStart w:id="7" w:name="_Toc327831563"/>
+      <w:bookmarkEnd w:id="4"/>
       <w:r>
         <w:t>Introduction</w:t>
       </w:r>
-      <w:bookmarkEnd w:id="13"/>
-      <w:bookmarkEnd w:id="14"/>
-      <w:bookmarkEnd w:id="15"/>
+      <w:bookmarkEnd w:id="5"/>
+      <w:bookmarkEnd w:id="6"/>
+      <w:bookmarkEnd w:id="7"/>
     </w:p>
     <w:p>
       <w:pPr>
@@ -2015,22 +1936,22 @@
           <w:numId w:val="3"/>
         </w:numPr>
       </w:pPr>
-      <w:bookmarkStart w:id="16" w:name="h.2et92p0" w:colFirst="0" w:colLast="0"/>
-      <w:bookmarkStart w:id="17" w:name="_Toc327831564"/>
-      <w:bookmarkEnd w:id="16"/>
+      <w:bookmarkStart w:id="8" w:name="h.2et92p0" w:colFirst="0" w:colLast="0"/>
+      <w:bookmarkStart w:id="9" w:name="_Toc327831564"/>
+      <w:bookmarkEnd w:id="8"/>
       <w:r>
         <w:t>Scope</w:t>
       </w:r>
-      <w:bookmarkEnd w:id="17"/>
+      <w:bookmarkEnd w:id="9"/>
     </w:p>
     <w:p>
       <w:pPr>
         <w:pStyle w:val="Normal2"/>
       </w:pPr>
-      <w:bookmarkStart w:id="18" w:name="h.1t3h5sf" w:colFirst="0" w:colLast="0"/>
-      <w:bookmarkStart w:id="19" w:name="_Toc452061402"/>
-      <w:bookmarkStart w:id="20" w:name="_Toc452502667"/>
-      <w:bookmarkEnd w:id="18"/>
+      <w:bookmarkStart w:id="10" w:name="h.1t3h5sf" w:colFirst="0" w:colLast="0"/>
+      <w:bookmarkStart w:id="11" w:name="_Toc452061402"/>
+      <w:bookmarkStart w:id="12" w:name="_Toc452502667"/>
+      <w:bookmarkEnd w:id="10"/>
       <w:r>
         <w:t>Having a well-organized database and an efficient search engine help users to find the specific information they need in the shortest amount of time. By entering certain keywords in the search bar, articles related to those keywords should be shown. With the use of server-side scripting, administrators and moderators of UPOD can easily modify the contents of the webpages.</w:t>
       </w:r>
@@ -2043,13 +1964,23 @@
           <w:numId w:val="3"/>
         </w:numPr>
       </w:pPr>
-      <w:bookmarkStart w:id="21" w:name="_Toc327831565"/>
-      <w:bookmarkEnd w:id="19"/>
-      <w:bookmarkEnd w:id="20"/>
+      <w:bookmarkStart w:id="13" w:name="_Toc327831565"/>
+      <w:bookmarkEnd w:id="11"/>
+      <w:bookmarkEnd w:id="12"/>
+      <w:commentRangeStart w:id="14"/>
       <w:r>
         <w:t>Definition, Acronyms, and Abbreviations</w:t>
       </w:r>
-      <w:bookmarkEnd w:id="21"/>
+      <w:bookmarkEnd w:id="13"/>
+      <w:commentRangeEnd w:id="14"/>
+      <w:r>
+        <w:rPr>
+          <w:rStyle w:val="CommentReference"/>
+          <w:b w:val="0"/>
+          <w:lang w:eastAsia="en-US"/>
+        </w:rPr>
+        <w:commentReference w:id="14"/>
+      </w:r>
     </w:p>
     <w:p>
       <w:pPr>
@@ -2059,9 +1990,11 @@
           <w:numId w:val="6"/>
         </w:numPr>
         <w:rPr>
+          <w:del w:id="15" w:author="Student" w:date="2016-06-22T11:21:00Z"/>
           <w:u w:val="single"/>
         </w:rPr>
       </w:pPr>
+      <w:commentRangeStart w:id="16"/>
       <w:r>
         <w:rPr>
           <w:u w:val="single"/>
@@ -2074,16 +2007,22 @@
         </w:rPr>
         <w:t>dministrator</w:t>
       </w:r>
-    </w:p>
-    <w:p>
-      <w:pPr>
-        <w:ind w:left="480"/>
-      </w:pPr>
-      <w:r>
-        <w:t>An administrator can login, logout, reset password, create an account for a moderator, update a moderator’s account status, alter permissions of moderators, list administrators, list moderators, add/delete/modify categories, and add/delete/modify pages</w:t>
-      </w:r>
-    </w:p>
-    <w:p/>
+      <w:commentRangeEnd w:id="16"/>
+      <w:r>
+        <w:rPr>
+          <w:rStyle w:val="CommentReference"/>
+        </w:rPr>
+        <w:commentReference w:id="16"/>
+      </w:r>
+      <w:ins w:id="17" w:author="Student" w:date="2016-06-22T11:21:00Z">
+        <w:r>
+          <w:rPr>
+            <w:u w:val="single"/>
+          </w:rPr>
+          <w:t xml:space="preserve">: </w:t>
+        </w:r>
+      </w:ins>
+    </w:p>
     <w:p>
       <w:pPr>
         <w:pStyle w:val="ListParagraph"/>
@@ -2091,24 +2030,24 @@
           <w:ilvl w:val="0"/>
           <w:numId w:val="6"/>
         </w:numPr>
-        <w:rPr>
-          <w:u w:val="single"/>
-        </w:rPr>
-      </w:pPr>
-      <w:r>
-        <w:rPr>
-          <w:u w:val="single"/>
-        </w:rPr>
-        <w:t>Moderator</w:t>
-      </w:r>
-    </w:p>
-    <w:p>
-      <w:pPr>
-        <w:pStyle w:val="Normal2"/>
-        <w:ind w:left="480"/>
-      </w:pPr>
-      <w:r>
-        <w:t>A moderator can login, logout, reset password, add/delete/modify categories, and add/delete/modify pages.</w:t>
+        <w:pPrChange w:id="18" w:author="Student" w:date="2016-06-22T11:21:00Z">
+          <w:pPr>
+            <w:ind w:left="480"/>
+          </w:pPr>
+        </w:pPrChange>
+      </w:pPr>
+      <w:del w:id="19" w:author="Student" w:date="2016-06-22T11:21:00Z">
+        <w:r>
+          <w:delText xml:space="preserve">An administrator </w:delText>
+        </w:r>
+      </w:del>
+      <w:del w:id="20" w:author="Student" w:date="2016-06-22T11:24:00Z">
+        <w:r>
+          <w:delText xml:space="preserve">can </w:delText>
+        </w:r>
+      </w:del>
+      <w:r>
+        <w:t>login, logout, reset password, create an account for a moderator, update a moderator’s account status, alter permissions of moderators, list administrators, list moderators, add/delete/modify categories, and add/delete/modify pages</w:t>
       </w:r>
     </w:p>
     <w:p/>
@@ -2120,6 +2059,7 @@
           <w:numId w:val="6"/>
         </w:numPr>
         <w:rPr>
+          <w:del w:id="21" w:author="Student" w:date="2016-06-22T11:21:00Z"/>
           <w:u w:val="single"/>
         </w:rPr>
       </w:pPr>
@@ -2127,16 +2067,117 @@
         <w:rPr>
           <w:u w:val="single"/>
         </w:rPr>
+        <w:t>Moderator</w:t>
+      </w:r>
+      <w:ins w:id="22" w:author="Student" w:date="2016-06-22T11:22:00Z">
+        <w:r>
+          <w:rPr>
+            <w:u w:val="single"/>
+          </w:rPr>
+          <w:t>:</w:t>
+        </w:r>
+      </w:ins>
+    </w:p>
+    <w:p>
+      <w:pPr>
+        <w:pStyle w:val="ListParagraph"/>
+        <w:numPr>
+          <w:ilvl w:val="0"/>
+          <w:numId w:val="6"/>
+        </w:numPr>
+        <w:pPrChange w:id="23" w:author="Student" w:date="2016-06-22T11:21:00Z">
+          <w:pPr>
+            <w:pStyle w:val="Normal2"/>
+            <w:ind w:left="480"/>
+          </w:pPr>
+        </w:pPrChange>
+      </w:pPr>
+      <w:del w:id="24" w:author="Student" w:date="2016-06-22T11:21:00Z">
+        <w:r>
+          <w:delText>A moderator</w:delText>
+        </w:r>
+      </w:del>
+      <w:r>
+        <w:t xml:space="preserve"> </w:t>
+      </w:r>
+      <w:del w:id="25" w:author="Student" w:date="2016-06-22T11:24:00Z">
+        <w:r>
+          <w:delText xml:space="preserve">can </w:delText>
+        </w:r>
+      </w:del>
+      <w:r>
+        <w:t>login, logout, reset password, add/delete/modify categories, and add/delete/modify pages</w:t>
+      </w:r>
+      <w:del w:id="26" w:author="Student" w:date="2016-06-22T11:22:00Z">
+        <w:r>
+          <w:delText>.</w:delText>
+        </w:r>
+      </w:del>
+    </w:p>
+    <w:p/>
+    <w:p>
+      <w:pPr>
+        <w:pStyle w:val="ListParagraph"/>
+        <w:numPr>
+          <w:ilvl w:val="0"/>
+          <w:numId w:val="6"/>
+        </w:numPr>
+        <w:rPr>
+          <w:del w:id="27" w:author="Student" w:date="2016-06-22T11:22:00Z"/>
+          <w:u w:val="single"/>
+        </w:rPr>
+      </w:pPr>
+      <w:r>
+        <w:rPr>
+          <w:u w:val="single"/>
+        </w:rPr>
         <w:t>User</w:t>
       </w:r>
-    </w:p>
-    <w:p>
-      <w:pPr>
-        <w:pStyle w:val="Normal2"/>
-        <w:ind w:left="480"/>
-      </w:pPr>
-      <w:r>
-        <w:t>A user can view categories</w:t>
+      <w:ins w:id="28" w:author="Student" w:date="2016-06-22T11:22:00Z">
+        <w:r>
+          <w:rPr>
+            <w:u w:val="single"/>
+          </w:rPr>
+          <w:t>:</w:t>
+        </w:r>
+        <w:r>
+          <w:rPr>
+            <w:rPrChange w:id="29" w:author="Student" w:date="2016-06-22T11:22:00Z">
+              <w:rPr>
+                <w:u w:val="single"/>
+              </w:rPr>
+            </w:rPrChange>
+          </w:rPr>
+          <w:t xml:space="preserve"> </w:t>
+        </w:r>
+      </w:ins>
+    </w:p>
+    <w:p>
+      <w:pPr>
+        <w:pStyle w:val="ListParagraph"/>
+        <w:numPr>
+          <w:ilvl w:val="0"/>
+          <w:numId w:val="6"/>
+        </w:numPr>
+        <w:pPrChange w:id="30" w:author="Student" w:date="2016-06-22T11:22:00Z">
+          <w:pPr>
+            <w:pStyle w:val="Normal2"/>
+            <w:ind w:left="480"/>
+          </w:pPr>
+        </w:pPrChange>
+      </w:pPr>
+      <w:del w:id="31" w:author="Student" w:date="2016-06-22T11:22:00Z">
+        <w:r>
+          <w:delText xml:space="preserve">A user </w:delText>
+        </w:r>
+      </w:del>
+      <w:del w:id="32" w:author="Student" w:date="2016-06-22T11:24:00Z">
+        <w:r>
+          <w:delText xml:space="preserve">can </w:delText>
+        </w:r>
+      </w:del>
+      <w:r>
+        <w:t>view categories</w:t>
       </w:r>
       <w:r>
         <w:rPr>
@@ -2145,8 +2186,13 @@
         <w:t>/</w:t>
       </w:r>
       <w:r>
-        <w:t>pages, search for categories/pages, and interact with graphs.</w:t>
-      </w:r>
+        <w:t>pages, search for categories/pages, and interact with graphs</w:t>
+      </w:r>
+      <w:del w:id="33" w:author="Student" w:date="2016-06-22T11:22:00Z">
+        <w:r>
+          <w:delText>.</w:delText>
+        </w:r>
+      </w:del>
     </w:p>
     <w:p/>
     <w:p>
@@ -2157,12 +2203,11 @@
           <w:numId w:val="3"/>
         </w:numPr>
       </w:pPr>
-      <w:bookmarkStart w:id="22" w:name="_Toc327831566"/>
-      <w:r>
-        <w:lastRenderedPageBreak/>
+      <w:bookmarkStart w:id="34" w:name="_Toc327831566"/>
+      <w:r>
         <w:t>References</w:t>
       </w:r>
-      <w:bookmarkEnd w:id="22"/>
+      <w:bookmarkEnd w:id="34"/>
     </w:p>
     <w:p>
       <w:pPr>
@@ -2173,7 +2218,17 @@
         </w:numPr>
       </w:pPr>
       <w:r>
-        <w:t>IEEE. IEEE Std 830-1998 IEEE Recommended Practice for Software Requirements Specifications. IEEE Computer Society, 1998.</w:t>
+        <w:t xml:space="preserve">IEEE. IEEE </w:t>
+      </w:r>
+      <w:proofErr w:type="spellStart"/>
+      <w:proofErr w:type="gramStart"/>
+      <w:r>
+        <w:t>Std</w:t>
+      </w:r>
+      <w:proofErr w:type="spellEnd"/>
+      <w:proofErr w:type="gramEnd"/>
+      <w:r>
+        <w:t xml:space="preserve"> 830-1998 IEEE Recommended Practice for Software Requirements Specifications. IEEE Computer Society, 1998.</w:t>
       </w:r>
     </w:p>
     <w:p/>
@@ -2185,11 +2240,12 @@
           <w:numId w:val="3"/>
         </w:numPr>
       </w:pPr>
-      <w:bookmarkStart w:id="23" w:name="_Toc327831567"/>
-      <w:r>
+      <w:bookmarkStart w:id="35" w:name="_Toc327831567"/>
+      <w:r>
+        <w:lastRenderedPageBreak/>
         <w:t>Overview</w:t>
       </w:r>
-      <w:bookmarkEnd w:id="23"/>
+      <w:bookmarkEnd w:id="35"/>
     </w:p>
     <w:p>
       <w:r>
@@ -2302,33 +2358,22 @@
         </w:numPr>
         <w:spacing w:before="0"/>
       </w:pPr>
-      <w:bookmarkStart w:id="24" w:name="h.2s8eyo1" w:colFirst="0" w:colLast="0"/>
-      <w:bookmarkStart w:id="25" w:name="_Toc327831568"/>
-      <w:bookmarkEnd w:id="24"/>
-      <w:r>
-        <w:t xml:space="preserve">Overall </w:t>
-      </w:r>
-      <w:commentRangeStart w:id="26"/>
-      <w:r>
-        <w:t>Description</w:t>
-      </w:r>
-      <w:bookmarkEnd w:id="25"/>
-      <w:commentRangeEnd w:id="26"/>
-      <w:r>
-        <w:rPr>
-          <w:rStyle w:val="CommentReference"/>
-          <w:b w:val="0"/>
+      <w:bookmarkStart w:id="36" w:name="h.2s8eyo1" w:colFirst="0" w:colLast="0"/>
+      <w:bookmarkStart w:id="37" w:name="_Toc327831568"/>
+      <w:bookmarkEnd w:id="36"/>
+      <w:r>
+        <w:lastRenderedPageBreak/>
+        <w:t>Overall Description</w:t>
+      </w:r>
+      <w:bookmarkEnd w:id="37"/>
+    </w:p>
+    <w:p>
+      <w:commentRangeStart w:id="38"/>
+      <w:r>
+        <w:rPr>
+          <w:b/>
+          <w:noProof/>
           <w:lang w:eastAsia="en-US"/>
-        </w:rPr>
-        <w:commentReference w:id="26"/>
-      </w:r>
-    </w:p>
-    <w:p>
-      <w:r>
-        <w:rPr>
-          <w:b/>
-          <w:noProof/>
-          <w:lang w:val="en-CA" w:eastAsia="en-CA"/>
         </w:rPr>
         <w:drawing>
           <wp:inline distT="0" distB="0" distL="0" distR="0" wp14:anchorId="3C25D403" wp14:editId="12434F22">
@@ -2379,6 +2424,14 @@
           </wp:inline>
         </w:drawing>
       </w:r>
+      <w:commentRangeEnd w:id="38"/>
+      <w:r>
+        <w:rPr>
+          <w:rStyle w:val="CommentReference"/>
+          <w:lang w:eastAsia="en-US"/>
+        </w:rPr>
+        <w:commentReference w:id="38"/>
+      </w:r>
     </w:p>
     <w:p>
       <w:pPr>
@@ -2388,13 +2441,13 @@
           <w:numId w:val="1"/>
         </w:numPr>
       </w:pPr>
-      <w:bookmarkStart w:id="27" w:name="h.17dp8vu" w:colFirst="0" w:colLast="0"/>
-      <w:bookmarkStart w:id="28" w:name="_Toc327831569"/>
-      <w:bookmarkEnd w:id="27"/>
+      <w:bookmarkStart w:id="39" w:name="h.17dp8vu" w:colFirst="0" w:colLast="0"/>
+      <w:bookmarkStart w:id="40" w:name="_Toc327831569"/>
+      <w:bookmarkEnd w:id="39"/>
       <w:r>
         <w:t>Product Perspective</w:t>
       </w:r>
-      <w:bookmarkEnd w:id="28"/>
+      <w:bookmarkEnd w:id="40"/>
     </w:p>
     <w:p>
       <w:pPr>
@@ -2434,10 +2487,132 @@
       <w:pPr>
         <w:pStyle w:val="ListParagraph"/>
         <w:ind w:left="0"/>
-      </w:pPr>
-      <w:r>
-        <w:t>UPOD operates on modern and standard browsers, including Safari, Google Chrome, Firefox, Internet Explorer, and Microsoft Edge.</w:t>
-      </w:r>
+        <w:rPr>
+          <w:ins w:id="41" w:author="Student" w:date="2016-06-22T11:27:00Z"/>
+        </w:rPr>
+      </w:pPr>
+      <w:r>
+        <w:t xml:space="preserve">UPOD operates on modern and standard browsers, including </w:t>
+      </w:r>
+    </w:p>
+    <w:p>
+      <w:pPr>
+        <w:pStyle w:val="ListParagraph"/>
+        <w:numPr>
+          <w:ilvl w:val="0"/>
+          <w:numId w:val="18"/>
+        </w:numPr>
+        <w:rPr>
+          <w:ins w:id="42" w:author="Student" w:date="2016-06-22T11:27:00Z"/>
+        </w:rPr>
+        <w:pPrChange w:id="43" w:author="Student" w:date="2016-06-22T11:27:00Z">
+          <w:pPr>
+            <w:pStyle w:val="ListParagraph"/>
+            <w:ind w:left="0"/>
+          </w:pPr>
+        </w:pPrChange>
+      </w:pPr>
+      <w:r>
+        <w:t>Safari</w:t>
+      </w:r>
+    </w:p>
+    <w:p>
+      <w:pPr>
+        <w:pStyle w:val="ListParagraph"/>
+        <w:numPr>
+          <w:ilvl w:val="0"/>
+          <w:numId w:val="18"/>
+        </w:numPr>
+        <w:rPr>
+          <w:ins w:id="44" w:author="Student" w:date="2016-06-22T11:27:00Z"/>
+        </w:rPr>
+        <w:pPrChange w:id="45" w:author="Student" w:date="2016-06-22T11:27:00Z">
+          <w:pPr>
+            <w:pStyle w:val="ListParagraph"/>
+            <w:ind w:left="0"/>
+          </w:pPr>
+        </w:pPrChange>
+      </w:pPr>
+      <w:del w:id="46" w:author="Student" w:date="2016-06-22T11:27:00Z">
+        <w:r>
+          <w:delText xml:space="preserve">, </w:delText>
+        </w:r>
+      </w:del>
+      <w:r>
+        <w:t>Google Chrome</w:t>
+      </w:r>
+    </w:p>
+    <w:p>
+      <w:pPr>
+        <w:pStyle w:val="ListParagraph"/>
+        <w:numPr>
+          <w:ilvl w:val="0"/>
+          <w:numId w:val="18"/>
+        </w:numPr>
+        <w:rPr>
+          <w:ins w:id="47" w:author="Student" w:date="2016-06-22T11:27:00Z"/>
+        </w:rPr>
+        <w:pPrChange w:id="48" w:author="Student" w:date="2016-06-22T11:27:00Z">
+          <w:pPr>
+            <w:pStyle w:val="ListParagraph"/>
+            <w:ind w:left="0"/>
+          </w:pPr>
+        </w:pPrChange>
+      </w:pPr>
+      <w:del w:id="49" w:author="Student" w:date="2016-06-22T11:27:00Z">
+        <w:r>
+          <w:delText xml:space="preserve">, </w:delText>
+        </w:r>
+      </w:del>
+      <w:r>
+        <w:t>Firefox</w:t>
+      </w:r>
+    </w:p>
+    <w:p>
+      <w:pPr>
+        <w:pStyle w:val="ListParagraph"/>
+        <w:numPr>
+          <w:ilvl w:val="0"/>
+          <w:numId w:val="18"/>
+        </w:numPr>
+        <w:pPrChange w:id="50" w:author="Student" w:date="2016-06-22T11:27:00Z">
+          <w:pPr>
+            <w:pStyle w:val="ListParagraph"/>
+            <w:ind w:left="0"/>
+          </w:pPr>
+        </w:pPrChange>
+      </w:pPr>
+      <w:del w:id="51" w:author="Student" w:date="2016-06-22T11:27:00Z">
+        <w:r>
+          <w:delText xml:space="preserve">, </w:delText>
+        </w:r>
+      </w:del>
+      <w:r>
+        <w:t>Internet Explorer</w:t>
+      </w:r>
+      <w:ins w:id="52" w:author="Student" w:date="2016-06-22T11:27:00Z">
+        <w:r>
+          <w:t xml:space="preserve"> (</w:t>
+        </w:r>
+      </w:ins>
+      <w:del w:id="53" w:author="Student" w:date="2016-06-22T11:27:00Z">
+        <w:r>
+          <w:delText xml:space="preserve">, and </w:delText>
+        </w:r>
+      </w:del>
+      <w:r>
+        <w:t>Microsoft Edge</w:t>
+      </w:r>
+      <w:ins w:id="54" w:author="Student" w:date="2016-06-22T11:27:00Z">
+        <w:r>
+          <w:t>)</w:t>
+        </w:r>
+      </w:ins>
+      <w:del w:id="55" w:author="Student" w:date="2016-06-22T11:27:00Z">
+        <w:r>
+          <w:delText>.</w:delText>
+        </w:r>
+      </w:del>
     </w:p>
     <w:p>
       <w:pPr>
@@ -2464,11 +2639,15 @@
     </w:p>
     <w:p>
       <w:pPr>
-        <w:pStyle w:val="ListParagraph"/>
-        <w:numPr>
-          <w:ilvl w:val="0"/>
-          <w:numId w:val="6"/>
-        </w:numPr>
+        <w:pPrChange w:id="56" w:author="Student" w:date="2016-06-22T11:27:00Z">
+          <w:pPr>
+            <w:pStyle w:val="ListParagraph"/>
+            <w:numPr>
+              <w:numId w:val="6"/>
+            </w:numPr>
+            <w:ind w:left="480" w:hanging="480"/>
+          </w:pPr>
+        </w:pPrChange>
       </w:pPr>
       <w:r>
         <w:t>N/A for back end</w:t>
@@ -2529,8 +2708,59 @@
         <w:rPr>
           <w:rFonts w:eastAsia="Arial"/>
         </w:rPr>
+        <w:t xml:space="preserve">A database is used to store and organize data. In the database of this website, the types of data stored include administration information table, formula variables, and articles. </w:t>
+      </w:r>
+    </w:p>
+    <w:p>
+      <w:pPr>
+        <w:pStyle w:val="ListParagraph"/>
+        <w:numPr>
+          <w:ilvl w:val="0"/>
+          <w:numId w:val="19"/>
+        </w:numPr>
+        <w:pPrChange w:id="57" w:author="Student" w:date="2016-06-22T11:27:00Z">
+          <w:pPr>
+            <w:pStyle w:val="ListParagraph"/>
+            <w:numPr>
+              <w:numId w:val="6"/>
+            </w:numPr>
+            <w:ind w:left="480" w:hanging="480"/>
+          </w:pPr>
+        </w:pPrChange>
+      </w:pPr>
+      <w:r>
+        <w:rPr>
+          <w:rFonts w:eastAsia="Arial"/>
+          <w:rPrChange w:id="58" w:author="Student" w:date="2016-06-22T11:27:00Z">
+            <w:rPr/>
+          </w:rPrChange>
+        </w:rPr>
+        <w:t>Build connections between related articles.</w:t>
+      </w:r>
+    </w:p>
+    <w:p>
+      <w:pPr>
+        <w:pStyle w:val="ListParagraph"/>
+        <w:numPr>
+          <w:ilvl w:val="0"/>
+          <w:numId w:val="19"/>
+        </w:numPr>
+        <w:pPrChange w:id="59" w:author="Student" w:date="2016-06-22T11:27:00Z">
+          <w:pPr>
+            <w:pStyle w:val="ListParagraph"/>
+            <w:numPr>
+              <w:numId w:val="6"/>
+            </w:numPr>
+            <w:ind w:left="480" w:hanging="480"/>
+          </w:pPr>
+        </w:pPrChange>
+      </w:pPr>
+      <w:r>
+        <w:rPr>
+          <w:rFonts w:eastAsia="Arial"/>
+        </w:rPr>
         <w:lastRenderedPageBreak/>
-        <w:t xml:space="preserve">A database is used to store and organize data. In the database of this website, the types of data stored include administration information table, formula variables, and articles. </w:t>
+        <w:t xml:space="preserve">Ensure information is always stored only once. </w:t>
       </w:r>
     </w:p>
     <w:p>
@@ -2538,14 +2768,23 @@
         <w:pStyle w:val="ListParagraph"/>
         <w:numPr>
           <w:ilvl w:val="0"/>
-          <w:numId w:val="6"/>
-        </w:numPr>
+          <w:numId w:val="19"/>
+        </w:numPr>
+        <w:pPrChange w:id="60" w:author="Student" w:date="2016-06-22T11:27:00Z">
+          <w:pPr>
+            <w:pStyle w:val="ListParagraph"/>
+            <w:numPr>
+              <w:numId w:val="6"/>
+            </w:numPr>
+            <w:ind w:left="480" w:hanging="480"/>
+          </w:pPr>
+        </w:pPrChange>
       </w:pPr>
       <w:r>
         <w:rPr>
           <w:rFonts w:eastAsia="Arial"/>
         </w:rPr>
-        <w:t>Build connections between related articles.</w:t>
+        <w:t>Improve the implementation of a search engine.</w:t>
       </w:r>
     </w:p>
     <w:p>
@@ -2553,38 +2792,17 @@
         <w:pStyle w:val="ListParagraph"/>
         <w:numPr>
           <w:ilvl w:val="0"/>
-          <w:numId w:val="6"/>
-        </w:numPr>
-      </w:pPr>
-      <w:r>
-        <w:rPr>
-          <w:rFonts w:eastAsia="Arial"/>
-        </w:rPr>
-        <w:t xml:space="preserve">Ensure information is always stored only once. </w:t>
-      </w:r>
-    </w:p>
-    <w:p>
-      <w:pPr>
-        <w:pStyle w:val="ListParagraph"/>
-        <w:numPr>
-          <w:ilvl w:val="0"/>
-          <w:numId w:val="6"/>
-        </w:numPr>
-      </w:pPr>
-      <w:r>
-        <w:rPr>
-          <w:rFonts w:eastAsia="Arial"/>
-        </w:rPr>
-        <w:t>Improve the implementation of a search engine.</w:t>
-      </w:r>
-    </w:p>
-    <w:p>
-      <w:pPr>
-        <w:pStyle w:val="ListParagraph"/>
-        <w:numPr>
-          <w:ilvl w:val="0"/>
-          <w:numId w:val="6"/>
-        </w:numPr>
+          <w:numId w:val="19"/>
+        </w:numPr>
+        <w:pPrChange w:id="61" w:author="Student" w:date="2016-06-22T11:27:00Z">
+          <w:pPr>
+            <w:pStyle w:val="ListParagraph"/>
+            <w:numPr>
+              <w:numId w:val="6"/>
+            </w:numPr>
+            <w:ind w:left="480" w:hanging="480"/>
+          </w:pPr>
+        </w:pPrChange>
       </w:pPr>
       <w:r>
         <w:rPr>
@@ -2621,12 +2839,24 @@
         <w:pStyle w:val="ListParagraph"/>
         <w:numPr>
           <w:ilvl w:val="0"/>
-          <w:numId w:val="9"/>
-        </w:numPr>
+          <w:numId w:val="20"/>
+        </w:numPr>
+        <w:pPrChange w:id="62" w:author="Student" w:date="2016-06-22T11:28:00Z">
+          <w:pPr>
+            <w:pStyle w:val="ListParagraph"/>
+            <w:numPr>
+              <w:numId w:val="9"/>
+            </w:numPr>
+            <w:ind w:left="480" w:hanging="480"/>
+          </w:pPr>
+        </w:pPrChange>
       </w:pPr>
       <w:r>
         <w:rPr>
           <w:rFonts w:eastAsia="Arial"/>
+          <w:rPrChange w:id="63" w:author="Student" w:date="2016-06-22T11:28:00Z">
+            <w:rPr/>
+          </w:rPrChange>
         </w:rPr>
         <w:t>Allow administrators to manage moderators and modify permission of each moderator.</w:t>
       </w:r>
@@ -2636,12 +2866,24 @@
         <w:pStyle w:val="ListParagraph"/>
         <w:numPr>
           <w:ilvl w:val="0"/>
-          <w:numId w:val="9"/>
-        </w:numPr>
+          <w:numId w:val="20"/>
+        </w:numPr>
+        <w:pPrChange w:id="64" w:author="Student" w:date="2016-06-22T11:28:00Z">
+          <w:pPr>
+            <w:pStyle w:val="ListParagraph"/>
+            <w:numPr>
+              <w:numId w:val="9"/>
+            </w:numPr>
+            <w:ind w:left="480" w:hanging="480"/>
+          </w:pPr>
+        </w:pPrChange>
       </w:pPr>
       <w:r>
         <w:rPr>
           <w:rFonts w:eastAsia="Arial"/>
+          <w:rPrChange w:id="65" w:author="Student" w:date="2016-06-22T11:28:00Z">
+            <w:rPr/>
+          </w:rPrChange>
         </w:rPr>
         <w:t>Add, delete, or edit page layouts and contents.</w:t>
       </w:r>
@@ -2677,20 +2919,263 @@
     <w:p>
       <w:pPr>
         <w:pStyle w:val="Normal1"/>
-        <w:numPr>
-          <w:ilvl w:val="3"/>
+        <w:rPr>
+          <w:del w:id="66" w:author="Student" w:date="2016-06-22T11:28:00Z"/>
+          <w:u w:val="single"/>
+        </w:rPr>
+        <w:pPrChange w:id="67" w:author="Student" w:date="2016-06-22T11:49:00Z">
+          <w:pPr>
+            <w:pStyle w:val="Normal1"/>
+            <w:numPr>
+              <w:ilvl w:val="3"/>
+              <w:numId w:val="1"/>
+            </w:numPr>
+          </w:pPr>
+        </w:pPrChange>
+      </w:pPr>
+      <w:r>
+        <w:rPr>
+          <w:u w:val="single"/>
+        </w:rPr>
+        <w:t>Hypertext Transfer Protocol (HTTP)</w:t>
+      </w:r>
+      <w:ins w:id="68" w:author="Student" w:date="2016-06-22T11:28:00Z">
+        <w:r>
+          <w:rPr>
+            <w:u w:val="single"/>
+          </w:rPr>
+          <w:t xml:space="preserve">: </w:t>
+        </w:r>
+      </w:ins>
+    </w:p>
+    <w:p>
+      <w:pPr>
+        <w:pStyle w:val="Normal1"/>
+        <w:numPr>
+          <w:ilvl w:val="0"/>
+          <w:numId w:val="23"/>
+        </w:numPr>
+        <w:rPr>
+          <w:del w:id="69" w:author="Student" w:date="2016-06-22T11:50:00Z"/>
+          <w:rPrChange w:id="70" w:author="Student" w:date="2016-06-22T11:50:00Z">
+            <w:rPr>
+              <w:del w:id="71" w:author="Student" w:date="2016-06-22T11:50:00Z"/>
+              <w:u w:val="single"/>
+            </w:rPr>
+          </w:rPrChange>
+        </w:rPr>
+        <w:pPrChange w:id="72" w:author="Student" w:date="2016-06-22T11:50:00Z">
+          <w:pPr>
+            <w:pStyle w:val="ListParagraph"/>
+            <w:ind w:left="0"/>
+          </w:pPr>
+        </w:pPrChange>
+      </w:pPr>
+      <w:del w:id="73" w:author="Student" w:date="2016-06-22T11:28:00Z">
+        <w:r>
+          <w:delText xml:space="preserve">HTTP is </w:delText>
+        </w:r>
+      </w:del>
+      <w:ins w:id="74" w:author="Student" w:date="2016-06-22T11:29:00Z">
+        <w:r>
+          <w:t>T</w:t>
+        </w:r>
+      </w:ins>
+      <w:del w:id="75" w:author="Student" w:date="2016-06-22T11:29:00Z">
+        <w:r>
+          <w:delText>t</w:delText>
+        </w:r>
+      </w:del>
+      <w:r>
+        <w:t>he underlying protocol used by the World Wide Web, which is a set of rules for transferring files.</w:t>
+      </w:r>
+    </w:p>
+    <w:p>
+      <w:pPr>
+        <w:pStyle w:val="Normal1"/>
+        <w:numPr>
+          <w:ilvl w:val="0"/>
+          <w:numId w:val="23"/>
+        </w:numPr>
+        <w:rPr>
+          <w:ins w:id="76" w:author="Student" w:date="2016-06-22T11:50:00Z"/>
+        </w:rPr>
+        <w:pPrChange w:id="77" w:author="Student" w:date="2016-06-22T11:50:00Z">
+          <w:pPr>
+            <w:pStyle w:val="ListParagraph"/>
+            <w:ind w:left="0"/>
+          </w:pPr>
+        </w:pPrChange>
+      </w:pPr>
+    </w:p>
+    <w:p>
+      <w:pPr>
+        <w:pStyle w:val="Normal1"/>
+        <w:rPr>
+          <w:del w:id="78" w:author="Student" w:date="2016-06-22T11:50:00Z"/>
+        </w:rPr>
+        <w:pPrChange w:id="79" w:author="Student" w:date="2016-06-22T11:50:00Z">
+          <w:pPr>
+            <w:pStyle w:val="ListParagraph"/>
+            <w:ind w:left="0"/>
+          </w:pPr>
+        </w:pPrChange>
+      </w:pPr>
+    </w:p>
+    <w:p>
+      <w:pPr>
+        <w:pStyle w:val="Normal1"/>
+        <w:ind w:left="720"/>
+        <w:rPr>
+          <w:ins w:id="80" w:author="Student" w:date="2016-06-22T11:50:00Z"/>
+        </w:rPr>
+        <w:pPrChange w:id="81" w:author="Student" w:date="2016-06-22T11:50:00Z">
+          <w:pPr>
+            <w:pStyle w:val="Normal1"/>
+          </w:pPr>
+        </w:pPrChange>
+      </w:pPr>
+    </w:p>
+    <w:p>
+      <w:pPr>
+        <w:pStyle w:val="Normal1"/>
+        <w:rPr>
+          <w:del w:id="82" w:author="Student" w:date="2016-06-22T11:28:00Z"/>
+          <w:u w:val="single"/>
+        </w:rPr>
+        <w:pPrChange w:id="83" w:author="Student" w:date="2016-06-22T11:50:00Z">
+          <w:pPr>
+            <w:pStyle w:val="Normal1"/>
+            <w:numPr>
+              <w:ilvl w:val="3"/>
+              <w:numId w:val="1"/>
+            </w:numPr>
+          </w:pPr>
+        </w:pPrChange>
+      </w:pPr>
+      <w:r>
+        <w:rPr>
+          <w:u w:val="single"/>
+        </w:rPr>
+        <w:t>Hypertext Transfer Protocol Secure (HTTPS)</w:t>
+      </w:r>
+      <w:ins w:id="84" w:author="Student" w:date="2016-06-22T11:28:00Z">
+        <w:r>
+          <w:rPr>
+            <w:u w:val="single"/>
+          </w:rPr>
+          <w:t>:</w:t>
+        </w:r>
+        <w:r>
+          <w:rPr>
+            <w:rPrChange w:id="85" w:author="Student" w:date="2016-06-22T11:29:00Z">
+              <w:rPr>
+                <w:u w:val="single"/>
+              </w:rPr>
+            </w:rPrChange>
+          </w:rPr>
+          <w:t xml:space="preserve">  </w:t>
+        </w:r>
+      </w:ins>
+    </w:p>
+    <w:p>
+      <w:pPr>
+        <w:pStyle w:val="Normal1"/>
+        <w:numPr>
+          <w:ilvl w:val="0"/>
+          <w:numId w:val="24"/>
+        </w:numPr>
+        <w:pPrChange w:id="86" w:author="Student" w:date="2016-06-22T11:50:00Z">
+          <w:pPr>
+            <w:pStyle w:val="ListParagraph"/>
+            <w:ind w:left="0"/>
+          </w:pPr>
+        </w:pPrChange>
+      </w:pPr>
+      <w:del w:id="87" w:author="Student" w:date="2016-06-22T11:28:00Z">
+        <w:r>
+          <w:delText xml:space="preserve">HTTPS is </w:delText>
+        </w:r>
+      </w:del>
+      <w:ins w:id="88" w:author="Student" w:date="2016-06-22T11:29:00Z">
+        <w:r>
+          <w:t>A</w:t>
+        </w:r>
+      </w:ins>
+      <w:del w:id="89" w:author="Student" w:date="2016-06-22T11:29:00Z">
+        <w:r>
+          <w:delText>a</w:delText>
+        </w:r>
+      </w:del>
+      <w:r>
+        <w:t xml:space="preserve"> protocol for secure communication, which consists of communication over HTTP within a connection encrypted by Transport Layer Security (TLS) or Secure Sockets Layer (SSL).</w:t>
+      </w:r>
+    </w:p>
+    <w:p>
+      <w:pPr>
+        <w:pStyle w:val="Normal1"/>
+      </w:pPr>
+    </w:p>
+    <w:p>
+      <w:pPr>
+        <w:pStyle w:val="Normal1"/>
+        <w:numPr>
+          <w:ilvl w:val="2"/>
           <w:numId w:val="1"/>
         </w:numPr>
         <w:rPr>
-          <w:u w:val="single"/>
-        </w:rPr>
-      </w:pPr>
-      <w:r>
-        <w:rPr>
-          <w:u w:val="single"/>
-        </w:rPr>
-        <w:t>Hypertext Transfer Protocol (HTTP)</w:t>
-      </w:r>
+          <w:b/>
+        </w:rPr>
+      </w:pPr>
+      <w:r>
+        <w:rPr>
+          <w:b/>
+        </w:rPr>
+        <w:t>Memory Constraints</w:t>
+      </w:r>
+    </w:p>
+    <w:p>
+      <w:pPr>
+        <w:pStyle w:val="Normal1"/>
+        <w:pPrChange w:id="90" w:author="Student" w:date="2016-06-22T11:29:00Z">
+          <w:pPr>
+            <w:pStyle w:val="Normal1"/>
+            <w:numPr>
+              <w:numId w:val="10"/>
+            </w:numPr>
+            <w:ind w:left="480" w:hanging="480"/>
+          </w:pPr>
+        </w:pPrChange>
+      </w:pPr>
+      <w:r>
+        <w:t>N/A</w:t>
+      </w:r>
+      <w:ins w:id="91" w:author="Student" w:date="2016-06-22T11:29:00Z">
+        <w:r>
+          <w:t xml:space="preserve"> for Back-end</w:t>
+        </w:r>
+      </w:ins>
+    </w:p>
+    <w:p>
+      <w:pPr>
+        <w:pStyle w:val="Normal1"/>
+      </w:pPr>
+    </w:p>
+    <w:p>
+      <w:pPr>
+        <w:pStyle w:val="Heading2"/>
+        <w:numPr>
+          <w:ilvl w:val="1"/>
+          <w:numId w:val="1"/>
+        </w:numPr>
+      </w:pPr>
+      <w:bookmarkStart w:id="92" w:name="h.3rdcrjn" w:colFirst="0" w:colLast="0"/>
+      <w:bookmarkStart w:id="93" w:name="_Toc327831570"/>
+      <w:bookmarkEnd w:id="92"/>
+      <w:r>
+        <w:t>Constraints</w:t>
+      </w:r>
+      <w:bookmarkEnd w:id="93"/>
     </w:p>
     <w:p>
       <w:pPr>
@@ -2698,7 +3183,20 @@
         <w:ind w:left="0"/>
       </w:pPr>
       <w:r>
-        <w:t>HTTP is the underlying protocol used by the World Wide Web, which is a set of rules for transferring files.</w:t>
+        <w:t xml:space="preserve">The budget of UPOD is </w:t>
+      </w:r>
+      <w:ins w:id="94" w:author="Student" w:date="2016-06-22T11:50:00Z">
+        <w:r>
+          <w:t>$0</w:t>
+        </w:r>
+      </w:ins>
+      <w:del w:id="95" w:author="Student" w:date="2016-06-22T11:50:00Z">
+        <w:r>
+          <w:delText>zero</w:delText>
+        </w:r>
+      </w:del>
+      <w:r>
+        <w:t>, so any software must be free to use.</w:t>
       </w:r>
     </w:p>
     <w:p>
@@ -2709,20 +3207,87 @@
     <w:p>
       <w:pPr>
         <w:pStyle w:val="Normal1"/>
-        <w:numPr>
-          <w:ilvl w:val="3"/>
+        <w:ind w:left="1440"/>
+      </w:pPr>
+      <w:bookmarkStart w:id="96" w:name="h.26in1rg" w:colFirst="0" w:colLast="0"/>
+      <w:bookmarkEnd w:id="96"/>
+      <w:r>
+        <w:br w:type="page"/>
+      </w:r>
+    </w:p>
+    <w:p/>
+    <w:p>
+      <w:pPr>
+        <w:pStyle w:val="Heading1"/>
+        <w:numPr>
+          <w:ilvl w:val="0"/>
           <w:numId w:val="1"/>
         </w:numPr>
-        <w:rPr>
-          <w:u w:val="single"/>
-        </w:rPr>
-      </w:pPr>
-      <w:r>
-        <w:rPr>
-          <w:u w:val="single"/>
-        </w:rPr>
-        <w:t>Hypertext Transfer Protocol Secure (HTTPS)</w:t>
-      </w:r>
+        <w:spacing w:before="0"/>
+      </w:pPr>
+      <w:bookmarkStart w:id="97" w:name="h.2jxsxqh" w:colFirst="0" w:colLast="0"/>
+      <w:bookmarkStart w:id="98" w:name="_Toc327831571"/>
+      <w:bookmarkEnd w:id="97"/>
+      <w:r>
+        <w:t>Specific Requirements</w:t>
+      </w:r>
+      <w:bookmarkEnd w:id="98"/>
+    </w:p>
+    <w:p>
+      <w:pPr>
+        <w:pStyle w:val="Heading2"/>
+        <w:numPr>
+          <w:ilvl w:val="1"/>
+          <w:numId w:val="1"/>
+        </w:numPr>
+      </w:pPr>
+      <w:bookmarkStart w:id="99" w:name="h.z337ya" w:colFirst="0" w:colLast="0"/>
+      <w:bookmarkStart w:id="100" w:name="_Toc327831572"/>
+      <w:bookmarkEnd w:id="99"/>
+      <w:r>
+        <w:t>External</w:t>
+      </w:r>
+      <w:r>
+        <w:t xml:space="preserve"> Interfaces</w:t>
+      </w:r>
+      <w:bookmarkEnd w:id="100"/>
+    </w:p>
+    <w:p>
+      <w:pPr>
+        <w:pPrChange w:id="101" w:author="Student" w:date="2016-06-22T11:45:00Z">
+          <w:pPr>
+            <w:pStyle w:val="ListParagraph"/>
+            <w:numPr>
+              <w:numId w:val="10"/>
+            </w:numPr>
+            <w:ind w:left="480" w:hanging="480"/>
+          </w:pPr>
+        </w:pPrChange>
+      </w:pPr>
+      <w:r>
+        <w:t>N/A</w:t>
+      </w:r>
+      <w:ins w:id="102" w:author="Student" w:date="2016-06-22T11:45:00Z">
+        <w:r>
+          <w:t xml:space="preserve"> for Back-end</w:t>
+        </w:r>
+      </w:ins>
+    </w:p>
+    <w:p>
+      <w:pPr>
+        <w:pStyle w:val="Heading2"/>
+        <w:numPr>
+          <w:ilvl w:val="1"/>
+          <w:numId w:val="1"/>
+        </w:numPr>
+      </w:pPr>
+      <w:bookmarkStart w:id="103" w:name="h.3j2qqm3" w:colFirst="0" w:colLast="0"/>
+      <w:bookmarkStart w:id="104" w:name="_Toc327831573"/>
+      <w:bookmarkEnd w:id="103"/>
+      <w:r>
+        <w:t>Functions</w:t>
+      </w:r>
+      <w:bookmarkEnd w:id="104"/>
     </w:p>
     <w:p>
       <w:pPr>
@@ -2730,49 +3295,1232 @@
         <w:ind w:left="0"/>
       </w:pPr>
       <w:r>
-        <w:t>HTTPS is a protocol for secure communication, which consists of communication over HTTP within a connection encrypted by Transport Layer Security (TLS) or Secure Sockets Layer (SSL).</w:t>
-      </w:r>
-    </w:p>
-    <w:p>
-      <w:pPr>
-        <w:pStyle w:val="Normal1"/>
-      </w:pPr>
-    </w:p>
-    <w:p>
-      <w:pPr>
-        <w:pStyle w:val="Normal1"/>
+        <w:t>The following is a list of use cases that are available for actors.</w:t>
+      </w:r>
+    </w:p>
+    <w:p/>
+    <w:p>
+      <w:pPr>
+        <w:pStyle w:val="Normal2"/>
+        <w:numPr>
+          <w:ilvl w:val="0"/>
+          <w:numId w:val="21"/>
+        </w:numPr>
+        <w:rPr>
+          <w:del w:id="105" w:author="Student" w:date="2016-06-22T11:45:00Z"/>
+          <w:u w:val="single"/>
+        </w:rPr>
+        <w:pPrChange w:id="106" w:author="Student" w:date="2016-06-22T11:29:00Z">
+          <w:pPr>
+            <w:pStyle w:val="Normal2"/>
+            <w:numPr>
+              <w:numId w:val="2"/>
+            </w:numPr>
+            <w:ind w:left="480" w:hanging="480"/>
+          </w:pPr>
+        </w:pPrChange>
+      </w:pPr>
+      <w:r>
+        <w:rPr>
+          <w:u w:val="single"/>
+        </w:rPr>
+        <w:t>Login</w:t>
+      </w:r>
+      <w:ins w:id="107" w:author="Student" w:date="2016-06-22T11:45:00Z">
+        <w:r>
+          <w:t xml:space="preserve">: </w:t>
+        </w:r>
+      </w:ins>
+    </w:p>
+    <w:p>
+      <w:pPr>
+        <w:pStyle w:val="Normal2"/>
+        <w:numPr>
+          <w:ilvl w:val="0"/>
+          <w:numId w:val="21"/>
+        </w:numPr>
+        <w:pPrChange w:id="108" w:author="Student" w:date="2016-06-22T11:51:00Z">
+          <w:pPr>
+            <w:pStyle w:val="Normal2"/>
+            <w:ind w:left="480"/>
+          </w:pPr>
+        </w:pPrChange>
+      </w:pPr>
+      <w:r>
+        <w:t xml:space="preserve">In the User Management Portal, </w:t>
+      </w:r>
+      <w:ins w:id="109" w:author="Student" w:date="2016-06-22T11:51:00Z">
+        <w:r>
+          <w:t>an administrator or a moderato</w:t>
+        </w:r>
+        <w:r>
+          <w:t xml:space="preserve">r needs to enter their username </w:t>
+        </w:r>
+        <w:r>
+          <w:t>and password to authenticate their identity.</w:t>
+        </w:r>
+      </w:ins>
+      <w:del w:id="110" w:author="Student" w:date="2016-06-22T11:51:00Z">
+        <w:r>
+          <w:delText>in order to authenticate his/her identity, an administrator or a moderator needs to enter his/her username and password.</w:delText>
+        </w:r>
+      </w:del>
+    </w:p>
+    <w:p>
+      <w:pPr>
+        <w:pStyle w:val="Normal2"/>
+      </w:pPr>
+    </w:p>
+    <w:p>
+      <w:pPr>
+        <w:pStyle w:val="Normal2"/>
+        <w:numPr>
+          <w:ilvl w:val="0"/>
+          <w:numId w:val="21"/>
+        </w:numPr>
+        <w:rPr>
+          <w:del w:id="111" w:author="Student" w:date="2016-06-22T11:45:00Z"/>
+          <w:u w:val="single"/>
+        </w:rPr>
+        <w:pPrChange w:id="112" w:author="Student" w:date="2016-06-22T11:29:00Z">
+          <w:pPr>
+            <w:pStyle w:val="Normal2"/>
+            <w:numPr>
+              <w:numId w:val="2"/>
+            </w:numPr>
+            <w:ind w:left="480" w:hanging="480"/>
+          </w:pPr>
+        </w:pPrChange>
+      </w:pPr>
+      <w:r>
+        <w:rPr>
+          <w:u w:val="single"/>
+        </w:rPr>
+        <w:t>Logout</w:t>
+      </w:r>
+      <w:ins w:id="113" w:author="Student" w:date="2016-06-22T11:45:00Z">
+        <w:r>
+          <w:t xml:space="preserve">: </w:t>
+        </w:r>
+      </w:ins>
+    </w:p>
+    <w:p>
+      <w:pPr>
+        <w:pStyle w:val="Normal2"/>
+        <w:numPr>
+          <w:ilvl w:val="0"/>
+          <w:numId w:val="21"/>
+        </w:numPr>
+        <w:pPrChange w:id="114" w:author="Student" w:date="2016-06-22T11:45:00Z">
+          <w:pPr>
+            <w:pStyle w:val="Normal2"/>
+            <w:ind w:firstLine="480"/>
+          </w:pPr>
+        </w:pPrChange>
+      </w:pPr>
+      <w:r>
+        <w:t xml:space="preserve">To terminate </w:t>
+      </w:r>
+      <w:ins w:id="115" w:author="Student" w:date="2016-06-22T11:51:00Z">
+        <w:r>
+          <w:t>their</w:t>
+        </w:r>
+      </w:ins>
+      <w:del w:id="116" w:author="Student" w:date="2016-06-22T11:51:00Z">
+        <w:r>
+          <w:delText>his/her</w:delText>
+        </w:r>
+      </w:del>
+      <w:r>
+        <w:t xml:space="preserve"> process, an administrator or a moderator can click the Logout option.</w:t>
+      </w:r>
+    </w:p>
+    <w:p>
+      <w:pPr>
+        <w:pStyle w:val="Normal2"/>
+      </w:pPr>
+    </w:p>
+    <w:p>
+      <w:pPr>
+        <w:pStyle w:val="Normal2"/>
+        <w:numPr>
+          <w:ilvl w:val="0"/>
+          <w:numId w:val="21"/>
+        </w:numPr>
+        <w:rPr>
+          <w:del w:id="117" w:author="Student" w:date="2016-06-22T11:46:00Z"/>
+          <w:u w:val="single"/>
+        </w:rPr>
+        <w:pPrChange w:id="118" w:author="Student" w:date="2016-06-22T11:30:00Z">
+          <w:pPr>
+            <w:pStyle w:val="Normal2"/>
+            <w:numPr>
+              <w:numId w:val="2"/>
+            </w:numPr>
+            <w:ind w:left="480" w:hanging="480"/>
+          </w:pPr>
+        </w:pPrChange>
+      </w:pPr>
+      <w:r>
+        <w:rPr>
+          <w:u w:val="single"/>
+        </w:rPr>
+        <w:t>Reset Password</w:t>
+      </w:r>
+      <w:ins w:id="119" w:author="Student" w:date="2016-06-22T11:46:00Z">
+        <w:r>
+          <w:t xml:space="preserve">: </w:t>
+        </w:r>
+      </w:ins>
+    </w:p>
+    <w:p>
+      <w:pPr>
+        <w:pStyle w:val="Normal2"/>
+        <w:numPr>
+          <w:ilvl w:val="0"/>
+          <w:numId w:val="21"/>
+        </w:numPr>
+        <w:pPrChange w:id="120" w:author="Student" w:date="2016-06-22T11:46:00Z">
+          <w:pPr>
+            <w:pStyle w:val="Normal2"/>
+            <w:ind w:left="480"/>
+          </w:pPr>
+        </w:pPrChange>
+      </w:pPr>
+      <w:ins w:id="121" w:author="Student" w:date="2016-06-22T11:46:00Z">
+        <w:r>
+          <w:t>B</w:t>
+        </w:r>
+      </w:ins>
+      <w:del w:id="122" w:author="Student" w:date="2016-06-22T11:46:00Z">
+        <w:r>
+          <w:delText>B</w:delText>
+        </w:r>
+      </w:del>
+      <w:r>
+        <w:t>y inputting the email address that is used to register the account, an email is sent with a link to the Reset Password Page where an administrator or a moderator can reset</w:t>
+      </w:r>
+      <w:ins w:id="123" w:author="Student" w:date="2016-06-22T11:52:00Z">
+        <w:r>
+          <w:t xml:space="preserve"> their</w:t>
+        </w:r>
+      </w:ins>
+      <w:del w:id="124" w:author="Student" w:date="2016-06-22T11:52:00Z">
+        <w:r>
+          <w:delText xml:space="preserve"> his/her</w:delText>
+        </w:r>
+      </w:del>
+      <w:r>
+        <w:t xml:space="preserve"> password.</w:t>
+      </w:r>
+    </w:p>
+    <w:p>
+      <w:pPr>
+        <w:pStyle w:val="Normal2"/>
+      </w:pPr>
+    </w:p>
+    <w:p>
+      <w:pPr>
+        <w:pStyle w:val="Normal2"/>
+        <w:numPr>
+          <w:ilvl w:val="0"/>
+          <w:numId w:val="21"/>
+        </w:numPr>
+        <w:rPr>
+          <w:del w:id="125" w:author="Student" w:date="2016-06-22T11:46:00Z"/>
+          <w:u w:val="single"/>
+        </w:rPr>
+        <w:pPrChange w:id="126" w:author="Student" w:date="2016-06-22T11:30:00Z">
+          <w:pPr>
+            <w:pStyle w:val="Normal2"/>
+            <w:numPr>
+              <w:numId w:val="2"/>
+            </w:numPr>
+            <w:ind w:left="480" w:hanging="480"/>
+          </w:pPr>
+        </w:pPrChange>
+      </w:pPr>
+      <w:r>
+        <w:rPr>
+          <w:u w:val="single"/>
+        </w:rPr>
+        <w:t>Create an Account for a Moderator</w:t>
+      </w:r>
+      <w:ins w:id="127" w:author="Student" w:date="2016-06-22T11:46:00Z">
+        <w:r>
+          <w:t xml:space="preserve">: </w:t>
+        </w:r>
+      </w:ins>
+    </w:p>
+    <w:p>
+      <w:pPr>
+        <w:pStyle w:val="Normal2"/>
+        <w:numPr>
+          <w:ilvl w:val="0"/>
+          <w:numId w:val="21"/>
+        </w:numPr>
+        <w:pPrChange w:id="128" w:author="Student" w:date="2016-06-22T11:46:00Z">
+          <w:pPr>
+            <w:pStyle w:val="Normal2"/>
+            <w:ind w:left="480"/>
+          </w:pPr>
+        </w:pPrChange>
+      </w:pPr>
+      <w:r>
+        <w:t xml:space="preserve">By inputting user name, email address, and permissions, an administrator can create an unverified account for a moderator. Then, an email is sent to the given email address with a link to the Account Registration page, which allows the moderator to verify </w:t>
+      </w:r>
+      <w:ins w:id="129" w:author="Student" w:date="2016-06-22T11:52:00Z">
+        <w:r>
+          <w:t>their</w:t>
+        </w:r>
+      </w:ins>
+      <w:del w:id="130" w:author="Student" w:date="2016-06-22T11:52:00Z">
+        <w:r>
+          <w:delText>his/her</w:delText>
+        </w:r>
+      </w:del>
+      <w:r>
+        <w:t xml:space="preserve"> account and set the password.</w:t>
+      </w:r>
+    </w:p>
+    <w:p>
+      <w:pPr>
+        <w:pStyle w:val="Normal2"/>
+      </w:pPr>
+    </w:p>
+    <w:p>
+      <w:pPr>
+        <w:pStyle w:val="Normal2"/>
+        <w:numPr>
+          <w:ilvl w:val="0"/>
+          <w:numId w:val="21"/>
+        </w:numPr>
+        <w:rPr>
+          <w:del w:id="131" w:author="Student" w:date="2016-06-22T11:46:00Z"/>
+          <w:u w:val="single"/>
+        </w:rPr>
+        <w:pPrChange w:id="132" w:author="Student" w:date="2016-06-22T11:30:00Z">
+          <w:pPr>
+            <w:pStyle w:val="Normal2"/>
+            <w:numPr>
+              <w:numId w:val="2"/>
+            </w:numPr>
+            <w:ind w:left="480" w:hanging="480"/>
+          </w:pPr>
+        </w:pPrChange>
+      </w:pPr>
+      <w:r>
+        <w:rPr>
+          <w:u w:val="single"/>
+        </w:rPr>
+        <w:t>Update Moderator’s Account Status</w:t>
+      </w:r>
+      <w:ins w:id="133" w:author="Student" w:date="2016-06-22T11:46:00Z">
+        <w:r>
+          <w:t xml:space="preserve">: </w:t>
+        </w:r>
+      </w:ins>
+    </w:p>
+    <w:p>
+      <w:pPr>
+        <w:pStyle w:val="Normal2"/>
+        <w:numPr>
+          <w:ilvl w:val="0"/>
+          <w:numId w:val="21"/>
+        </w:numPr>
+        <w:pPrChange w:id="134" w:author="Student" w:date="2016-06-22T11:46:00Z">
+          <w:pPr>
+            <w:pStyle w:val="Normal2"/>
+            <w:ind w:left="480"/>
+          </w:pPr>
+        </w:pPrChange>
+      </w:pPr>
+      <w:r>
+        <w:t xml:space="preserve">By entering a username, an administrator can update the account status of a particular moderator. There are three types of account status: unverified, verified or disabled. An unverified account requires a moderator to set </w:t>
+      </w:r>
+      <w:ins w:id="135" w:author="Student" w:date="2016-06-22T11:53:00Z">
+        <w:r>
+          <w:t>their</w:t>
+        </w:r>
+      </w:ins>
+      <w:del w:id="136" w:author="Student" w:date="2016-06-22T11:53:00Z">
+        <w:r>
+          <w:delText>his/her</w:delText>
+        </w:r>
+      </w:del>
+      <w:r>
+        <w:t xml:space="preserve"> password in order to login to UPOD. Once the moderator finishes the registration process, </w:t>
+      </w:r>
+      <w:ins w:id="137" w:author="Student" w:date="2016-06-22T11:53:00Z">
+        <w:r>
+          <w:t xml:space="preserve">their </w:t>
+        </w:r>
+      </w:ins>
+      <w:del w:id="138" w:author="Student" w:date="2016-06-22T11:53:00Z">
+        <w:r>
+          <w:delText xml:space="preserve">his/her </w:delText>
+        </w:r>
+      </w:del>
+      <w:r>
+        <w:t>account status will change to verified</w:t>
+      </w:r>
+      <w:ins w:id="139" w:author="Student" w:date="2016-06-22T11:54:00Z">
+        <w:r>
+          <w:t>, and the</w:t>
+        </w:r>
+      </w:ins>
+      <w:del w:id="140" w:author="Student" w:date="2016-06-22T11:54:00Z">
+        <w:r>
+          <w:delText>. A verified account allows a</w:delText>
+        </w:r>
+      </w:del>
+      <w:r>
+        <w:t xml:space="preserve"> moderator</w:t>
+      </w:r>
+      <w:ins w:id="141" w:author="Student" w:date="2016-06-22T11:54:00Z">
+        <w:r>
+          <w:t xml:space="preserve"> can</w:t>
+        </w:r>
+      </w:ins>
+      <w:r>
+        <w:t xml:space="preserve"> </w:t>
+      </w:r>
+      <w:del w:id="142" w:author="Student" w:date="2016-06-22T11:54:00Z">
+        <w:r>
+          <w:delText xml:space="preserve">to </w:delText>
+        </w:r>
+      </w:del>
+      <w:r>
+        <w:t xml:space="preserve">login to UPOD. A disabled account prevents a moderator </w:t>
+      </w:r>
+      <w:ins w:id="143" w:author="Student" w:date="2016-06-22T11:53:00Z">
+        <w:r>
+          <w:t xml:space="preserve">from </w:t>
+        </w:r>
+      </w:ins>
+      <w:del w:id="144" w:author="Student" w:date="2016-06-22T11:53:00Z">
+        <w:r>
+          <w:delText xml:space="preserve">to </w:delText>
+        </w:r>
+      </w:del>
+      <w:r>
+        <w:t>log</w:t>
+      </w:r>
+      <w:ins w:id="145" w:author="Student" w:date="2016-06-22T11:53:00Z">
+        <w:r>
+          <w:t xml:space="preserve">ging </w:t>
+        </w:r>
+      </w:ins>
+      <w:del w:id="146" w:author="Student" w:date="2016-06-22T11:53:00Z">
+        <w:r>
+          <w:delText>i</w:delText>
+        </w:r>
+      </w:del>
+      <w:ins w:id="147" w:author="Student" w:date="2016-06-22T11:54:00Z">
+        <w:r>
+          <w:t>in to</w:t>
+        </w:r>
+      </w:ins>
+      <w:del w:id="148" w:author="Student" w:date="2016-06-22T11:53:00Z">
+        <w:r>
+          <w:delText xml:space="preserve">n </w:delText>
+        </w:r>
+      </w:del>
+      <w:del w:id="149" w:author="Student" w:date="2016-06-22T11:54:00Z">
+        <w:r>
+          <w:delText>to</w:delText>
+        </w:r>
+      </w:del>
+      <w:r>
+        <w:t xml:space="preserve"> UPOD.</w:t>
+      </w:r>
+    </w:p>
+    <w:p>
+      <w:pPr>
+        <w:pStyle w:val="Normal2"/>
+      </w:pPr>
+    </w:p>
+    <w:p>
+      <w:pPr>
+        <w:pStyle w:val="Normal2"/>
+        <w:numPr>
+          <w:ilvl w:val="0"/>
+          <w:numId w:val="21"/>
+        </w:numPr>
+        <w:rPr>
+          <w:del w:id="150" w:author="Student" w:date="2016-06-22T11:52:00Z"/>
+          <w:u w:val="single"/>
+        </w:rPr>
+        <w:pPrChange w:id="151" w:author="Student" w:date="2016-06-22T11:30:00Z">
+          <w:pPr>
+            <w:pStyle w:val="Normal2"/>
+            <w:numPr>
+              <w:numId w:val="2"/>
+            </w:numPr>
+            <w:ind w:left="480" w:hanging="480"/>
+          </w:pPr>
+        </w:pPrChange>
+      </w:pPr>
+      <w:r>
+        <w:rPr>
+          <w:u w:val="single"/>
+        </w:rPr>
+        <w:t>Alter a Moderator’s Permissions</w:t>
+      </w:r>
+    </w:p>
+    <w:p>
+      <w:pPr>
+        <w:pStyle w:val="Normal2"/>
+        <w:ind w:left="720"/>
+        <w:rPr>
+          <w:lang w:eastAsia="zh-CN"/>
+        </w:rPr>
+        <w:pPrChange w:id="152" w:author="Student" w:date="2016-06-22T11:52:00Z">
+          <w:pPr>
+            <w:pStyle w:val="Normal2"/>
+            <w:ind w:left="480"/>
+          </w:pPr>
+        </w:pPrChange>
+      </w:pPr>
+      <w:ins w:id="153" w:author="Student" w:date="2016-06-22T11:52:00Z">
+        <w:r>
+          <w:rPr>
+            <w:lang w:eastAsia="zh-CN"/>
+          </w:rPr>
+          <w:t>: B</w:t>
+        </w:r>
+      </w:ins>
+      <w:del w:id="154" w:author="Student" w:date="2016-06-22T11:52:00Z">
+        <w:r>
+          <w:rPr>
+            <w:lang w:eastAsia="zh-CN"/>
+          </w:rPr>
+          <w:delText>B</w:delText>
+        </w:r>
+      </w:del>
+      <w:r>
+        <w:rPr>
+          <w:lang w:eastAsia="zh-CN"/>
+        </w:rPr>
+        <w:t>y entering a username, an administrator can alter the permissions of a particula</w:t>
+      </w:r>
+      <w:ins w:id="155" w:author="Student" w:date="2016-06-22T11:55:00Z">
+        <w:r>
+          <w:rPr>
+            <w:lang w:eastAsia="zh-CN"/>
+          </w:rPr>
+          <w:t xml:space="preserve">r </w:t>
+        </w:r>
+      </w:ins>
+      <w:del w:id="156" w:author="Student" w:date="2016-06-22T11:54:00Z">
+        <w:r>
+          <w:rPr>
+            <w:lang w:eastAsia="zh-CN"/>
+          </w:rPr>
+          <w:delText xml:space="preserve">r </w:delText>
+        </w:r>
+      </w:del>
+      <w:r>
+        <w:rPr>
+          <w:lang w:eastAsia="zh-CN"/>
+        </w:rPr>
+        <w:t>moderator. With a given permission, a moderator can add, delete, or modify the corresponding categories and pages. Note that an administrator has the right to add, delete, or modify all the categories and pages in UPOD.</w:t>
+      </w:r>
+    </w:p>
+    <w:p>
+      <w:pPr>
+        <w:pStyle w:val="Normal2"/>
+      </w:pPr>
+    </w:p>
+    <w:p>
+      <w:pPr>
+        <w:pStyle w:val="Normal2"/>
+        <w:numPr>
+          <w:ilvl w:val="0"/>
+          <w:numId w:val="21"/>
+        </w:numPr>
+        <w:rPr>
+          <w:del w:id="157" w:author="Student" w:date="2016-06-22T11:52:00Z"/>
+          <w:u w:val="single"/>
+        </w:rPr>
+        <w:pPrChange w:id="158" w:author="Student" w:date="2016-06-22T11:30:00Z">
+          <w:pPr>
+            <w:pStyle w:val="Normal2"/>
+            <w:numPr>
+              <w:numId w:val="2"/>
+            </w:numPr>
+            <w:ind w:left="480" w:hanging="480"/>
+          </w:pPr>
+        </w:pPrChange>
+      </w:pPr>
+      <w:r>
+        <w:rPr>
+          <w:u w:val="single"/>
+        </w:rPr>
+        <w:t>List Administrators</w:t>
+      </w:r>
+      <w:ins w:id="159" w:author="Student" w:date="2016-06-22T11:52:00Z">
+        <w:r>
+          <w:t xml:space="preserve">: </w:t>
+        </w:r>
+      </w:ins>
+    </w:p>
+    <w:p>
+      <w:pPr>
+        <w:pStyle w:val="Normal2"/>
+        <w:numPr>
+          <w:ilvl w:val="0"/>
+          <w:numId w:val="21"/>
+        </w:numPr>
+        <w:pPrChange w:id="160" w:author="Student" w:date="2016-06-22T11:52:00Z">
+          <w:pPr>
+            <w:pStyle w:val="Normal2"/>
+            <w:ind w:left="480"/>
+          </w:pPr>
+        </w:pPrChange>
+      </w:pPr>
+      <w:r>
+        <w:t>An administrator has the option to list all the administrators. The displayed table contains usernames, email addresses, and corresponding account status as well as permissions.</w:t>
+      </w:r>
+    </w:p>
+    <w:p>
+      <w:pPr>
+        <w:pStyle w:val="Normal2"/>
+      </w:pPr>
+    </w:p>
+    <w:p>
+      <w:pPr>
+        <w:pStyle w:val="Normal2"/>
+        <w:numPr>
+          <w:ilvl w:val="0"/>
+          <w:numId w:val="21"/>
+        </w:numPr>
+        <w:rPr>
+          <w:del w:id="161" w:author="Student" w:date="2016-06-22T11:53:00Z"/>
+          <w:u w:val="single"/>
+        </w:rPr>
+        <w:pPrChange w:id="162" w:author="Student" w:date="2016-06-22T11:30:00Z">
+          <w:pPr>
+            <w:pStyle w:val="Normal2"/>
+            <w:numPr>
+              <w:numId w:val="2"/>
+            </w:numPr>
+            <w:ind w:left="480" w:hanging="480"/>
+          </w:pPr>
+        </w:pPrChange>
+      </w:pPr>
+      <w:r>
+        <w:rPr>
+          <w:u w:val="single"/>
+        </w:rPr>
+        <w:lastRenderedPageBreak/>
+        <w:t>List Moderators</w:t>
+      </w:r>
+      <w:ins w:id="163" w:author="Student" w:date="2016-06-22T11:53:00Z">
+        <w:r>
+          <w:t xml:space="preserve">: </w:t>
+        </w:r>
+      </w:ins>
+    </w:p>
+    <w:p>
+      <w:pPr>
+        <w:pStyle w:val="Normal2"/>
+        <w:numPr>
+          <w:ilvl w:val="0"/>
+          <w:numId w:val="21"/>
+        </w:numPr>
+        <w:pPrChange w:id="164" w:author="Student" w:date="2016-06-22T11:53:00Z">
+          <w:pPr>
+            <w:pStyle w:val="Normal2"/>
+            <w:ind w:left="480"/>
+          </w:pPr>
+        </w:pPrChange>
+      </w:pPr>
+      <w:r>
+        <w:t>An administrator has the option to list all the moderators. The displayed table contains usernames, email addresses, and corresponding account status as well as permissions.</w:t>
+      </w:r>
+    </w:p>
+    <w:p>
+      <w:pPr>
+        <w:pStyle w:val="Normal2"/>
+      </w:pPr>
+    </w:p>
+    <w:p>
+      <w:pPr>
+        <w:pStyle w:val="Normal2"/>
+        <w:numPr>
+          <w:ilvl w:val="0"/>
+          <w:numId w:val="21"/>
+        </w:numPr>
+        <w:rPr>
+          <w:del w:id="165" w:author="Student" w:date="2016-06-22T11:55:00Z"/>
+          <w:u w:val="single"/>
+        </w:rPr>
+        <w:pPrChange w:id="166" w:author="Student" w:date="2016-06-22T11:30:00Z">
+          <w:pPr>
+            <w:pStyle w:val="Normal2"/>
+            <w:numPr>
+              <w:numId w:val="2"/>
+            </w:numPr>
+            <w:ind w:left="480" w:hanging="480"/>
+          </w:pPr>
+        </w:pPrChange>
+      </w:pPr>
+      <w:r>
+        <w:rPr>
+          <w:u w:val="single"/>
+        </w:rPr>
+        <w:t>Add/Delete/Modify Categories</w:t>
+      </w:r>
+      <w:ins w:id="167" w:author="Student" w:date="2016-06-22T11:55:00Z">
+        <w:r>
+          <w:t xml:space="preserve">: </w:t>
+        </w:r>
+      </w:ins>
+    </w:p>
+    <w:p>
+      <w:pPr>
+        <w:pStyle w:val="Normal2"/>
+        <w:numPr>
+          <w:ilvl w:val="0"/>
+          <w:numId w:val="21"/>
+        </w:numPr>
+        <w:pPrChange w:id="168" w:author="Student" w:date="2016-06-22T11:55:00Z">
+          <w:pPr>
+            <w:pStyle w:val="Normal2"/>
+            <w:ind w:left="60" w:firstLine="420"/>
+          </w:pPr>
+        </w:pPrChange>
+      </w:pPr>
+      <w:r>
+        <w:t>An administrator or a moderator can add, delete, or modify categories in UPOD.</w:t>
+      </w:r>
+    </w:p>
+    <w:p>
+      <w:pPr>
+        <w:pStyle w:val="Normal2"/>
+      </w:pPr>
+    </w:p>
+    <w:p>
+      <w:pPr>
+        <w:pStyle w:val="Normal2"/>
+        <w:numPr>
+          <w:ilvl w:val="0"/>
+          <w:numId w:val="21"/>
+        </w:numPr>
+        <w:rPr>
+          <w:del w:id="169" w:author="Student" w:date="2016-06-22T11:55:00Z"/>
+          <w:u w:val="single"/>
+        </w:rPr>
+        <w:pPrChange w:id="170" w:author="Student" w:date="2016-06-22T11:30:00Z">
+          <w:pPr>
+            <w:pStyle w:val="Normal2"/>
+            <w:numPr>
+              <w:numId w:val="2"/>
+            </w:numPr>
+            <w:ind w:left="480" w:hanging="480"/>
+          </w:pPr>
+        </w:pPrChange>
+      </w:pPr>
+      <w:r>
+        <w:rPr>
+          <w:u w:val="single"/>
+        </w:rPr>
+        <w:t>Add/Delete/Modify Pages</w:t>
+      </w:r>
+      <w:ins w:id="171" w:author="Student" w:date="2016-06-22T11:55:00Z">
+        <w:r>
+          <w:t xml:space="preserve">: </w:t>
+        </w:r>
+      </w:ins>
+    </w:p>
+    <w:p>
+      <w:pPr>
+        <w:pStyle w:val="Normal2"/>
+        <w:numPr>
+          <w:ilvl w:val="0"/>
+          <w:numId w:val="21"/>
+        </w:numPr>
+        <w:pPrChange w:id="172" w:author="Student" w:date="2016-06-22T11:55:00Z">
+          <w:pPr>
+            <w:pStyle w:val="Normal2"/>
+            <w:ind w:left="480"/>
+          </w:pPr>
+        </w:pPrChange>
+      </w:pPr>
+      <w:r>
+        <w:t>An administrator or a moderator can modify the content displayed on webpages, and add/delete pages in UPOD.</w:t>
+      </w:r>
+    </w:p>
+    <w:p>
+      <w:pPr>
+        <w:pStyle w:val="Normal2"/>
+      </w:pPr>
+    </w:p>
+    <w:p>
+      <w:pPr>
+        <w:pStyle w:val="Normal2"/>
+        <w:numPr>
+          <w:ilvl w:val="0"/>
+          <w:numId w:val="21"/>
+        </w:numPr>
+        <w:rPr>
+          <w:del w:id="173" w:author="Student" w:date="2016-06-22T11:55:00Z"/>
+          <w:u w:val="single"/>
+        </w:rPr>
+        <w:pPrChange w:id="174" w:author="Student" w:date="2016-06-22T11:30:00Z">
+          <w:pPr>
+            <w:pStyle w:val="Normal2"/>
+            <w:numPr>
+              <w:numId w:val="2"/>
+            </w:numPr>
+            <w:ind w:left="480" w:hanging="480"/>
+          </w:pPr>
+        </w:pPrChange>
+      </w:pPr>
+      <w:r>
+        <w:rPr>
+          <w:u w:val="single"/>
+        </w:rPr>
+        <w:t>View Categories</w:t>
+      </w:r>
+      <w:ins w:id="175" w:author="Student" w:date="2016-06-22T11:55:00Z">
+        <w:r>
+          <w:t xml:space="preserve">: </w:t>
+        </w:r>
+      </w:ins>
+    </w:p>
+    <w:p>
+      <w:pPr>
+        <w:pStyle w:val="Normal2"/>
+        <w:numPr>
+          <w:ilvl w:val="0"/>
+          <w:numId w:val="21"/>
+        </w:numPr>
+        <w:pPrChange w:id="176" w:author="Student" w:date="2016-06-22T11:55:00Z">
+          <w:pPr>
+            <w:pStyle w:val="Normal2"/>
+            <w:ind w:left="60" w:firstLine="420"/>
+          </w:pPr>
+        </w:pPrChange>
+      </w:pPr>
+      <w:r>
+        <w:t>A user can view categories that are available in UPOD.</w:t>
+      </w:r>
+    </w:p>
+    <w:p>
+      <w:pPr>
+        <w:pStyle w:val="Normal2"/>
+      </w:pPr>
+    </w:p>
+    <w:p>
+      <w:pPr>
+        <w:pStyle w:val="Normal2"/>
+        <w:numPr>
+          <w:ilvl w:val="0"/>
+          <w:numId w:val="21"/>
+        </w:numPr>
+        <w:rPr>
+          <w:del w:id="177" w:author="Student" w:date="2016-06-22T11:55:00Z"/>
+          <w:u w:val="single"/>
+        </w:rPr>
+        <w:pPrChange w:id="178" w:author="Student" w:date="2016-06-22T11:30:00Z">
+          <w:pPr>
+            <w:pStyle w:val="Normal2"/>
+            <w:numPr>
+              <w:numId w:val="2"/>
+            </w:numPr>
+            <w:ind w:left="480" w:hanging="480"/>
+          </w:pPr>
+        </w:pPrChange>
+      </w:pPr>
+      <w:r>
+        <w:rPr>
+          <w:u w:val="single"/>
+        </w:rPr>
+        <w:t>View Pages</w:t>
+      </w:r>
+      <w:ins w:id="179" w:author="Student" w:date="2016-06-22T11:55:00Z">
+        <w:r>
+          <w:t xml:space="preserve">: </w:t>
+        </w:r>
+      </w:ins>
+    </w:p>
+    <w:p>
+      <w:pPr>
+        <w:pStyle w:val="Normal2"/>
+        <w:numPr>
+          <w:ilvl w:val="0"/>
+          <w:numId w:val="21"/>
+        </w:numPr>
+        <w:pPrChange w:id="180" w:author="Student" w:date="2016-06-22T11:55:00Z">
+          <w:pPr>
+            <w:pStyle w:val="Normal2"/>
+            <w:ind w:left="60" w:firstLine="420"/>
+          </w:pPr>
+        </w:pPrChange>
+      </w:pPr>
+      <w:r>
+        <w:t>A user can view pages that are available in UPOD.</w:t>
+      </w:r>
+    </w:p>
+    <w:p>
+      <w:pPr>
+        <w:pStyle w:val="Normal2"/>
+      </w:pPr>
+    </w:p>
+    <w:p>
+      <w:pPr>
+        <w:pStyle w:val="Normal2"/>
+        <w:numPr>
+          <w:ilvl w:val="0"/>
+          <w:numId w:val="21"/>
+        </w:numPr>
+        <w:rPr>
+          <w:del w:id="181" w:author="Student" w:date="2016-06-22T11:56:00Z"/>
+          <w:u w:val="single"/>
+        </w:rPr>
+        <w:pPrChange w:id="182" w:author="Student" w:date="2016-06-22T11:31:00Z">
+          <w:pPr>
+            <w:pStyle w:val="Normal2"/>
+            <w:numPr>
+              <w:numId w:val="2"/>
+            </w:numPr>
+            <w:ind w:left="480" w:hanging="480"/>
+          </w:pPr>
+        </w:pPrChange>
+      </w:pPr>
+      <w:r>
+        <w:rPr>
+          <w:u w:val="single"/>
+        </w:rPr>
+        <w:t>Search for Categories/Pages</w:t>
+      </w:r>
+      <w:ins w:id="183" w:author="Student" w:date="2016-06-22T11:56:00Z">
+        <w:r>
+          <w:t xml:space="preserve">: </w:t>
+        </w:r>
+      </w:ins>
+    </w:p>
+    <w:p>
+      <w:pPr>
+        <w:pStyle w:val="Normal2"/>
+        <w:numPr>
+          <w:ilvl w:val="0"/>
+          <w:numId w:val="21"/>
+        </w:numPr>
+        <w:pPrChange w:id="184" w:author="Student" w:date="2016-06-22T11:56:00Z">
+          <w:pPr>
+            <w:pStyle w:val="Normal2"/>
+            <w:ind w:left="480"/>
+          </w:pPr>
+        </w:pPrChange>
+      </w:pPr>
+      <w:r>
+        <w:t>By inputting keywords in the search bar, a user can view the related categories/pages in the search results page.</w:t>
+      </w:r>
+    </w:p>
+    <w:p>
+      <w:pPr>
+        <w:pStyle w:val="Normal2"/>
+      </w:pPr>
+      <w:bookmarkStart w:id="185" w:name="h.lnxbz9" w:colFirst="0" w:colLast="0"/>
+      <w:bookmarkEnd w:id="185"/>
+    </w:p>
+    <w:p>
+      <w:pPr>
+        <w:pStyle w:val="Normal2"/>
+        <w:numPr>
+          <w:ilvl w:val="0"/>
+          <w:numId w:val="21"/>
+        </w:numPr>
+        <w:rPr>
+          <w:del w:id="186" w:author="Student" w:date="2016-06-22T11:56:00Z"/>
+          <w:u w:val="single"/>
+        </w:rPr>
+        <w:pPrChange w:id="187" w:author="Student" w:date="2016-06-22T11:31:00Z">
+          <w:pPr>
+            <w:pStyle w:val="Normal2"/>
+            <w:numPr>
+              <w:numId w:val="2"/>
+            </w:numPr>
+            <w:ind w:left="480" w:hanging="480"/>
+          </w:pPr>
+        </w:pPrChange>
+      </w:pPr>
+      <w:r>
+        <w:rPr>
+          <w:u w:val="single"/>
+        </w:rPr>
+        <w:t>Interact with Graphs</w:t>
+      </w:r>
+      <w:ins w:id="188" w:author="Student" w:date="2016-06-22T11:56:00Z">
+        <w:r>
+          <w:rPr>
+            <w:u w:val="single"/>
+          </w:rPr>
+          <w:t>:</w:t>
+        </w:r>
+        <w:r>
+          <w:rPr>
+            <w:rPrChange w:id="189" w:author="Student" w:date="2016-06-22T11:56:00Z">
+              <w:rPr>
+                <w:u w:val="single"/>
+              </w:rPr>
+            </w:rPrChange>
+          </w:rPr>
+          <w:t xml:space="preserve"> </w:t>
+        </w:r>
+      </w:ins>
+    </w:p>
+    <w:p>
+      <w:pPr>
+        <w:pStyle w:val="Normal2"/>
+        <w:numPr>
+          <w:ilvl w:val="0"/>
+          <w:numId w:val="21"/>
+        </w:numPr>
+        <w:pPrChange w:id="190" w:author="Student" w:date="2016-06-22T11:56:00Z">
+          <w:pPr>
+            <w:ind w:left="60" w:firstLine="420"/>
+          </w:pPr>
+        </w:pPrChange>
+      </w:pPr>
+      <w:r>
+        <w:t>A user can interact with graphs that are in SVG format.</w:t>
+      </w:r>
+    </w:p>
+    <w:p/>
+    <w:p>
+      <w:pPr>
+        <w:pStyle w:val="Heading2"/>
+        <w:numPr>
+          <w:ilvl w:val="1"/>
+          <w:numId w:val="1"/>
+        </w:numPr>
+      </w:pPr>
+      <w:bookmarkStart w:id="191" w:name="h.1y810tw" w:colFirst="0" w:colLast="0"/>
+      <w:bookmarkStart w:id="192" w:name="_Toc327831574"/>
+      <w:bookmarkEnd w:id="191"/>
+      <w:r>
+        <w:t>Performance Requirements</w:t>
+      </w:r>
+      <w:bookmarkEnd w:id="192"/>
+    </w:p>
+    <w:p>
+      <w:pPr>
+        <w:rPr>
+          <w:ins w:id="193" w:author="Student" w:date="2016-06-22T11:56:00Z"/>
+        </w:rPr>
+      </w:pPr>
+      <w:ins w:id="194" w:author="Student" w:date="2016-06-22T11:56:00Z">
+        <w:r>
+          <w:t xml:space="preserve">Will be added in at a later stage. </w:t>
+        </w:r>
+      </w:ins>
+    </w:p>
+    <w:p/>
+    <w:p>
+      <w:pPr>
+        <w:pStyle w:val="Heading2"/>
+        <w:numPr>
+          <w:ilvl w:val="1"/>
+          <w:numId w:val="1"/>
+        </w:numPr>
+        <w:rPr>
+          <w:ins w:id="195" w:author="Student" w:date="2016-06-22T11:58:00Z"/>
+        </w:rPr>
+      </w:pPr>
+      <w:bookmarkStart w:id="196" w:name="h.4i7ojhp" w:colFirst="0" w:colLast="0"/>
+      <w:bookmarkStart w:id="197" w:name="_Toc327831575"/>
+      <w:bookmarkEnd w:id="196"/>
+      <w:r>
+        <w:t>Lo</w:t>
+      </w:r>
+      <w:bookmarkStart w:id="198" w:name="_GoBack"/>
+      <w:bookmarkEnd w:id="198"/>
+      <w:r>
+        <w:t>gical Database Requirements</w:t>
+      </w:r>
+      <w:bookmarkEnd w:id="197"/>
+    </w:p>
+    <w:p>
+      <w:pPr>
+        <w:rPr>
+          <w:ins w:id="199" w:author="Student" w:date="2016-06-22T11:58:00Z"/>
+        </w:rPr>
+        <w:pPrChange w:id="200" w:author="Student" w:date="2016-06-22T11:58:00Z">
+          <w:pPr>
+            <w:pStyle w:val="Heading2"/>
+            <w:numPr>
+              <w:ilvl w:val="1"/>
+              <w:numId w:val="1"/>
+            </w:numPr>
+          </w:pPr>
+        </w:pPrChange>
+      </w:pPr>
+      <w:ins w:id="201" w:author="Student" w:date="2016-06-22T11:58:00Z">
+        <w:r>
+          <w:t xml:space="preserve">Details for this section will be added in at a later stage, once information becomes more apparent. </w:t>
+        </w:r>
+      </w:ins>
+    </w:p>
+    <w:p>
+      <w:pPr>
+        <w:rPr>
+          <w:rPrChange w:id="202" w:author="Student" w:date="2016-06-22T11:58:00Z">
+            <w:rPr/>
+          </w:rPrChange>
+        </w:rPr>
+        <w:pPrChange w:id="203" w:author="Student" w:date="2016-06-22T11:58:00Z">
+          <w:pPr>
+            <w:pStyle w:val="Heading2"/>
+            <w:numPr>
+              <w:ilvl w:val="1"/>
+              <w:numId w:val="1"/>
+            </w:numPr>
+          </w:pPr>
+        </w:pPrChange>
+      </w:pPr>
+    </w:p>
+    <w:p>
+      <w:pPr>
+        <w:pStyle w:val="ListParagraph"/>
         <w:numPr>
           <w:ilvl w:val="2"/>
           <w:numId w:val="1"/>
         </w:numPr>
         <w:rPr>
-          <w:b/>
-        </w:rPr>
-      </w:pPr>
-      <w:r>
-        <w:rPr>
-          <w:b/>
-        </w:rPr>
-        <w:t>Memory Constraints</w:t>
-      </w:r>
-    </w:p>
-    <w:p>
-      <w:pPr>
-        <w:pStyle w:val="Normal1"/>
+          <w:u w:val="single"/>
+        </w:rPr>
+      </w:pPr>
+      <w:r>
+        <w:rPr>
+          <w:u w:val="single"/>
+        </w:rPr>
+        <w:t>Types of information used by various functions</w:t>
+      </w:r>
+    </w:p>
+    <w:p/>
+    <w:p>
+      <w:pPr>
+        <w:pStyle w:val="ListParagraph"/>
+        <w:numPr>
+          <w:ilvl w:val="2"/>
+          <w:numId w:val="1"/>
+        </w:numPr>
+        <w:rPr>
+          <w:u w:val="single"/>
+        </w:rPr>
+      </w:pPr>
+      <w:r>
+        <w:rPr>
+          <w:u w:val="single"/>
+        </w:rPr>
+        <w:t>Frequency of use</w:t>
+      </w:r>
+    </w:p>
+    <w:p/>
+    <w:p>
+      <w:pPr>
+        <w:pStyle w:val="ListParagraph"/>
+        <w:numPr>
+          <w:ilvl w:val="2"/>
+          <w:numId w:val="1"/>
+        </w:numPr>
+        <w:rPr>
+          <w:u w:val="single"/>
+        </w:rPr>
+      </w:pPr>
+      <w:r>
+        <w:rPr>
+          <w:u w:val="single"/>
+        </w:rPr>
+        <w:t>Accessing capabilities</w:t>
+      </w:r>
+    </w:p>
+    <w:p>
+      <w:pPr>
+        <w:pStyle w:val="ListParagraph"/>
         <w:numPr>
           <w:ilvl w:val="0"/>
-          <w:numId w:val="10"/>
-        </w:numPr>
-      </w:pPr>
-      <w:r>
-        <w:t>N/A</w:t>
-      </w:r>
-    </w:p>
-    <w:p>
-      <w:pPr>
-        <w:pStyle w:val="Normal1"/>
-      </w:pPr>
-    </w:p>
+          <w:numId w:val="2"/>
+        </w:numPr>
+      </w:pPr>
+      <w:r>
+        <w:t>Administrators can access all moderators’ attributes, except their passwords.</w:t>
+      </w:r>
+    </w:p>
+    <w:p>
+      <w:pPr>
+        <w:pStyle w:val="ListParagraph"/>
+        <w:numPr>
+          <w:ilvl w:val="0"/>
+          <w:numId w:val="2"/>
+        </w:numPr>
+      </w:pPr>
+      <w:r>
+        <w:t>Moderators can view their own permissions (add, edit, or remove articles).</w:t>
+      </w:r>
+    </w:p>
+    <w:p/>
+    <w:p>
+      <w:pPr>
+        <w:pStyle w:val="ListParagraph"/>
+        <w:numPr>
+          <w:ilvl w:val="2"/>
+          <w:numId w:val="1"/>
+        </w:numPr>
+        <w:rPr>
+          <w:u w:val="single"/>
+        </w:rPr>
+      </w:pPr>
+      <w:r>
+        <w:rPr>
+          <w:u w:val="single"/>
+        </w:rPr>
+        <w:t>Data entities and their relationships</w:t>
+      </w:r>
+    </w:p>
+    <w:p/>
+    <w:p>
+      <w:pPr>
+        <w:pStyle w:val="ListParagraph"/>
+        <w:numPr>
+          <w:ilvl w:val="2"/>
+          <w:numId w:val="1"/>
+        </w:numPr>
+        <w:rPr>
+          <w:u w:val="single"/>
+        </w:rPr>
+      </w:pPr>
+      <w:r>
+        <w:rPr>
+          <w:u w:val="single"/>
+        </w:rPr>
+        <w:t>Integrity constraints</w:t>
+      </w:r>
+    </w:p>
+    <w:p/>
+    <w:p>
+      <w:pPr>
+        <w:pStyle w:val="ListParagraph"/>
+        <w:numPr>
+          <w:ilvl w:val="2"/>
+          <w:numId w:val="1"/>
+        </w:numPr>
+        <w:rPr>
+          <w:u w:val="single"/>
+        </w:rPr>
+      </w:pPr>
+      <w:r>
+        <w:rPr>
+          <w:u w:val="single"/>
+        </w:rPr>
+        <w:t>Data retention requirements</w:t>
+      </w:r>
+    </w:p>
+    <w:p/>
     <w:p>
       <w:pPr>
         <w:pStyle w:val="Heading2"/>
@@ -2781,38 +4529,383 @@
           <w:numId w:val="1"/>
         </w:numPr>
       </w:pPr>
-      <w:bookmarkStart w:id="29" w:name="h.3rdcrjn" w:colFirst="0" w:colLast="0"/>
-      <w:bookmarkStart w:id="30" w:name="_Toc327831570"/>
-      <w:bookmarkEnd w:id="29"/>
-      <w:r>
-        <w:t>Constraints</w:t>
-      </w:r>
-      <w:bookmarkEnd w:id="30"/>
-    </w:p>
+      <w:bookmarkStart w:id="204" w:name="_Toc327831576"/>
+      <w:r>
+        <w:lastRenderedPageBreak/>
+        <w:t>Software System Attributes</w:t>
+      </w:r>
+      <w:bookmarkEnd w:id="204"/>
+    </w:p>
+    <w:p>
+      <w:pPr>
+        <w:pStyle w:val="ListParagraph"/>
+        <w:numPr>
+          <w:ilvl w:val="2"/>
+          <w:numId w:val="1"/>
+        </w:numPr>
+        <w:rPr>
+          <w:u w:val="single"/>
+        </w:rPr>
+      </w:pPr>
+      <w:r>
+        <w:rPr>
+          <w:u w:val="single"/>
+        </w:rPr>
+        <w:t>Reliability</w:t>
+      </w:r>
+    </w:p>
+    <w:p>
+      <w:pPr>
+        <w:pStyle w:val="ListParagraph"/>
+        <w:numPr>
+          <w:ilvl w:val="0"/>
+          <w:numId w:val="22"/>
+        </w:numPr>
+        <w:rPr>
+          <w:del w:id="205" w:author="Student" w:date="2016-06-22T11:57:00Z"/>
+        </w:rPr>
+        <w:pPrChange w:id="206" w:author="Student" w:date="2016-06-22T11:57:00Z">
+          <w:pPr>
+            <w:pStyle w:val="ListParagraph"/>
+            <w:numPr>
+              <w:numId w:val="14"/>
+            </w:numPr>
+            <w:ind w:left="480" w:hanging="480"/>
+          </w:pPr>
+        </w:pPrChange>
+      </w:pPr>
+      <w:r>
+        <w:t>Database provides up-to-date, accurate information.</w:t>
+      </w:r>
+    </w:p>
+    <w:p>
+      <w:pPr>
+        <w:pStyle w:val="ListParagraph"/>
+        <w:numPr>
+          <w:ilvl w:val="0"/>
+          <w:numId w:val="22"/>
+        </w:numPr>
+        <w:rPr>
+          <w:ins w:id="207" w:author="Student" w:date="2016-06-22T11:57:00Z"/>
+        </w:rPr>
+        <w:pPrChange w:id="208" w:author="Student" w:date="2016-06-22T11:31:00Z">
+          <w:pPr>
+            <w:pStyle w:val="ListParagraph"/>
+            <w:numPr>
+              <w:numId w:val="14"/>
+            </w:numPr>
+            <w:ind w:left="480" w:hanging="480"/>
+          </w:pPr>
+        </w:pPrChange>
+      </w:pPr>
+    </w:p>
+    <w:p>
+      <w:pPr>
+        <w:pStyle w:val="ListParagraph"/>
+        <w:numPr>
+          <w:ilvl w:val="0"/>
+          <w:numId w:val="22"/>
+        </w:numPr>
+        <w:pPrChange w:id="209" w:author="Student" w:date="2016-06-22T11:57:00Z">
+          <w:pPr>
+            <w:pStyle w:val="ListParagraph"/>
+            <w:numPr>
+              <w:numId w:val="14"/>
+            </w:numPr>
+            <w:ind w:left="480" w:hanging="480"/>
+          </w:pPr>
+        </w:pPrChange>
+      </w:pPr>
+      <w:r>
+        <w:t>No duplicate information is stored in the database.</w:t>
+      </w:r>
+    </w:p>
+    <w:p>
+      <w:pPr>
+        <w:pStyle w:val="ListParagraph"/>
+        <w:numPr>
+          <w:ilvl w:val="0"/>
+          <w:numId w:val="26"/>
+        </w:numPr>
+        <w:pPrChange w:id="210" w:author="Student" w:date="2016-06-22T11:57:00Z">
+          <w:pPr>
+            <w:pStyle w:val="ListParagraph"/>
+            <w:numPr>
+              <w:numId w:val="14"/>
+            </w:numPr>
+            <w:ind w:left="480" w:hanging="480"/>
+          </w:pPr>
+        </w:pPrChange>
+      </w:pPr>
+      <w:r>
+        <w:t>The search engine should provide a list of articles that are contains the key words or are related to the key words.</w:t>
+      </w:r>
+    </w:p>
+    <w:p/>
+    <w:p>
+      <w:pPr>
+        <w:pStyle w:val="ListParagraph"/>
+        <w:numPr>
+          <w:ilvl w:val="2"/>
+          <w:numId w:val="1"/>
+        </w:numPr>
+        <w:rPr>
+          <w:u w:val="single"/>
+        </w:rPr>
+      </w:pPr>
+      <w:r>
+        <w:rPr>
+          <w:u w:val="single"/>
+        </w:rPr>
+        <w:t>Availability</w:t>
+      </w:r>
+    </w:p>
+    <w:p/>
+    <w:p>
+      <w:pPr>
+        <w:pStyle w:val="ListParagraph"/>
+        <w:numPr>
+          <w:ilvl w:val="2"/>
+          <w:numId w:val="1"/>
+        </w:numPr>
+        <w:rPr>
+          <w:u w:val="single"/>
+        </w:rPr>
+      </w:pPr>
+      <w:r>
+        <w:rPr>
+          <w:u w:val="single"/>
+        </w:rPr>
+        <w:t>Security</w:t>
+      </w:r>
+    </w:p>
+    <w:p>
+      <w:pPr>
+        <w:pStyle w:val="ListParagraph"/>
+        <w:numPr>
+          <w:ilvl w:val="0"/>
+          <w:numId w:val="15"/>
+        </w:numPr>
+      </w:pPr>
+      <w:r>
+        <w:t>Account passwords of administrators and moderators accounts should be stored securely.</w:t>
+      </w:r>
+    </w:p>
+    <w:p>
+      <w:pPr>
+        <w:pStyle w:val="ListParagraph"/>
+        <w:numPr>
+          <w:ilvl w:val="0"/>
+          <w:numId w:val="15"/>
+        </w:numPr>
+      </w:pPr>
+      <w:r>
+        <w:t>Without appropriate permissions, no articles should be added, removed, or edited.</w:t>
+      </w:r>
+    </w:p>
+    <w:p/>
+    <w:p>
+      <w:pPr>
+        <w:pStyle w:val="ListParagraph"/>
+        <w:numPr>
+          <w:ilvl w:val="2"/>
+          <w:numId w:val="1"/>
+        </w:numPr>
+        <w:rPr>
+          <w:u w:val="single"/>
+        </w:rPr>
+      </w:pPr>
+      <w:r>
+        <w:rPr>
+          <w:u w:val="single"/>
+        </w:rPr>
+        <w:t>Maintainability</w:t>
+      </w:r>
+    </w:p>
+    <w:p>
+      <w:pPr>
+        <w:pStyle w:val="ListParagraph"/>
+        <w:numPr>
+          <w:ilvl w:val="0"/>
+          <w:numId w:val="16"/>
+        </w:numPr>
+      </w:pPr>
+      <w:r>
+        <w:t>Additional features may be added to the website in the future, so the whole software should be well documented and easy to maintain.</w:t>
+      </w:r>
+    </w:p>
+    <w:p/>
+    <w:p>
+      <w:pPr>
+        <w:pStyle w:val="ListParagraph"/>
+        <w:numPr>
+          <w:ilvl w:val="2"/>
+          <w:numId w:val="1"/>
+        </w:numPr>
+        <w:rPr>
+          <w:u w:val="single"/>
+        </w:rPr>
+      </w:pPr>
+      <w:r>
+        <w:rPr>
+          <w:u w:val="single"/>
+        </w:rPr>
+        <w:t>Portability</w:t>
+      </w:r>
+    </w:p>
+    <w:p/>
+    <w:p>
+      <w:pPr>
+        <w:pStyle w:val="Heading2"/>
+        <w:numPr>
+          <w:ilvl w:val="1"/>
+          <w:numId w:val="1"/>
+        </w:numPr>
+      </w:pPr>
+      <w:bookmarkStart w:id="211" w:name="_Toc327831577"/>
+      <w:r>
+        <w:t>Organizing the Specific Requirements</w:t>
+      </w:r>
+      <w:bookmarkEnd w:id="211"/>
+    </w:p>
+    <w:p>
+      <w:pPr>
+        <w:pStyle w:val="ListParagraph"/>
+        <w:numPr>
+          <w:ilvl w:val="2"/>
+          <w:numId w:val="1"/>
+        </w:numPr>
+        <w:rPr>
+          <w:u w:val="single"/>
+        </w:rPr>
+      </w:pPr>
+      <w:r>
+        <w:rPr>
+          <w:u w:val="single"/>
+        </w:rPr>
+        <w:t>System Mode</w:t>
+      </w:r>
+    </w:p>
+    <w:p/>
+    <w:p>
+      <w:pPr>
+        <w:pStyle w:val="ListParagraph"/>
+        <w:numPr>
+          <w:ilvl w:val="2"/>
+          <w:numId w:val="1"/>
+        </w:numPr>
+        <w:rPr>
+          <w:u w:val="single"/>
+        </w:rPr>
+      </w:pPr>
+      <w:r>
+        <w:rPr>
+          <w:u w:val="single"/>
+        </w:rPr>
+        <w:t>User Class</w:t>
+      </w:r>
+    </w:p>
+    <w:p/>
+    <w:p>
+      <w:pPr>
+        <w:pStyle w:val="ListParagraph"/>
+        <w:numPr>
+          <w:ilvl w:val="2"/>
+          <w:numId w:val="1"/>
+        </w:numPr>
+        <w:rPr>
+          <w:u w:val="single"/>
+        </w:rPr>
+      </w:pPr>
+      <w:r>
+        <w:rPr>
+          <w:u w:val="single"/>
+        </w:rPr>
+        <w:t>Objects</w:t>
+      </w:r>
+    </w:p>
+    <w:p/>
+    <w:p>
+      <w:pPr>
+        <w:pStyle w:val="ListParagraph"/>
+        <w:numPr>
+          <w:ilvl w:val="2"/>
+          <w:numId w:val="1"/>
+        </w:numPr>
+        <w:rPr>
+          <w:u w:val="single"/>
+        </w:rPr>
+      </w:pPr>
+      <w:r>
+        <w:rPr>
+          <w:u w:val="single"/>
+        </w:rPr>
+        <w:t>Feature</w:t>
+      </w:r>
+    </w:p>
+    <w:p/>
+    <w:p>
+      <w:pPr>
+        <w:pStyle w:val="ListParagraph"/>
+        <w:numPr>
+          <w:ilvl w:val="2"/>
+          <w:numId w:val="1"/>
+        </w:numPr>
+        <w:rPr>
+          <w:u w:val="single"/>
+        </w:rPr>
+      </w:pPr>
+      <w:r>
+        <w:rPr>
+          <w:u w:val="single"/>
+        </w:rPr>
+        <w:t>Stimulus</w:t>
+      </w:r>
+    </w:p>
+    <w:p/>
+    <w:p>
+      <w:pPr>
+        <w:pStyle w:val="ListParagraph"/>
+        <w:numPr>
+          <w:ilvl w:val="2"/>
+          <w:numId w:val="1"/>
+        </w:numPr>
+        <w:rPr>
+          <w:u w:val="single"/>
+        </w:rPr>
+      </w:pPr>
+      <w:r>
+        <w:rPr>
+          <w:u w:val="single"/>
+        </w:rPr>
+        <w:t>Response</w:t>
+      </w:r>
+    </w:p>
+    <w:p/>
+    <w:p>
+      <w:pPr>
+        <w:pStyle w:val="ListParagraph"/>
+        <w:numPr>
+          <w:ilvl w:val="2"/>
+          <w:numId w:val="1"/>
+        </w:numPr>
+        <w:rPr>
+          <w:u w:val="single"/>
+        </w:rPr>
+      </w:pPr>
+      <w:r>
+        <w:rPr>
+          <w:u w:val="single"/>
+        </w:rPr>
+        <w:t>Functional Hierarchy</w:t>
+      </w:r>
+    </w:p>
+    <w:p/>
     <w:p>
       <w:pPr>
         <w:pStyle w:val="ListParagraph"/>
         <w:ind w:left="0"/>
       </w:pPr>
-      <w:r>
-        <w:t>The budget of UPOD is zero, so any software must be free to use.</w:t>
-      </w:r>
-    </w:p>
-    <w:p>
-      <w:pPr>
-        <w:pStyle w:val="Normal1"/>
-      </w:pPr>
-    </w:p>
-    <w:p>
-      <w:pPr>
-        <w:pStyle w:val="Normal1"/>
-        <w:ind w:left="1440"/>
-      </w:pPr>
-      <w:bookmarkStart w:id="31" w:name="h.26in1rg" w:colFirst="0" w:colLast="0"/>
-      <w:bookmarkEnd w:id="31"/>
-      <w:r>
-        <w:br w:type="page"/>
-      </w:r>
     </w:p>
     <w:p/>
     <w:p>
@@ -2824,1045 +4917,11 @@
         </w:numPr>
         <w:spacing w:before="0"/>
       </w:pPr>
-      <w:bookmarkStart w:id="32" w:name="h.2jxsxqh" w:colFirst="0" w:colLast="0"/>
-      <w:bookmarkStart w:id="33" w:name="_Toc327831571"/>
-      <w:bookmarkEnd w:id="32"/>
-      <w:r>
-        <w:t>Specific Requirements</w:t>
-      </w:r>
-      <w:bookmarkEnd w:id="33"/>
-    </w:p>
-    <w:p>
-      <w:pPr>
-        <w:pStyle w:val="Heading2"/>
-        <w:numPr>
-          <w:ilvl w:val="1"/>
-          <w:numId w:val="1"/>
-        </w:numPr>
-      </w:pPr>
-      <w:bookmarkStart w:id="34" w:name="h.z337ya" w:colFirst="0" w:colLast="0"/>
-      <w:bookmarkStart w:id="35" w:name="_Toc327831572"/>
-      <w:bookmarkEnd w:id="34"/>
-      <w:r>
-        <w:t>External</w:t>
-      </w:r>
-      <w:r>
-        <w:t xml:space="preserve"> Interfaces</w:t>
-      </w:r>
-      <w:bookmarkEnd w:id="35"/>
-    </w:p>
-    <w:p>
-      <w:pPr>
-        <w:pStyle w:val="ListParagraph"/>
-        <w:numPr>
-          <w:ilvl w:val="0"/>
-          <w:numId w:val="10"/>
-        </w:numPr>
-      </w:pPr>
-      <w:r>
-        <w:t>N/A</w:t>
-      </w:r>
-    </w:p>
-    <w:p>
-      <w:pPr>
-        <w:pStyle w:val="Heading2"/>
-        <w:numPr>
-          <w:ilvl w:val="1"/>
-          <w:numId w:val="1"/>
-        </w:numPr>
-      </w:pPr>
-      <w:bookmarkStart w:id="36" w:name="h.3j2qqm3" w:colFirst="0" w:colLast="0"/>
-      <w:bookmarkStart w:id="37" w:name="_Toc327831573"/>
-      <w:bookmarkEnd w:id="36"/>
-      <w:r>
-        <w:t>Functions</w:t>
-      </w:r>
-      <w:bookmarkEnd w:id="37"/>
-    </w:p>
-    <w:p>
-      <w:pPr>
-        <w:pStyle w:val="ListParagraph"/>
-        <w:ind w:left="0"/>
-      </w:pPr>
-      <w:r>
-        <w:t>The following is a list of use cases that are available for actors.</w:t>
-      </w:r>
-    </w:p>
-    <w:p/>
-    <w:p>
-      <w:pPr>
-        <w:pStyle w:val="Normal2"/>
-        <w:numPr>
-          <w:ilvl w:val="0"/>
-          <w:numId w:val="2"/>
-        </w:numPr>
-        <w:rPr>
-          <w:u w:val="single"/>
-        </w:rPr>
-      </w:pPr>
-      <w:r>
-        <w:rPr>
-          <w:u w:val="single"/>
-        </w:rPr>
-        <w:t>Login</w:t>
-      </w:r>
-    </w:p>
-    <w:p>
-      <w:pPr>
-        <w:pStyle w:val="Normal2"/>
-        <w:ind w:left="480"/>
-      </w:pPr>
-      <w:r>
-        <w:t>In the User Management Portal, in order to authenticate his/her identity, an administrator or a moderator needs to enter his/her username and password.</w:t>
-      </w:r>
-    </w:p>
-    <w:p>
-      <w:pPr>
-        <w:pStyle w:val="Normal2"/>
-      </w:pPr>
-    </w:p>
-    <w:p>
-      <w:pPr>
-        <w:pStyle w:val="Normal2"/>
-        <w:numPr>
-          <w:ilvl w:val="0"/>
-          <w:numId w:val="2"/>
-        </w:numPr>
-        <w:rPr>
-          <w:u w:val="single"/>
-        </w:rPr>
-      </w:pPr>
-      <w:r>
-        <w:rPr>
-          <w:u w:val="single"/>
-        </w:rPr>
-        <w:t>Logout</w:t>
-      </w:r>
-    </w:p>
-    <w:p>
-      <w:pPr>
-        <w:pStyle w:val="Normal2"/>
-        <w:ind w:firstLine="480"/>
-      </w:pPr>
-      <w:r>
-        <w:t>To terminate his/her process, an administrator or a moderator can click the Logout option.</w:t>
-      </w:r>
-    </w:p>
-    <w:p>
-      <w:pPr>
-        <w:pStyle w:val="Normal2"/>
-      </w:pPr>
-    </w:p>
-    <w:p>
-      <w:pPr>
-        <w:pStyle w:val="Normal2"/>
-        <w:numPr>
-          <w:ilvl w:val="0"/>
-          <w:numId w:val="2"/>
-        </w:numPr>
-        <w:rPr>
-          <w:u w:val="single"/>
-        </w:rPr>
-      </w:pPr>
-      <w:r>
-        <w:rPr>
-          <w:u w:val="single"/>
-        </w:rPr>
-        <w:t>Reset Password</w:t>
-      </w:r>
-    </w:p>
-    <w:p>
-      <w:pPr>
-        <w:pStyle w:val="Normal2"/>
-        <w:ind w:left="480"/>
-      </w:pPr>
-      <w:r>
-        <w:t>By inputting the email address that is used to register the account, an email is sent with a link to the Reset Password Page where an administrator or a moderator can reset his/her password.</w:t>
-      </w:r>
-    </w:p>
-    <w:p>
-      <w:pPr>
-        <w:pStyle w:val="Normal2"/>
-      </w:pPr>
-    </w:p>
-    <w:p>
-      <w:pPr>
-        <w:pStyle w:val="Normal2"/>
-        <w:numPr>
-          <w:ilvl w:val="0"/>
-          <w:numId w:val="2"/>
-        </w:numPr>
-        <w:rPr>
-          <w:u w:val="single"/>
-        </w:rPr>
-      </w:pPr>
-      <w:r>
-        <w:rPr>
-          <w:u w:val="single"/>
-        </w:rPr>
-        <w:t>Create an Account for a Moderator</w:t>
-      </w:r>
-    </w:p>
-    <w:p>
-      <w:pPr>
-        <w:pStyle w:val="Normal2"/>
-        <w:ind w:left="480"/>
-      </w:pPr>
-      <w:r>
-        <w:t>By inputting user name, email address, and permissions, an administrator can create an unverified account for a moderator. Then, an email is sent to the given email address with a link to the Account Registration page, which allows the moderator to verify his/her account and set the password.</w:t>
-      </w:r>
-    </w:p>
-    <w:p>
-      <w:pPr>
-        <w:pStyle w:val="Normal2"/>
-      </w:pPr>
-    </w:p>
-    <w:p>
-      <w:pPr>
-        <w:pStyle w:val="Normal2"/>
-        <w:numPr>
-          <w:ilvl w:val="0"/>
-          <w:numId w:val="2"/>
-        </w:numPr>
-        <w:rPr>
-          <w:u w:val="single"/>
-        </w:rPr>
-      </w:pPr>
-      <w:r>
-        <w:rPr>
-          <w:u w:val="single"/>
-        </w:rPr>
-        <w:t>Update Moderator’s Account Status</w:t>
-      </w:r>
-    </w:p>
-    <w:p>
-      <w:pPr>
-        <w:pStyle w:val="Normal2"/>
-        <w:ind w:left="480"/>
-      </w:pPr>
-      <w:r>
-        <w:t>By entering a username, an administrator can update the account status of a particular moderator. There are three types of account status: unverified, verified or disabled. An unverified account requires a moderator to set his/her password in order to login to UPOD. Once the moderator finishes the registration process, his/her account status will change to verified. A verified account allows a moderator to login to UPOD. A disabled account prevents a moderator to login to UPOD.</w:t>
-      </w:r>
-    </w:p>
-    <w:p>
-      <w:pPr>
-        <w:pStyle w:val="Normal2"/>
-      </w:pPr>
-    </w:p>
-    <w:p>
-      <w:pPr>
-        <w:pStyle w:val="Normal2"/>
-        <w:numPr>
-          <w:ilvl w:val="0"/>
-          <w:numId w:val="2"/>
-        </w:numPr>
-        <w:rPr>
-          <w:u w:val="single"/>
-        </w:rPr>
-      </w:pPr>
-      <w:r>
-        <w:rPr>
-          <w:u w:val="single"/>
-        </w:rPr>
-        <w:t>Alter a Moderator’s Permissions</w:t>
-      </w:r>
-    </w:p>
-    <w:p>
-      <w:pPr>
-        <w:pStyle w:val="Normal2"/>
-        <w:ind w:left="480"/>
-        <w:rPr>
-          <w:lang w:eastAsia="zh-CN"/>
-        </w:rPr>
-      </w:pPr>
-      <w:r>
-        <w:rPr>
-          <w:lang w:eastAsia="zh-CN"/>
-        </w:rPr>
-        <w:t>By entering a username, an administrator can alter the permissions of a particular moderator. With a given permission, a moderator can add, delete, or modify the corresponding categories and pages. Note that an administrator has the right to add, delete, or modify all the categories and pages in UPOD.</w:t>
-      </w:r>
-    </w:p>
-    <w:p>
-      <w:pPr>
-        <w:pStyle w:val="Normal2"/>
-      </w:pPr>
-    </w:p>
-    <w:p>
-      <w:pPr>
-        <w:pStyle w:val="Normal2"/>
-        <w:numPr>
-          <w:ilvl w:val="0"/>
-          <w:numId w:val="2"/>
-        </w:numPr>
-        <w:rPr>
-          <w:u w:val="single"/>
-        </w:rPr>
-      </w:pPr>
-      <w:r>
-        <w:rPr>
-          <w:u w:val="single"/>
-        </w:rPr>
-        <w:t>List Administrators</w:t>
-      </w:r>
-    </w:p>
-    <w:p>
-      <w:pPr>
-        <w:pStyle w:val="Normal2"/>
-        <w:ind w:left="480"/>
-      </w:pPr>
-      <w:r>
-        <w:lastRenderedPageBreak/>
-        <w:t>An administrator has the option to list all the administrators. The displayed table contains usernames, email addresses, and corresponding account status as well as permissions.</w:t>
-      </w:r>
-    </w:p>
-    <w:p>
-      <w:pPr>
-        <w:pStyle w:val="Normal2"/>
-      </w:pPr>
-    </w:p>
-    <w:p>
-      <w:pPr>
-        <w:pStyle w:val="Normal2"/>
-        <w:numPr>
-          <w:ilvl w:val="0"/>
-          <w:numId w:val="2"/>
-        </w:numPr>
-        <w:rPr>
-          <w:u w:val="single"/>
-        </w:rPr>
-      </w:pPr>
-      <w:r>
-        <w:rPr>
-          <w:u w:val="single"/>
-        </w:rPr>
-        <w:t>List Moderators</w:t>
-      </w:r>
-    </w:p>
-    <w:p>
-      <w:pPr>
-        <w:pStyle w:val="Normal2"/>
-        <w:ind w:left="480"/>
-      </w:pPr>
-      <w:r>
-        <w:t>An administrator has the option to list all the moderators. The displayed table contains usernames, email addresses, and corresponding account status as well as permissions.</w:t>
-      </w:r>
-    </w:p>
-    <w:p>
-      <w:pPr>
-        <w:pStyle w:val="Normal2"/>
-      </w:pPr>
-    </w:p>
-    <w:p>
-      <w:pPr>
-        <w:pStyle w:val="Normal2"/>
-        <w:numPr>
-          <w:ilvl w:val="0"/>
-          <w:numId w:val="2"/>
-        </w:numPr>
-        <w:rPr>
-          <w:u w:val="single"/>
-        </w:rPr>
-      </w:pPr>
-      <w:r>
-        <w:rPr>
-          <w:u w:val="single"/>
-        </w:rPr>
-        <w:t>Add/Delete/Modify Categories</w:t>
-      </w:r>
-    </w:p>
-    <w:p>
-      <w:pPr>
-        <w:pStyle w:val="Normal2"/>
-        <w:ind w:left="60" w:firstLine="420"/>
-      </w:pPr>
-      <w:r>
-        <w:t>An administrator or a moderator can add, delete, or modify categories in UPOD.</w:t>
-      </w:r>
-    </w:p>
-    <w:p>
-      <w:pPr>
-        <w:pStyle w:val="Normal2"/>
-      </w:pPr>
-    </w:p>
-    <w:p>
-      <w:pPr>
-        <w:pStyle w:val="Normal2"/>
-        <w:numPr>
-          <w:ilvl w:val="0"/>
-          <w:numId w:val="2"/>
-        </w:numPr>
-        <w:rPr>
-          <w:u w:val="single"/>
-        </w:rPr>
-      </w:pPr>
-      <w:r>
-        <w:rPr>
-          <w:u w:val="single"/>
-        </w:rPr>
-        <w:t>Add/Delete/Modify Pages</w:t>
-      </w:r>
-    </w:p>
-    <w:p>
-      <w:pPr>
-        <w:pStyle w:val="Normal2"/>
-        <w:ind w:left="480"/>
-      </w:pPr>
-      <w:r>
-        <w:t>An administrator or a moderator can modify the content displayed on webpages, and add/delete pages in UPOD.</w:t>
-      </w:r>
-    </w:p>
-    <w:p>
-      <w:pPr>
-        <w:pStyle w:val="Normal2"/>
-      </w:pPr>
-    </w:p>
-    <w:p>
-      <w:pPr>
-        <w:pStyle w:val="Normal2"/>
-        <w:numPr>
-          <w:ilvl w:val="0"/>
-          <w:numId w:val="2"/>
-        </w:numPr>
-        <w:rPr>
-          <w:u w:val="single"/>
-        </w:rPr>
-      </w:pPr>
-      <w:r>
-        <w:rPr>
-          <w:u w:val="single"/>
-        </w:rPr>
-        <w:t>View Categories</w:t>
-      </w:r>
-    </w:p>
-    <w:p>
-      <w:pPr>
-        <w:pStyle w:val="Normal2"/>
-        <w:ind w:left="60" w:firstLine="420"/>
-      </w:pPr>
-      <w:r>
-        <w:t>A user can view categories that are available in UPOD.</w:t>
-      </w:r>
-    </w:p>
-    <w:p>
-      <w:pPr>
-        <w:pStyle w:val="Normal2"/>
-      </w:pPr>
-    </w:p>
-    <w:p>
-      <w:pPr>
-        <w:pStyle w:val="Normal2"/>
-        <w:numPr>
-          <w:ilvl w:val="0"/>
-          <w:numId w:val="2"/>
-        </w:numPr>
-        <w:rPr>
-          <w:u w:val="single"/>
-        </w:rPr>
-      </w:pPr>
-      <w:r>
-        <w:rPr>
-          <w:u w:val="single"/>
-        </w:rPr>
-        <w:t>View Pages</w:t>
-      </w:r>
-    </w:p>
-    <w:p>
-      <w:pPr>
-        <w:pStyle w:val="Normal2"/>
-        <w:ind w:left="60" w:firstLine="420"/>
-      </w:pPr>
-      <w:r>
-        <w:t>A user can view pages that are available in UPOD.</w:t>
-      </w:r>
-    </w:p>
-    <w:p>
-      <w:pPr>
-        <w:pStyle w:val="Normal2"/>
-      </w:pPr>
-    </w:p>
-    <w:p>
-      <w:pPr>
-        <w:pStyle w:val="Normal2"/>
-        <w:numPr>
-          <w:ilvl w:val="0"/>
-          <w:numId w:val="2"/>
-        </w:numPr>
-        <w:rPr>
-          <w:u w:val="single"/>
-        </w:rPr>
-      </w:pPr>
-      <w:r>
-        <w:rPr>
-          <w:u w:val="single"/>
-        </w:rPr>
-        <w:t>Search for Categories/Pages</w:t>
-      </w:r>
-    </w:p>
-    <w:p>
-      <w:pPr>
-        <w:pStyle w:val="Normal2"/>
-        <w:ind w:left="480"/>
-      </w:pPr>
-      <w:r>
-        <w:t>By inputting keywords in the search bar, a user can view the related categories/pages in the search results page.</w:t>
-      </w:r>
-    </w:p>
-    <w:p>
-      <w:pPr>
-        <w:pStyle w:val="Normal2"/>
-      </w:pPr>
-      <w:bookmarkStart w:id="38" w:name="h.lnxbz9" w:colFirst="0" w:colLast="0"/>
-      <w:bookmarkEnd w:id="38"/>
-    </w:p>
-    <w:p>
-      <w:pPr>
-        <w:pStyle w:val="Normal2"/>
-        <w:numPr>
-          <w:ilvl w:val="0"/>
-          <w:numId w:val="2"/>
-        </w:numPr>
-        <w:rPr>
-          <w:u w:val="single"/>
-        </w:rPr>
-      </w:pPr>
-      <w:r>
-        <w:rPr>
-          <w:u w:val="single"/>
-        </w:rPr>
-        <w:t>Interact with Graphs</w:t>
-      </w:r>
-    </w:p>
-    <w:p>
-      <w:pPr>
-        <w:ind w:left="60" w:firstLine="420"/>
-      </w:pPr>
-      <w:r>
-        <w:t>A user can interact with graphs that are in SVG format.</w:t>
-      </w:r>
-    </w:p>
-    <w:p/>
-    <w:p>
-      <w:pPr>
-        <w:pStyle w:val="Heading2"/>
-        <w:numPr>
-          <w:ilvl w:val="1"/>
-          <w:numId w:val="1"/>
-        </w:numPr>
-      </w:pPr>
-      <w:bookmarkStart w:id="39" w:name="h.1y810tw" w:colFirst="0" w:colLast="0"/>
-      <w:bookmarkStart w:id="40" w:name="_Toc327831574"/>
-      <w:bookmarkEnd w:id="39"/>
-      <w:r>
-        <w:t>Performance Requirements</w:t>
-      </w:r>
-      <w:bookmarkEnd w:id="40"/>
-    </w:p>
-    <w:p/>
-    <w:p>
-      <w:pPr>
-        <w:pStyle w:val="Heading2"/>
-        <w:numPr>
-          <w:ilvl w:val="1"/>
-          <w:numId w:val="1"/>
-        </w:numPr>
-      </w:pPr>
-      <w:bookmarkStart w:id="41" w:name="h.4i7ojhp" w:colFirst="0" w:colLast="0"/>
-      <w:bookmarkStart w:id="42" w:name="_Toc327831575"/>
-      <w:bookmarkEnd w:id="41"/>
-      <w:r>
-        <w:t>Logical Database Requirements</w:t>
-      </w:r>
-      <w:bookmarkEnd w:id="42"/>
-    </w:p>
-    <w:p>
-      <w:pPr>
-        <w:pStyle w:val="ListParagraph"/>
-        <w:numPr>
-          <w:ilvl w:val="2"/>
-          <w:numId w:val="1"/>
-        </w:numPr>
-        <w:rPr>
-          <w:u w:val="single"/>
-        </w:rPr>
-      </w:pPr>
-      <w:r>
-        <w:rPr>
-          <w:u w:val="single"/>
-        </w:rPr>
-        <w:t>Types of information used by various functions</w:t>
-      </w:r>
-    </w:p>
-    <w:p/>
-    <w:p>
-      <w:pPr>
-        <w:pStyle w:val="ListParagraph"/>
-        <w:numPr>
-          <w:ilvl w:val="2"/>
-          <w:numId w:val="1"/>
-        </w:numPr>
-        <w:rPr>
-          <w:u w:val="single"/>
-        </w:rPr>
-      </w:pPr>
-      <w:r>
-        <w:rPr>
-          <w:u w:val="single"/>
-        </w:rPr>
-        <w:t>Frequency of use</w:t>
-      </w:r>
-    </w:p>
-    <w:p/>
-    <w:p>
-      <w:pPr>
-        <w:pStyle w:val="ListParagraph"/>
-        <w:numPr>
-          <w:ilvl w:val="2"/>
-          <w:numId w:val="1"/>
-        </w:numPr>
-        <w:rPr>
-          <w:u w:val="single"/>
-        </w:rPr>
-      </w:pPr>
-      <w:r>
-        <w:rPr>
-          <w:u w:val="single"/>
-        </w:rPr>
-        <w:t>Accessing capabilities</w:t>
-      </w:r>
-    </w:p>
-    <w:p>
-      <w:pPr>
-        <w:pStyle w:val="ListParagraph"/>
-        <w:numPr>
-          <w:ilvl w:val="0"/>
-          <w:numId w:val="2"/>
-        </w:numPr>
-      </w:pPr>
-      <w:r>
-        <w:t>Administrators can access all moderators’ attributes, except their passwords.</w:t>
-      </w:r>
-    </w:p>
-    <w:p>
-      <w:pPr>
-        <w:pStyle w:val="ListParagraph"/>
-        <w:numPr>
-          <w:ilvl w:val="0"/>
-          <w:numId w:val="2"/>
-        </w:numPr>
-      </w:pPr>
-      <w:r>
-        <w:t>Moderators can view their own permissions (add, edit, or remove articles).</w:t>
-      </w:r>
-    </w:p>
-    <w:p/>
-    <w:p>
-      <w:pPr>
-        <w:pStyle w:val="ListParagraph"/>
-        <w:numPr>
-          <w:ilvl w:val="2"/>
-          <w:numId w:val="1"/>
-        </w:numPr>
-        <w:rPr>
-          <w:u w:val="single"/>
-        </w:rPr>
-      </w:pPr>
-      <w:r>
-        <w:rPr>
-          <w:u w:val="single"/>
-        </w:rPr>
-        <w:t>Data entities and their relationships</w:t>
-      </w:r>
-    </w:p>
-    <w:p/>
-    <w:p>
-      <w:pPr>
-        <w:pStyle w:val="ListParagraph"/>
-        <w:numPr>
-          <w:ilvl w:val="2"/>
-          <w:numId w:val="1"/>
-        </w:numPr>
-        <w:rPr>
-          <w:u w:val="single"/>
-        </w:rPr>
-      </w:pPr>
-      <w:r>
-        <w:rPr>
-          <w:u w:val="single"/>
-        </w:rPr>
-        <w:lastRenderedPageBreak/>
-        <w:t>Integrity constraints</w:t>
-      </w:r>
-    </w:p>
-    <w:p/>
-    <w:p>
-      <w:pPr>
-        <w:pStyle w:val="ListParagraph"/>
-        <w:numPr>
-          <w:ilvl w:val="2"/>
-          <w:numId w:val="1"/>
-        </w:numPr>
-        <w:rPr>
-          <w:u w:val="single"/>
-        </w:rPr>
-      </w:pPr>
-      <w:r>
-        <w:rPr>
-          <w:u w:val="single"/>
-        </w:rPr>
-        <w:t>Data retention requirements</w:t>
-      </w:r>
-    </w:p>
-    <w:p/>
-    <w:p>
-      <w:pPr>
-        <w:pStyle w:val="Heading2"/>
-        <w:numPr>
-          <w:ilvl w:val="1"/>
-          <w:numId w:val="1"/>
-        </w:numPr>
-      </w:pPr>
-      <w:bookmarkStart w:id="43" w:name="_Toc327831576"/>
-      <w:r>
-        <w:t>Software System Attributes</w:t>
-      </w:r>
-      <w:bookmarkEnd w:id="43"/>
-    </w:p>
-    <w:p>
-      <w:pPr>
-        <w:pStyle w:val="ListParagraph"/>
-        <w:numPr>
-          <w:ilvl w:val="2"/>
-          <w:numId w:val="1"/>
-        </w:numPr>
-        <w:rPr>
-          <w:u w:val="single"/>
-        </w:rPr>
-      </w:pPr>
-      <w:r>
-        <w:rPr>
-          <w:u w:val="single"/>
-        </w:rPr>
-        <w:t>Reliability</w:t>
-      </w:r>
-    </w:p>
-    <w:p>
-      <w:pPr>
-        <w:pStyle w:val="ListParagraph"/>
-        <w:numPr>
-          <w:ilvl w:val="0"/>
-          <w:numId w:val="14"/>
-        </w:numPr>
-      </w:pPr>
-      <w:r>
-        <w:t>Database provides up-to-date, accurate information.</w:t>
-      </w:r>
-    </w:p>
-    <w:p>
-      <w:pPr>
-        <w:pStyle w:val="ListParagraph"/>
-        <w:numPr>
-          <w:ilvl w:val="0"/>
-          <w:numId w:val="14"/>
-        </w:numPr>
-      </w:pPr>
-      <w:r>
-        <w:t>No duplicate information is stored in the database.</w:t>
-      </w:r>
-    </w:p>
-    <w:p>
-      <w:pPr>
-        <w:pStyle w:val="ListParagraph"/>
-        <w:numPr>
-          <w:ilvl w:val="0"/>
-          <w:numId w:val="14"/>
-        </w:numPr>
-      </w:pPr>
-      <w:r>
-        <w:t>The search engine should provide a list of articles that are contains the key words or are related to the key words.</w:t>
-      </w:r>
-    </w:p>
-    <w:p/>
-    <w:p>
-      <w:pPr>
-        <w:pStyle w:val="ListParagraph"/>
-        <w:numPr>
-          <w:ilvl w:val="2"/>
-          <w:numId w:val="1"/>
-        </w:numPr>
-        <w:rPr>
-          <w:u w:val="single"/>
-        </w:rPr>
-      </w:pPr>
-      <w:r>
-        <w:rPr>
-          <w:u w:val="single"/>
-        </w:rPr>
-        <w:t>Availability</w:t>
-      </w:r>
-    </w:p>
-    <w:p/>
-    <w:p>
-      <w:pPr>
-        <w:pStyle w:val="ListParagraph"/>
-        <w:numPr>
-          <w:ilvl w:val="2"/>
-          <w:numId w:val="1"/>
-        </w:numPr>
-        <w:rPr>
-          <w:u w:val="single"/>
-        </w:rPr>
-      </w:pPr>
-      <w:r>
-        <w:rPr>
-          <w:u w:val="single"/>
-        </w:rPr>
-        <w:t>Security</w:t>
-      </w:r>
-    </w:p>
-    <w:p>
-      <w:pPr>
-        <w:pStyle w:val="ListParagraph"/>
-        <w:numPr>
-          <w:ilvl w:val="0"/>
-          <w:numId w:val="15"/>
-        </w:numPr>
-      </w:pPr>
-      <w:r>
-        <w:t>Account passwords of administrators and moderators accounts should be stored securely.</w:t>
-      </w:r>
-    </w:p>
-    <w:p>
-      <w:pPr>
-        <w:pStyle w:val="ListParagraph"/>
-        <w:numPr>
-          <w:ilvl w:val="0"/>
-          <w:numId w:val="15"/>
-        </w:numPr>
-      </w:pPr>
-      <w:r>
-        <w:t>Without appropriate permissions, no articles should be added, removed, or edited.</w:t>
-      </w:r>
-    </w:p>
-    <w:p/>
-    <w:p>
-      <w:pPr>
-        <w:pStyle w:val="ListParagraph"/>
-        <w:numPr>
-          <w:ilvl w:val="2"/>
-          <w:numId w:val="1"/>
-        </w:numPr>
-        <w:rPr>
-          <w:u w:val="single"/>
-        </w:rPr>
-      </w:pPr>
-      <w:r>
-        <w:rPr>
-          <w:u w:val="single"/>
-        </w:rPr>
-        <w:t>Maintainability</w:t>
-      </w:r>
-    </w:p>
-    <w:p>
-      <w:pPr>
-        <w:pStyle w:val="ListParagraph"/>
-        <w:numPr>
-          <w:ilvl w:val="0"/>
-          <w:numId w:val="16"/>
-        </w:numPr>
-      </w:pPr>
-      <w:r>
-        <w:t>Additional features may be added to the website in the future, so the whole software should be well documented and easy to maintain.</w:t>
-      </w:r>
-    </w:p>
-    <w:p/>
-    <w:p>
-      <w:pPr>
-        <w:pStyle w:val="ListParagraph"/>
-        <w:numPr>
-          <w:ilvl w:val="2"/>
-          <w:numId w:val="1"/>
-        </w:numPr>
-        <w:rPr>
-          <w:u w:val="single"/>
-        </w:rPr>
-      </w:pPr>
-      <w:r>
-        <w:rPr>
-          <w:u w:val="single"/>
-        </w:rPr>
-        <w:t>Portability</w:t>
-      </w:r>
-    </w:p>
-    <w:p/>
-    <w:p>
-      <w:pPr>
-        <w:pStyle w:val="Heading2"/>
-        <w:numPr>
-          <w:ilvl w:val="1"/>
-          <w:numId w:val="1"/>
-        </w:numPr>
-      </w:pPr>
-      <w:bookmarkStart w:id="44" w:name="_Toc327831577"/>
-      <w:r>
-        <w:t>Organizing the Specific Requirements</w:t>
-      </w:r>
-      <w:bookmarkEnd w:id="44"/>
-    </w:p>
-    <w:p>
-      <w:pPr>
-        <w:pStyle w:val="ListParagraph"/>
-        <w:numPr>
-          <w:ilvl w:val="2"/>
-          <w:numId w:val="1"/>
-        </w:numPr>
-        <w:rPr>
-          <w:u w:val="single"/>
-        </w:rPr>
-      </w:pPr>
-      <w:r>
-        <w:rPr>
-          <w:u w:val="single"/>
-        </w:rPr>
-        <w:t>System Mode</w:t>
-      </w:r>
-    </w:p>
-    <w:p/>
-    <w:p>
-      <w:pPr>
-        <w:pStyle w:val="ListParagraph"/>
-        <w:numPr>
-          <w:ilvl w:val="2"/>
-          <w:numId w:val="1"/>
-        </w:numPr>
-        <w:rPr>
-          <w:u w:val="single"/>
-        </w:rPr>
-      </w:pPr>
-      <w:r>
-        <w:rPr>
-          <w:u w:val="single"/>
-        </w:rPr>
-        <w:t>User Class</w:t>
-      </w:r>
-    </w:p>
-    <w:p/>
-    <w:p>
-      <w:pPr>
-        <w:pStyle w:val="ListParagraph"/>
-        <w:numPr>
-          <w:ilvl w:val="2"/>
-          <w:numId w:val="1"/>
-        </w:numPr>
-        <w:rPr>
-          <w:u w:val="single"/>
-        </w:rPr>
-      </w:pPr>
-      <w:r>
-        <w:rPr>
-          <w:u w:val="single"/>
-        </w:rPr>
-        <w:t>Objects</w:t>
-      </w:r>
-    </w:p>
-    <w:p/>
-    <w:p>
-      <w:pPr>
-        <w:pStyle w:val="ListParagraph"/>
-        <w:numPr>
-          <w:ilvl w:val="2"/>
-          <w:numId w:val="1"/>
-        </w:numPr>
-        <w:rPr>
-          <w:u w:val="single"/>
-        </w:rPr>
-      </w:pPr>
-      <w:r>
-        <w:rPr>
-          <w:u w:val="single"/>
-        </w:rPr>
-        <w:t>Feature</w:t>
-      </w:r>
-    </w:p>
-    <w:p/>
-    <w:p>
-      <w:pPr>
-        <w:pStyle w:val="ListParagraph"/>
-        <w:numPr>
-          <w:ilvl w:val="2"/>
-          <w:numId w:val="1"/>
-        </w:numPr>
-        <w:rPr>
-          <w:u w:val="single"/>
-        </w:rPr>
-      </w:pPr>
-      <w:r>
-        <w:rPr>
-          <w:u w:val="single"/>
-        </w:rPr>
-        <w:t>Stimulus</w:t>
-      </w:r>
-    </w:p>
-    <w:p/>
-    <w:p>
-      <w:pPr>
-        <w:pStyle w:val="ListParagraph"/>
-        <w:numPr>
-          <w:ilvl w:val="2"/>
-          <w:numId w:val="1"/>
-        </w:numPr>
-        <w:rPr>
-          <w:u w:val="single"/>
-        </w:rPr>
-      </w:pPr>
-      <w:r>
-        <w:rPr>
-          <w:u w:val="single"/>
-        </w:rPr>
-        <w:t>Response</w:t>
-      </w:r>
-    </w:p>
-    <w:p/>
-    <w:p>
-      <w:pPr>
-        <w:pStyle w:val="ListParagraph"/>
-        <w:numPr>
-          <w:ilvl w:val="2"/>
-          <w:numId w:val="1"/>
-        </w:numPr>
-        <w:rPr>
-          <w:u w:val="single"/>
-        </w:rPr>
-      </w:pPr>
-      <w:r>
-        <w:rPr>
-          <w:u w:val="single"/>
-        </w:rPr>
-        <w:t>Functional Hierarchy</w:t>
-      </w:r>
-    </w:p>
-    <w:p/>
-    <w:p>
-      <w:pPr>
-        <w:pStyle w:val="ListParagraph"/>
-        <w:ind w:left="0"/>
-      </w:pPr>
-    </w:p>
-    <w:p/>
-    <w:p>
-      <w:pPr>
-        <w:pStyle w:val="Heading1"/>
-        <w:numPr>
-          <w:ilvl w:val="0"/>
-          <w:numId w:val="1"/>
-        </w:numPr>
-        <w:spacing w:before="0"/>
-      </w:pPr>
-      <w:bookmarkStart w:id="45" w:name="_Toc327831578"/>
-      <w:r>
-        <w:lastRenderedPageBreak/>
+      <w:bookmarkStart w:id="212" w:name="_Toc327831578"/>
+      <w:r>
         <w:t>Supporting Information</w:t>
       </w:r>
-      <w:bookmarkEnd w:id="45"/>
+      <w:bookmarkEnd w:id="212"/>
     </w:p>
     <w:p/>
     <w:p/>
@@ -3881,8 +4940,8 @@
 </file>
 
 <file path=word/comments.xml><?xml version="1.0" encoding="utf-8"?>
-<w:comments xmlns:wpc="http://schemas.microsoft.com/office/word/2010/wordprocessingCanvas" xmlns:cx="http://schemas.microsoft.com/office/drawing/2014/chartex" xmlns:cx1="http://schemas.microsoft.com/office/drawing/2015/9/8/chartex" xmlns:mc="http://schemas.openxmlformats.org/markup-compatibility/2006" xmlns:o="urn:schemas-microsoft-com:office:office" xmlns:r="http://schemas.openxmlformats.org/officeDocument/2006/relationships" xmlns:m="http://schemas.openxmlformats.org/officeDocument/2006/math" xmlns:v="urn:schemas-microsoft-com:vml" xmlns:wp14="http://schemas.microsoft.com/office/word/2010/wordprocessingDrawing" xmlns:wp="http://schemas.openxmlformats.org/drawingml/2006/wordprocessingDrawing" xmlns:w10="urn:schemas-microsoft-com:office:word" xmlns:w="http://schemas.openxmlformats.org/wordprocessingml/2006/main" xmlns:w14="http://schemas.microsoft.com/office/word/2010/wordml" xmlns:w15="http://schemas.microsoft.com/office/word/2012/wordml" xmlns:w16se="http://schemas.microsoft.com/office/word/2015/wordml/symex" xmlns:wpg="http://schemas.microsoft.com/office/word/2010/wordprocessingGroup" xmlns:wpi="http://schemas.microsoft.com/office/word/2010/wordprocessingInk" xmlns:wne="http://schemas.microsoft.com/office/word/2006/wordml" xmlns:wps="http://schemas.microsoft.com/office/word/2010/wordprocessingShape" mc:Ignorable="w14 w15 w16se wp14">
-  <w:comment w:id="26" w:author="Omid Ghiyasian" w:date="2016-06-19T17:11:00Z" w:initials="OG">
+<w:comments xmlns:wpc="http://schemas.microsoft.com/office/word/2010/wordprocessingCanvas" xmlns:mc="http://schemas.openxmlformats.org/markup-compatibility/2006" xmlns:o="urn:schemas-microsoft-com:office:office" xmlns:r="http://schemas.openxmlformats.org/officeDocument/2006/relationships" xmlns:m="http://schemas.openxmlformats.org/officeDocument/2006/math" xmlns:v="urn:schemas-microsoft-com:vml" xmlns:wp14="http://schemas.microsoft.com/office/word/2010/wordprocessingDrawing" xmlns:wp="http://schemas.openxmlformats.org/drawingml/2006/wordprocessingDrawing" xmlns:w10="urn:schemas-microsoft-com:office:word" xmlns:w="http://schemas.openxmlformats.org/wordprocessingml/2006/main" xmlns:w14="http://schemas.microsoft.com/office/word/2010/wordml" xmlns:w15="http://schemas.microsoft.com/office/word/2012/wordml" xmlns:wpg="http://schemas.microsoft.com/office/word/2010/wordprocessingGroup" xmlns:wpi="http://schemas.microsoft.com/office/word/2010/wordprocessingInk" xmlns:wne="http://schemas.microsoft.com/office/word/2006/wordml" xmlns:wps="http://schemas.microsoft.com/office/word/2010/wordprocessingShape" mc:Ignorable="w14 w15 wp14">
+  <w:comment w:id="2" w:author="Student" w:date="2016-06-22T11:48:00Z" w:initials="S">
     <w:p>
       <w:pPr>
         <w:pStyle w:val="CommentText"/>
@@ -3894,7 +4953,55 @@
         <w:annotationRef/>
       </w:r>
       <w:r>
-        <w:t>Try and give a brief description of what the UML diagram is</w:t>
+        <w:t>Table of contents need to be broken down further! In front end, they break it down to 2.1.1, 2.1.2, 2.1.3 level etc. Should make them matching; either break this down further or make the front-end less detailed</w:t>
+      </w:r>
+    </w:p>
+  </w:comment>
+  <w:comment w:id="14" w:author="Student" w:date="2016-06-22T11:23:00Z" w:initials="S">
+    <w:p>
+      <w:pPr>
+        <w:pStyle w:val="CommentText"/>
+      </w:pPr>
+      <w:r>
+        <w:rPr>
+          <w:rStyle w:val="CommentReference"/>
+        </w:rPr>
+        <w:annotationRef/>
+      </w:r>
+      <w:r>
+        <w:t>Might want to review with front end and making sure the formatting for both front-end and back-end match</w:t>
+      </w:r>
+    </w:p>
+  </w:comment>
+  <w:comment w:id="16" w:author="Student" w:date="2016-06-22T11:23:00Z" w:initials="S">
+    <w:p>
+      <w:pPr>
+        <w:pStyle w:val="CommentText"/>
+      </w:pPr>
+      <w:r>
+        <w:rPr>
+          <w:rStyle w:val="CommentReference"/>
+        </w:rPr>
+        <w:annotationRef/>
+      </w:r>
+      <w:r>
+        <w:t>WHY ARE THE BULLET POINTS SO WEIRD?!</w:t>
+      </w:r>
+    </w:p>
+  </w:comment>
+  <w:comment w:id="38" w:author="Student" w:date="2016-06-22T11:25:00Z" w:initials="S">
+    <w:p>
+      <w:pPr>
+        <w:pStyle w:val="CommentText"/>
+      </w:pPr>
+      <w:r>
+        <w:rPr>
+          <w:rStyle w:val="CommentReference"/>
+        </w:rPr>
+        <w:annotationRef/>
+      </w:r>
+      <w:r>
+        <w:t xml:space="preserve">This diagram is good, but shouldn’t it be under “user case” section? It would be relevant. </w:t>
       </w:r>
     </w:p>
   </w:comment>
@@ -3902,13 +5009,16 @@
 </file>
 
 <file path=word/commentsExtended.xml><?xml version="1.0" encoding="utf-8"?>
-<w15:commentsEx xmlns:wpc="http://schemas.microsoft.com/office/word/2010/wordprocessingCanvas" xmlns:cx="http://schemas.microsoft.com/office/drawing/2014/chartex" xmlns:cx1="http://schemas.microsoft.com/office/drawing/2015/9/8/chartex" xmlns:mc="http://schemas.openxmlformats.org/markup-compatibility/2006" xmlns:o="urn:schemas-microsoft-com:office:office" xmlns:r="http://schemas.openxmlformats.org/officeDocument/2006/relationships" xmlns:m="http://schemas.openxmlformats.org/officeDocument/2006/math" xmlns:v="urn:schemas-microsoft-com:vml" xmlns:wp14="http://schemas.microsoft.com/office/word/2010/wordprocessingDrawing" xmlns:wp="http://schemas.openxmlformats.org/drawingml/2006/wordprocessingDrawing" xmlns:w10="urn:schemas-microsoft-com:office:word" xmlns:w="http://schemas.openxmlformats.org/wordprocessingml/2006/main" xmlns:w14="http://schemas.microsoft.com/office/word/2010/wordml" xmlns:w15="http://schemas.microsoft.com/office/word/2012/wordml" xmlns:w16se="http://schemas.microsoft.com/office/word/2015/wordml/symex" xmlns:wpg="http://schemas.microsoft.com/office/word/2010/wordprocessingGroup" xmlns:wpi="http://schemas.microsoft.com/office/word/2010/wordprocessingInk" xmlns:wne="http://schemas.microsoft.com/office/word/2006/wordml" xmlns:wps="http://schemas.microsoft.com/office/word/2010/wordprocessingShape" mc:Ignorable="w14 w15 w16se wp14">
-  <w15:commentEx w15:paraId="79F8DB28" w15:done="0"/>
+<w15:commentsEx xmlns:wpc="http://schemas.microsoft.com/office/word/2010/wordprocessingCanvas" xmlns:mc="http://schemas.openxmlformats.org/markup-compatibility/2006" xmlns:o="urn:schemas-microsoft-com:office:office" xmlns:r="http://schemas.openxmlformats.org/officeDocument/2006/relationships" xmlns:m="http://schemas.openxmlformats.org/officeDocument/2006/math" xmlns:v="urn:schemas-microsoft-com:vml" xmlns:wp14="http://schemas.microsoft.com/office/word/2010/wordprocessingDrawing" xmlns:wp="http://schemas.openxmlformats.org/drawingml/2006/wordprocessingDrawing" xmlns:w10="urn:schemas-microsoft-com:office:word" xmlns:w="http://schemas.openxmlformats.org/wordprocessingml/2006/main" xmlns:w14="http://schemas.microsoft.com/office/word/2010/wordml" xmlns:w15="http://schemas.microsoft.com/office/word/2012/wordml" xmlns:wpg="http://schemas.microsoft.com/office/word/2010/wordprocessingGroup" xmlns:wpi="http://schemas.microsoft.com/office/word/2010/wordprocessingInk" xmlns:wne="http://schemas.microsoft.com/office/word/2006/wordml" xmlns:wps="http://schemas.microsoft.com/office/word/2010/wordprocessingShape" mc:Ignorable="w14 w15 wp14">
+  <w15:commentEx w15:paraId="4CF181CD" w15:done="0"/>
+  <w15:commentEx w15:paraId="129F5C44" w15:done="0"/>
+  <w15:commentEx w15:paraId="7044F4AD" w15:done="0"/>
+  <w15:commentEx w15:paraId="69ED6074" w15:done="0"/>
 </w15:commentsEx>
 </file>
 
 <file path=word/endnotes.xml><?xml version="1.0" encoding="utf-8"?>
-<w:endnotes xmlns:wpc="http://schemas.microsoft.com/office/word/2010/wordprocessingCanvas" xmlns:cx="http://schemas.microsoft.com/office/drawing/2014/chartex" xmlns:cx1="http://schemas.microsoft.com/office/drawing/2015/9/8/chartex" xmlns:mc="http://schemas.openxmlformats.org/markup-compatibility/2006" xmlns:o="urn:schemas-microsoft-com:office:office" xmlns:r="http://schemas.openxmlformats.org/officeDocument/2006/relationships" xmlns:m="http://schemas.openxmlformats.org/officeDocument/2006/math" xmlns:v="urn:schemas-microsoft-com:vml" xmlns:wp14="http://schemas.microsoft.com/office/word/2010/wordprocessingDrawing" xmlns:wp="http://schemas.openxmlformats.org/drawingml/2006/wordprocessingDrawing" xmlns:w10="urn:schemas-microsoft-com:office:word" xmlns:w="http://schemas.openxmlformats.org/wordprocessingml/2006/main" xmlns:w14="http://schemas.microsoft.com/office/word/2010/wordml" xmlns:w15="http://schemas.microsoft.com/office/word/2012/wordml" xmlns:w16se="http://schemas.microsoft.com/office/word/2015/wordml/symex" xmlns:wpg="http://schemas.microsoft.com/office/word/2010/wordprocessingGroup" xmlns:wpi="http://schemas.microsoft.com/office/word/2010/wordprocessingInk" xmlns:wne="http://schemas.microsoft.com/office/word/2006/wordml" xmlns:wps="http://schemas.microsoft.com/office/word/2010/wordprocessingShape" mc:Ignorable="w14 w15 w16se wp14">
+<w:endnotes xmlns:wpc="http://schemas.microsoft.com/office/word/2010/wordprocessingCanvas" xmlns:mc="http://schemas.openxmlformats.org/markup-compatibility/2006" xmlns:o="urn:schemas-microsoft-com:office:office" xmlns:r="http://schemas.openxmlformats.org/officeDocument/2006/relationships" xmlns:m="http://schemas.openxmlformats.org/officeDocument/2006/math" xmlns:v="urn:schemas-microsoft-com:vml" xmlns:wp14="http://schemas.microsoft.com/office/word/2010/wordprocessingDrawing" xmlns:wp="http://schemas.openxmlformats.org/drawingml/2006/wordprocessingDrawing" xmlns:w10="urn:schemas-microsoft-com:office:word" xmlns:w="http://schemas.openxmlformats.org/wordprocessingml/2006/main" xmlns:w14="http://schemas.microsoft.com/office/word/2010/wordml" xmlns:w15="http://schemas.microsoft.com/office/word/2012/wordml" xmlns:wpg="http://schemas.microsoft.com/office/word/2010/wordprocessingGroup" xmlns:wpi="http://schemas.microsoft.com/office/word/2010/wordprocessingInk" xmlns:wne="http://schemas.microsoft.com/office/word/2006/wordml" xmlns:wps="http://schemas.microsoft.com/office/word/2010/wordprocessingShape" mc:Ignorable="w14 w15 wp14">
   <w:endnote w:type="separator" w:id="-1">
     <w:p>
       <w:r>
@@ -3927,7 +5037,7 @@
 </file>
 
 <file path=word/footer1.xml><?xml version="1.0" encoding="utf-8"?>
-<w:ftr xmlns:wpc="http://schemas.microsoft.com/office/word/2010/wordprocessingCanvas" xmlns:cx="http://schemas.microsoft.com/office/drawing/2014/chartex" xmlns:cx1="http://schemas.microsoft.com/office/drawing/2015/9/8/chartex" xmlns:mc="http://schemas.openxmlformats.org/markup-compatibility/2006" xmlns:o="urn:schemas-microsoft-com:office:office" xmlns:r="http://schemas.openxmlformats.org/officeDocument/2006/relationships" xmlns:m="http://schemas.openxmlformats.org/officeDocument/2006/math" xmlns:v="urn:schemas-microsoft-com:vml" xmlns:wp14="http://schemas.microsoft.com/office/word/2010/wordprocessingDrawing" xmlns:wp="http://schemas.openxmlformats.org/drawingml/2006/wordprocessingDrawing" xmlns:w10="urn:schemas-microsoft-com:office:word" xmlns:w="http://schemas.openxmlformats.org/wordprocessingml/2006/main" xmlns:w14="http://schemas.microsoft.com/office/word/2010/wordml" xmlns:w15="http://schemas.microsoft.com/office/word/2012/wordml" xmlns:w16se="http://schemas.microsoft.com/office/word/2015/wordml/symex" xmlns:wpg="http://schemas.microsoft.com/office/word/2010/wordprocessingGroup" xmlns:wpi="http://schemas.microsoft.com/office/word/2010/wordprocessingInk" xmlns:wne="http://schemas.microsoft.com/office/word/2006/wordml" xmlns:wps="http://schemas.microsoft.com/office/word/2010/wordprocessingShape" mc:Ignorable="w14 w15 w16se wp14">
+<w:ftr xmlns:wpc="http://schemas.microsoft.com/office/word/2010/wordprocessingCanvas" xmlns:mc="http://schemas.openxmlformats.org/markup-compatibility/2006" xmlns:o="urn:schemas-microsoft-com:office:office" xmlns:r="http://schemas.openxmlformats.org/officeDocument/2006/relationships" xmlns:m="http://schemas.openxmlformats.org/officeDocument/2006/math" xmlns:v="urn:schemas-microsoft-com:vml" xmlns:wp14="http://schemas.microsoft.com/office/word/2010/wordprocessingDrawing" xmlns:wp="http://schemas.openxmlformats.org/drawingml/2006/wordprocessingDrawing" xmlns:w10="urn:schemas-microsoft-com:office:word" xmlns:w="http://schemas.openxmlformats.org/wordprocessingml/2006/main" xmlns:w14="http://schemas.microsoft.com/office/word/2010/wordml" xmlns:w15="http://schemas.microsoft.com/office/word/2012/wordml" xmlns:wpg="http://schemas.microsoft.com/office/word/2010/wordprocessingGroup" xmlns:wpi="http://schemas.microsoft.com/office/word/2010/wordprocessingInk" xmlns:wne="http://schemas.microsoft.com/office/word/2006/wordml" xmlns:wps="http://schemas.microsoft.com/office/word/2010/wordprocessingShape" mc:Ignorable="w14 w15 wp14">
   <w:p>
     <w:pPr>
       <w:tabs>
@@ -3942,7 +5052,7 @@
 </file>
 
 <file path=word/footnotes.xml><?xml version="1.0" encoding="utf-8"?>
-<w:footnotes xmlns:wpc="http://schemas.microsoft.com/office/word/2010/wordprocessingCanvas" xmlns:cx="http://schemas.microsoft.com/office/drawing/2014/chartex" xmlns:cx1="http://schemas.microsoft.com/office/drawing/2015/9/8/chartex" xmlns:mc="http://schemas.openxmlformats.org/markup-compatibility/2006" xmlns:o="urn:schemas-microsoft-com:office:office" xmlns:r="http://schemas.openxmlformats.org/officeDocument/2006/relationships" xmlns:m="http://schemas.openxmlformats.org/officeDocument/2006/math" xmlns:v="urn:schemas-microsoft-com:vml" xmlns:wp14="http://schemas.microsoft.com/office/word/2010/wordprocessingDrawing" xmlns:wp="http://schemas.openxmlformats.org/drawingml/2006/wordprocessingDrawing" xmlns:w10="urn:schemas-microsoft-com:office:word" xmlns:w="http://schemas.openxmlformats.org/wordprocessingml/2006/main" xmlns:w14="http://schemas.microsoft.com/office/word/2010/wordml" xmlns:w15="http://schemas.microsoft.com/office/word/2012/wordml" xmlns:w16se="http://schemas.microsoft.com/office/word/2015/wordml/symex" xmlns:wpg="http://schemas.microsoft.com/office/word/2010/wordprocessingGroup" xmlns:wpi="http://schemas.microsoft.com/office/word/2010/wordprocessingInk" xmlns:wne="http://schemas.microsoft.com/office/word/2006/wordml" xmlns:wps="http://schemas.microsoft.com/office/word/2010/wordprocessingShape" mc:Ignorable="w14 w15 w16se wp14">
+<w:footnotes xmlns:wpc="http://schemas.microsoft.com/office/word/2010/wordprocessingCanvas" xmlns:mc="http://schemas.openxmlformats.org/markup-compatibility/2006" xmlns:o="urn:schemas-microsoft-com:office:office" xmlns:r="http://schemas.openxmlformats.org/officeDocument/2006/relationships" xmlns:m="http://schemas.openxmlformats.org/officeDocument/2006/math" xmlns:v="urn:schemas-microsoft-com:vml" xmlns:wp14="http://schemas.microsoft.com/office/word/2010/wordprocessingDrawing" xmlns:wp="http://schemas.openxmlformats.org/drawingml/2006/wordprocessingDrawing" xmlns:w10="urn:schemas-microsoft-com:office:word" xmlns:w="http://schemas.openxmlformats.org/wordprocessingml/2006/main" xmlns:w14="http://schemas.microsoft.com/office/word/2010/wordml" xmlns:w15="http://schemas.microsoft.com/office/word/2012/wordml" xmlns:wpg="http://schemas.microsoft.com/office/word/2010/wordprocessingGroup" xmlns:wpi="http://schemas.microsoft.com/office/word/2010/wordprocessingInk" xmlns:wne="http://schemas.microsoft.com/office/word/2006/wordml" xmlns:wps="http://schemas.microsoft.com/office/word/2010/wordprocessingShape" mc:Ignorable="w14 w15 wp14">
   <w:footnote w:type="separator" w:id="-1">
     <w:p>
       <w:r>
@@ -3961,7 +5071,7 @@
 </file>
 
 <file path=word/header1.xml><?xml version="1.0" encoding="utf-8"?>
-<w:hdr xmlns:wpc="http://schemas.microsoft.com/office/word/2010/wordprocessingCanvas" xmlns:cx="http://schemas.microsoft.com/office/drawing/2014/chartex" xmlns:cx1="http://schemas.microsoft.com/office/drawing/2015/9/8/chartex" xmlns:mc="http://schemas.openxmlformats.org/markup-compatibility/2006" xmlns:o="urn:schemas-microsoft-com:office:office" xmlns:r="http://schemas.openxmlformats.org/officeDocument/2006/relationships" xmlns:m="http://schemas.openxmlformats.org/officeDocument/2006/math" xmlns:v="urn:schemas-microsoft-com:vml" xmlns:wp14="http://schemas.microsoft.com/office/word/2010/wordprocessingDrawing" xmlns:wp="http://schemas.openxmlformats.org/drawingml/2006/wordprocessingDrawing" xmlns:w10="urn:schemas-microsoft-com:office:word" xmlns:w="http://schemas.openxmlformats.org/wordprocessingml/2006/main" xmlns:w14="http://schemas.microsoft.com/office/word/2010/wordml" xmlns:w15="http://schemas.microsoft.com/office/word/2012/wordml" xmlns:w16se="http://schemas.microsoft.com/office/word/2015/wordml/symex" xmlns:wpg="http://schemas.microsoft.com/office/word/2010/wordprocessingGroup" xmlns:wpi="http://schemas.microsoft.com/office/word/2010/wordprocessingInk" xmlns:wne="http://schemas.microsoft.com/office/word/2006/wordml" xmlns:wps="http://schemas.microsoft.com/office/word/2010/wordprocessingShape" mc:Ignorable="w14 w15 w16se wp14">
+<w:hdr xmlns:wpc="http://schemas.microsoft.com/office/word/2010/wordprocessingCanvas" xmlns:mc="http://schemas.openxmlformats.org/markup-compatibility/2006" xmlns:o="urn:schemas-microsoft-com:office:office" xmlns:r="http://schemas.openxmlformats.org/officeDocument/2006/relationships" xmlns:m="http://schemas.openxmlformats.org/officeDocument/2006/math" xmlns:v="urn:schemas-microsoft-com:vml" xmlns:wp14="http://schemas.microsoft.com/office/word/2010/wordprocessingDrawing" xmlns:wp="http://schemas.openxmlformats.org/drawingml/2006/wordprocessingDrawing" xmlns:w10="urn:schemas-microsoft-com:office:word" xmlns:w="http://schemas.openxmlformats.org/wordprocessingml/2006/main" xmlns:w14="http://schemas.microsoft.com/office/word/2010/wordml" xmlns:w15="http://schemas.microsoft.com/office/word/2012/wordml" xmlns:wpg="http://schemas.microsoft.com/office/word/2010/wordprocessingGroup" xmlns:wpi="http://schemas.microsoft.com/office/word/2010/wordprocessingInk" xmlns:wne="http://schemas.microsoft.com/office/word/2006/wordml" xmlns:wps="http://schemas.microsoft.com/office/word/2010/wordprocessingShape" mc:Ignorable="w14 w15 wp14">
   <w:p>
     <w:pPr>
       <w:tabs>
@@ -4018,7 +5128,7 @@
       <w:rPr>
         <w:noProof/>
       </w:rPr>
-      <w:t>3</w:t>
+      <w:t>9</w:t>
     </w:r>
     <w:r>
       <w:fldChar w:fldCharType="end"/>
@@ -4028,7 +5138,7 @@
 </file>
 
 <file path=word/numbering.xml><?xml version="1.0" encoding="utf-8"?>
-<w:numbering xmlns:wpc="http://schemas.microsoft.com/office/word/2010/wordprocessingCanvas" xmlns:cx="http://schemas.microsoft.com/office/drawing/2014/chartex" xmlns:cx1="http://schemas.microsoft.com/office/drawing/2015/9/8/chartex" xmlns:mc="http://schemas.openxmlformats.org/markup-compatibility/2006" xmlns:o="urn:schemas-microsoft-com:office:office" xmlns:r="http://schemas.openxmlformats.org/officeDocument/2006/relationships" xmlns:m="http://schemas.openxmlformats.org/officeDocument/2006/math" xmlns:v="urn:schemas-microsoft-com:vml" xmlns:wp14="http://schemas.microsoft.com/office/word/2010/wordprocessingDrawing" xmlns:wp="http://schemas.openxmlformats.org/drawingml/2006/wordprocessingDrawing" xmlns:w10="urn:schemas-microsoft-com:office:word" xmlns:w="http://schemas.openxmlformats.org/wordprocessingml/2006/main" xmlns:w14="http://schemas.microsoft.com/office/word/2010/wordml" xmlns:w15="http://schemas.microsoft.com/office/word/2012/wordml" xmlns:w16se="http://schemas.microsoft.com/office/word/2015/wordml/symex" xmlns:wpg="http://schemas.microsoft.com/office/word/2010/wordprocessingGroup" xmlns:wpi="http://schemas.microsoft.com/office/word/2010/wordprocessingInk" xmlns:wne="http://schemas.microsoft.com/office/word/2006/wordml" xmlns:wps="http://schemas.microsoft.com/office/word/2010/wordprocessingShape" mc:Ignorable="w14 w15 w16se wp14">
+<w:numbering xmlns:wpc="http://schemas.microsoft.com/office/word/2010/wordprocessingCanvas" xmlns:mc="http://schemas.openxmlformats.org/markup-compatibility/2006" xmlns:o="urn:schemas-microsoft-com:office:office" xmlns:r="http://schemas.openxmlformats.org/officeDocument/2006/relationships" xmlns:m="http://schemas.openxmlformats.org/officeDocument/2006/math" xmlns:v="urn:schemas-microsoft-com:vml" xmlns:wp14="http://schemas.microsoft.com/office/word/2010/wordprocessingDrawing" xmlns:wp="http://schemas.openxmlformats.org/drawingml/2006/wordprocessingDrawing" xmlns:w10="urn:schemas-microsoft-com:office:word" xmlns:w="http://schemas.openxmlformats.org/wordprocessingml/2006/main" xmlns:w14="http://schemas.microsoft.com/office/word/2010/wordml" xmlns:w15="http://schemas.microsoft.com/office/word/2012/wordml" xmlns:wpg="http://schemas.microsoft.com/office/word/2010/wordprocessingGroup" xmlns:wpi="http://schemas.microsoft.com/office/word/2010/wordprocessingInk" xmlns:wne="http://schemas.microsoft.com/office/word/2006/wordml" xmlns:wps="http://schemas.microsoft.com/office/word/2010/wordprocessingShape" mc:Ignorable="w14 w15 wp14">
   <w:abstractNum w:abstractNumId="0" w15:restartNumberingAfterBreak="0">
     <w:nsid w:val="01BE7653"/>
     <w:multiLevelType w:val="multilevel"/>
@@ -4256,6 +5366,92 @@
     </w:lvl>
   </w:abstractNum>
   <w:abstractNum w:abstractNumId="2" w15:restartNumberingAfterBreak="0">
+    <w:nsid w:val="059F4909"/>
+    <w:multiLevelType w:val="hybridMultilevel"/>
+    <w:tmpl w:val="2E04C502"/>
+    <w:lvl w:ilvl="0" w:tplc="0409000F">
+      <w:start w:val="1"/>
+      <w:numFmt w:val="decimal"/>
+      <w:lvlText w:val="%1."/>
+      <w:lvlJc w:val="left"/>
+      <w:pPr>
+        <w:ind w:left="360" w:hanging="360"/>
+      </w:pPr>
+    </w:lvl>
+    <w:lvl w:ilvl="1" w:tplc="04090019" w:tentative="1">
+      <w:start w:val="1"/>
+      <w:numFmt w:val="lowerLetter"/>
+      <w:lvlText w:val="%2."/>
+      <w:lvlJc w:val="left"/>
+      <w:pPr>
+        <w:ind w:left="1080" w:hanging="360"/>
+      </w:pPr>
+    </w:lvl>
+    <w:lvl w:ilvl="2" w:tplc="0409001B" w:tentative="1">
+      <w:start w:val="1"/>
+      <w:numFmt w:val="lowerRoman"/>
+      <w:lvlText w:val="%3."/>
+      <w:lvlJc w:val="right"/>
+      <w:pPr>
+        <w:ind w:left="1800" w:hanging="180"/>
+      </w:pPr>
+    </w:lvl>
+    <w:lvl w:ilvl="3" w:tplc="0409000F" w:tentative="1">
+      <w:start w:val="1"/>
+      <w:numFmt w:val="decimal"/>
+      <w:lvlText w:val="%4."/>
+      <w:lvlJc w:val="left"/>
+      <w:pPr>
+        <w:ind w:left="2520" w:hanging="360"/>
+      </w:pPr>
+    </w:lvl>
+    <w:lvl w:ilvl="4" w:tplc="04090019" w:tentative="1">
+      <w:start w:val="1"/>
+      <w:numFmt w:val="lowerLetter"/>
+      <w:lvlText w:val="%5."/>
+      <w:lvlJc w:val="left"/>
+      <w:pPr>
+        <w:ind w:left="3240" w:hanging="360"/>
+      </w:pPr>
+    </w:lvl>
+    <w:lvl w:ilvl="5" w:tplc="0409001B" w:tentative="1">
+      <w:start w:val="1"/>
+      <w:numFmt w:val="lowerRoman"/>
+      <w:lvlText w:val="%6."/>
+      <w:lvlJc w:val="right"/>
+      <w:pPr>
+        <w:ind w:left="3960" w:hanging="180"/>
+      </w:pPr>
+    </w:lvl>
+    <w:lvl w:ilvl="6" w:tplc="0409000F" w:tentative="1">
+      <w:start w:val="1"/>
+      <w:numFmt w:val="decimal"/>
+      <w:lvlText w:val="%7."/>
+      <w:lvlJc w:val="left"/>
+      <w:pPr>
+        <w:ind w:left="4680" w:hanging="360"/>
+      </w:pPr>
+    </w:lvl>
+    <w:lvl w:ilvl="7" w:tplc="04090019" w:tentative="1">
+      <w:start w:val="1"/>
+      <w:numFmt w:val="lowerLetter"/>
+      <w:lvlText w:val="%8."/>
+      <w:lvlJc w:val="left"/>
+      <w:pPr>
+        <w:ind w:left="5400" w:hanging="360"/>
+      </w:pPr>
+    </w:lvl>
+    <w:lvl w:ilvl="8" w:tplc="0409001B" w:tentative="1">
+      <w:start w:val="1"/>
+      <w:numFmt w:val="lowerRoman"/>
+      <w:lvlText w:val="%9."/>
+      <w:lvlJc w:val="right"/>
+      <w:pPr>
+        <w:ind w:left="6120" w:hanging="180"/>
+      </w:pPr>
+    </w:lvl>
+  </w:abstractNum>
+  <w:abstractNum w:abstractNumId="3" w15:restartNumberingAfterBreak="0">
     <w:nsid w:val="07E91906"/>
     <w:multiLevelType w:val="hybridMultilevel"/>
     <w:tmpl w:val="4328A122"/>
@@ -4368,7 +5564,346 @@
       </w:rPr>
     </w:lvl>
   </w:abstractNum>
-  <w:abstractNum w:abstractNumId="3" w15:restartNumberingAfterBreak="0">
+  <w:abstractNum w:abstractNumId="4" w15:restartNumberingAfterBreak="0">
+    <w:nsid w:val="0F294D4B"/>
+    <w:multiLevelType w:val="hybridMultilevel"/>
+    <w:tmpl w:val="39E22646"/>
+    <w:lvl w:ilvl="0" w:tplc="04090001">
+      <w:start w:val="1"/>
+      <w:numFmt w:val="bullet"/>
+      <w:lvlText w:val=""/>
+      <w:lvlJc w:val="left"/>
+      <w:pPr>
+        <w:ind w:left="720" w:hanging="360"/>
+      </w:pPr>
+      <w:rPr>
+        <w:rFonts w:ascii="Symbol" w:hAnsi="Symbol" w:hint="default"/>
+      </w:rPr>
+    </w:lvl>
+    <w:lvl w:ilvl="1" w:tplc="04090003" w:tentative="1">
+      <w:start w:val="1"/>
+      <w:numFmt w:val="bullet"/>
+      <w:lvlText w:val="o"/>
+      <w:lvlJc w:val="left"/>
+      <w:pPr>
+        <w:ind w:left="1440" w:hanging="360"/>
+      </w:pPr>
+      <w:rPr>
+        <w:rFonts w:ascii="Courier New" w:hAnsi="Courier New" w:cs="Courier New" w:hint="default"/>
+      </w:rPr>
+    </w:lvl>
+    <w:lvl w:ilvl="2" w:tplc="04090005" w:tentative="1">
+      <w:start w:val="1"/>
+      <w:numFmt w:val="bullet"/>
+      <w:lvlText w:val=""/>
+      <w:lvlJc w:val="left"/>
+      <w:pPr>
+        <w:ind w:left="2160" w:hanging="360"/>
+      </w:pPr>
+      <w:rPr>
+        <w:rFonts w:ascii="Wingdings" w:hAnsi="Wingdings" w:hint="default"/>
+      </w:rPr>
+    </w:lvl>
+    <w:lvl w:ilvl="3" w:tplc="04090001" w:tentative="1">
+      <w:start w:val="1"/>
+      <w:numFmt w:val="bullet"/>
+      <w:lvlText w:val=""/>
+      <w:lvlJc w:val="left"/>
+      <w:pPr>
+        <w:ind w:left="2880" w:hanging="360"/>
+      </w:pPr>
+      <w:rPr>
+        <w:rFonts w:ascii="Symbol" w:hAnsi="Symbol" w:hint="default"/>
+      </w:rPr>
+    </w:lvl>
+    <w:lvl w:ilvl="4" w:tplc="04090003" w:tentative="1">
+      <w:start w:val="1"/>
+      <w:numFmt w:val="bullet"/>
+      <w:lvlText w:val="o"/>
+      <w:lvlJc w:val="left"/>
+      <w:pPr>
+        <w:ind w:left="3600" w:hanging="360"/>
+      </w:pPr>
+      <w:rPr>
+        <w:rFonts w:ascii="Courier New" w:hAnsi="Courier New" w:cs="Courier New" w:hint="default"/>
+      </w:rPr>
+    </w:lvl>
+    <w:lvl w:ilvl="5" w:tplc="04090005" w:tentative="1">
+      <w:start w:val="1"/>
+      <w:numFmt w:val="bullet"/>
+      <w:lvlText w:val=""/>
+      <w:lvlJc w:val="left"/>
+      <w:pPr>
+        <w:ind w:left="4320" w:hanging="360"/>
+      </w:pPr>
+      <w:rPr>
+        <w:rFonts w:ascii="Wingdings" w:hAnsi="Wingdings" w:hint="default"/>
+      </w:rPr>
+    </w:lvl>
+    <w:lvl w:ilvl="6" w:tplc="04090001" w:tentative="1">
+      <w:start w:val="1"/>
+      <w:numFmt w:val="bullet"/>
+      <w:lvlText w:val=""/>
+      <w:lvlJc w:val="left"/>
+      <w:pPr>
+        <w:ind w:left="5040" w:hanging="360"/>
+      </w:pPr>
+      <w:rPr>
+        <w:rFonts w:ascii="Symbol" w:hAnsi="Symbol" w:hint="default"/>
+      </w:rPr>
+    </w:lvl>
+    <w:lvl w:ilvl="7" w:tplc="04090003" w:tentative="1">
+      <w:start w:val="1"/>
+      <w:numFmt w:val="bullet"/>
+      <w:lvlText w:val="o"/>
+      <w:lvlJc w:val="left"/>
+      <w:pPr>
+        <w:ind w:left="5760" w:hanging="360"/>
+      </w:pPr>
+      <w:rPr>
+        <w:rFonts w:ascii="Courier New" w:hAnsi="Courier New" w:cs="Courier New" w:hint="default"/>
+      </w:rPr>
+    </w:lvl>
+    <w:lvl w:ilvl="8" w:tplc="04090005" w:tentative="1">
+      <w:start w:val="1"/>
+      <w:numFmt w:val="bullet"/>
+      <w:lvlText w:val=""/>
+      <w:lvlJc w:val="left"/>
+      <w:pPr>
+        <w:ind w:left="6480" w:hanging="360"/>
+      </w:pPr>
+      <w:rPr>
+        <w:rFonts w:ascii="Wingdings" w:hAnsi="Wingdings" w:hint="default"/>
+      </w:rPr>
+    </w:lvl>
+  </w:abstractNum>
+  <w:abstractNum w:abstractNumId="5" w15:restartNumberingAfterBreak="0">
+    <w:nsid w:val="11E06073"/>
+    <w:multiLevelType w:val="hybridMultilevel"/>
+    <w:tmpl w:val="23DE50C4"/>
+    <w:lvl w:ilvl="0" w:tplc="04090001">
+      <w:start w:val="1"/>
+      <w:numFmt w:val="bullet"/>
+      <w:lvlText w:val=""/>
+      <w:lvlJc w:val="left"/>
+      <w:pPr>
+        <w:ind w:left="720" w:hanging="360"/>
+      </w:pPr>
+      <w:rPr>
+        <w:rFonts w:ascii="Symbol" w:hAnsi="Symbol" w:hint="default"/>
+      </w:rPr>
+    </w:lvl>
+    <w:lvl w:ilvl="1" w:tplc="04090003" w:tentative="1">
+      <w:start w:val="1"/>
+      <w:numFmt w:val="bullet"/>
+      <w:lvlText w:val="o"/>
+      <w:lvlJc w:val="left"/>
+      <w:pPr>
+        <w:ind w:left="1440" w:hanging="360"/>
+      </w:pPr>
+      <w:rPr>
+        <w:rFonts w:ascii="Courier New" w:hAnsi="Courier New" w:cs="Courier New" w:hint="default"/>
+      </w:rPr>
+    </w:lvl>
+    <w:lvl w:ilvl="2" w:tplc="04090005" w:tentative="1">
+      <w:start w:val="1"/>
+      <w:numFmt w:val="bullet"/>
+      <w:lvlText w:val=""/>
+      <w:lvlJc w:val="left"/>
+      <w:pPr>
+        <w:ind w:left="2160" w:hanging="360"/>
+      </w:pPr>
+      <w:rPr>
+        <w:rFonts w:ascii="Wingdings" w:hAnsi="Wingdings" w:hint="default"/>
+      </w:rPr>
+    </w:lvl>
+    <w:lvl w:ilvl="3" w:tplc="04090001" w:tentative="1">
+      <w:start w:val="1"/>
+      <w:numFmt w:val="bullet"/>
+      <w:lvlText w:val=""/>
+      <w:lvlJc w:val="left"/>
+      <w:pPr>
+        <w:ind w:left="2880" w:hanging="360"/>
+      </w:pPr>
+      <w:rPr>
+        <w:rFonts w:ascii="Symbol" w:hAnsi="Symbol" w:hint="default"/>
+      </w:rPr>
+    </w:lvl>
+    <w:lvl w:ilvl="4" w:tplc="04090003" w:tentative="1">
+      <w:start w:val="1"/>
+      <w:numFmt w:val="bullet"/>
+      <w:lvlText w:val="o"/>
+      <w:lvlJc w:val="left"/>
+      <w:pPr>
+        <w:ind w:left="3600" w:hanging="360"/>
+      </w:pPr>
+      <w:rPr>
+        <w:rFonts w:ascii="Courier New" w:hAnsi="Courier New" w:cs="Courier New" w:hint="default"/>
+      </w:rPr>
+    </w:lvl>
+    <w:lvl w:ilvl="5" w:tplc="04090005" w:tentative="1">
+      <w:start w:val="1"/>
+      <w:numFmt w:val="bullet"/>
+      <w:lvlText w:val=""/>
+      <w:lvlJc w:val="left"/>
+      <w:pPr>
+        <w:ind w:left="4320" w:hanging="360"/>
+      </w:pPr>
+      <w:rPr>
+        <w:rFonts w:ascii="Wingdings" w:hAnsi="Wingdings" w:hint="default"/>
+      </w:rPr>
+    </w:lvl>
+    <w:lvl w:ilvl="6" w:tplc="04090001" w:tentative="1">
+      <w:start w:val="1"/>
+      <w:numFmt w:val="bullet"/>
+      <w:lvlText w:val=""/>
+      <w:lvlJc w:val="left"/>
+      <w:pPr>
+        <w:ind w:left="5040" w:hanging="360"/>
+      </w:pPr>
+      <w:rPr>
+        <w:rFonts w:ascii="Symbol" w:hAnsi="Symbol" w:hint="default"/>
+      </w:rPr>
+    </w:lvl>
+    <w:lvl w:ilvl="7" w:tplc="04090003" w:tentative="1">
+      <w:start w:val="1"/>
+      <w:numFmt w:val="bullet"/>
+      <w:lvlText w:val="o"/>
+      <w:lvlJc w:val="left"/>
+      <w:pPr>
+        <w:ind w:left="5760" w:hanging="360"/>
+      </w:pPr>
+      <w:rPr>
+        <w:rFonts w:ascii="Courier New" w:hAnsi="Courier New" w:cs="Courier New" w:hint="default"/>
+      </w:rPr>
+    </w:lvl>
+    <w:lvl w:ilvl="8" w:tplc="04090005" w:tentative="1">
+      <w:start w:val="1"/>
+      <w:numFmt w:val="bullet"/>
+      <w:lvlText w:val=""/>
+      <w:lvlJc w:val="left"/>
+      <w:pPr>
+        <w:ind w:left="6480" w:hanging="360"/>
+      </w:pPr>
+      <w:rPr>
+        <w:rFonts w:ascii="Wingdings" w:hAnsi="Wingdings" w:hint="default"/>
+      </w:rPr>
+    </w:lvl>
+  </w:abstractNum>
+  <w:abstractNum w:abstractNumId="6" w15:restartNumberingAfterBreak="0">
+    <w:nsid w:val="125F0104"/>
+    <w:multiLevelType w:val="hybridMultilevel"/>
+    <w:tmpl w:val="2842BB82"/>
+    <w:lvl w:ilvl="0" w:tplc="04090001">
+      <w:start w:val="1"/>
+      <w:numFmt w:val="bullet"/>
+      <w:lvlText w:val=""/>
+      <w:lvlJc w:val="left"/>
+      <w:pPr>
+        <w:ind w:left="720" w:hanging="360"/>
+      </w:pPr>
+      <w:rPr>
+        <w:rFonts w:ascii="Symbol" w:hAnsi="Symbol" w:hint="default"/>
+      </w:rPr>
+    </w:lvl>
+    <w:lvl w:ilvl="1" w:tplc="04090003" w:tentative="1">
+      <w:start w:val="1"/>
+      <w:numFmt w:val="bullet"/>
+      <w:lvlText w:val="o"/>
+      <w:lvlJc w:val="left"/>
+      <w:pPr>
+        <w:ind w:left="1440" w:hanging="360"/>
+      </w:pPr>
+      <w:rPr>
+        <w:rFonts w:ascii="Courier New" w:hAnsi="Courier New" w:cs="Courier New" w:hint="default"/>
+      </w:rPr>
+    </w:lvl>
+    <w:lvl w:ilvl="2" w:tplc="04090005" w:tentative="1">
+      <w:start w:val="1"/>
+      <w:numFmt w:val="bullet"/>
+      <w:lvlText w:val=""/>
+      <w:lvlJc w:val="left"/>
+      <w:pPr>
+        <w:ind w:left="2160" w:hanging="360"/>
+      </w:pPr>
+      <w:rPr>
+        <w:rFonts w:ascii="Wingdings" w:hAnsi="Wingdings" w:hint="default"/>
+      </w:rPr>
+    </w:lvl>
+    <w:lvl w:ilvl="3" w:tplc="04090001" w:tentative="1">
+      <w:start w:val="1"/>
+      <w:numFmt w:val="bullet"/>
+      <w:lvlText w:val=""/>
+      <w:lvlJc w:val="left"/>
+      <w:pPr>
+        <w:ind w:left="2880" w:hanging="360"/>
+      </w:pPr>
+      <w:rPr>
+        <w:rFonts w:ascii="Symbol" w:hAnsi="Symbol" w:hint="default"/>
+      </w:rPr>
+    </w:lvl>
+    <w:lvl w:ilvl="4" w:tplc="04090003" w:tentative="1">
+      <w:start w:val="1"/>
+      <w:numFmt w:val="bullet"/>
+      <w:lvlText w:val="o"/>
+      <w:lvlJc w:val="left"/>
+      <w:pPr>
+        <w:ind w:left="3600" w:hanging="360"/>
+      </w:pPr>
+      <w:rPr>
+        <w:rFonts w:ascii="Courier New" w:hAnsi="Courier New" w:cs="Courier New" w:hint="default"/>
+      </w:rPr>
+    </w:lvl>
+    <w:lvl w:ilvl="5" w:tplc="04090005" w:tentative="1">
+      <w:start w:val="1"/>
+      <w:numFmt w:val="bullet"/>
+      <w:lvlText w:val=""/>
+      <w:lvlJc w:val="left"/>
+      <w:pPr>
+        <w:ind w:left="4320" w:hanging="360"/>
+      </w:pPr>
+      <w:rPr>
+        <w:rFonts w:ascii="Wingdings" w:hAnsi="Wingdings" w:hint="default"/>
+      </w:rPr>
+    </w:lvl>
+    <w:lvl w:ilvl="6" w:tplc="04090001" w:tentative="1">
+      <w:start w:val="1"/>
+      <w:numFmt w:val="bullet"/>
+      <w:lvlText w:val=""/>
+      <w:lvlJc w:val="left"/>
+      <w:pPr>
+        <w:ind w:left="5040" w:hanging="360"/>
+      </w:pPr>
+      <w:rPr>
+        <w:rFonts w:ascii="Symbol" w:hAnsi="Symbol" w:hint="default"/>
+      </w:rPr>
+    </w:lvl>
+    <w:lvl w:ilvl="7" w:tplc="04090003" w:tentative="1">
+      <w:start w:val="1"/>
+      <w:numFmt w:val="bullet"/>
+      <w:lvlText w:val="o"/>
+      <w:lvlJc w:val="left"/>
+      <w:pPr>
+        <w:ind w:left="5760" w:hanging="360"/>
+      </w:pPr>
+      <w:rPr>
+        <w:rFonts w:ascii="Courier New" w:hAnsi="Courier New" w:cs="Courier New" w:hint="default"/>
+      </w:rPr>
+    </w:lvl>
+    <w:lvl w:ilvl="8" w:tplc="04090005" w:tentative="1">
+      <w:start w:val="1"/>
+      <w:numFmt w:val="bullet"/>
+      <w:lvlText w:val=""/>
+      <w:lvlJc w:val="left"/>
+      <w:pPr>
+        <w:ind w:left="6480" w:hanging="360"/>
+      </w:pPr>
+      <w:rPr>
+        <w:rFonts w:ascii="Wingdings" w:hAnsi="Wingdings" w:hint="default"/>
+      </w:rPr>
+    </w:lvl>
+  </w:abstractNum>
+  <w:abstractNum w:abstractNumId="7" w15:restartNumberingAfterBreak="0">
     <w:nsid w:val="151C129D"/>
     <w:multiLevelType w:val="hybridMultilevel"/>
     <w:tmpl w:val="309C4EE6"/>
@@ -4481,41 +6016,154 @@
       </w:rPr>
     </w:lvl>
   </w:abstractNum>
-  <w:abstractNum w:abstractNumId="4" w15:restartNumberingAfterBreak="0">
+  <w:abstractNum w:abstractNumId="8" w15:restartNumberingAfterBreak="0">
     <w:nsid w:val="18BC1674"/>
     <w:multiLevelType w:val="hybridMultilevel"/>
-    <w:tmpl w:val="E6224F5A"/>
+    <w:tmpl w:val="D43A30B8"/>
+    <w:lvl w:ilvl="0" w:tplc="67522EBA">
+      <w:start w:val="1"/>
+      <w:numFmt w:val="bullet"/>
+      <w:lvlText w:val=""/>
+      <w:lvlJc w:val="left"/>
+      <w:pPr>
+        <w:ind w:left="480" w:hanging="480"/>
+      </w:pPr>
+      <w:rPr>
+        <w:rFonts w:ascii="Times New Roman" w:hAnsi="Times New Roman" w:cs="Times New Roman" w:hint="default"/>
+      </w:rPr>
+    </w:lvl>
+    <w:lvl w:ilvl="1" w:tplc="04090003" w:tentative="1">
+      <w:start w:val="1"/>
+      <w:numFmt w:val="bullet"/>
+      <w:lvlText w:val=""/>
+      <w:lvlJc w:val="left"/>
+      <w:pPr>
+        <w:ind w:left="960" w:hanging="480"/>
+      </w:pPr>
+      <w:rPr>
+        <w:rFonts w:ascii="Wingdings" w:hAnsi="Wingdings" w:hint="default"/>
+      </w:rPr>
+    </w:lvl>
+    <w:lvl w:ilvl="2" w:tplc="04090005" w:tentative="1">
+      <w:start w:val="1"/>
+      <w:numFmt w:val="bullet"/>
+      <w:lvlText w:val=""/>
+      <w:lvlJc w:val="left"/>
+      <w:pPr>
+        <w:ind w:left="1440" w:hanging="480"/>
+      </w:pPr>
+      <w:rPr>
+        <w:rFonts w:ascii="Wingdings" w:hAnsi="Wingdings" w:hint="default"/>
+      </w:rPr>
+    </w:lvl>
+    <w:lvl w:ilvl="3" w:tplc="04090001" w:tentative="1">
+      <w:start w:val="1"/>
+      <w:numFmt w:val="bullet"/>
+      <w:lvlText w:val=""/>
+      <w:lvlJc w:val="left"/>
+      <w:pPr>
+        <w:ind w:left="1920" w:hanging="480"/>
+      </w:pPr>
+      <w:rPr>
+        <w:rFonts w:ascii="Wingdings" w:hAnsi="Wingdings" w:hint="default"/>
+      </w:rPr>
+    </w:lvl>
+    <w:lvl w:ilvl="4" w:tplc="04090003" w:tentative="1">
+      <w:start w:val="1"/>
+      <w:numFmt w:val="bullet"/>
+      <w:lvlText w:val=""/>
+      <w:lvlJc w:val="left"/>
+      <w:pPr>
+        <w:ind w:left="2400" w:hanging="480"/>
+      </w:pPr>
+      <w:rPr>
+        <w:rFonts w:ascii="Wingdings" w:hAnsi="Wingdings" w:hint="default"/>
+      </w:rPr>
+    </w:lvl>
+    <w:lvl w:ilvl="5" w:tplc="04090005" w:tentative="1">
+      <w:start w:val="1"/>
+      <w:numFmt w:val="bullet"/>
+      <w:lvlText w:val=""/>
+      <w:lvlJc w:val="left"/>
+      <w:pPr>
+        <w:ind w:left="2880" w:hanging="480"/>
+      </w:pPr>
+      <w:rPr>
+        <w:rFonts w:ascii="Wingdings" w:hAnsi="Wingdings" w:hint="default"/>
+      </w:rPr>
+    </w:lvl>
+    <w:lvl w:ilvl="6" w:tplc="04090001" w:tentative="1">
+      <w:start w:val="1"/>
+      <w:numFmt w:val="bullet"/>
+      <w:lvlText w:val=""/>
+      <w:lvlJc w:val="left"/>
+      <w:pPr>
+        <w:ind w:left="3360" w:hanging="480"/>
+      </w:pPr>
+      <w:rPr>
+        <w:rFonts w:ascii="Wingdings" w:hAnsi="Wingdings" w:hint="default"/>
+      </w:rPr>
+    </w:lvl>
+    <w:lvl w:ilvl="7" w:tplc="04090003" w:tentative="1">
+      <w:start w:val="1"/>
+      <w:numFmt w:val="bullet"/>
+      <w:lvlText w:val=""/>
+      <w:lvlJc w:val="left"/>
+      <w:pPr>
+        <w:ind w:left="3840" w:hanging="480"/>
+      </w:pPr>
+      <w:rPr>
+        <w:rFonts w:ascii="Wingdings" w:hAnsi="Wingdings" w:hint="default"/>
+      </w:rPr>
+    </w:lvl>
+    <w:lvl w:ilvl="8" w:tplc="04090005" w:tentative="1">
+      <w:start w:val="1"/>
+      <w:numFmt w:val="bullet"/>
+      <w:lvlText w:val=""/>
+      <w:lvlJc w:val="left"/>
+      <w:pPr>
+        <w:ind w:left="4320" w:hanging="480"/>
+      </w:pPr>
+      <w:rPr>
+        <w:rFonts w:ascii="Wingdings" w:hAnsi="Wingdings" w:hint="default"/>
+      </w:rPr>
+    </w:lvl>
+  </w:abstractNum>
+  <w:abstractNum w:abstractNumId="9" w15:restartNumberingAfterBreak="0">
+    <w:nsid w:val="1A7A7192"/>
+    <w:multiLevelType w:val="hybridMultilevel"/>
+    <w:tmpl w:val="5FEA09B0"/>
     <w:lvl w:ilvl="0" w:tplc="04090001">
       <w:start w:val="1"/>
       <w:numFmt w:val="bullet"/>
-      <w:lvlText w:val=""/>
-      <w:lvlJc w:val="left"/>
-      <w:pPr>
-        <w:ind w:left="480" w:hanging="480"/>
-      </w:pPr>
-      <w:rPr>
-        <w:rFonts w:ascii="Wingdings" w:hAnsi="Wingdings" w:hint="default"/>
+      <w:lvlText w:val=""/>
+      <w:lvlJc w:val="left"/>
+      <w:pPr>
+        <w:ind w:left="720" w:hanging="360"/>
+      </w:pPr>
+      <w:rPr>
+        <w:rFonts w:ascii="Symbol" w:hAnsi="Symbol" w:hint="default"/>
       </w:rPr>
     </w:lvl>
     <w:lvl w:ilvl="1" w:tplc="04090003" w:tentative="1">
       <w:start w:val="1"/>
       <w:numFmt w:val="bullet"/>
-      <w:lvlText w:val=""/>
-      <w:lvlJc w:val="left"/>
-      <w:pPr>
-        <w:ind w:left="960" w:hanging="480"/>
-      </w:pPr>
-      <w:rPr>
-        <w:rFonts w:ascii="Wingdings" w:hAnsi="Wingdings" w:hint="default"/>
+      <w:lvlText w:val="o"/>
+      <w:lvlJc w:val="left"/>
+      <w:pPr>
+        <w:ind w:left="1440" w:hanging="360"/>
+      </w:pPr>
+      <w:rPr>
+        <w:rFonts w:ascii="Courier New" w:hAnsi="Courier New" w:cs="Courier New" w:hint="default"/>
       </w:rPr>
     </w:lvl>
     <w:lvl w:ilvl="2" w:tplc="04090005" w:tentative="1">
       <w:start w:val="1"/>
       <w:numFmt w:val="bullet"/>
-      <w:lvlText w:val=""/>
-      <w:lvlJc w:val="left"/>
-      <w:pPr>
-        <w:ind w:left="1440" w:hanging="480"/>
+      <w:lvlText w:val=""/>
+      <w:lvlJc w:val="left"/>
+      <w:pPr>
+        <w:ind w:left="2160" w:hanging="360"/>
       </w:pPr>
       <w:rPr>
         <w:rFonts w:ascii="Wingdings" w:hAnsi="Wingdings" w:hint="default"/>
@@ -4524,34 +6172,34 @@
     <w:lvl w:ilvl="3" w:tplc="04090001" w:tentative="1">
       <w:start w:val="1"/>
       <w:numFmt w:val="bullet"/>
-      <w:lvlText w:val=""/>
-      <w:lvlJc w:val="left"/>
-      <w:pPr>
-        <w:ind w:left="1920" w:hanging="480"/>
-      </w:pPr>
-      <w:rPr>
-        <w:rFonts w:ascii="Wingdings" w:hAnsi="Wingdings" w:hint="default"/>
+      <w:lvlText w:val=""/>
+      <w:lvlJc w:val="left"/>
+      <w:pPr>
+        <w:ind w:left="2880" w:hanging="360"/>
+      </w:pPr>
+      <w:rPr>
+        <w:rFonts w:ascii="Symbol" w:hAnsi="Symbol" w:hint="default"/>
       </w:rPr>
     </w:lvl>
     <w:lvl w:ilvl="4" w:tplc="04090003" w:tentative="1">
       <w:start w:val="1"/>
       <w:numFmt w:val="bullet"/>
-      <w:lvlText w:val=""/>
-      <w:lvlJc w:val="left"/>
-      <w:pPr>
-        <w:ind w:left="2400" w:hanging="480"/>
-      </w:pPr>
-      <w:rPr>
-        <w:rFonts w:ascii="Wingdings" w:hAnsi="Wingdings" w:hint="default"/>
+      <w:lvlText w:val="o"/>
+      <w:lvlJc w:val="left"/>
+      <w:pPr>
+        <w:ind w:left="3600" w:hanging="360"/>
+      </w:pPr>
+      <w:rPr>
+        <w:rFonts w:ascii="Courier New" w:hAnsi="Courier New" w:cs="Courier New" w:hint="default"/>
       </w:rPr>
     </w:lvl>
     <w:lvl w:ilvl="5" w:tplc="04090005" w:tentative="1">
       <w:start w:val="1"/>
       <w:numFmt w:val="bullet"/>
-      <w:lvlText w:val=""/>
-      <w:lvlJc w:val="left"/>
-      <w:pPr>
-        <w:ind w:left="2880" w:hanging="480"/>
+      <w:lvlText w:val=""/>
+      <w:lvlJc w:val="left"/>
+      <w:pPr>
+        <w:ind w:left="4320" w:hanging="360"/>
       </w:pPr>
       <w:rPr>
         <w:rFonts w:ascii="Wingdings" w:hAnsi="Wingdings" w:hint="default"/>
@@ -4560,146 +6208,259 @@
     <w:lvl w:ilvl="6" w:tplc="04090001" w:tentative="1">
       <w:start w:val="1"/>
       <w:numFmt w:val="bullet"/>
-      <w:lvlText w:val=""/>
-      <w:lvlJc w:val="left"/>
-      <w:pPr>
-        <w:ind w:left="3360" w:hanging="480"/>
-      </w:pPr>
-      <w:rPr>
-        <w:rFonts w:ascii="Wingdings" w:hAnsi="Wingdings" w:hint="default"/>
+      <w:lvlText w:val=""/>
+      <w:lvlJc w:val="left"/>
+      <w:pPr>
+        <w:ind w:left="5040" w:hanging="360"/>
+      </w:pPr>
+      <w:rPr>
+        <w:rFonts w:ascii="Symbol" w:hAnsi="Symbol" w:hint="default"/>
       </w:rPr>
     </w:lvl>
     <w:lvl w:ilvl="7" w:tplc="04090003" w:tentative="1">
       <w:start w:val="1"/>
       <w:numFmt w:val="bullet"/>
-      <w:lvlText w:val=""/>
-      <w:lvlJc w:val="left"/>
-      <w:pPr>
-        <w:ind w:left="3840" w:hanging="480"/>
-      </w:pPr>
-      <w:rPr>
-        <w:rFonts w:ascii="Wingdings" w:hAnsi="Wingdings" w:hint="default"/>
+      <w:lvlText w:val="o"/>
+      <w:lvlJc w:val="left"/>
+      <w:pPr>
+        <w:ind w:left="5760" w:hanging="360"/>
+      </w:pPr>
+      <w:rPr>
+        <w:rFonts w:ascii="Courier New" w:hAnsi="Courier New" w:cs="Courier New" w:hint="default"/>
       </w:rPr>
     </w:lvl>
     <w:lvl w:ilvl="8" w:tplc="04090005" w:tentative="1">
       <w:start w:val="1"/>
       <w:numFmt w:val="bullet"/>
-      <w:lvlText w:val=""/>
-      <w:lvlJc w:val="left"/>
-      <w:pPr>
-        <w:ind w:left="4320" w:hanging="480"/>
+      <w:lvlText w:val=""/>
+      <w:lvlJc w:val="left"/>
+      <w:pPr>
+        <w:ind w:left="6480" w:hanging="360"/>
       </w:pPr>
       <w:rPr>
         <w:rFonts w:ascii="Wingdings" w:hAnsi="Wingdings" w:hint="default"/>
       </w:rPr>
     </w:lvl>
   </w:abstractNum>
-  <w:abstractNum w:abstractNumId="5" w15:restartNumberingAfterBreak="0">
+  <w:abstractNum w:abstractNumId="10" w15:restartNumberingAfterBreak="0">
+    <w:nsid w:val="1B70579E"/>
+    <w:multiLevelType w:val="hybridMultilevel"/>
+    <w:tmpl w:val="23F492AA"/>
+    <w:lvl w:ilvl="0" w:tplc="04090001">
+      <w:start w:val="1"/>
+      <w:numFmt w:val="bullet"/>
+      <w:lvlText w:val=""/>
+      <w:lvlJc w:val="left"/>
+      <w:pPr>
+        <w:ind w:left="720" w:hanging="360"/>
+      </w:pPr>
+      <w:rPr>
+        <w:rFonts w:ascii="Symbol" w:hAnsi="Symbol" w:hint="default"/>
+      </w:rPr>
+    </w:lvl>
+    <w:lvl w:ilvl="1" w:tplc="04090003" w:tentative="1">
+      <w:start w:val="1"/>
+      <w:numFmt w:val="bullet"/>
+      <w:lvlText w:val="o"/>
+      <w:lvlJc w:val="left"/>
+      <w:pPr>
+        <w:ind w:left="1440" w:hanging="360"/>
+      </w:pPr>
+      <w:rPr>
+        <w:rFonts w:ascii="Courier New" w:hAnsi="Courier New" w:cs="Courier New" w:hint="default"/>
+      </w:rPr>
+    </w:lvl>
+    <w:lvl w:ilvl="2" w:tplc="04090005" w:tentative="1">
+      <w:start w:val="1"/>
+      <w:numFmt w:val="bullet"/>
+      <w:lvlText w:val=""/>
+      <w:lvlJc w:val="left"/>
+      <w:pPr>
+        <w:ind w:left="2160" w:hanging="360"/>
+      </w:pPr>
+      <w:rPr>
+        <w:rFonts w:ascii="Wingdings" w:hAnsi="Wingdings" w:hint="default"/>
+      </w:rPr>
+    </w:lvl>
+    <w:lvl w:ilvl="3" w:tplc="04090001" w:tentative="1">
+      <w:start w:val="1"/>
+      <w:numFmt w:val="bullet"/>
+      <w:lvlText w:val=""/>
+      <w:lvlJc w:val="left"/>
+      <w:pPr>
+        <w:ind w:left="2880" w:hanging="360"/>
+      </w:pPr>
+      <w:rPr>
+        <w:rFonts w:ascii="Symbol" w:hAnsi="Symbol" w:hint="default"/>
+      </w:rPr>
+    </w:lvl>
+    <w:lvl w:ilvl="4" w:tplc="04090003" w:tentative="1">
+      <w:start w:val="1"/>
+      <w:numFmt w:val="bullet"/>
+      <w:lvlText w:val="o"/>
+      <w:lvlJc w:val="left"/>
+      <w:pPr>
+        <w:ind w:left="3600" w:hanging="360"/>
+      </w:pPr>
+      <w:rPr>
+        <w:rFonts w:ascii="Courier New" w:hAnsi="Courier New" w:cs="Courier New" w:hint="default"/>
+      </w:rPr>
+    </w:lvl>
+    <w:lvl w:ilvl="5" w:tplc="04090005" w:tentative="1">
+      <w:start w:val="1"/>
+      <w:numFmt w:val="bullet"/>
+      <w:lvlText w:val=""/>
+      <w:lvlJc w:val="left"/>
+      <w:pPr>
+        <w:ind w:left="4320" w:hanging="360"/>
+      </w:pPr>
+      <w:rPr>
+        <w:rFonts w:ascii="Wingdings" w:hAnsi="Wingdings" w:hint="default"/>
+      </w:rPr>
+    </w:lvl>
+    <w:lvl w:ilvl="6" w:tplc="04090001" w:tentative="1">
+      <w:start w:val="1"/>
+      <w:numFmt w:val="bullet"/>
+      <w:lvlText w:val=""/>
+      <w:lvlJc w:val="left"/>
+      <w:pPr>
+        <w:ind w:left="5040" w:hanging="360"/>
+      </w:pPr>
+      <w:rPr>
+        <w:rFonts w:ascii="Symbol" w:hAnsi="Symbol" w:hint="default"/>
+      </w:rPr>
+    </w:lvl>
+    <w:lvl w:ilvl="7" w:tplc="04090003" w:tentative="1">
+      <w:start w:val="1"/>
+      <w:numFmt w:val="bullet"/>
+      <w:lvlText w:val="o"/>
+      <w:lvlJc w:val="left"/>
+      <w:pPr>
+        <w:ind w:left="5760" w:hanging="360"/>
+      </w:pPr>
+      <w:rPr>
+        <w:rFonts w:ascii="Courier New" w:hAnsi="Courier New" w:cs="Courier New" w:hint="default"/>
+      </w:rPr>
+    </w:lvl>
+    <w:lvl w:ilvl="8" w:tplc="04090005" w:tentative="1">
+      <w:start w:val="1"/>
+      <w:numFmt w:val="bullet"/>
+      <w:lvlText w:val=""/>
+      <w:lvlJc w:val="left"/>
+      <w:pPr>
+        <w:ind w:left="6480" w:hanging="360"/>
+      </w:pPr>
+      <w:rPr>
+        <w:rFonts w:ascii="Wingdings" w:hAnsi="Wingdings" w:hint="default"/>
+      </w:rPr>
+    </w:lvl>
+  </w:abstractNum>
+  <w:abstractNum w:abstractNumId="11" w15:restartNumberingAfterBreak="0">
     <w:nsid w:val="20A87D84"/>
     <w:multiLevelType w:val="hybridMultilevel"/>
-    <w:tmpl w:val="02AE3A2A"/>
+    <w:tmpl w:val="658887BC"/>
     <w:lvl w:ilvl="0" w:tplc="04090001">
       <w:start w:val="1"/>
       <w:numFmt w:val="bullet"/>
+      <w:lvlText w:val=""/>
+      <w:lvlJc w:val="left"/>
+      <w:pPr>
+        <w:ind w:left="480" w:hanging="480"/>
+      </w:pPr>
+      <w:rPr>
+        <w:rFonts w:ascii="Symbol" w:hAnsi="Symbol" w:hint="default"/>
+      </w:rPr>
+    </w:lvl>
+    <w:lvl w:ilvl="1" w:tplc="04090003" w:tentative="1">
+      <w:start w:val="1"/>
+      <w:numFmt w:val="bullet"/>
+      <w:lvlText w:val=""/>
+      <w:lvlJc w:val="left"/>
+      <w:pPr>
+        <w:ind w:left="960" w:hanging="480"/>
+      </w:pPr>
+      <w:rPr>
+        <w:rFonts w:ascii="Wingdings" w:hAnsi="Wingdings" w:hint="default"/>
+      </w:rPr>
+    </w:lvl>
+    <w:lvl w:ilvl="2" w:tplc="04090005" w:tentative="1">
+      <w:start w:val="1"/>
+      <w:numFmt w:val="bullet"/>
+      <w:lvlText w:val=""/>
+      <w:lvlJc w:val="left"/>
+      <w:pPr>
+        <w:ind w:left="1440" w:hanging="480"/>
+      </w:pPr>
+      <w:rPr>
+        <w:rFonts w:ascii="Wingdings" w:hAnsi="Wingdings" w:hint="default"/>
+      </w:rPr>
+    </w:lvl>
+    <w:lvl w:ilvl="3" w:tplc="04090001" w:tentative="1">
+      <w:start w:val="1"/>
+      <w:numFmt w:val="bullet"/>
       <w:lvlText w:val=""/>
       <w:lvlJc w:val="left"/>
       <w:pPr>
-        <w:ind w:left="480" w:hanging="480"/>
-      </w:pPr>
-      <w:rPr>
-        <w:rFonts w:ascii="Wingdings" w:hAnsi="Wingdings" w:hint="default"/>
-      </w:rPr>
-    </w:lvl>
-    <w:lvl w:ilvl="1" w:tplc="04090003" w:tentative="1">
+        <w:ind w:left="1920" w:hanging="480"/>
+      </w:pPr>
+      <w:rPr>
+        <w:rFonts w:ascii="Wingdings" w:hAnsi="Wingdings" w:hint="default"/>
+      </w:rPr>
+    </w:lvl>
+    <w:lvl w:ilvl="4" w:tplc="04090003" w:tentative="1">
       <w:start w:val="1"/>
       <w:numFmt w:val="bullet"/>
       <w:lvlText w:val=""/>
       <w:lvlJc w:val="left"/>
       <w:pPr>
-        <w:ind w:left="960" w:hanging="480"/>
-      </w:pPr>
-      <w:rPr>
-        <w:rFonts w:ascii="Wingdings" w:hAnsi="Wingdings" w:hint="default"/>
-      </w:rPr>
-    </w:lvl>
-    <w:lvl w:ilvl="2" w:tplc="04090005" w:tentative="1">
+        <w:ind w:left="2400" w:hanging="480"/>
+      </w:pPr>
+      <w:rPr>
+        <w:rFonts w:ascii="Wingdings" w:hAnsi="Wingdings" w:hint="default"/>
+      </w:rPr>
+    </w:lvl>
+    <w:lvl w:ilvl="5" w:tplc="04090005" w:tentative="1">
       <w:start w:val="1"/>
       <w:numFmt w:val="bullet"/>
       <w:lvlText w:val=""/>
       <w:lvlJc w:val="left"/>
       <w:pPr>
-        <w:ind w:left="1440" w:hanging="480"/>
-      </w:pPr>
-      <w:rPr>
-        <w:rFonts w:ascii="Wingdings" w:hAnsi="Wingdings" w:hint="default"/>
-      </w:rPr>
-    </w:lvl>
-    <w:lvl w:ilvl="3" w:tplc="04090001" w:tentative="1">
+        <w:ind w:left="2880" w:hanging="480"/>
+      </w:pPr>
+      <w:rPr>
+        <w:rFonts w:ascii="Wingdings" w:hAnsi="Wingdings" w:hint="default"/>
+      </w:rPr>
+    </w:lvl>
+    <w:lvl w:ilvl="6" w:tplc="04090001" w:tentative="1">
       <w:start w:val="1"/>
       <w:numFmt w:val="bullet"/>
       <w:lvlText w:val=""/>
       <w:lvlJc w:val="left"/>
       <w:pPr>
-        <w:ind w:left="1920" w:hanging="480"/>
-      </w:pPr>
-      <w:rPr>
-        <w:rFonts w:ascii="Wingdings" w:hAnsi="Wingdings" w:hint="default"/>
-      </w:rPr>
-    </w:lvl>
-    <w:lvl w:ilvl="4" w:tplc="04090003" w:tentative="1">
+        <w:ind w:left="3360" w:hanging="480"/>
+      </w:pPr>
+      <w:rPr>
+        <w:rFonts w:ascii="Wingdings" w:hAnsi="Wingdings" w:hint="default"/>
+      </w:rPr>
+    </w:lvl>
+    <w:lvl w:ilvl="7" w:tplc="04090003" w:tentative="1">
       <w:start w:val="1"/>
       <w:numFmt w:val="bullet"/>
       <w:lvlText w:val=""/>
       <w:lvlJc w:val="left"/>
       <w:pPr>
-        <w:ind w:left="2400" w:hanging="480"/>
-      </w:pPr>
-      <w:rPr>
-        <w:rFonts w:ascii="Wingdings" w:hAnsi="Wingdings" w:hint="default"/>
-      </w:rPr>
-    </w:lvl>
-    <w:lvl w:ilvl="5" w:tplc="04090005" w:tentative="1">
+        <w:ind w:left="3840" w:hanging="480"/>
+      </w:pPr>
+      <w:rPr>
+        <w:rFonts w:ascii="Wingdings" w:hAnsi="Wingdings" w:hint="default"/>
+      </w:rPr>
+    </w:lvl>
+    <w:lvl w:ilvl="8" w:tplc="04090005" w:tentative="1">
       <w:start w:val="1"/>
       <w:numFmt w:val="bullet"/>
       <w:lvlText w:val=""/>
       <w:lvlJc w:val="left"/>
       <w:pPr>
-        <w:ind w:left="2880" w:hanging="480"/>
-      </w:pPr>
-      <w:rPr>
-        <w:rFonts w:ascii="Wingdings" w:hAnsi="Wingdings" w:hint="default"/>
-      </w:rPr>
-    </w:lvl>
-    <w:lvl w:ilvl="6" w:tplc="04090001" w:tentative="1">
-      <w:start w:val="1"/>
-      <w:numFmt w:val="bullet"/>
-      <w:lvlText w:val=""/>
-      <w:lvlJc w:val="left"/>
-      <w:pPr>
-        <w:ind w:left="3360" w:hanging="480"/>
-      </w:pPr>
-      <w:rPr>
-        <w:rFonts w:ascii="Wingdings" w:hAnsi="Wingdings" w:hint="default"/>
-      </w:rPr>
-    </w:lvl>
-    <w:lvl w:ilvl="7" w:tplc="04090003" w:tentative="1">
-      <w:start w:val="1"/>
-      <w:numFmt w:val="bullet"/>
-      <w:lvlText w:val=""/>
-      <w:lvlJc w:val="left"/>
-      <w:pPr>
-        <w:ind w:left="3840" w:hanging="480"/>
-      </w:pPr>
-      <w:rPr>
-        <w:rFonts w:ascii="Wingdings" w:hAnsi="Wingdings" w:hint="default"/>
-      </w:rPr>
-    </w:lvl>
-    <w:lvl w:ilvl="8" w:tplc="04090005" w:tentative="1">
-      <w:start w:val="1"/>
-      <w:numFmt w:val="bullet"/>
-      <w:lvlText w:val=""/>
-      <w:lvlJc w:val="left"/>
-      <w:pPr>
         <w:ind w:left="4320" w:hanging="480"/>
       </w:pPr>
       <w:rPr>
@@ -4707,7 +6468,7 @@
       </w:rPr>
     </w:lvl>
   </w:abstractNum>
-  <w:abstractNum w:abstractNumId="6" w15:restartNumberingAfterBreak="0">
+  <w:abstractNum w:abstractNumId="12" w15:restartNumberingAfterBreak="0">
     <w:nsid w:val="2AE707E9"/>
     <w:multiLevelType w:val="multilevel"/>
     <w:tmpl w:val="696CB238"/>
@@ -4796,41 +6557,154 @@
       </w:pPr>
     </w:lvl>
   </w:abstractNum>
-  <w:abstractNum w:abstractNumId="7" w15:restartNumberingAfterBreak="0">
+  <w:abstractNum w:abstractNumId="13" w15:restartNumberingAfterBreak="0">
     <w:nsid w:val="351F2337"/>
     <w:multiLevelType w:val="hybridMultilevel"/>
-    <w:tmpl w:val="42726FC8"/>
+    <w:tmpl w:val="80CEBC08"/>
     <w:lvl w:ilvl="0" w:tplc="04090001">
       <w:start w:val="1"/>
       <w:numFmt w:val="bullet"/>
+      <w:lvlText w:val=""/>
+      <w:lvlJc w:val="left"/>
+      <w:pPr>
+        <w:ind w:left="480" w:hanging="480"/>
+      </w:pPr>
+      <w:rPr>
+        <w:rFonts w:ascii="Symbol" w:hAnsi="Symbol" w:hint="default"/>
+      </w:rPr>
+    </w:lvl>
+    <w:lvl w:ilvl="1" w:tplc="04090003" w:tentative="1">
+      <w:start w:val="1"/>
+      <w:numFmt w:val="bullet"/>
+      <w:lvlText w:val=""/>
+      <w:lvlJc w:val="left"/>
+      <w:pPr>
+        <w:ind w:left="960" w:hanging="480"/>
+      </w:pPr>
+      <w:rPr>
+        <w:rFonts w:ascii="Wingdings" w:hAnsi="Wingdings" w:hint="default"/>
+      </w:rPr>
+    </w:lvl>
+    <w:lvl w:ilvl="2" w:tplc="04090005" w:tentative="1">
+      <w:start w:val="1"/>
+      <w:numFmt w:val="bullet"/>
+      <w:lvlText w:val=""/>
+      <w:lvlJc w:val="left"/>
+      <w:pPr>
+        <w:ind w:left="1440" w:hanging="480"/>
+      </w:pPr>
+      <w:rPr>
+        <w:rFonts w:ascii="Wingdings" w:hAnsi="Wingdings" w:hint="default"/>
+      </w:rPr>
+    </w:lvl>
+    <w:lvl w:ilvl="3" w:tplc="04090001" w:tentative="1">
+      <w:start w:val="1"/>
+      <w:numFmt w:val="bullet"/>
       <w:lvlText w:val=""/>
       <w:lvlJc w:val="left"/>
       <w:pPr>
-        <w:ind w:left="480" w:hanging="480"/>
-      </w:pPr>
-      <w:rPr>
-        <w:rFonts w:ascii="Wingdings" w:hAnsi="Wingdings" w:hint="default"/>
+        <w:ind w:left="1920" w:hanging="480"/>
+      </w:pPr>
+      <w:rPr>
+        <w:rFonts w:ascii="Wingdings" w:hAnsi="Wingdings" w:hint="default"/>
+      </w:rPr>
+    </w:lvl>
+    <w:lvl w:ilvl="4" w:tplc="04090003" w:tentative="1">
+      <w:start w:val="1"/>
+      <w:numFmt w:val="bullet"/>
+      <w:lvlText w:val=""/>
+      <w:lvlJc w:val="left"/>
+      <w:pPr>
+        <w:ind w:left="2400" w:hanging="480"/>
+      </w:pPr>
+      <w:rPr>
+        <w:rFonts w:ascii="Wingdings" w:hAnsi="Wingdings" w:hint="default"/>
+      </w:rPr>
+    </w:lvl>
+    <w:lvl w:ilvl="5" w:tplc="04090005" w:tentative="1">
+      <w:start w:val="1"/>
+      <w:numFmt w:val="bullet"/>
+      <w:lvlText w:val=""/>
+      <w:lvlJc w:val="left"/>
+      <w:pPr>
+        <w:ind w:left="2880" w:hanging="480"/>
+      </w:pPr>
+      <w:rPr>
+        <w:rFonts w:ascii="Wingdings" w:hAnsi="Wingdings" w:hint="default"/>
+      </w:rPr>
+    </w:lvl>
+    <w:lvl w:ilvl="6" w:tplc="04090001" w:tentative="1">
+      <w:start w:val="1"/>
+      <w:numFmt w:val="bullet"/>
+      <w:lvlText w:val=""/>
+      <w:lvlJc w:val="left"/>
+      <w:pPr>
+        <w:ind w:left="3360" w:hanging="480"/>
+      </w:pPr>
+      <w:rPr>
+        <w:rFonts w:ascii="Wingdings" w:hAnsi="Wingdings" w:hint="default"/>
+      </w:rPr>
+    </w:lvl>
+    <w:lvl w:ilvl="7" w:tplc="04090003" w:tentative="1">
+      <w:start w:val="1"/>
+      <w:numFmt w:val="bullet"/>
+      <w:lvlText w:val=""/>
+      <w:lvlJc w:val="left"/>
+      <w:pPr>
+        <w:ind w:left="3840" w:hanging="480"/>
+      </w:pPr>
+      <w:rPr>
+        <w:rFonts w:ascii="Wingdings" w:hAnsi="Wingdings" w:hint="default"/>
+      </w:rPr>
+    </w:lvl>
+    <w:lvl w:ilvl="8" w:tplc="04090005" w:tentative="1">
+      <w:start w:val="1"/>
+      <w:numFmt w:val="bullet"/>
+      <w:lvlText w:val=""/>
+      <w:lvlJc w:val="left"/>
+      <w:pPr>
+        <w:ind w:left="4320" w:hanging="480"/>
+      </w:pPr>
+      <w:rPr>
+        <w:rFonts w:ascii="Wingdings" w:hAnsi="Wingdings" w:hint="default"/>
+      </w:rPr>
+    </w:lvl>
+  </w:abstractNum>
+  <w:abstractNum w:abstractNumId="14" w15:restartNumberingAfterBreak="0">
+    <w:nsid w:val="35C2170C"/>
+    <w:multiLevelType w:val="hybridMultilevel"/>
+    <w:tmpl w:val="DF3A59C4"/>
+    <w:lvl w:ilvl="0" w:tplc="04090001">
+      <w:start w:val="1"/>
+      <w:numFmt w:val="bullet"/>
+      <w:lvlText w:val=""/>
+      <w:lvlJc w:val="left"/>
+      <w:pPr>
+        <w:ind w:left="720" w:hanging="360"/>
+      </w:pPr>
+      <w:rPr>
+        <w:rFonts w:ascii="Symbol" w:hAnsi="Symbol" w:hint="default"/>
       </w:rPr>
     </w:lvl>
     <w:lvl w:ilvl="1" w:tplc="04090003" w:tentative="1">
       <w:start w:val="1"/>
       <w:numFmt w:val="bullet"/>
-      <w:lvlText w:val=""/>
-      <w:lvlJc w:val="left"/>
-      <w:pPr>
-        <w:ind w:left="960" w:hanging="480"/>
-      </w:pPr>
-      <w:rPr>
-        <w:rFonts w:ascii="Wingdings" w:hAnsi="Wingdings" w:hint="default"/>
+      <w:lvlText w:val="o"/>
+      <w:lvlJc w:val="left"/>
+      <w:pPr>
+        <w:ind w:left="1440" w:hanging="360"/>
+      </w:pPr>
+      <w:rPr>
+        <w:rFonts w:ascii="Courier New" w:hAnsi="Courier New" w:cs="Courier New" w:hint="default"/>
       </w:rPr>
     </w:lvl>
     <w:lvl w:ilvl="2" w:tplc="04090005" w:tentative="1">
       <w:start w:val="1"/>
       <w:numFmt w:val="bullet"/>
-      <w:lvlText w:val=""/>
-      <w:lvlJc w:val="left"/>
-      <w:pPr>
-        <w:ind w:left="1440" w:hanging="480"/>
+      <w:lvlText w:val=""/>
+      <w:lvlJc w:val="left"/>
+      <w:pPr>
+        <w:ind w:left="2160" w:hanging="360"/>
       </w:pPr>
       <w:rPr>
         <w:rFonts w:ascii="Wingdings" w:hAnsi="Wingdings" w:hint="default"/>
@@ -4839,34 +6713,34 @@
     <w:lvl w:ilvl="3" w:tplc="04090001" w:tentative="1">
       <w:start w:val="1"/>
       <w:numFmt w:val="bullet"/>
-      <w:lvlText w:val=""/>
-      <w:lvlJc w:val="left"/>
-      <w:pPr>
-        <w:ind w:left="1920" w:hanging="480"/>
-      </w:pPr>
-      <w:rPr>
-        <w:rFonts w:ascii="Wingdings" w:hAnsi="Wingdings" w:hint="default"/>
+      <w:lvlText w:val=""/>
+      <w:lvlJc w:val="left"/>
+      <w:pPr>
+        <w:ind w:left="2880" w:hanging="360"/>
+      </w:pPr>
+      <w:rPr>
+        <w:rFonts w:ascii="Symbol" w:hAnsi="Symbol" w:hint="default"/>
       </w:rPr>
     </w:lvl>
     <w:lvl w:ilvl="4" w:tplc="04090003" w:tentative="1">
       <w:start w:val="1"/>
       <w:numFmt w:val="bullet"/>
-      <w:lvlText w:val=""/>
-      <w:lvlJc w:val="left"/>
-      <w:pPr>
-        <w:ind w:left="2400" w:hanging="480"/>
-      </w:pPr>
-      <w:rPr>
-        <w:rFonts w:ascii="Wingdings" w:hAnsi="Wingdings" w:hint="default"/>
+      <w:lvlText w:val="o"/>
+      <w:lvlJc w:val="left"/>
+      <w:pPr>
+        <w:ind w:left="3600" w:hanging="360"/>
+      </w:pPr>
+      <w:rPr>
+        <w:rFonts w:ascii="Courier New" w:hAnsi="Courier New" w:cs="Courier New" w:hint="default"/>
       </w:rPr>
     </w:lvl>
     <w:lvl w:ilvl="5" w:tplc="04090005" w:tentative="1">
       <w:start w:val="1"/>
       <w:numFmt w:val="bullet"/>
-      <w:lvlText w:val=""/>
-      <w:lvlJc w:val="left"/>
-      <w:pPr>
-        <w:ind w:left="2880" w:hanging="480"/>
+      <w:lvlText w:val=""/>
+      <w:lvlJc w:val="left"/>
+      <w:pPr>
+        <w:ind w:left="4320" w:hanging="360"/>
       </w:pPr>
       <w:rPr>
         <w:rFonts w:ascii="Wingdings" w:hAnsi="Wingdings" w:hint="default"/>
@@ -4875,41 +6749,154 @@
     <w:lvl w:ilvl="6" w:tplc="04090001" w:tentative="1">
       <w:start w:val="1"/>
       <w:numFmt w:val="bullet"/>
-      <w:lvlText w:val=""/>
-      <w:lvlJc w:val="left"/>
-      <w:pPr>
-        <w:ind w:left="3360" w:hanging="480"/>
-      </w:pPr>
-      <w:rPr>
-        <w:rFonts w:ascii="Wingdings" w:hAnsi="Wingdings" w:hint="default"/>
+      <w:lvlText w:val=""/>
+      <w:lvlJc w:val="left"/>
+      <w:pPr>
+        <w:ind w:left="5040" w:hanging="360"/>
+      </w:pPr>
+      <w:rPr>
+        <w:rFonts w:ascii="Symbol" w:hAnsi="Symbol" w:hint="default"/>
       </w:rPr>
     </w:lvl>
     <w:lvl w:ilvl="7" w:tplc="04090003" w:tentative="1">
       <w:start w:val="1"/>
       <w:numFmt w:val="bullet"/>
-      <w:lvlText w:val=""/>
-      <w:lvlJc w:val="left"/>
-      <w:pPr>
-        <w:ind w:left="3840" w:hanging="480"/>
-      </w:pPr>
-      <w:rPr>
-        <w:rFonts w:ascii="Wingdings" w:hAnsi="Wingdings" w:hint="default"/>
+      <w:lvlText w:val="o"/>
+      <w:lvlJc w:val="left"/>
+      <w:pPr>
+        <w:ind w:left="5760" w:hanging="360"/>
+      </w:pPr>
+      <w:rPr>
+        <w:rFonts w:ascii="Courier New" w:hAnsi="Courier New" w:cs="Courier New" w:hint="default"/>
       </w:rPr>
     </w:lvl>
     <w:lvl w:ilvl="8" w:tplc="04090005" w:tentative="1">
       <w:start w:val="1"/>
       <w:numFmt w:val="bullet"/>
-      <w:lvlText w:val=""/>
-      <w:lvlJc w:val="left"/>
-      <w:pPr>
-        <w:ind w:left="4320" w:hanging="480"/>
+      <w:lvlText w:val=""/>
+      <w:lvlJc w:val="left"/>
+      <w:pPr>
+        <w:ind w:left="6480" w:hanging="360"/>
       </w:pPr>
       <w:rPr>
         <w:rFonts w:ascii="Wingdings" w:hAnsi="Wingdings" w:hint="default"/>
       </w:rPr>
     </w:lvl>
   </w:abstractNum>
-  <w:abstractNum w:abstractNumId="8" w15:restartNumberingAfterBreak="0">
+  <w:abstractNum w:abstractNumId="15" w15:restartNumberingAfterBreak="0">
+    <w:nsid w:val="38C0638A"/>
+    <w:multiLevelType w:val="hybridMultilevel"/>
+    <w:tmpl w:val="68CE44FA"/>
+    <w:lvl w:ilvl="0" w:tplc="04090001">
+      <w:start w:val="1"/>
+      <w:numFmt w:val="bullet"/>
+      <w:lvlText w:val=""/>
+      <w:lvlJc w:val="left"/>
+      <w:pPr>
+        <w:ind w:left="720" w:hanging="360"/>
+      </w:pPr>
+      <w:rPr>
+        <w:rFonts w:ascii="Symbol" w:hAnsi="Symbol" w:hint="default"/>
+      </w:rPr>
+    </w:lvl>
+    <w:lvl w:ilvl="1" w:tplc="04090003" w:tentative="1">
+      <w:start w:val="1"/>
+      <w:numFmt w:val="bullet"/>
+      <w:lvlText w:val="o"/>
+      <w:lvlJc w:val="left"/>
+      <w:pPr>
+        <w:ind w:left="1440" w:hanging="360"/>
+      </w:pPr>
+      <w:rPr>
+        <w:rFonts w:ascii="Courier New" w:hAnsi="Courier New" w:cs="Courier New" w:hint="default"/>
+      </w:rPr>
+    </w:lvl>
+    <w:lvl w:ilvl="2" w:tplc="04090005" w:tentative="1">
+      <w:start w:val="1"/>
+      <w:numFmt w:val="bullet"/>
+      <w:lvlText w:val=""/>
+      <w:lvlJc w:val="left"/>
+      <w:pPr>
+        <w:ind w:left="2160" w:hanging="360"/>
+      </w:pPr>
+      <w:rPr>
+        <w:rFonts w:ascii="Wingdings" w:hAnsi="Wingdings" w:hint="default"/>
+      </w:rPr>
+    </w:lvl>
+    <w:lvl w:ilvl="3" w:tplc="04090001" w:tentative="1">
+      <w:start w:val="1"/>
+      <w:numFmt w:val="bullet"/>
+      <w:lvlText w:val=""/>
+      <w:lvlJc w:val="left"/>
+      <w:pPr>
+        <w:ind w:left="2880" w:hanging="360"/>
+      </w:pPr>
+      <w:rPr>
+        <w:rFonts w:ascii="Symbol" w:hAnsi="Symbol" w:hint="default"/>
+      </w:rPr>
+    </w:lvl>
+    <w:lvl w:ilvl="4" w:tplc="04090003" w:tentative="1">
+      <w:start w:val="1"/>
+      <w:numFmt w:val="bullet"/>
+      <w:lvlText w:val="o"/>
+      <w:lvlJc w:val="left"/>
+      <w:pPr>
+        <w:ind w:left="3600" w:hanging="360"/>
+      </w:pPr>
+      <w:rPr>
+        <w:rFonts w:ascii="Courier New" w:hAnsi="Courier New" w:cs="Courier New" w:hint="default"/>
+      </w:rPr>
+    </w:lvl>
+    <w:lvl w:ilvl="5" w:tplc="04090005" w:tentative="1">
+      <w:start w:val="1"/>
+      <w:numFmt w:val="bullet"/>
+      <w:lvlText w:val=""/>
+      <w:lvlJc w:val="left"/>
+      <w:pPr>
+        <w:ind w:left="4320" w:hanging="360"/>
+      </w:pPr>
+      <w:rPr>
+        <w:rFonts w:ascii="Wingdings" w:hAnsi="Wingdings" w:hint="default"/>
+      </w:rPr>
+    </w:lvl>
+    <w:lvl w:ilvl="6" w:tplc="04090001" w:tentative="1">
+      <w:start w:val="1"/>
+      <w:numFmt w:val="bullet"/>
+      <w:lvlText w:val=""/>
+      <w:lvlJc w:val="left"/>
+      <w:pPr>
+        <w:ind w:left="5040" w:hanging="360"/>
+      </w:pPr>
+      <w:rPr>
+        <w:rFonts w:ascii="Symbol" w:hAnsi="Symbol" w:hint="default"/>
+      </w:rPr>
+    </w:lvl>
+    <w:lvl w:ilvl="7" w:tplc="04090003" w:tentative="1">
+      <w:start w:val="1"/>
+      <w:numFmt w:val="bullet"/>
+      <w:lvlText w:val="o"/>
+      <w:lvlJc w:val="left"/>
+      <w:pPr>
+        <w:ind w:left="5760" w:hanging="360"/>
+      </w:pPr>
+      <w:rPr>
+        <w:rFonts w:ascii="Courier New" w:hAnsi="Courier New" w:cs="Courier New" w:hint="default"/>
+      </w:rPr>
+    </w:lvl>
+    <w:lvl w:ilvl="8" w:tplc="04090005" w:tentative="1">
+      <w:start w:val="1"/>
+      <w:numFmt w:val="bullet"/>
+      <w:lvlText w:val=""/>
+      <w:lvlJc w:val="left"/>
+      <w:pPr>
+        <w:ind w:left="6480" w:hanging="360"/>
+      </w:pPr>
+      <w:rPr>
+        <w:rFonts w:ascii="Wingdings" w:hAnsi="Wingdings" w:hint="default"/>
+      </w:rPr>
+    </w:lvl>
+  </w:abstractNum>
+  <w:abstractNum w:abstractNumId="16" w15:restartNumberingAfterBreak="0">
     <w:nsid w:val="47A42235"/>
     <w:multiLevelType w:val="multilevel"/>
     <w:tmpl w:val="F32475BC"/>
@@ -5022,7 +7009,7 @@
       </w:rPr>
     </w:lvl>
   </w:abstractNum>
-  <w:abstractNum w:abstractNumId="9" w15:restartNumberingAfterBreak="0">
+  <w:abstractNum w:abstractNumId="17" w15:restartNumberingAfterBreak="0">
     <w:nsid w:val="549D6304"/>
     <w:multiLevelType w:val="hybridMultilevel"/>
     <w:tmpl w:val="F92EEF9A"/>
@@ -5135,7 +7122,7 @@
       </w:rPr>
     </w:lvl>
   </w:abstractNum>
-  <w:abstractNum w:abstractNumId="10" w15:restartNumberingAfterBreak="0">
+  <w:abstractNum w:abstractNumId="18" w15:restartNumberingAfterBreak="0">
     <w:nsid w:val="5B0A45C5"/>
     <w:multiLevelType w:val="hybridMultilevel"/>
     <w:tmpl w:val="99C6AA6A"/>
@@ -5248,20 +7235,20 @@
       </w:rPr>
     </w:lvl>
   </w:abstractNum>
-  <w:abstractNum w:abstractNumId="11" w15:restartNumberingAfterBreak="0">
+  <w:abstractNum w:abstractNumId="19" w15:restartNumberingAfterBreak="0">
     <w:nsid w:val="5FED6350"/>
     <w:multiLevelType w:val="hybridMultilevel"/>
-    <w:tmpl w:val="86388FB4"/>
+    <w:tmpl w:val="70803890"/>
     <w:lvl w:ilvl="0" w:tplc="04090001">
       <w:start w:val="1"/>
       <w:numFmt w:val="bullet"/>
-      <w:lvlText w:val=""/>
+      <w:lvlText w:val=""/>
       <w:lvlJc w:val="left"/>
       <w:pPr>
         <w:ind w:left="480" w:hanging="480"/>
       </w:pPr>
       <w:rPr>
-        <w:rFonts w:ascii="Wingdings" w:hAnsi="Wingdings" w:hint="default"/>
+        <w:rFonts w:ascii="Symbol" w:hAnsi="Symbol" w:hint="default"/>
       </w:rPr>
     </w:lvl>
     <w:lvl w:ilvl="1" w:tplc="04090003" w:tentative="1">
@@ -5361,7 +7348,7 @@
       </w:rPr>
     </w:lvl>
   </w:abstractNum>
-  <w:abstractNum w:abstractNumId="12" w15:restartNumberingAfterBreak="0">
+  <w:abstractNum w:abstractNumId="20" w15:restartNumberingAfterBreak="0">
     <w:nsid w:val="6A730168"/>
     <w:multiLevelType w:val="hybridMultilevel"/>
     <w:tmpl w:val="53381F52"/>
@@ -5474,7 +7461,7 @@
       </w:rPr>
     </w:lvl>
   </w:abstractNum>
-  <w:abstractNum w:abstractNumId="13" w15:restartNumberingAfterBreak="0">
+  <w:abstractNum w:abstractNumId="21" w15:restartNumberingAfterBreak="0">
     <w:nsid w:val="704F62F8"/>
     <w:multiLevelType w:val="hybridMultilevel"/>
     <w:tmpl w:val="9B22F22C"/>
@@ -5587,7 +7574,7 @@
       </w:rPr>
     </w:lvl>
   </w:abstractNum>
-  <w:abstractNum w:abstractNumId="14" w15:restartNumberingAfterBreak="0">
+  <w:abstractNum w:abstractNumId="22" w15:restartNumberingAfterBreak="0">
     <w:nsid w:val="766B37DF"/>
     <w:multiLevelType w:val="hybridMultilevel"/>
     <w:tmpl w:val="407A0A0A"/>
@@ -5678,41 +7665,154 @@
       </w:pPr>
     </w:lvl>
   </w:abstractNum>
-  <w:abstractNum w:abstractNumId="15" w15:restartNumberingAfterBreak="0">
+  <w:abstractNum w:abstractNumId="23" w15:restartNumberingAfterBreak="0">
     <w:nsid w:val="76777505"/>
     <w:multiLevelType w:val="hybridMultilevel"/>
-    <w:tmpl w:val="65469EE0"/>
+    <w:tmpl w:val="E6666F9E"/>
     <w:lvl w:ilvl="0" w:tplc="04090001">
       <w:start w:val="1"/>
       <w:numFmt w:val="bullet"/>
+      <w:lvlText w:val=""/>
+      <w:lvlJc w:val="left"/>
+      <w:pPr>
+        <w:ind w:left="480" w:hanging="480"/>
+      </w:pPr>
+      <w:rPr>
+        <w:rFonts w:ascii="Symbol" w:hAnsi="Symbol" w:hint="default"/>
+      </w:rPr>
+    </w:lvl>
+    <w:lvl w:ilvl="1" w:tplc="04090003" w:tentative="1">
+      <w:start w:val="1"/>
+      <w:numFmt w:val="bullet"/>
+      <w:lvlText w:val=""/>
+      <w:lvlJc w:val="left"/>
+      <w:pPr>
+        <w:ind w:left="960" w:hanging="480"/>
+      </w:pPr>
+      <w:rPr>
+        <w:rFonts w:ascii="Wingdings" w:hAnsi="Wingdings" w:hint="default"/>
+      </w:rPr>
+    </w:lvl>
+    <w:lvl w:ilvl="2" w:tplc="04090005" w:tentative="1">
+      <w:start w:val="1"/>
+      <w:numFmt w:val="bullet"/>
+      <w:lvlText w:val=""/>
+      <w:lvlJc w:val="left"/>
+      <w:pPr>
+        <w:ind w:left="1440" w:hanging="480"/>
+      </w:pPr>
+      <w:rPr>
+        <w:rFonts w:ascii="Wingdings" w:hAnsi="Wingdings" w:hint="default"/>
+      </w:rPr>
+    </w:lvl>
+    <w:lvl w:ilvl="3" w:tplc="04090001" w:tentative="1">
+      <w:start w:val="1"/>
+      <w:numFmt w:val="bullet"/>
       <w:lvlText w:val=""/>
       <w:lvlJc w:val="left"/>
       <w:pPr>
-        <w:ind w:left="480" w:hanging="480"/>
-      </w:pPr>
-      <w:rPr>
-        <w:rFonts w:ascii="Wingdings" w:hAnsi="Wingdings" w:hint="default"/>
+        <w:ind w:left="1920" w:hanging="480"/>
+      </w:pPr>
+      <w:rPr>
+        <w:rFonts w:ascii="Wingdings" w:hAnsi="Wingdings" w:hint="default"/>
+      </w:rPr>
+    </w:lvl>
+    <w:lvl w:ilvl="4" w:tplc="04090003" w:tentative="1">
+      <w:start w:val="1"/>
+      <w:numFmt w:val="bullet"/>
+      <w:lvlText w:val=""/>
+      <w:lvlJc w:val="left"/>
+      <w:pPr>
+        <w:ind w:left="2400" w:hanging="480"/>
+      </w:pPr>
+      <w:rPr>
+        <w:rFonts w:ascii="Wingdings" w:hAnsi="Wingdings" w:hint="default"/>
+      </w:rPr>
+    </w:lvl>
+    <w:lvl w:ilvl="5" w:tplc="04090005" w:tentative="1">
+      <w:start w:val="1"/>
+      <w:numFmt w:val="bullet"/>
+      <w:lvlText w:val=""/>
+      <w:lvlJc w:val="left"/>
+      <w:pPr>
+        <w:ind w:left="2880" w:hanging="480"/>
+      </w:pPr>
+      <w:rPr>
+        <w:rFonts w:ascii="Wingdings" w:hAnsi="Wingdings" w:hint="default"/>
+      </w:rPr>
+    </w:lvl>
+    <w:lvl w:ilvl="6" w:tplc="04090001" w:tentative="1">
+      <w:start w:val="1"/>
+      <w:numFmt w:val="bullet"/>
+      <w:lvlText w:val=""/>
+      <w:lvlJc w:val="left"/>
+      <w:pPr>
+        <w:ind w:left="3360" w:hanging="480"/>
+      </w:pPr>
+      <w:rPr>
+        <w:rFonts w:ascii="Wingdings" w:hAnsi="Wingdings" w:hint="default"/>
+      </w:rPr>
+    </w:lvl>
+    <w:lvl w:ilvl="7" w:tplc="04090003" w:tentative="1">
+      <w:start w:val="1"/>
+      <w:numFmt w:val="bullet"/>
+      <w:lvlText w:val=""/>
+      <w:lvlJc w:val="left"/>
+      <w:pPr>
+        <w:ind w:left="3840" w:hanging="480"/>
+      </w:pPr>
+      <w:rPr>
+        <w:rFonts w:ascii="Wingdings" w:hAnsi="Wingdings" w:hint="default"/>
+      </w:rPr>
+    </w:lvl>
+    <w:lvl w:ilvl="8" w:tplc="04090005" w:tentative="1">
+      <w:start w:val="1"/>
+      <w:numFmt w:val="bullet"/>
+      <w:lvlText w:val=""/>
+      <w:lvlJc w:val="left"/>
+      <w:pPr>
+        <w:ind w:left="4320" w:hanging="480"/>
+      </w:pPr>
+      <w:rPr>
+        <w:rFonts w:ascii="Wingdings" w:hAnsi="Wingdings" w:hint="default"/>
+      </w:rPr>
+    </w:lvl>
+  </w:abstractNum>
+  <w:abstractNum w:abstractNumId="24" w15:restartNumberingAfterBreak="0">
+    <w:nsid w:val="7D3F321C"/>
+    <w:multiLevelType w:val="hybridMultilevel"/>
+    <w:tmpl w:val="0D0858B6"/>
+    <w:lvl w:ilvl="0" w:tplc="04090001">
+      <w:start w:val="1"/>
+      <w:numFmt w:val="bullet"/>
+      <w:lvlText w:val=""/>
+      <w:lvlJc w:val="left"/>
+      <w:pPr>
+        <w:ind w:left="720" w:hanging="360"/>
+      </w:pPr>
+      <w:rPr>
+        <w:rFonts w:ascii="Symbol" w:hAnsi="Symbol" w:hint="default"/>
       </w:rPr>
     </w:lvl>
     <w:lvl w:ilvl="1" w:tplc="04090003" w:tentative="1">
       <w:start w:val="1"/>
       <w:numFmt w:val="bullet"/>
-      <w:lvlText w:val=""/>
-      <w:lvlJc w:val="left"/>
-      <w:pPr>
-        <w:ind w:left="960" w:hanging="480"/>
-      </w:pPr>
-      <w:rPr>
-        <w:rFonts w:ascii="Wingdings" w:hAnsi="Wingdings" w:hint="default"/>
+      <w:lvlText w:val="o"/>
+      <w:lvlJc w:val="left"/>
+      <w:pPr>
+        <w:ind w:left="1440" w:hanging="360"/>
+      </w:pPr>
+      <w:rPr>
+        <w:rFonts w:ascii="Courier New" w:hAnsi="Courier New" w:cs="Courier New" w:hint="default"/>
       </w:rPr>
     </w:lvl>
     <w:lvl w:ilvl="2" w:tplc="04090005" w:tentative="1">
       <w:start w:val="1"/>
       <w:numFmt w:val="bullet"/>
-      <w:lvlText w:val=""/>
-      <w:lvlJc w:val="left"/>
-      <w:pPr>
-        <w:ind w:left="1440" w:hanging="480"/>
+      <w:lvlText w:val=""/>
+      <w:lvlJc w:val="left"/>
+      <w:pPr>
+        <w:ind w:left="2160" w:hanging="360"/>
       </w:pPr>
       <w:rPr>
         <w:rFonts w:ascii="Wingdings" w:hAnsi="Wingdings" w:hint="default"/>
@@ -5721,34 +7821,34 @@
     <w:lvl w:ilvl="3" w:tplc="04090001" w:tentative="1">
       <w:start w:val="1"/>
       <w:numFmt w:val="bullet"/>
-      <w:lvlText w:val=""/>
-      <w:lvlJc w:val="left"/>
-      <w:pPr>
-        <w:ind w:left="1920" w:hanging="480"/>
-      </w:pPr>
-      <w:rPr>
-        <w:rFonts w:ascii="Wingdings" w:hAnsi="Wingdings" w:hint="default"/>
+      <w:lvlText w:val=""/>
+      <w:lvlJc w:val="left"/>
+      <w:pPr>
+        <w:ind w:left="2880" w:hanging="360"/>
+      </w:pPr>
+      <w:rPr>
+        <w:rFonts w:ascii="Symbol" w:hAnsi="Symbol" w:hint="default"/>
       </w:rPr>
     </w:lvl>
     <w:lvl w:ilvl="4" w:tplc="04090003" w:tentative="1">
       <w:start w:val="1"/>
       <w:numFmt w:val="bullet"/>
-      <w:lvlText w:val=""/>
-      <w:lvlJc w:val="left"/>
-      <w:pPr>
-        <w:ind w:left="2400" w:hanging="480"/>
-      </w:pPr>
-      <w:rPr>
-        <w:rFonts w:ascii="Wingdings" w:hAnsi="Wingdings" w:hint="default"/>
+      <w:lvlText w:val="o"/>
+      <w:lvlJc w:val="left"/>
+      <w:pPr>
+        <w:ind w:left="3600" w:hanging="360"/>
+      </w:pPr>
+      <w:rPr>
+        <w:rFonts w:ascii="Courier New" w:hAnsi="Courier New" w:cs="Courier New" w:hint="default"/>
       </w:rPr>
     </w:lvl>
     <w:lvl w:ilvl="5" w:tplc="04090005" w:tentative="1">
       <w:start w:val="1"/>
       <w:numFmt w:val="bullet"/>
-      <w:lvlText w:val=""/>
-      <w:lvlJc w:val="left"/>
-      <w:pPr>
-        <w:ind w:left="2880" w:hanging="480"/>
+      <w:lvlText w:val=""/>
+      <w:lvlJc w:val="left"/>
+      <w:pPr>
+        <w:ind w:left="4320" w:hanging="360"/>
       </w:pPr>
       <w:rPr>
         <w:rFonts w:ascii="Wingdings" w:hAnsi="Wingdings" w:hint="default"/>
@@ -5757,41 +7857,41 @@
     <w:lvl w:ilvl="6" w:tplc="04090001" w:tentative="1">
       <w:start w:val="1"/>
       <w:numFmt w:val="bullet"/>
-      <w:lvlText w:val=""/>
-      <w:lvlJc w:val="left"/>
-      <w:pPr>
-        <w:ind w:left="3360" w:hanging="480"/>
-      </w:pPr>
-      <w:rPr>
-        <w:rFonts w:ascii="Wingdings" w:hAnsi="Wingdings" w:hint="default"/>
+      <w:lvlText w:val=""/>
+      <w:lvlJc w:val="left"/>
+      <w:pPr>
+        <w:ind w:left="5040" w:hanging="360"/>
+      </w:pPr>
+      <w:rPr>
+        <w:rFonts w:ascii="Symbol" w:hAnsi="Symbol" w:hint="default"/>
       </w:rPr>
     </w:lvl>
     <w:lvl w:ilvl="7" w:tplc="04090003" w:tentative="1">
       <w:start w:val="1"/>
       <w:numFmt w:val="bullet"/>
-      <w:lvlText w:val=""/>
-      <w:lvlJc w:val="left"/>
-      <w:pPr>
-        <w:ind w:left="3840" w:hanging="480"/>
-      </w:pPr>
-      <w:rPr>
-        <w:rFonts w:ascii="Wingdings" w:hAnsi="Wingdings" w:hint="default"/>
+      <w:lvlText w:val="o"/>
+      <w:lvlJc w:val="left"/>
+      <w:pPr>
+        <w:ind w:left="5760" w:hanging="360"/>
+      </w:pPr>
+      <w:rPr>
+        <w:rFonts w:ascii="Courier New" w:hAnsi="Courier New" w:cs="Courier New" w:hint="default"/>
       </w:rPr>
     </w:lvl>
     <w:lvl w:ilvl="8" w:tplc="04090005" w:tentative="1">
       <w:start w:val="1"/>
       <w:numFmt w:val="bullet"/>
-      <w:lvlText w:val=""/>
-      <w:lvlJc w:val="left"/>
-      <w:pPr>
-        <w:ind w:left="4320" w:hanging="480"/>
+      <w:lvlText w:val=""/>
+      <w:lvlJc w:val="left"/>
+      <w:pPr>
+        <w:ind w:left="6480" w:hanging="360"/>
       </w:pPr>
       <w:rPr>
         <w:rFonts w:ascii="Wingdings" w:hAnsi="Wingdings" w:hint="default"/>
       </w:rPr>
     </w:lvl>
   </w:abstractNum>
-  <w:abstractNum w:abstractNumId="16" w15:restartNumberingAfterBreak="0">
+  <w:abstractNum w:abstractNumId="25" w15:restartNumberingAfterBreak="0">
     <w:nsid w:val="7E9F5C8A"/>
     <w:multiLevelType w:val="hybridMultilevel"/>
     <w:tmpl w:val="7414AD62"/>
@@ -5905,69 +8005,96 @@
     </w:lvl>
   </w:abstractNum>
   <w:num w:numId="1">
-    <w:abstractNumId w:val="8"/>
+    <w:abstractNumId w:val="16"/>
   </w:num>
   <w:num w:numId="2">
+    <w:abstractNumId w:val="19"/>
+  </w:num>
+  <w:num w:numId="3">
+    <w:abstractNumId w:val="12"/>
+  </w:num>
+  <w:num w:numId="4">
+    <w:abstractNumId w:val="22"/>
+  </w:num>
+  <w:num w:numId="5">
+    <w:abstractNumId w:val="3"/>
+  </w:num>
+  <w:num w:numId="6">
     <w:abstractNumId w:val="11"/>
   </w:num>
-  <w:num w:numId="3">
-    <w:abstractNumId w:val="6"/>
-  </w:num>
-  <w:num w:numId="4">
-    <w:abstractNumId w:val="14"/>
-  </w:num>
-  <w:num w:numId="5">
-    <w:abstractNumId w:val="2"/>
-  </w:num>
-  <w:num w:numId="6">
-    <w:abstractNumId w:val="5"/>
-  </w:num>
   <w:num w:numId="7">
-    <w:abstractNumId w:val="10"/>
+    <w:abstractNumId w:val="18"/>
   </w:num>
   <w:num w:numId="8">
-    <w:abstractNumId w:val="3"/>
+    <w:abstractNumId w:val="7"/>
   </w:num>
   <w:num w:numId="9">
-    <w:abstractNumId w:val="16"/>
+    <w:abstractNumId w:val="25"/>
   </w:num>
   <w:num w:numId="10">
-    <w:abstractNumId w:val="13"/>
+    <w:abstractNumId w:val="21"/>
   </w:num>
   <w:num w:numId="11">
     <w:abstractNumId w:val="1"/>
   </w:num>
   <w:num w:numId="12">
-    <w:abstractNumId w:val="9"/>
+    <w:abstractNumId w:val="17"/>
   </w:num>
   <w:num w:numId="13">
-    <w:abstractNumId w:val="12"/>
+    <w:abstractNumId w:val="20"/>
   </w:num>
   <w:num w:numId="14">
-    <w:abstractNumId w:val="4"/>
+    <w:abstractNumId w:val="8"/>
   </w:num>
   <w:num w:numId="15">
-    <w:abstractNumId w:val="15"/>
+    <w:abstractNumId w:val="23"/>
   </w:num>
   <w:num w:numId="16">
-    <w:abstractNumId w:val="7"/>
+    <w:abstractNumId w:val="13"/>
   </w:num>
   <w:num w:numId="17">
     <w:abstractNumId w:val="0"/>
+  </w:num>
+  <w:num w:numId="18">
+    <w:abstractNumId w:val="14"/>
+  </w:num>
+  <w:num w:numId="19">
+    <w:abstractNumId w:val="9"/>
+  </w:num>
+  <w:num w:numId="20">
+    <w:abstractNumId w:val="4"/>
+  </w:num>
+  <w:num w:numId="21">
+    <w:abstractNumId w:val="5"/>
+  </w:num>
+  <w:num w:numId="22">
+    <w:abstractNumId w:val="15"/>
+  </w:num>
+  <w:num w:numId="23">
+    <w:abstractNumId w:val="6"/>
+  </w:num>
+  <w:num w:numId="24">
+    <w:abstractNumId w:val="24"/>
+  </w:num>
+  <w:num w:numId="25">
+    <w:abstractNumId w:val="2"/>
+  </w:num>
+  <w:num w:numId="26">
+    <w:abstractNumId w:val="10"/>
   </w:num>
 </w:numbering>
 </file>
 
 <file path=word/people.xml><?xml version="1.0" encoding="utf-8"?>
-<w15:people xmlns:wpc="http://schemas.microsoft.com/office/word/2010/wordprocessingCanvas" xmlns:cx="http://schemas.microsoft.com/office/drawing/2014/chartex" xmlns:cx1="http://schemas.microsoft.com/office/drawing/2015/9/8/chartex" xmlns:mc="http://schemas.openxmlformats.org/markup-compatibility/2006" xmlns:o="urn:schemas-microsoft-com:office:office" xmlns:r="http://schemas.openxmlformats.org/officeDocument/2006/relationships" xmlns:m="http://schemas.openxmlformats.org/officeDocument/2006/math" xmlns:v="urn:schemas-microsoft-com:vml" xmlns:wp14="http://schemas.microsoft.com/office/word/2010/wordprocessingDrawing" xmlns:wp="http://schemas.openxmlformats.org/drawingml/2006/wordprocessingDrawing" xmlns:w10="urn:schemas-microsoft-com:office:word" xmlns:w="http://schemas.openxmlformats.org/wordprocessingml/2006/main" xmlns:w14="http://schemas.microsoft.com/office/word/2010/wordml" xmlns:w15="http://schemas.microsoft.com/office/word/2012/wordml" xmlns:w16se="http://schemas.microsoft.com/office/word/2015/wordml/symex" xmlns:wpg="http://schemas.microsoft.com/office/word/2010/wordprocessingGroup" xmlns:wpi="http://schemas.microsoft.com/office/word/2010/wordprocessingInk" xmlns:wne="http://schemas.microsoft.com/office/word/2006/wordml" xmlns:wps="http://schemas.microsoft.com/office/word/2010/wordprocessingShape" mc:Ignorable="w14 w15 w16se wp14">
-  <w15:person w15:author="Omid Ghiyasian">
-    <w15:presenceInfo w15:providerId="Windows Live" w15:userId="cab93b8b1e05a3b1"/>
+<w15:people xmlns:wpc="http://schemas.microsoft.com/office/word/2010/wordprocessingCanvas" xmlns:mc="http://schemas.openxmlformats.org/markup-compatibility/2006" xmlns:o="urn:schemas-microsoft-com:office:office" xmlns:r="http://schemas.openxmlformats.org/officeDocument/2006/relationships" xmlns:m="http://schemas.openxmlformats.org/officeDocument/2006/math" xmlns:v="urn:schemas-microsoft-com:vml" xmlns:wp14="http://schemas.microsoft.com/office/word/2010/wordprocessingDrawing" xmlns:wp="http://schemas.openxmlformats.org/drawingml/2006/wordprocessingDrawing" xmlns:w10="urn:schemas-microsoft-com:office:word" xmlns:w="http://schemas.openxmlformats.org/wordprocessingml/2006/main" xmlns:w14="http://schemas.microsoft.com/office/word/2010/wordml" xmlns:w15="http://schemas.microsoft.com/office/word/2012/wordml" xmlns:wpg="http://schemas.microsoft.com/office/word/2010/wordprocessingGroup" xmlns:wpi="http://schemas.microsoft.com/office/word/2010/wordprocessingInk" xmlns:wne="http://schemas.microsoft.com/office/word/2006/wordml" xmlns:wps="http://schemas.microsoft.com/office/word/2010/wordprocessingShape" mc:Ignorable="w14 w15 wp14">
+  <w15:person w15:author="Student">
+    <w15:presenceInfo w15:providerId="None" w15:userId="Student"/>
   </w15:person>
 </w15:people>
 </file>
 
 <file path=word/styles.xml><?xml version="1.0" encoding="utf-8"?>
-<w:styles xmlns:mc="http://schemas.openxmlformats.org/markup-compatibility/2006" xmlns:r="http://schemas.openxmlformats.org/officeDocument/2006/relationships" xmlns:w="http://schemas.openxmlformats.org/wordprocessingml/2006/main" xmlns:w14="http://schemas.microsoft.com/office/word/2010/wordml" xmlns:w15="http://schemas.microsoft.com/office/word/2012/wordml" xmlns:w16se="http://schemas.microsoft.com/office/word/2015/wordml/symex" mc:Ignorable="w14 w15 w16se">
+<w:styles xmlns:mc="http://schemas.openxmlformats.org/markup-compatibility/2006" xmlns:r="http://schemas.openxmlformats.org/officeDocument/2006/relationships" xmlns:w="http://schemas.openxmlformats.org/wordprocessingml/2006/main" xmlns:w14="http://schemas.microsoft.com/office/word/2010/wordml" xmlns:w15="http://schemas.microsoft.com/office/word/2012/wordml" mc:Ignorable="w14 w15">
   <w:docDefaults>
     <w:rPrDefault>
       <w:rPr>

--- a/Requirement Documents/UPOD RD - Back End (Edited).docx
+++ b/Requirement Documents/UPOD RD - Back End (Edited).docx
@@ -33,7 +33,6 @@
           <w:rFonts w:ascii="Times New Roman" w:hAnsi="Times New Roman" w:cs="Times New Roman"/>
         </w:rPr>
       </w:pPr>
-      <w:proofErr w:type="gramStart"/>
       <w:r>
         <w:rPr>
           <w:rFonts w:ascii="Times New Roman" w:hAnsi="Times New Roman" w:cs="Times New Roman"/>
@@ -42,7 +41,6 @@
         </w:rPr>
         <w:t>for</w:t>
       </w:r>
-      <w:proofErr w:type="gramEnd"/>
     </w:p>
     <w:p>
       <w:pPr>
@@ -168,6 +166,1391 @@
         </w:rPr>
         <w:commentReference w:id="2"/>
       </w:r>
+    </w:p>
+    <w:p>
+      <w:pPr>
+        <w:pStyle w:val="TOC1"/>
+        <w:tabs>
+          <w:tab w:val="left" w:pos="840"/>
+          <w:tab w:val="right" w:leader="dot" w:pos="9350"/>
+        </w:tabs>
+        <w:rPr>
+          <w:ins w:id="3" w:author="Student" w:date="2016-06-22T12:19:00Z"/>
+          <w:rFonts w:asciiTheme="minorHAnsi" w:eastAsiaTheme="minorEastAsia" w:hAnsiTheme="minorHAnsi" w:cstheme="minorBidi"/>
+          <w:noProof/>
+          <w:color w:val="auto"/>
+          <w:sz w:val="22"/>
+          <w:szCs w:val="22"/>
+          <w:lang w:eastAsia="en-US"/>
+        </w:rPr>
+      </w:pPr>
+      <w:r>
+        <w:fldChar w:fldCharType="begin"/>
+      </w:r>
+      <w:r>
+        <w:instrText xml:space="preserve"> TOC \o "1-3" </w:instrText>
+      </w:r>
+      <w:r>
+        <w:fldChar w:fldCharType="separate"/>
+      </w:r>
+      <w:ins w:id="4" w:author="Student" w:date="2016-06-22T12:19:00Z">
+        <w:r>
+          <w:rPr>
+            <w:noProof/>
+          </w:rPr>
+          <w:t>1.</w:t>
+        </w:r>
+        <w:r>
+          <w:rPr>
+            <w:rFonts w:asciiTheme="minorHAnsi" w:eastAsiaTheme="minorEastAsia" w:hAnsiTheme="minorHAnsi" w:cstheme="minorBidi"/>
+            <w:noProof/>
+            <w:color w:val="auto"/>
+            <w:sz w:val="22"/>
+            <w:szCs w:val="22"/>
+            <w:lang w:eastAsia="en-US"/>
+          </w:rPr>
+          <w:tab/>
+        </w:r>
+        <w:r>
+          <w:rPr>
+            <w:noProof/>
+          </w:rPr>
+          <w:t>Introduction</w:t>
+        </w:r>
+        <w:r>
+          <w:rPr>
+            <w:noProof/>
+          </w:rPr>
+          <w:tab/>
+        </w:r>
+        <w:r>
+          <w:rPr>
+            <w:noProof/>
+          </w:rPr>
+          <w:fldChar w:fldCharType="begin"/>
+        </w:r>
+        <w:r>
+          <w:rPr>
+            <w:noProof/>
+          </w:rPr>
+          <w:instrText xml:space="preserve"> PAGEREF _Toc454361321 \h </w:instrText>
+        </w:r>
+        <w:r>
+          <w:rPr>
+            <w:noProof/>
+          </w:rPr>
+        </w:r>
+      </w:ins>
+      <w:r>
+        <w:rPr>
+          <w:noProof/>
+        </w:rPr>
+        <w:fldChar w:fldCharType="separate"/>
+      </w:r>
+      <w:ins w:id="5" w:author="Student" w:date="2016-06-22T12:19:00Z">
+        <w:r>
+          <w:rPr>
+            <w:noProof/>
+          </w:rPr>
+          <w:t>3</w:t>
+        </w:r>
+        <w:r>
+          <w:rPr>
+            <w:noProof/>
+          </w:rPr>
+          <w:fldChar w:fldCharType="end"/>
+        </w:r>
+      </w:ins>
+    </w:p>
+    <w:p>
+      <w:pPr>
+        <w:pStyle w:val="TOC2"/>
+        <w:tabs>
+          <w:tab w:val="left" w:pos="840"/>
+          <w:tab w:val="right" w:leader="dot" w:pos="9350"/>
+        </w:tabs>
+        <w:rPr>
+          <w:ins w:id="6" w:author="Student" w:date="2016-06-22T12:19:00Z"/>
+          <w:rFonts w:asciiTheme="minorHAnsi" w:eastAsiaTheme="minorEastAsia" w:hAnsiTheme="minorHAnsi" w:cstheme="minorBidi"/>
+          <w:noProof/>
+          <w:color w:val="auto"/>
+          <w:sz w:val="22"/>
+          <w:szCs w:val="22"/>
+          <w:lang w:eastAsia="en-US"/>
+        </w:rPr>
+      </w:pPr>
+      <w:ins w:id="7" w:author="Student" w:date="2016-06-22T12:19:00Z">
+        <w:r>
+          <w:rPr>
+            <w:noProof/>
+          </w:rPr>
+          <w:t>1.1</w:t>
+        </w:r>
+        <w:r>
+          <w:rPr>
+            <w:rFonts w:asciiTheme="minorHAnsi" w:eastAsiaTheme="minorEastAsia" w:hAnsiTheme="minorHAnsi" w:cstheme="minorBidi"/>
+            <w:noProof/>
+            <w:color w:val="auto"/>
+            <w:sz w:val="22"/>
+            <w:szCs w:val="22"/>
+            <w:lang w:eastAsia="en-US"/>
+          </w:rPr>
+          <w:tab/>
+        </w:r>
+        <w:r>
+          <w:rPr>
+            <w:noProof/>
+          </w:rPr>
+          <w:t>Scope</w:t>
+        </w:r>
+        <w:r>
+          <w:rPr>
+            <w:noProof/>
+          </w:rPr>
+          <w:tab/>
+        </w:r>
+        <w:r>
+          <w:rPr>
+            <w:noProof/>
+          </w:rPr>
+          <w:fldChar w:fldCharType="begin"/>
+        </w:r>
+        <w:r>
+          <w:rPr>
+            <w:noProof/>
+          </w:rPr>
+          <w:instrText xml:space="preserve"> PAGEREF _Toc454361322 \h </w:instrText>
+        </w:r>
+        <w:r>
+          <w:rPr>
+            <w:noProof/>
+          </w:rPr>
+        </w:r>
+      </w:ins>
+      <w:r>
+        <w:rPr>
+          <w:noProof/>
+        </w:rPr>
+        <w:fldChar w:fldCharType="separate"/>
+      </w:r>
+      <w:ins w:id="8" w:author="Student" w:date="2016-06-22T12:19:00Z">
+        <w:r>
+          <w:rPr>
+            <w:noProof/>
+          </w:rPr>
+          <w:t>3</w:t>
+        </w:r>
+        <w:r>
+          <w:rPr>
+            <w:noProof/>
+          </w:rPr>
+          <w:fldChar w:fldCharType="end"/>
+        </w:r>
+      </w:ins>
+    </w:p>
+    <w:p>
+      <w:pPr>
+        <w:pStyle w:val="TOC2"/>
+        <w:tabs>
+          <w:tab w:val="left" w:pos="840"/>
+          <w:tab w:val="right" w:leader="dot" w:pos="9350"/>
+        </w:tabs>
+        <w:rPr>
+          <w:ins w:id="9" w:author="Student" w:date="2016-06-22T12:19:00Z"/>
+          <w:rFonts w:asciiTheme="minorHAnsi" w:eastAsiaTheme="minorEastAsia" w:hAnsiTheme="minorHAnsi" w:cstheme="minorBidi"/>
+          <w:noProof/>
+          <w:color w:val="auto"/>
+          <w:sz w:val="22"/>
+          <w:szCs w:val="22"/>
+          <w:lang w:eastAsia="en-US"/>
+        </w:rPr>
+      </w:pPr>
+      <w:ins w:id="10" w:author="Student" w:date="2016-06-22T12:19:00Z">
+        <w:r>
+          <w:rPr>
+            <w:noProof/>
+          </w:rPr>
+          <w:t>1.2</w:t>
+        </w:r>
+        <w:r>
+          <w:rPr>
+            <w:rFonts w:asciiTheme="minorHAnsi" w:eastAsiaTheme="minorEastAsia" w:hAnsiTheme="minorHAnsi" w:cstheme="minorBidi"/>
+            <w:noProof/>
+            <w:color w:val="auto"/>
+            <w:sz w:val="22"/>
+            <w:szCs w:val="22"/>
+            <w:lang w:eastAsia="en-US"/>
+          </w:rPr>
+          <w:tab/>
+        </w:r>
+        <w:r>
+          <w:rPr>
+            <w:noProof/>
+          </w:rPr>
+          <w:t>Definition, Acronyms, and Abbreviations</w:t>
+        </w:r>
+        <w:r>
+          <w:rPr>
+            <w:noProof/>
+          </w:rPr>
+          <w:tab/>
+        </w:r>
+        <w:r>
+          <w:rPr>
+            <w:noProof/>
+          </w:rPr>
+          <w:fldChar w:fldCharType="begin"/>
+        </w:r>
+        <w:r>
+          <w:rPr>
+            <w:noProof/>
+          </w:rPr>
+          <w:instrText xml:space="preserve"> PAGEREF _Toc454361323 \h </w:instrText>
+        </w:r>
+        <w:r>
+          <w:rPr>
+            <w:noProof/>
+          </w:rPr>
+        </w:r>
+      </w:ins>
+      <w:r>
+        <w:rPr>
+          <w:noProof/>
+        </w:rPr>
+        <w:fldChar w:fldCharType="separate"/>
+      </w:r>
+      <w:ins w:id="11" w:author="Student" w:date="2016-06-22T12:19:00Z">
+        <w:r>
+          <w:rPr>
+            <w:noProof/>
+          </w:rPr>
+          <w:t>3</w:t>
+        </w:r>
+        <w:r>
+          <w:rPr>
+            <w:noProof/>
+          </w:rPr>
+          <w:fldChar w:fldCharType="end"/>
+        </w:r>
+      </w:ins>
+    </w:p>
+    <w:p>
+      <w:pPr>
+        <w:pStyle w:val="TOC2"/>
+        <w:tabs>
+          <w:tab w:val="left" w:pos="840"/>
+          <w:tab w:val="right" w:leader="dot" w:pos="9350"/>
+        </w:tabs>
+        <w:rPr>
+          <w:ins w:id="12" w:author="Student" w:date="2016-06-22T12:19:00Z"/>
+          <w:rFonts w:asciiTheme="minorHAnsi" w:eastAsiaTheme="minorEastAsia" w:hAnsiTheme="minorHAnsi" w:cstheme="minorBidi"/>
+          <w:noProof/>
+          <w:color w:val="auto"/>
+          <w:sz w:val="22"/>
+          <w:szCs w:val="22"/>
+          <w:lang w:eastAsia="en-US"/>
+        </w:rPr>
+      </w:pPr>
+      <w:ins w:id="13" w:author="Student" w:date="2016-06-22T12:19:00Z">
+        <w:r>
+          <w:rPr>
+            <w:noProof/>
+          </w:rPr>
+          <w:t>1.3</w:t>
+        </w:r>
+        <w:r>
+          <w:rPr>
+            <w:rFonts w:asciiTheme="minorHAnsi" w:eastAsiaTheme="minorEastAsia" w:hAnsiTheme="minorHAnsi" w:cstheme="minorBidi"/>
+            <w:noProof/>
+            <w:color w:val="auto"/>
+            <w:sz w:val="22"/>
+            <w:szCs w:val="22"/>
+            <w:lang w:eastAsia="en-US"/>
+          </w:rPr>
+          <w:tab/>
+        </w:r>
+        <w:r>
+          <w:rPr>
+            <w:noProof/>
+          </w:rPr>
+          <w:t>References</w:t>
+        </w:r>
+        <w:r>
+          <w:rPr>
+            <w:noProof/>
+          </w:rPr>
+          <w:tab/>
+        </w:r>
+        <w:r>
+          <w:rPr>
+            <w:noProof/>
+          </w:rPr>
+          <w:fldChar w:fldCharType="begin"/>
+        </w:r>
+        <w:r>
+          <w:rPr>
+            <w:noProof/>
+          </w:rPr>
+          <w:instrText xml:space="preserve"> PAGEREF _Toc454361324 \h </w:instrText>
+        </w:r>
+        <w:r>
+          <w:rPr>
+            <w:noProof/>
+          </w:rPr>
+        </w:r>
+      </w:ins>
+      <w:r>
+        <w:rPr>
+          <w:noProof/>
+        </w:rPr>
+        <w:fldChar w:fldCharType="separate"/>
+      </w:r>
+      <w:ins w:id="14" w:author="Student" w:date="2016-06-22T12:19:00Z">
+        <w:r>
+          <w:rPr>
+            <w:noProof/>
+          </w:rPr>
+          <w:t>3</w:t>
+        </w:r>
+        <w:r>
+          <w:rPr>
+            <w:noProof/>
+          </w:rPr>
+          <w:fldChar w:fldCharType="end"/>
+        </w:r>
+      </w:ins>
+    </w:p>
+    <w:p>
+      <w:pPr>
+        <w:pStyle w:val="TOC2"/>
+        <w:tabs>
+          <w:tab w:val="left" w:pos="840"/>
+          <w:tab w:val="right" w:leader="dot" w:pos="9350"/>
+        </w:tabs>
+        <w:rPr>
+          <w:ins w:id="15" w:author="Student" w:date="2016-06-22T12:19:00Z"/>
+          <w:rFonts w:asciiTheme="minorHAnsi" w:eastAsiaTheme="minorEastAsia" w:hAnsiTheme="minorHAnsi" w:cstheme="minorBidi"/>
+          <w:noProof/>
+          <w:color w:val="auto"/>
+          <w:sz w:val="22"/>
+          <w:szCs w:val="22"/>
+          <w:lang w:eastAsia="en-US"/>
+        </w:rPr>
+      </w:pPr>
+      <w:ins w:id="16" w:author="Student" w:date="2016-06-22T12:19:00Z">
+        <w:r>
+          <w:rPr>
+            <w:noProof/>
+          </w:rPr>
+          <w:t>1.4</w:t>
+        </w:r>
+        <w:r>
+          <w:rPr>
+            <w:rFonts w:asciiTheme="minorHAnsi" w:eastAsiaTheme="minorEastAsia" w:hAnsiTheme="minorHAnsi" w:cstheme="minorBidi"/>
+            <w:noProof/>
+            <w:color w:val="auto"/>
+            <w:sz w:val="22"/>
+            <w:szCs w:val="22"/>
+            <w:lang w:eastAsia="en-US"/>
+          </w:rPr>
+          <w:tab/>
+        </w:r>
+        <w:r>
+          <w:rPr>
+            <w:noProof/>
+          </w:rPr>
+          <w:t>Overview</w:t>
+        </w:r>
+        <w:r>
+          <w:rPr>
+            <w:noProof/>
+          </w:rPr>
+          <w:tab/>
+        </w:r>
+        <w:r>
+          <w:rPr>
+            <w:noProof/>
+          </w:rPr>
+          <w:fldChar w:fldCharType="begin"/>
+        </w:r>
+        <w:r>
+          <w:rPr>
+            <w:noProof/>
+          </w:rPr>
+          <w:instrText xml:space="preserve"> PAGEREF _Toc454361325 \h </w:instrText>
+        </w:r>
+        <w:r>
+          <w:rPr>
+            <w:noProof/>
+          </w:rPr>
+        </w:r>
+      </w:ins>
+      <w:r>
+        <w:rPr>
+          <w:noProof/>
+        </w:rPr>
+        <w:fldChar w:fldCharType="separate"/>
+      </w:r>
+      <w:ins w:id="17" w:author="Student" w:date="2016-06-22T12:19:00Z">
+        <w:r>
+          <w:rPr>
+            <w:noProof/>
+          </w:rPr>
+          <w:t>4</w:t>
+        </w:r>
+        <w:r>
+          <w:rPr>
+            <w:noProof/>
+          </w:rPr>
+          <w:fldChar w:fldCharType="end"/>
+        </w:r>
+      </w:ins>
+    </w:p>
+    <w:p>
+      <w:pPr>
+        <w:pStyle w:val="TOC1"/>
+        <w:tabs>
+          <w:tab w:val="left" w:pos="840"/>
+          <w:tab w:val="right" w:leader="dot" w:pos="9350"/>
+        </w:tabs>
+        <w:rPr>
+          <w:ins w:id="18" w:author="Student" w:date="2016-06-22T12:19:00Z"/>
+          <w:rFonts w:asciiTheme="minorHAnsi" w:eastAsiaTheme="minorEastAsia" w:hAnsiTheme="minorHAnsi" w:cstheme="minorBidi"/>
+          <w:noProof/>
+          <w:color w:val="auto"/>
+          <w:sz w:val="22"/>
+          <w:szCs w:val="22"/>
+          <w:lang w:eastAsia="en-US"/>
+        </w:rPr>
+      </w:pPr>
+      <w:ins w:id="19" w:author="Student" w:date="2016-06-22T12:19:00Z">
+        <w:r>
+          <w:rPr>
+            <w:noProof/>
+          </w:rPr>
+          <w:t>2.</w:t>
+        </w:r>
+        <w:r>
+          <w:rPr>
+            <w:rFonts w:asciiTheme="minorHAnsi" w:eastAsiaTheme="minorEastAsia" w:hAnsiTheme="minorHAnsi" w:cstheme="minorBidi"/>
+            <w:noProof/>
+            <w:color w:val="auto"/>
+            <w:sz w:val="22"/>
+            <w:szCs w:val="22"/>
+            <w:lang w:eastAsia="en-US"/>
+          </w:rPr>
+          <w:tab/>
+        </w:r>
+        <w:r>
+          <w:rPr>
+            <w:noProof/>
+          </w:rPr>
+          <w:t>Overall Description</w:t>
+        </w:r>
+        <w:r>
+          <w:rPr>
+            <w:noProof/>
+          </w:rPr>
+          <w:tab/>
+        </w:r>
+        <w:r>
+          <w:rPr>
+            <w:noProof/>
+          </w:rPr>
+          <w:fldChar w:fldCharType="begin"/>
+        </w:r>
+        <w:r>
+          <w:rPr>
+            <w:noProof/>
+          </w:rPr>
+          <w:instrText xml:space="preserve"> PAGEREF _Toc454361326 \h </w:instrText>
+        </w:r>
+        <w:r>
+          <w:rPr>
+            <w:noProof/>
+          </w:rPr>
+        </w:r>
+      </w:ins>
+      <w:r>
+        <w:rPr>
+          <w:noProof/>
+        </w:rPr>
+        <w:fldChar w:fldCharType="separate"/>
+      </w:r>
+      <w:ins w:id="20" w:author="Student" w:date="2016-06-22T12:19:00Z">
+        <w:r>
+          <w:rPr>
+            <w:noProof/>
+          </w:rPr>
+          <w:t>5</w:t>
+        </w:r>
+        <w:r>
+          <w:rPr>
+            <w:noProof/>
+          </w:rPr>
+          <w:fldChar w:fldCharType="end"/>
+        </w:r>
+      </w:ins>
+    </w:p>
+    <w:p>
+      <w:pPr>
+        <w:pStyle w:val="TOC2"/>
+        <w:tabs>
+          <w:tab w:val="left" w:pos="840"/>
+          <w:tab w:val="right" w:leader="dot" w:pos="9350"/>
+        </w:tabs>
+        <w:rPr>
+          <w:ins w:id="21" w:author="Student" w:date="2016-06-22T12:19:00Z"/>
+          <w:rFonts w:asciiTheme="minorHAnsi" w:eastAsiaTheme="minorEastAsia" w:hAnsiTheme="minorHAnsi" w:cstheme="minorBidi"/>
+          <w:noProof/>
+          <w:color w:val="auto"/>
+          <w:sz w:val="22"/>
+          <w:szCs w:val="22"/>
+          <w:lang w:eastAsia="en-US"/>
+        </w:rPr>
+      </w:pPr>
+      <w:ins w:id="22" w:author="Student" w:date="2016-06-22T12:19:00Z">
+        <w:r>
+          <w:rPr>
+            <w:noProof/>
+          </w:rPr>
+          <w:t>2.1</w:t>
+        </w:r>
+        <w:r>
+          <w:rPr>
+            <w:rFonts w:asciiTheme="minorHAnsi" w:eastAsiaTheme="minorEastAsia" w:hAnsiTheme="minorHAnsi" w:cstheme="minorBidi"/>
+            <w:noProof/>
+            <w:color w:val="auto"/>
+            <w:sz w:val="22"/>
+            <w:szCs w:val="22"/>
+            <w:lang w:eastAsia="en-US"/>
+          </w:rPr>
+          <w:tab/>
+        </w:r>
+        <w:r>
+          <w:rPr>
+            <w:noProof/>
+          </w:rPr>
+          <w:t>Product Perspective</w:t>
+        </w:r>
+        <w:r>
+          <w:rPr>
+            <w:noProof/>
+          </w:rPr>
+          <w:tab/>
+        </w:r>
+        <w:r>
+          <w:rPr>
+            <w:noProof/>
+          </w:rPr>
+          <w:fldChar w:fldCharType="begin"/>
+        </w:r>
+        <w:r>
+          <w:rPr>
+            <w:noProof/>
+          </w:rPr>
+          <w:instrText xml:space="preserve"> PAGEREF _Toc454361327 \h </w:instrText>
+        </w:r>
+        <w:r>
+          <w:rPr>
+            <w:noProof/>
+          </w:rPr>
+        </w:r>
+      </w:ins>
+      <w:r>
+        <w:rPr>
+          <w:noProof/>
+        </w:rPr>
+        <w:fldChar w:fldCharType="separate"/>
+      </w:r>
+      <w:ins w:id="23" w:author="Student" w:date="2016-06-22T12:19:00Z">
+        <w:r>
+          <w:rPr>
+            <w:noProof/>
+          </w:rPr>
+          <w:t>5</w:t>
+        </w:r>
+        <w:r>
+          <w:rPr>
+            <w:noProof/>
+          </w:rPr>
+          <w:fldChar w:fldCharType="end"/>
+        </w:r>
+      </w:ins>
+    </w:p>
+    <w:p>
+      <w:pPr>
+        <w:pStyle w:val="TOC2"/>
+        <w:tabs>
+          <w:tab w:val="left" w:pos="840"/>
+          <w:tab w:val="right" w:leader="dot" w:pos="9350"/>
+        </w:tabs>
+        <w:rPr>
+          <w:ins w:id="24" w:author="Student" w:date="2016-06-22T12:19:00Z"/>
+          <w:rFonts w:asciiTheme="minorHAnsi" w:eastAsiaTheme="minorEastAsia" w:hAnsiTheme="minorHAnsi" w:cstheme="minorBidi"/>
+          <w:noProof/>
+          <w:color w:val="auto"/>
+          <w:sz w:val="22"/>
+          <w:szCs w:val="22"/>
+          <w:lang w:eastAsia="en-US"/>
+        </w:rPr>
+      </w:pPr>
+      <w:ins w:id="25" w:author="Student" w:date="2016-06-22T12:19:00Z">
+        <w:r>
+          <w:rPr>
+            <w:noProof/>
+          </w:rPr>
+          <w:t>2.2</w:t>
+        </w:r>
+        <w:r>
+          <w:rPr>
+            <w:rFonts w:asciiTheme="minorHAnsi" w:eastAsiaTheme="minorEastAsia" w:hAnsiTheme="minorHAnsi" w:cstheme="minorBidi"/>
+            <w:noProof/>
+            <w:color w:val="auto"/>
+            <w:sz w:val="22"/>
+            <w:szCs w:val="22"/>
+            <w:lang w:eastAsia="en-US"/>
+          </w:rPr>
+          <w:tab/>
+        </w:r>
+        <w:r>
+          <w:rPr>
+            <w:noProof/>
+          </w:rPr>
+          <w:t>Constraints</w:t>
+        </w:r>
+        <w:r>
+          <w:rPr>
+            <w:noProof/>
+          </w:rPr>
+          <w:tab/>
+        </w:r>
+        <w:r>
+          <w:rPr>
+            <w:noProof/>
+          </w:rPr>
+          <w:fldChar w:fldCharType="begin"/>
+        </w:r>
+        <w:r>
+          <w:rPr>
+            <w:noProof/>
+          </w:rPr>
+          <w:instrText xml:space="preserve"> PAGEREF _Toc454361328 \h </w:instrText>
+        </w:r>
+        <w:r>
+          <w:rPr>
+            <w:noProof/>
+          </w:rPr>
+        </w:r>
+      </w:ins>
+      <w:r>
+        <w:rPr>
+          <w:noProof/>
+        </w:rPr>
+        <w:fldChar w:fldCharType="separate"/>
+      </w:r>
+      <w:ins w:id="26" w:author="Student" w:date="2016-06-22T12:19:00Z">
+        <w:r>
+          <w:rPr>
+            <w:noProof/>
+          </w:rPr>
+          <w:t>6</w:t>
+        </w:r>
+        <w:r>
+          <w:rPr>
+            <w:noProof/>
+          </w:rPr>
+          <w:fldChar w:fldCharType="end"/>
+        </w:r>
+      </w:ins>
+    </w:p>
+    <w:p>
+      <w:pPr>
+        <w:pStyle w:val="TOC1"/>
+        <w:tabs>
+          <w:tab w:val="left" w:pos="840"/>
+          <w:tab w:val="right" w:leader="dot" w:pos="9350"/>
+        </w:tabs>
+        <w:rPr>
+          <w:ins w:id="27" w:author="Student" w:date="2016-06-22T12:19:00Z"/>
+          <w:rFonts w:asciiTheme="minorHAnsi" w:eastAsiaTheme="minorEastAsia" w:hAnsiTheme="minorHAnsi" w:cstheme="minorBidi"/>
+          <w:noProof/>
+          <w:color w:val="auto"/>
+          <w:sz w:val="22"/>
+          <w:szCs w:val="22"/>
+          <w:lang w:eastAsia="en-US"/>
+        </w:rPr>
+      </w:pPr>
+      <w:ins w:id="28" w:author="Student" w:date="2016-06-22T12:19:00Z">
+        <w:r>
+          <w:rPr>
+            <w:noProof/>
+          </w:rPr>
+          <w:t>3.</w:t>
+        </w:r>
+        <w:r>
+          <w:rPr>
+            <w:rFonts w:asciiTheme="minorHAnsi" w:eastAsiaTheme="minorEastAsia" w:hAnsiTheme="minorHAnsi" w:cstheme="minorBidi"/>
+            <w:noProof/>
+            <w:color w:val="auto"/>
+            <w:sz w:val="22"/>
+            <w:szCs w:val="22"/>
+            <w:lang w:eastAsia="en-US"/>
+          </w:rPr>
+          <w:tab/>
+        </w:r>
+        <w:r>
+          <w:rPr>
+            <w:noProof/>
+          </w:rPr>
+          <w:t>Specific Requirements</w:t>
+        </w:r>
+        <w:r>
+          <w:rPr>
+            <w:noProof/>
+          </w:rPr>
+          <w:tab/>
+        </w:r>
+        <w:r>
+          <w:rPr>
+            <w:noProof/>
+          </w:rPr>
+          <w:fldChar w:fldCharType="begin"/>
+        </w:r>
+        <w:r>
+          <w:rPr>
+            <w:noProof/>
+          </w:rPr>
+          <w:instrText xml:space="preserve"> PAGEREF _Toc454361329 \h </w:instrText>
+        </w:r>
+        <w:r>
+          <w:rPr>
+            <w:noProof/>
+          </w:rPr>
+        </w:r>
+      </w:ins>
+      <w:r>
+        <w:rPr>
+          <w:noProof/>
+        </w:rPr>
+        <w:fldChar w:fldCharType="separate"/>
+      </w:r>
+      <w:ins w:id="29" w:author="Student" w:date="2016-06-22T12:19:00Z">
+        <w:r>
+          <w:rPr>
+            <w:noProof/>
+          </w:rPr>
+          <w:t>7</w:t>
+        </w:r>
+        <w:r>
+          <w:rPr>
+            <w:noProof/>
+          </w:rPr>
+          <w:fldChar w:fldCharType="end"/>
+        </w:r>
+      </w:ins>
+    </w:p>
+    <w:p>
+      <w:pPr>
+        <w:pStyle w:val="TOC2"/>
+        <w:tabs>
+          <w:tab w:val="left" w:pos="840"/>
+          <w:tab w:val="right" w:leader="dot" w:pos="9350"/>
+        </w:tabs>
+        <w:rPr>
+          <w:ins w:id="30" w:author="Student" w:date="2016-06-22T12:19:00Z"/>
+          <w:rFonts w:asciiTheme="minorHAnsi" w:eastAsiaTheme="minorEastAsia" w:hAnsiTheme="minorHAnsi" w:cstheme="minorBidi"/>
+          <w:noProof/>
+          <w:color w:val="auto"/>
+          <w:sz w:val="22"/>
+          <w:szCs w:val="22"/>
+          <w:lang w:eastAsia="en-US"/>
+        </w:rPr>
+      </w:pPr>
+      <w:ins w:id="31" w:author="Student" w:date="2016-06-22T12:19:00Z">
+        <w:r>
+          <w:rPr>
+            <w:noProof/>
+          </w:rPr>
+          <w:t>3.1</w:t>
+        </w:r>
+        <w:r>
+          <w:rPr>
+            <w:rFonts w:asciiTheme="minorHAnsi" w:eastAsiaTheme="minorEastAsia" w:hAnsiTheme="minorHAnsi" w:cstheme="minorBidi"/>
+            <w:noProof/>
+            <w:color w:val="auto"/>
+            <w:sz w:val="22"/>
+            <w:szCs w:val="22"/>
+            <w:lang w:eastAsia="en-US"/>
+          </w:rPr>
+          <w:tab/>
+        </w:r>
+        <w:r>
+          <w:rPr>
+            <w:noProof/>
+          </w:rPr>
+          <w:t>External Interfaces</w:t>
+        </w:r>
+        <w:r>
+          <w:rPr>
+            <w:noProof/>
+          </w:rPr>
+          <w:tab/>
+        </w:r>
+        <w:r>
+          <w:rPr>
+            <w:noProof/>
+          </w:rPr>
+          <w:fldChar w:fldCharType="begin"/>
+        </w:r>
+        <w:r>
+          <w:rPr>
+            <w:noProof/>
+          </w:rPr>
+          <w:instrText xml:space="preserve"> PAGEREF _Toc454361330 \h </w:instrText>
+        </w:r>
+        <w:r>
+          <w:rPr>
+            <w:noProof/>
+          </w:rPr>
+        </w:r>
+      </w:ins>
+      <w:r>
+        <w:rPr>
+          <w:noProof/>
+        </w:rPr>
+        <w:fldChar w:fldCharType="separate"/>
+      </w:r>
+      <w:ins w:id="32" w:author="Student" w:date="2016-06-22T12:19:00Z">
+        <w:r>
+          <w:rPr>
+            <w:noProof/>
+          </w:rPr>
+          <w:t>7</w:t>
+        </w:r>
+        <w:r>
+          <w:rPr>
+            <w:noProof/>
+          </w:rPr>
+          <w:fldChar w:fldCharType="end"/>
+        </w:r>
+      </w:ins>
+    </w:p>
+    <w:p>
+      <w:pPr>
+        <w:pStyle w:val="TOC2"/>
+        <w:tabs>
+          <w:tab w:val="left" w:pos="840"/>
+          <w:tab w:val="right" w:leader="dot" w:pos="9350"/>
+        </w:tabs>
+        <w:rPr>
+          <w:ins w:id="33" w:author="Student" w:date="2016-06-22T12:19:00Z"/>
+          <w:rFonts w:asciiTheme="minorHAnsi" w:eastAsiaTheme="minorEastAsia" w:hAnsiTheme="minorHAnsi" w:cstheme="minorBidi"/>
+          <w:noProof/>
+          <w:color w:val="auto"/>
+          <w:sz w:val="22"/>
+          <w:szCs w:val="22"/>
+          <w:lang w:eastAsia="en-US"/>
+        </w:rPr>
+      </w:pPr>
+      <w:ins w:id="34" w:author="Student" w:date="2016-06-22T12:19:00Z">
+        <w:r>
+          <w:rPr>
+            <w:noProof/>
+          </w:rPr>
+          <w:t>3.2</w:t>
+        </w:r>
+        <w:r>
+          <w:rPr>
+            <w:rFonts w:asciiTheme="minorHAnsi" w:eastAsiaTheme="minorEastAsia" w:hAnsiTheme="minorHAnsi" w:cstheme="minorBidi"/>
+            <w:noProof/>
+            <w:color w:val="auto"/>
+            <w:sz w:val="22"/>
+            <w:szCs w:val="22"/>
+            <w:lang w:eastAsia="en-US"/>
+          </w:rPr>
+          <w:tab/>
+        </w:r>
+        <w:r>
+          <w:rPr>
+            <w:noProof/>
+          </w:rPr>
+          <w:t>Functions</w:t>
+        </w:r>
+        <w:r>
+          <w:rPr>
+            <w:noProof/>
+          </w:rPr>
+          <w:tab/>
+        </w:r>
+        <w:r>
+          <w:rPr>
+            <w:noProof/>
+          </w:rPr>
+          <w:fldChar w:fldCharType="begin"/>
+        </w:r>
+        <w:r>
+          <w:rPr>
+            <w:noProof/>
+          </w:rPr>
+          <w:instrText xml:space="preserve"> PAGEREF _Toc454361331 \h </w:instrText>
+        </w:r>
+        <w:r>
+          <w:rPr>
+            <w:noProof/>
+          </w:rPr>
+        </w:r>
+      </w:ins>
+      <w:r>
+        <w:rPr>
+          <w:noProof/>
+        </w:rPr>
+        <w:fldChar w:fldCharType="separate"/>
+      </w:r>
+      <w:ins w:id="35" w:author="Student" w:date="2016-06-22T12:19:00Z">
+        <w:r>
+          <w:rPr>
+            <w:noProof/>
+          </w:rPr>
+          <w:t>7</w:t>
+        </w:r>
+        <w:r>
+          <w:rPr>
+            <w:noProof/>
+          </w:rPr>
+          <w:fldChar w:fldCharType="end"/>
+        </w:r>
+      </w:ins>
+    </w:p>
+    <w:p>
+      <w:pPr>
+        <w:pStyle w:val="TOC2"/>
+        <w:tabs>
+          <w:tab w:val="left" w:pos="840"/>
+          <w:tab w:val="right" w:leader="dot" w:pos="9350"/>
+        </w:tabs>
+        <w:rPr>
+          <w:ins w:id="36" w:author="Student" w:date="2016-06-22T12:19:00Z"/>
+          <w:rFonts w:asciiTheme="minorHAnsi" w:eastAsiaTheme="minorEastAsia" w:hAnsiTheme="minorHAnsi" w:cstheme="minorBidi"/>
+          <w:noProof/>
+          <w:color w:val="auto"/>
+          <w:sz w:val="22"/>
+          <w:szCs w:val="22"/>
+          <w:lang w:eastAsia="en-US"/>
+        </w:rPr>
+      </w:pPr>
+      <w:ins w:id="37" w:author="Student" w:date="2016-06-22T12:19:00Z">
+        <w:r>
+          <w:rPr>
+            <w:noProof/>
+          </w:rPr>
+          <w:t>3.3</w:t>
+        </w:r>
+        <w:r>
+          <w:rPr>
+            <w:rFonts w:asciiTheme="minorHAnsi" w:eastAsiaTheme="minorEastAsia" w:hAnsiTheme="minorHAnsi" w:cstheme="minorBidi"/>
+            <w:noProof/>
+            <w:color w:val="auto"/>
+            <w:sz w:val="22"/>
+            <w:szCs w:val="22"/>
+            <w:lang w:eastAsia="en-US"/>
+          </w:rPr>
+          <w:tab/>
+        </w:r>
+        <w:r>
+          <w:rPr>
+            <w:noProof/>
+          </w:rPr>
+          <w:t>Performance Requirements</w:t>
+        </w:r>
+        <w:r>
+          <w:rPr>
+            <w:noProof/>
+          </w:rPr>
+          <w:tab/>
+        </w:r>
+        <w:r>
+          <w:rPr>
+            <w:noProof/>
+          </w:rPr>
+          <w:fldChar w:fldCharType="begin"/>
+        </w:r>
+        <w:r>
+          <w:rPr>
+            <w:noProof/>
+          </w:rPr>
+          <w:instrText xml:space="preserve"> PAGEREF _Toc454361332 \h </w:instrText>
+        </w:r>
+        <w:r>
+          <w:rPr>
+            <w:noProof/>
+          </w:rPr>
+        </w:r>
+      </w:ins>
+      <w:r>
+        <w:rPr>
+          <w:noProof/>
+        </w:rPr>
+        <w:fldChar w:fldCharType="separate"/>
+      </w:r>
+      <w:ins w:id="38" w:author="Student" w:date="2016-06-22T12:19:00Z">
+        <w:r>
+          <w:rPr>
+            <w:noProof/>
+          </w:rPr>
+          <w:t>8</w:t>
+        </w:r>
+        <w:r>
+          <w:rPr>
+            <w:noProof/>
+          </w:rPr>
+          <w:fldChar w:fldCharType="end"/>
+        </w:r>
+      </w:ins>
+    </w:p>
+    <w:p>
+      <w:pPr>
+        <w:pStyle w:val="TOC2"/>
+        <w:tabs>
+          <w:tab w:val="left" w:pos="840"/>
+          <w:tab w:val="right" w:leader="dot" w:pos="9350"/>
+        </w:tabs>
+        <w:rPr>
+          <w:ins w:id="39" w:author="Student" w:date="2016-06-22T12:19:00Z"/>
+          <w:rFonts w:asciiTheme="minorHAnsi" w:eastAsiaTheme="minorEastAsia" w:hAnsiTheme="minorHAnsi" w:cstheme="minorBidi"/>
+          <w:noProof/>
+          <w:color w:val="auto"/>
+          <w:sz w:val="22"/>
+          <w:szCs w:val="22"/>
+          <w:lang w:eastAsia="en-US"/>
+        </w:rPr>
+      </w:pPr>
+      <w:ins w:id="40" w:author="Student" w:date="2016-06-22T12:19:00Z">
+        <w:r>
+          <w:rPr>
+            <w:noProof/>
+          </w:rPr>
+          <w:t>3.4</w:t>
+        </w:r>
+        <w:r>
+          <w:rPr>
+            <w:rFonts w:asciiTheme="minorHAnsi" w:eastAsiaTheme="minorEastAsia" w:hAnsiTheme="minorHAnsi" w:cstheme="minorBidi"/>
+            <w:noProof/>
+            <w:color w:val="auto"/>
+            <w:sz w:val="22"/>
+            <w:szCs w:val="22"/>
+            <w:lang w:eastAsia="en-US"/>
+          </w:rPr>
+          <w:tab/>
+        </w:r>
+        <w:r>
+          <w:rPr>
+            <w:noProof/>
+          </w:rPr>
+          <w:t>Logical Database Requirements</w:t>
+        </w:r>
+        <w:r>
+          <w:rPr>
+            <w:noProof/>
+          </w:rPr>
+          <w:tab/>
+        </w:r>
+        <w:r>
+          <w:rPr>
+            <w:noProof/>
+          </w:rPr>
+          <w:fldChar w:fldCharType="begin"/>
+        </w:r>
+        <w:r>
+          <w:rPr>
+            <w:noProof/>
+          </w:rPr>
+          <w:instrText xml:space="preserve"> PAGEREF _Toc454361333 \h </w:instrText>
+        </w:r>
+        <w:r>
+          <w:rPr>
+            <w:noProof/>
+          </w:rPr>
+        </w:r>
+      </w:ins>
+      <w:r>
+        <w:rPr>
+          <w:noProof/>
+        </w:rPr>
+        <w:fldChar w:fldCharType="separate"/>
+      </w:r>
+      <w:ins w:id="41" w:author="Student" w:date="2016-06-22T12:19:00Z">
+        <w:r>
+          <w:rPr>
+            <w:noProof/>
+          </w:rPr>
+          <w:t>8</w:t>
+        </w:r>
+        <w:r>
+          <w:rPr>
+            <w:noProof/>
+          </w:rPr>
+          <w:fldChar w:fldCharType="end"/>
+        </w:r>
+      </w:ins>
+    </w:p>
+    <w:p>
+      <w:pPr>
+        <w:pStyle w:val="TOC2"/>
+        <w:tabs>
+          <w:tab w:val="left" w:pos="840"/>
+          <w:tab w:val="right" w:leader="dot" w:pos="9350"/>
+        </w:tabs>
+        <w:rPr>
+          <w:ins w:id="42" w:author="Student" w:date="2016-06-22T12:19:00Z"/>
+          <w:rFonts w:asciiTheme="minorHAnsi" w:eastAsiaTheme="minorEastAsia" w:hAnsiTheme="minorHAnsi" w:cstheme="minorBidi"/>
+          <w:noProof/>
+          <w:color w:val="auto"/>
+          <w:sz w:val="22"/>
+          <w:szCs w:val="22"/>
+          <w:lang w:eastAsia="en-US"/>
+        </w:rPr>
+      </w:pPr>
+      <w:ins w:id="43" w:author="Student" w:date="2016-06-22T12:19:00Z">
+        <w:r>
+          <w:rPr>
+            <w:noProof/>
+          </w:rPr>
+          <w:t>3.5</w:t>
+        </w:r>
+        <w:r>
+          <w:rPr>
+            <w:rFonts w:asciiTheme="minorHAnsi" w:eastAsiaTheme="minorEastAsia" w:hAnsiTheme="minorHAnsi" w:cstheme="minorBidi"/>
+            <w:noProof/>
+            <w:color w:val="auto"/>
+            <w:sz w:val="22"/>
+            <w:szCs w:val="22"/>
+            <w:lang w:eastAsia="en-US"/>
+          </w:rPr>
+          <w:tab/>
+        </w:r>
+        <w:r>
+          <w:rPr>
+            <w:noProof/>
+          </w:rPr>
+          <w:t>Software System Attributes</w:t>
+        </w:r>
+        <w:r>
+          <w:rPr>
+            <w:noProof/>
+          </w:rPr>
+          <w:tab/>
+        </w:r>
+        <w:r>
+          <w:rPr>
+            <w:noProof/>
+          </w:rPr>
+          <w:fldChar w:fldCharType="begin"/>
+        </w:r>
+        <w:r>
+          <w:rPr>
+            <w:noProof/>
+          </w:rPr>
+          <w:instrText xml:space="preserve"> PAGEREF _Toc454361334 \h </w:instrText>
+        </w:r>
+        <w:r>
+          <w:rPr>
+            <w:noProof/>
+          </w:rPr>
+        </w:r>
+      </w:ins>
+      <w:r>
+        <w:rPr>
+          <w:noProof/>
+        </w:rPr>
+        <w:fldChar w:fldCharType="separate"/>
+      </w:r>
+      <w:ins w:id="44" w:author="Student" w:date="2016-06-22T12:19:00Z">
+        <w:r>
+          <w:rPr>
+            <w:noProof/>
+          </w:rPr>
+          <w:t>9</w:t>
+        </w:r>
+        <w:r>
+          <w:rPr>
+            <w:noProof/>
+          </w:rPr>
+          <w:fldChar w:fldCharType="end"/>
+        </w:r>
+      </w:ins>
+    </w:p>
+    <w:p>
+      <w:pPr>
+        <w:pStyle w:val="TOC2"/>
+        <w:tabs>
+          <w:tab w:val="left" w:pos="840"/>
+          <w:tab w:val="right" w:leader="dot" w:pos="9350"/>
+        </w:tabs>
+        <w:rPr>
+          <w:ins w:id="45" w:author="Student" w:date="2016-06-22T12:19:00Z"/>
+          <w:rFonts w:asciiTheme="minorHAnsi" w:eastAsiaTheme="minorEastAsia" w:hAnsiTheme="minorHAnsi" w:cstheme="minorBidi"/>
+          <w:noProof/>
+          <w:color w:val="auto"/>
+          <w:sz w:val="22"/>
+          <w:szCs w:val="22"/>
+          <w:lang w:eastAsia="en-US"/>
+        </w:rPr>
+      </w:pPr>
+      <w:ins w:id="46" w:author="Student" w:date="2016-06-22T12:19:00Z">
+        <w:r>
+          <w:rPr>
+            <w:noProof/>
+          </w:rPr>
+          <w:t>3.6</w:t>
+        </w:r>
+        <w:r>
+          <w:rPr>
+            <w:rFonts w:asciiTheme="minorHAnsi" w:eastAsiaTheme="minorEastAsia" w:hAnsiTheme="minorHAnsi" w:cstheme="minorBidi"/>
+            <w:noProof/>
+            <w:color w:val="auto"/>
+            <w:sz w:val="22"/>
+            <w:szCs w:val="22"/>
+            <w:lang w:eastAsia="en-US"/>
+          </w:rPr>
+          <w:tab/>
+        </w:r>
+        <w:r>
+          <w:rPr>
+            <w:noProof/>
+          </w:rPr>
+          <w:t>Organizing the Specific Requirements</w:t>
+        </w:r>
+        <w:r>
+          <w:rPr>
+            <w:noProof/>
+          </w:rPr>
+          <w:tab/>
+        </w:r>
+        <w:r>
+          <w:rPr>
+            <w:noProof/>
+          </w:rPr>
+          <w:fldChar w:fldCharType="begin"/>
+        </w:r>
+        <w:r>
+          <w:rPr>
+            <w:noProof/>
+          </w:rPr>
+          <w:instrText xml:space="preserve"> PAGEREF _Toc454361335 \h </w:instrText>
+        </w:r>
+        <w:r>
+          <w:rPr>
+            <w:noProof/>
+          </w:rPr>
+        </w:r>
+      </w:ins>
+      <w:r>
+        <w:rPr>
+          <w:noProof/>
+        </w:rPr>
+        <w:fldChar w:fldCharType="separate"/>
+      </w:r>
+      <w:ins w:id="47" w:author="Student" w:date="2016-06-22T12:19:00Z">
+        <w:r>
+          <w:rPr>
+            <w:noProof/>
+          </w:rPr>
+          <w:t>9</w:t>
+        </w:r>
+        <w:r>
+          <w:rPr>
+            <w:noProof/>
+          </w:rPr>
+          <w:fldChar w:fldCharType="end"/>
+        </w:r>
+      </w:ins>
+    </w:p>
+    <w:p>
+      <w:pPr>
+        <w:pStyle w:val="TOC1"/>
+        <w:tabs>
+          <w:tab w:val="left" w:pos="840"/>
+          <w:tab w:val="right" w:leader="dot" w:pos="9350"/>
+        </w:tabs>
+        <w:rPr>
+          <w:ins w:id="48" w:author="Student" w:date="2016-06-22T12:19:00Z"/>
+          <w:rFonts w:asciiTheme="minorHAnsi" w:eastAsiaTheme="minorEastAsia" w:hAnsiTheme="minorHAnsi" w:cstheme="minorBidi"/>
+          <w:noProof/>
+          <w:color w:val="auto"/>
+          <w:sz w:val="22"/>
+          <w:szCs w:val="22"/>
+          <w:lang w:eastAsia="en-US"/>
+        </w:rPr>
+      </w:pPr>
+      <w:ins w:id="49" w:author="Student" w:date="2016-06-22T12:19:00Z">
+        <w:r>
+          <w:rPr>
+            <w:noProof/>
+          </w:rPr>
+          <w:t>4.</w:t>
+        </w:r>
+        <w:r>
+          <w:rPr>
+            <w:rFonts w:asciiTheme="minorHAnsi" w:eastAsiaTheme="minorEastAsia" w:hAnsiTheme="minorHAnsi" w:cstheme="minorBidi"/>
+            <w:noProof/>
+            <w:color w:val="auto"/>
+            <w:sz w:val="22"/>
+            <w:szCs w:val="22"/>
+            <w:lang w:eastAsia="en-US"/>
+          </w:rPr>
+          <w:tab/>
+        </w:r>
+        <w:r>
+          <w:rPr>
+            <w:noProof/>
+          </w:rPr>
+          <w:t>Supporting Information</w:t>
+        </w:r>
+        <w:r>
+          <w:rPr>
+            <w:noProof/>
+          </w:rPr>
+          <w:tab/>
+        </w:r>
+        <w:r>
+          <w:rPr>
+            <w:noProof/>
+          </w:rPr>
+          <w:fldChar w:fldCharType="begin"/>
+        </w:r>
+        <w:r>
+          <w:rPr>
+            <w:noProof/>
+          </w:rPr>
+          <w:instrText xml:space="preserve"> PAGEREF _Toc454361336 \h </w:instrText>
+        </w:r>
+        <w:r>
+          <w:rPr>
+            <w:noProof/>
+          </w:rPr>
+        </w:r>
+      </w:ins>
+      <w:r>
+        <w:rPr>
+          <w:noProof/>
+        </w:rPr>
+        <w:fldChar w:fldCharType="separate"/>
+      </w:r>
+      <w:ins w:id="50" w:author="Student" w:date="2016-06-22T12:19:00Z">
+        <w:r>
+          <w:rPr>
+            <w:noProof/>
+          </w:rPr>
+          <w:t>9</w:t>
+        </w:r>
+        <w:r>
+          <w:rPr>
+            <w:noProof/>
+          </w:rPr>
+          <w:fldChar w:fldCharType="end"/>
+        </w:r>
+      </w:ins>
     </w:p>
     <w:p>
       <w:pPr>
@@ -177,83 +1560,43 @@
           <w:tab w:val="right" w:leader="dot" w:pos="9350"/>
         </w:tabs>
         <w:rPr>
+          <w:del w:id="51" w:author="Student" w:date="2016-06-22T12:19:00Z"/>
           <w:rFonts w:asciiTheme="minorHAnsi" w:eastAsiaTheme="minorEastAsia" w:hAnsiTheme="minorHAnsi" w:cstheme="minorBidi"/>
           <w:noProof/>
           <w:color w:val="auto"/>
           <w:kern w:val="2"/>
         </w:rPr>
       </w:pPr>
-      <w:r>
-        <w:fldChar w:fldCharType="begin"/>
-      </w:r>
-      <w:r>
-        <w:instrText xml:space="preserve"> TOC \o "1-3" </w:instrText>
-      </w:r>
-      <w:r>
-        <w:fldChar w:fldCharType="separate"/>
-      </w:r>
-      <w:r>
-        <w:rPr>
-          <w:noProof/>
-        </w:rPr>
-        <w:t>1.</w:t>
-      </w:r>
-      <w:r>
-        <w:rPr>
-          <w:rFonts w:asciiTheme="minorHAnsi" w:eastAsiaTheme="minorEastAsia" w:hAnsiTheme="minorHAnsi" w:cstheme="minorBidi"/>
-          <w:noProof/>
-          <w:color w:val="auto"/>
-          <w:kern w:val="2"/>
-        </w:rPr>
-        <w:tab/>
-      </w:r>
-      <w:r>
-        <w:rPr>
-          <w:noProof/>
-        </w:rPr>
-        <w:t>Introduction</w:t>
-      </w:r>
-      <w:r>
-        <w:rPr>
-          <w:noProof/>
-        </w:rPr>
-        <w:tab/>
-      </w:r>
-      <w:r>
-        <w:rPr>
-          <w:noProof/>
-        </w:rPr>
-        <w:fldChar w:fldCharType="begin"/>
-      </w:r>
-      <w:r>
-        <w:rPr>
-          <w:noProof/>
-        </w:rPr>
-        <w:instrText xml:space="preserve"> PAGEREF _Toc327831563 \h </w:instrText>
-      </w:r>
-      <w:r>
-        <w:rPr>
-          <w:noProof/>
-        </w:rPr>
-      </w:r>
-      <w:r>
-        <w:rPr>
-          <w:noProof/>
-        </w:rPr>
-        <w:fldChar w:fldCharType="separate"/>
-      </w:r>
-      <w:r>
-        <w:rPr>
-          <w:noProof/>
-        </w:rPr>
-        <w:t>3</w:t>
-      </w:r>
-      <w:r>
-        <w:rPr>
-          <w:noProof/>
-        </w:rPr>
-        <w:fldChar w:fldCharType="end"/>
-      </w:r>
+      <w:del w:id="52" w:author="Student" w:date="2016-06-22T12:19:00Z">
+        <w:r>
+          <w:rPr>
+            <w:noProof/>
+          </w:rPr>
+          <w:delText>1.</w:delText>
+        </w:r>
+        <w:r>
+          <w:rPr>
+            <w:rFonts w:asciiTheme="minorHAnsi" w:eastAsiaTheme="minorEastAsia" w:hAnsiTheme="minorHAnsi" w:cstheme="minorBidi"/>
+            <w:noProof/>
+            <w:color w:val="auto"/>
+            <w:kern w:val="2"/>
+          </w:rPr>
+          <w:tab/>
+        </w:r>
+        <w:r>
+          <w:rPr>
+            <w:noProof/>
+          </w:rPr>
+          <w:delText>Introduction</w:delText>
+        </w:r>
+        <w:r>
+          <w:rPr>
+            <w:noProof/>
+          </w:rPr>
+          <w:tab/>
+          <w:delText>3</w:delText>
+        </w:r>
+      </w:del>
     </w:p>
     <w:p>
       <w:pPr>
@@ -263,74 +1606,43 @@
           <w:tab w:val="right" w:leader="dot" w:pos="9350"/>
         </w:tabs>
         <w:rPr>
+          <w:del w:id="53" w:author="Student" w:date="2016-06-22T12:19:00Z"/>
           <w:rFonts w:asciiTheme="minorHAnsi" w:eastAsiaTheme="minorEastAsia" w:hAnsiTheme="minorHAnsi" w:cstheme="minorBidi"/>
           <w:noProof/>
           <w:color w:val="auto"/>
           <w:kern w:val="2"/>
         </w:rPr>
       </w:pPr>
-      <w:r>
-        <w:rPr>
-          <w:noProof/>
-        </w:rPr>
-        <w:t>1.1</w:t>
-      </w:r>
-      <w:r>
-        <w:rPr>
-          <w:rFonts w:asciiTheme="minorHAnsi" w:eastAsiaTheme="minorEastAsia" w:hAnsiTheme="minorHAnsi" w:cstheme="minorBidi"/>
-          <w:noProof/>
-          <w:color w:val="auto"/>
-          <w:kern w:val="2"/>
-        </w:rPr>
-        <w:tab/>
-      </w:r>
-      <w:r>
-        <w:rPr>
-          <w:noProof/>
-        </w:rPr>
-        <w:t>Scope</w:t>
-      </w:r>
-      <w:r>
-        <w:rPr>
-          <w:noProof/>
-        </w:rPr>
-        <w:tab/>
-      </w:r>
-      <w:r>
-        <w:rPr>
-          <w:noProof/>
-        </w:rPr>
-        <w:fldChar w:fldCharType="begin"/>
-      </w:r>
-      <w:r>
-        <w:rPr>
-          <w:noProof/>
-        </w:rPr>
-        <w:instrText xml:space="preserve"> PAGEREF _Toc327831564 \h </w:instrText>
-      </w:r>
-      <w:r>
-        <w:rPr>
-          <w:noProof/>
-        </w:rPr>
-      </w:r>
-      <w:r>
-        <w:rPr>
-          <w:noProof/>
-        </w:rPr>
-        <w:fldChar w:fldCharType="separate"/>
-      </w:r>
-      <w:r>
-        <w:rPr>
-          <w:noProof/>
-        </w:rPr>
-        <w:t>3</w:t>
-      </w:r>
-      <w:r>
-        <w:rPr>
-          <w:noProof/>
-        </w:rPr>
-        <w:fldChar w:fldCharType="end"/>
-      </w:r>
+      <w:del w:id="54" w:author="Student" w:date="2016-06-22T12:19:00Z">
+        <w:r>
+          <w:rPr>
+            <w:noProof/>
+          </w:rPr>
+          <w:delText>1.1</w:delText>
+        </w:r>
+        <w:r>
+          <w:rPr>
+            <w:rFonts w:asciiTheme="minorHAnsi" w:eastAsiaTheme="minorEastAsia" w:hAnsiTheme="minorHAnsi" w:cstheme="minorBidi"/>
+            <w:noProof/>
+            <w:color w:val="auto"/>
+            <w:kern w:val="2"/>
+          </w:rPr>
+          <w:tab/>
+        </w:r>
+        <w:r>
+          <w:rPr>
+            <w:noProof/>
+          </w:rPr>
+          <w:delText>Scope</w:delText>
+        </w:r>
+        <w:r>
+          <w:rPr>
+            <w:noProof/>
+          </w:rPr>
+          <w:tab/>
+          <w:delText>3</w:delText>
+        </w:r>
+      </w:del>
     </w:p>
     <w:p>
       <w:pPr>
@@ -340,74 +1652,43 @@
           <w:tab w:val="right" w:leader="dot" w:pos="9350"/>
         </w:tabs>
         <w:rPr>
+          <w:del w:id="55" w:author="Student" w:date="2016-06-22T12:19:00Z"/>
           <w:rFonts w:asciiTheme="minorHAnsi" w:eastAsiaTheme="minorEastAsia" w:hAnsiTheme="minorHAnsi" w:cstheme="minorBidi"/>
           <w:noProof/>
           <w:color w:val="auto"/>
           <w:kern w:val="2"/>
         </w:rPr>
       </w:pPr>
-      <w:r>
-        <w:rPr>
-          <w:noProof/>
-        </w:rPr>
-        <w:t>1.2</w:t>
-      </w:r>
-      <w:r>
-        <w:rPr>
-          <w:rFonts w:asciiTheme="minorHAnsi" w:eastAsiaTheme="minorEastAsia" w:hAnsiTheme="minorHAnsi" w:cstheme="minorBidi"/>
-          <w:noProof/>
-          <w:color w:val="auto"/>
-          <w:kern w:val="2"/>
-        </w:rPr>
-        <w:tab/>
-      </w:r>
-      <w:r>
-        <w:rPr>
-          <w:noProof/>
-        </w:rPr>
-        <w:t>Definition, Acronyms, and Abbreviations</w:t>
-      </w:r>
-      <w:r>
-        <w:rPr>
-          <w:noProof/>
-        </w:rPr>
-        <w:tab/>
-      </w:r>
-      <w:r>
-        <w:rPr>
-          <w:noProof/>
-        </w:rPr>
-        <w:fldChar w:fldCharType="begin"/>
-      </w:r>
-      <w:r>
-        <w:rPr>
-          <w:noProof/>
-        </w:rPr>
-        <w:instrText xml:space="preserve"> PAGEREF _Toc327831565 \h </w:instrText>
-      </w:r>
-      <w:r>
-        <w:rPr>
-          <w:noProof/>
-        </w:rPr>
-      </w:r>
-      <w:r>
-        <w:rPr>
-          <w:noProof/>
-        </w:rPr>
-        <w:fldChar w:fldCharType="separate"/>
-      </w:r>
-      <w:r>
-        <w:rPr>
-          <w:noProof/>
-        </w:rPr>
-        <w:t>3</w:t>
-      </w:r>
-      <w:r>
-        <w:rPr>
-          <w:noProof/>
-        </w:rPr>
-        <w:fldChar w:fldCharType="end"/>
-      </w:r>
+      <w:del w:id="56" w:author="Student" w:date="2016-06-22T12:19:00Z">
+        <w:r>
+          <w:rPr>
+            <w:noProof/>
+          </w:rPr>
+          <w:delText>1.2</w:delText>
+        </w:r>
+        <w:r>
+          <w:rPr>
+            <w:rFonts w:asciiTheme="minorHAnsi" w:eastAsiaTheme="minorEastAsia" w:hAnsiTheme="minorHAnsi" w:cstheme="minorBidi"/>
+            <w:noProof/>
+            <w:color w:val="auto"/>
+            <w:kern w:val="2"/>
+          </w:rPr>
+          <w:tab/>
+        </w:r>
+        <w:r>
+          <w:rPr>
+            <w:noProof/>
+          </w:rPr>
+          <w:delText>Definition, Acronyms, and Abbreviations</w:delText>
+        </w:r>
+        <w:r>
+          <w:rPr>
+            <w:noProof/>
+          </w:rPr>
+          <w:tab/>
+          <w:delText>3</w:delText>
+        </w:r>
+      </w:del>
     </w:p>
     <w:p>
       <w:pPr>
@@ -417,74 +1698,43 @@
           <w:tab w:val="right" w:leader="dot" w:pos="9350"/>
         </w:tabs>
         <w:rPr>
+          <w:del w:id="57" w:author="Student" w:date="2016-06-22T12:19:00Z"/>
           <w:rFonts w:asciiTheme="minorHAnsi" w:eastAsiaTheme="minorEastAsia" w:hAnsiTheme="minorHAnsi" w:cstheme="minorBidi"/>
           <w:noProof/>
           <w:color w:val="auto"/>
           <w:kern w:val="2"/>
         </w:rPr>
       </w:pPr>
-      <w:r>
-        <w:rPr>
-          <w:noProof/>
-        </w:rPr>
-        <w:t>1.3</w:t>
-      </w:r>
-      <w:r>
-        <w:rPr>
-          <w:rFonts w:asciiTheme="minorHAnsi" w:eastAsiaTheme="minorEastAsia" w:hAnsiTheme="minorHAnsi" w:cstheme="minorBidi"/>
-          <w:noProof/>
-          <w:color w:val="auto"/>
-          <w:kern w:val="2"/>
-        </w:rPr>
-        <w:tab/>
-      </w:r>
-      <w:r>
-        <w:rPr>
-          <w:noProof/>
-        </w:rPr>
-        <w:t>References</w:t>
-      </w:r>
-      <w:r>
-        <w:rPr>
-          <w:noProof/>
-        </w:rPr>
-        <w:tab/>
-      </w:r>
-      <w:r>
-        <w:rPr>
-          <w:noProof/>
-        </w:rPr>
-        <w:fldChar w:fldCharType="begin"/>
-      </w:r>
-      <w:r>
-        <w:rPr>
-          <w:noProof/>
-        </w:rPr>
-        <w:instrText xml:space="preserve"> PAGEREF _Toc327831566 \h </w:instrText>
-      </w:r>
-      <w:r>
-        <w:rPr>
-          <w:noProof/>
-        </w:rPr>
-      </w:r>
-      <w:r>
-        <w:rPr>
-          <w:noProof/>
-        </w:rPr>
-        <w:fldChar w:fldCharType="separate"/>
-      </w:r>
-      <w:r>
-        <w:rPr>
-          <w:noProof/>
-        </w:rPr>
-        <w:t>3</w:t>
-      </w:r>
-      <w:r>
-        <w:rPr>
-          <w:noProof/>
-        </w:rPr>
-        <w:fldChar w:fldCharType="end"/>
-      </w:r>
+      <w:del w:id="58" w:author="Student" w:date="2016-06-22T12:19:00Z">
+        <w:r>
+          <w:rPr>
+            <w:noProof/>
+          </w:rPr>
+          <w:delText>1.3</w:delText>
+        </w:r>
+        <w:r>
+          <w:rPr>
+            <w:rFonts w:asciiTheme="minorHAnsi" w:eastAsiaTheme="minorEastAsia" w:hAnsiTheme="minorHAnsi" w:cstheme="minorBidi"/>
+            <w:noProof/>
+            <w:color w:val="auto"/>
+            <w:kern w:val="2"/>
+          </w:rPr>
+          <w:tab/>
+        </w:r>
+        <w:r>
+          <w:rPr>
+            <w:noProof/>
+          </w:rPr>
+          <w:delText>References</w:delText>
+        </w:r>
+        <w:r>
+          <w:rPr>
+            <w:noProof/>
+          </w:rPr>
+          <w:tab/>
+          <w:delText>3</w:delText>
+        </w:r>
+      </w:del>
     </w:p>
     <w:p>
       <w:pPr>
@@ -494,74 +1744,43 @@
           <w:tab w:val="right" w:leader="dot" w:pos="9350"/>
         </w:tabs>
         <w:rPr>
+          <w:del w:id="59" w:author="Student" w:date="2016-06-22T12:19:00Z"/>
           <w:rFonts w:asciiTheme="minorHAnsi" w:eastAsiaTheme="minorEastAsia" w:hAnsiTheme="minorHAnsi" w:cstheme="minorBidi"/>
           <w:noProof/>
           <w:color w:val="auto"/>
           <w:kern w:val="2"/>
         </w:rPr>
       </w:pPr>
-      <w:r>
-        <w:rPr>
-          <w:noProof/>
-        </w:rPr>
-        <w:t>1.4</w:t>
-      </w:r>
-      <w:r>
-        <w:rPr>
-          <w:rFonts w:asciiTheme="minorHAnsi" w:eastAsiaTheme="minorEastAsia" w:hAnsiTheme="minorHAnsi" w:cstheme="minorBidi"/>
-          <w:noProof/>
-          <w:color w:val="auto"/>
-          <w:kern w:val="2"/>
-        </w:rPr>
-        <w:tab/>
-      </w:r>
-      <w:r>
-        <w:rPr>
-          <w:noProof/>
-        </w:rPr>
-        <w:t>Overview</w:t>
-      </w:r>
-      <w:r>
-        <w:rPr>
-          <w:noProof/>
-        </w:rPr>
-        <w:tab/>
-      </w:r>
-      <w:r>
-        <w:rPr>
-          <w:noProof/>
-        </w:rPr>
-        <w:fldChar w:fldCharType="begin"/>
-      </w:r>
-      <w:r>
-        <w:rPr>
-          <w:noProof/>
-        </w:rPr>
-        <w:instrText xml:space="preserve"> PAGEREF _Toc327831567 \h </w:instrText>
-      </w:r>
-      <w:r>
-        <w:rPr>
-          <w:noProof/>
-        </w:rPr>
-      </w:r>
-      <w:r>
-        <w:rPr>
-          <w:noProof/>
-        </w:rPr>
-        <w:fldChar w:fldCharType="separate"/>
-      </w:r>
-      <w:r>
-        <w:rPr>
-          <w:noProof/>
-        </w:rPr>
-        <w:t>4</w:t>
-      </w:r>
-      <w:r>
-        <w:rPr>
-          <w:noProof/>
-        </w:rPr>
-        <w:fldChar w:fldCharType="end"/>
-      </w:r>
+      <w:del w:id="60" w:author="Student" w:date="2016-06-22T12:19:00Z">
+        <w:r>
+          <w:rPr>
+            <w:noProof/>
+          </w:rPr>
+          <w:delText>1.4</w:delText>
+        </w:r>
+        <w:r>
+          <w:rPr>
+            <w:rFonts w:asciiTheme="minorHAnsi" w:eastAsiaTheme="minorEastAsia" w:hAnsiTheme="minorHAnsi" w:cstheme="minorBidi"/>
+            <w:noProof/>
+            <w:color w:val="auto"/>
+            <w:kern w:val="2"/>
+          </w:rPr>
+          <w:tab/>
+        </w:r>
+        <w:r>
+          <w:rPr>
+            <w:noProof/>
+          </w:rPr>
+          <w:delText>Overview</w:delText>
+        </w:r>
+        <w:r>
+          <w:rPr>
+            <w:noProof/>
+          </w:rPr>
+          <w:tab/>
+          <w:delText>4</w:delText>
+        </w:r>
+      </w:del>
     </w:p>
     <w:p>
       <w:pPr>
@@ -571,74 +1790,43 @@
           <w:tab w:val="right" w:leader="dot" w:pos="9350"/>
         </w:tabs>
         <w:rPr>
+          <w:del w:id="61" w:author="Student" w:date="2016-06-22T12:19:00Z"/>
           <w:rFonts w:asciiTheme="minorHAnsi" w:eastAsiaTheme="minorEastAsia" w:hAnsiTheme="minorHAnsi" w:cstheme="minorBidi"/>
           <w:noProof/>
           <w:color w:val="auto"/>
           <w:kern w:val="2"/>
         </w:rPr>
       </w:pPr>
-      <w:r>
-        <w:rPr>
-          <w:noProof/>
-        </w:rPr>
-        <w:t>2.</w:t>
-      </w:r>
-      <w:r>
-        <w:rPr>
-          <w:rFonts w:asciiTheme="minorHAnsi" w:eastAsiaTheme="minorEastAsia" w:hAnsiTheme="minorHAnsi" w:cstheme="minorBidi"/>
-          <w:noProof/>
-          <w:color w:val="auto"/>
-          <w:kern w:val="2"/>
-        </w:rPr>
-        <w:tab/>
-      </w:r>
-      <w:r>
-        <w:rPr>
-          <w:noProof/>
-        </w:rPr>
-        <w:t>Overall Description</w:t>
-      </w:r>
-      <w:r>
-        <w:rPr>
-          <w:noProof/>
-        </w:rPr>
-        <w:tab/>
-      </w:r>
-      <w:r>
-        <w:rPr>
-          <w:noProof/>
-        </w:rPr>
-        <w:fldChar w:fldCharType="begin"/>
-      </w:r>
-      <w:r>
-        <w:rPr>
-          <w:noProof/>
-        </w:rPr>
-        <w:instrText xml:space="preserve"> PAGEREF _Toc327831568 \h </w:instrText>
-      </w:r>
-      <w:r>
-        <w:rPr>
-          <w:noProof/>
-        </w:rPr>
-      </w:r>
-      <w:r>
-        <w:rPr>
-          <w:noProof/>
-        </w:rPr>
-        <w:fldChar w:fldCharType="separate"/>
-      </w:r>
-      <w:r>
-        <w:rPr>
-          <w:noProof/>
-        </w:rPr>
-        <w:t>5</w:t>
-      </w:r>
-      <w:r>
-        <w:rPr>
-          <w:noProof/>
-        </w:rPr>
-        <w:fldChar w:fldCharType="end"/>
-      </w:r>
+      <w:del w:id="62" w:author="Student" w:date="2016-06-22T12:19:00Z">
+        <w:r>
+          <w:rPr>
+            <w:noProof/>
+          </w:rPr>
+          <w:delText>2.</w:delText>
+        </w:r>
+        <w:r>
+          <w:rPr>
+            <w:rFonts w:asciiTheme="minorHAnsi" w:eastAsiaTheme="minorEastAsia" w:hAnsiTheme="minorHAnsi" w:cstheme="minorBidi"/>
+            <w:noProof/>
+            <w:color w:val="auto"/>
+            <w:kern w:val="2"/>
+          </w:rPr>
+          <w:tab/>
+        </w:r>
+        <w:r>
+          <w:rPr>
+            <w:noProof/>
+          </w:rPr>
+          <w:delText>Overall Description</w:delText>
+        </w:r>
+        <w:r>
+          <w:rPr>
+            <w:noProof/>
+          </w:rPr>
+          <w:tab/>
+          <w:delText>5</w:delText>
+        </w:r>
+      </w:del>
     </w:p>
     <w:p>
       <w:pPr>
@@ -648,74 +1836,43 @@
           <w:tab w:val="right" w:leader="dot" w:pos="9350"/>
         </w:tabs>
         <w:rPr>
+          <w:del w:id="63" w:author="Student" w:date="2016-06-22T12:19:00Z"/>
           <w:rFonts w:asciiTheme="minorHAnsi" w:eastAsiaTheme="minorEastAsia" w:hAnsiTheme="minorHAnsi" w:cstheme="minorBidi"/>
           <w:noProof/>
           <w:color w:val="auto"/>
           <w:kern w:val="2"/>
         </w:rPr>
       </w:pPr>
-      <w:r>
-        <w:rPr>
-          <w:noProof/>
-        </w:rPr>
-        <w:t>2.1</w:t>
-      </w:r>
-      <w:r>
-        <w:rPr>
-          <w:rFonts w:asciiTheme="minorHAnsi" w:eastAsiaTheme="minorEastAsia" w:hAnsiTheme="minorHAnsi" w:cstheme="minorBidi"/>
-          <w:noProof/>
-          <w:color w:val="auto"/>
-          <w:kern w:val="2"/>
-        </w:rPr>
-        <w:tab/>
-      </w:r>
-      <w:r>
-        <w:rPr>
-          <w:noProof/>
-        </w:rPr>
-        <w:t>Product Perspective</w:t>
-      </w:r>
-      <w:r>
-        <w:rPr>
-          <w:noProof/>
-        </w:rPr>
-        <w:tab/>
-      </w:r>
-      <w:r>
-        <w:rPr>
-          <w:noProof/>
-        </w:rPr>
-        <w:fldChar w:fldCharType="begin"/>
-      </w:r>
-      <w:r>
-        <w:rPr>
-          <w:noProof/>
-        </w:rPr>
-        <w:instrText xml:space="preserve"> PAGEREF _Toc327831569 \h </w:instrText>
-      </w:r>
-      <w:r>
-        <w:rPr>
-          <w:noProof/>
-        </w:rPr>
-      </w:r>
-      <w:r>
-        <w:rPr>
-          <w:noProof/>
-        </w:rPr>
-        <w:fldChar w:fldCharType="separate"/>
-      </w:r>
-      <w:r>
-        <w:rPr>
-          <w:noProof/>
-        </w:rPr>
-        <w:t>5</w:t>
-      </w:r>
-      <w:r>
-        <w:rPr>
-          <w:noProof/>
-        </w:rPr>
-        <w:fldChar w:fldCharType="end"/>
-      </w:r>
+      <w:del w:id="64" w:author="Student" w:date="2016-06-22T12:19:00Z">
+        <w:r>
+          <w:rPr>
+            <w:noProof/>
+          </w:rPr>
+          <w:delText>2.1</w:delText>
+        </w:r>
+        <w:r>
+          <w:rPr>
+            <w:rFonts w:asciiTheme="minorHAnsi" w:eastAsiaTheme="minorEastAsia" w:hAnsiTheme="minorHAnsi" w:cstheme="minorBidi"/>
+            <w:noProof/>
+            <w:color w:val="auto"/>
+            <w:kern w:val="2"/>
+          </w:rPr>
+          <w:tab/>
+        </w:r>
+        <w:r>
+          <w:rPr>
+            <w:noProof/>
+          </w:rPr>
+          <w:delText>Product Perspective</w:delText>
+        </w:r>
+        <w:r>
+          <w:rPr>
+            <w:noProof/>
+          </w:rPr>
+          <w:tab/>
+          <w:delText>5</w:delText>
+        </w:r>
+      </w:del>
     </w:p>
     <w:p>
       <w:pPr>
@@ -725,74 +1882,43 @@
           <w:tab w:val="right" w:leader="dot" w:pos="9350"/>
         </w:tabs>
         <w:rPr>
+          <w:del w:id="65" w:author="Student" w:date="2016-06-22T12:19:00Z"/>
           <w:rFonts w:asciiTheme="minorHAnsi" w:eastAsiaTheme="minorEastAsia" w:hAnsiTheme="minorHAnsi" w:cstheme="minorBidi"/>
           <w:noProof/>
           <w:color w:val="auto"/>
           <w:kern w:val="2"/>
         </w:rPr>
       </w:pPr>
-      <w:r>
-        <w:rPr>
-          <w:noProof/>
-        </w:rPr>
-        <w:t>2.2</w:t>
-      </w:r>
-      <w:r>
-        <w:rPr>
-          <w:rFonts w:asciiTheme="minorHAnsi" w:eastAsiaTheme="minorEastAsia" w:hAnsiTheme="minorHAnsi" w:cstheme="minorBidi"/>
-          <w:noProof/>
-          <w:color w:val="auto"/>
-          <w:kern w:val="2"/>
-        </w:rPr>
-        <w:tab/>
-      </w:r>
-      <w:r>
-        <w:rPr>
-          <w:noProof/>
-        </w:rPr>
-        <w:t>Constraints</w:t>
-      </w:r>
-      <w:r>
-        <w:rPr>
-          <w:noProof/>
-        </w:rPr>
-        <w:tab/>
-      </w:r>
-      <w:r>
-        <w:rPr>
-          <w:noProof/>
-        </w:rPr>
-        <w:fldChar w:fldCharType="begin"/>
-      </w:r>
-      <w:r>
-        <w:rPr>
-          <w:noProof/>
-        </w:rPr>
-        <w:instrText xml:space="preserve"> PAGEREF _Toc327831570 \h </w:instrText>
-      </w:r>
-      <w:r>
-        <w:rPr>
-          <w:noProof/>
-        </w:rPr>
-      </w:r>
-      <w:r>
-        <w:rPr>
-          <w:noProof/>
-        </w:rPr>
-        <w:fldChar w:fldCharType="separate"/>
-      </w:r>
-      <w:r>
-        <w:rPr>
-          <w:noProof/>
-        </w:rPr>
-        <w:t>6</w:t>
-      </w:r>
-      <w:r>
-        <w:rPr>
-          <w:noProof/>
-        </w:rPr>
-        <w:fldChar w:fldCharType="end"/>
-      </w:r>
+      <w:del w:id="66" w:author="Student" w:date="2016-06-22T12:19:00Z">
+        <w:r>
+          <w:rPr>
+            <w:noProof/>
+          </w:rPr>
+          <w:delText>2.2</w:delText>
+        </w:r>
+        <w:r>
+          <w:rPr>
+            <w:rFonts w:asciiTheme="minorHAnsi" w:eastAsiaTheme="minorEastAsia" w:hAnsiTheme="minorHAnsi" w:cstheme="minorBidi"/>
+            <w:noProof/>
+            <w:color w:val="auto"/>
+            <w:kern w:val="2"/>
+          </w:rPr>
+          <w:tab/>
+        </w:r>
+        <w:r>
+          <w:rPr>
+            <w:noProof/>
+          </w:rPr>
+          <w:delText>Constraints</w:delText>
+        </w:r>
+        <w:r>
+          <w:rPr>
+            <w:noProof/>
+          </w:rPr>
+          <w:tab/>
+          <w:delText>6</w:delText>
+        </w:r>
+      </w:del>
     </w:p>
     <w:p>
       <w:pPr>
@@ -802,74 +1928,43 @@
           <w:tab w:val="right" w:leader="dot" w:pos="9350"/>
         </w:tabs>
         <w:rPr>
+          <w:del w:id="67" w:author="Student" w:date="2016-06-22T12:19:00Z"/>
           <w:rFonts w:asciiTheme="minorHAnsi" w:eastAsiaTheme="minorEastAsia" w:hAnsiTheme="minorHAnsi" w:cstheme="minorBidi"/>
           <w:noProof/>
           <w:color w:val="auto"/>
           <w:kern w:val="2"/>
         </w:rPr>
       </w:pPr>
-      <w:r>
-        <w:rPr>
-          <w:noProof/>
-        </w:rPr>
-        <w:t>3.</w:t>
-      </w:r>
-      <w:r>
-        <w:rPr>
-          <w:rFonts w:asciiTheme="minorHAnsi" w:eastAsiaTheme="minorEastAsia" w:hAnsiTheme="minorHAnsi" w:cstheme="minorBidi"/>
-          <w:noProof/>
-          <w:color w:val="auto"/>
-          <w:kern w:val="2"/>
-        </w:rPr>
-        <w:tab/>
-      </w:r>
-      <w:r>
-        <w:rPr>
-          <w:noProof/>
-        </w:rPr>
-        <w:t>Specific Requirements</w:t>
-      </w:r>
-      <w:r>
-        <w:rPr>
-          <w:noProof/>
-        </w:rPr>
-        <w:tab/>
-      </w:r>
-      <w:r>
-        <w:rPr>
-          <w:noProof/>
-        </w:rPr>
-        <w:fldChar w:fldCharType="begin"/>
-      </w:r>
-      <w:r>
-        <w:rPr>
-          <w:noProof/>
-        </w:rPr>
-        <w:instrText xml:space="preserve"> PAGEREF _Toc327831571 \h </w:instrText>
-      </w:r>
-      <w:r>
-        <w:rPr>
-          <w:noProof/>
-        </w:rPr>
-      </w:r>
-      <w:r>
-        <w:rPr>
-          <w:noProof/>
-        </w:rPr>
-        <w:fldChar w:fldCharType="separate"/>
-      </w:r>
-      <w:r>
-        <w:rPr>
-          <w:noProof/>
-        </w:rPr>
-        <w:t>7</w:t>
-      </w:r>
-      <w:r>
-        <w:rPr>
-          <w:noProof/>
-        </w:rPr>
-        <w:fldChar w:fldCharType="end"/>
-      </w:r>
+      <w:del w:id="68" w:author="Student" w:date="2016-06-22T12:19:00Z">
+        <w:r>
+          <w:rPr>
+            <w:noProof/>
+          </w:rPr>
+          <w:delText>3.</w:delText>
+        </w:r>
+        <w:r>
+          <w:rPr>
+            <w:rFonts w:asciiTheme="minorHAnsi" w:eastAsiaTheme="minorEastAsia" w:hAnsiTheme="minorHAnsi" w:cstheme="minorBidi"/>
+            <w:noProof/>
+            <w:color w:val="auto"/>
+            <w:kern w:val="2"/>
+          </w:rPr>
+          <w:tab/>
+        </w:r>
+        <w:r>
+          <w:rPr>
+            <w:noProof/>
+          </w:rPr>
+          <w:delText>Specific Requirements</w:delText>
+        </w:r>
+        <w:r>
+          <w:rPr>
+            <w:noProof/>
+          </w:rPr>
+          <w:tab/>
+          <w:delText>7</w:delText>
+        </w:r>
+      </w:del>
     </w:p>
     <w:p>
       <w:pPr>
@@ -879,74 +1974,43 @@
           <w:tab w:val="right" w:leader="dot" w:pos="9350"/>
         </w:tabs>
         <w:rPr>
+          <w:del w:id="69" w:author="Student" w:date="2016-06-22T12:19:00Z"/>
           <w:rFonts w:asciiTheme="minorHAnsi" w:eastAsiaTheme="minorEastAsia" w:hAnsiTheme="minorHAnsi" w:cstheme="minorBidi"/>
           <w:noProof/>
           <w:color w:val="auto"/>
           <w:kern w:val="2"/>
         </w:rPr>
       </w:pPr>
-      <w:r>
-        <w:rPr>
-          <w:noProof/>
-        </w:rPr>
-        <w:t>3.1</w:t>
-      </w:r>
-      <w:r>
-        <w:rPr>
-          <w:rFonts w:asciiTheme="minorHAnsi" w:eastAsiaTheme="minorEastAsia" w:hAnsiTheme="minorHAnsi" w:cstheme="minorBidi"/>
-          <w:noProof/>
-          <w:color w:val="auto"/>
-          <w:kern w:val="2"/>
-        </w:rPr>
-        <w:tab/>
-      </w:r>
-      <w:r>
-        <w:rPr>
-          <w:noProof/>
-        </w:rPr>
-        <w:t>External Interfaces</w:t>
-      </w:r>
-      <w:r>
-        <w:rPr>
-          <w:noProof/>
-        </w:rPr>
-        <w:tab/>
-      </w:r>
-      <w:r>
-        <w:rPr>
-          <w:noProof/>
-        </w:rPr>
-        <w:fldChar w:fldCharType="begin"/>
-      </w:r>
-      <w:r>
-        <w:rPr>
-          <w:noProof/>
-        </w:rPr>
-        <w:instrText xml:space="preserve"> PAGEREF _Toc327831572 \h </w:instrText>
-      </w:r>
-      <w:r>
-        <w:rPr>
-          <w:noProof/>
-        </w:rPr>
-      </w:r>
-      <w:r>
-        <w:rPr>
-          <w:noProof/>
-        </w:rPr>
-        <w:fldChar w:fldCharType="separate"/>
-      </w:r>
-      <w:r>
-        <w:rPr>
-          <w:noProof/>
-        </w:rPr>
-        <w:t>7</w:t>
-      </w:r>
-      <w:r>
-        <w:rPr>
-          <w:noProof/>
-        </w:rPr>
-        <w:fldChar w:fldCharType="end"/>
-      </w:r>
+      <w:del w:id="70" w:author="Student" w:date="2016-06-22T12:19:00Z">
+        <w:r>
+          <w:rPr>
+            <w:noProof/>
+          </w:rPr>
+          <w:delText>3.1</w:delText>
+        </w:r>
+        <w:r>
+          <w:rPr>
+            <w:rFonts w:asciiTheme="minorHAnsi" w:eastAsiaTheme="minorEastAsia" w:hAnsiTheme="minorHAnsi" w:cstheme="minorBidi"/>
+            <w:noProof/>
+            <w:color w:val="auto"/>
+            <w:kern w:val="2"/>
+          </w:rPr>
+          <w:tab/>
+        </w:r>
+        <w:r>
+          <w:rPr>
+            <w:noProof/>
+          </w:rPr>
+          <w:delText>External Interfaces</w:delText>
+        </w:r>
+        <w:r>
+          <w:rPr>
+            <w:noProof/>
+          </w:rPr>
+          <w:tab/>
+          <w:delText>7</w:delText>
+        </w:r>
+      </w:del>
     </w:p>
     <w:p>
       <w:pPr>
@@ -956,74 +2020,43 @@
           <w:tab w:val="right" w:leader="dot" w:pos="9350"/>
         </w:tabs>
         <w:rPr>
+          <w:del w:id="71" w:author="Student" w:date="2016-06-22T12:19:00Z"/>
           <w:rFonts w:asciiTheme="minorHAnsi" w:eastAsiaTheme="minorEastAsia" w:hAnsiTheme="minorHAnsi" w:cstheme="minorBidi"/>
           <w:noProof/>
           <w:color w:val="auto"/>
           <w:kern w:val="2"/>
         </w:rPr>
       </w:pPr>
-      <w:r>
-        <w:rPr>
-          <w:noProof/>
-        </w:rPr>
-        <w:t>3.2</w:t>
-      </w:r>
-      <w:r>
-        <w:rPr>
-          <w:rFonts w:asciiTheme="minorHAnsi" w:eastAsiaTheme="minorEastAsia" w:hAnsiTheme="minorHAnsi" w:cstheme="minorBidi"/>
-          <w:noProof/>
-          <w:color w:val="auto"/>
-          <w:kern w:val="2"/>
-        </w:rPr>
-        <w:tab/>
-      </w:r>
-      <w:r>
-        <w:rPr>
-          <w:noProof/>
-        </w:rPr>
-        <w:t>Functions</w:t>
-      </w:r>
-      <w:r>
-        <w:rPr>
-          <w:noProof/>
-        </w:rPr>
-        <w:tab/>
-      </w:r>
-      <w:r>
-        <w:rPr>
-          <w:noProof/>
-        </w:rPr>
-        <w:fldChar w:fldCharType="begin"/>
-      </w:r>
-      <w:r>
-        <w:rPr>
-          <w:noProof/>
-        </w:rPr>
-        <w:instrText xml:space="preserve"> PAGEREF _Toc327831573 \h </w:instrText>
-      </w:r>
-      <w:r>
-        <w:rPr>
-          <w:noProof/>
-        </w:rPr>
-      </w:r>
-      <w:r>
-        <w:rPr>
-          <w:noProof/>
-        </w:rPr>
-        <w:fldChar w:fldCharType="separate"/>
-      </w:r>
-      <w:r>
-        <w:rPr>
-          <w:noProof/>
-        </w:rPr>
-        <w:t>7</w:t>
-      </w:r>
-      <w:r>
-        <w:rPr>
-          <w:noProof/>
-        </w:rPr>
-        <w:fldChar w:fldCharType="end"/>
-      </w:r>
+      <w:del w:id="72" w:author="Student" w:date="2016-06-22T12:19:00Z">
+        <w:r>
+          <w:rPr>
+            <w:noProof/>
+          </w:rPr>
+          <w:delText>3.2</w:delText>
+        </w:r>
+        <w:r>
+          <w:rPr>
+            <w:rFonts w:asciiTheme="minorHAnsi" w:eastAsiaTheme="minorEastAsia" w:hAnsiTheme="minorHAnsi" w:cstheme="minorBidi"/>
+            <w:noProof/>
+            <w:color w:val="auto"/>
+            <w:kern w:val="2"/>
+          </w:rPr>
+          <w:tab/>
+        </w:r>
+        <w:r>
+          <w:rPr>
+            <w:noProof/>
+          </w:rPr>
+          <w:delText>Functions</w:delText>
+        </w:r>
+        <w:r>
+          <w:rPr>
+            <w:noProof/>
+          </w:rPr>
+          <w:tab/>
+          <w:delText>7</w:delText>
+        </w:r>
+      </w:del>
     </w:p>
     <w:p>
       <w:pPr>
@@ -1033,74 +2066,43 @@
           <w:tab w:val="right" w:leader="dot" w:pos="9350"/>
         </w:tabs>
         <w:rPr>
+          <w:del w:id="73" w:author="Student" w:date="2016-06-22T12:19:00Z"/>
           <w:rFonts w:asciiTheme="minorHAnsi" w:eastAsiaTheme="minorEastAsia" w:hAnsiTheme="minorHAnsi" w:cstheme="minorBidi"/>
           <w:noProof/>
           <w:color w:val="auto"/>
           <w:kern w:val="2"/>
         </w:rPr>
       </w:pPr>
-      <w:r>
-        <w:rPr>
-          <w:noProof/>
-        </w:rPr>
-        <w:t>3.3</w:t>
-      </w:r>
-      <w:r>
-        <w:rPr>
-          <w:rFonts w:asciiTheme="minorHAnsi" w:eastAsiaTheme="minorEastAsia" w:hAnsiTheme="minorHAnsi" w:cstheme="minorBidi"/>
-          <w:noProof/>
-          <w:color w:val="auto"/>
-          <w:kern w:val="2"/>
-        </w:rPr>
-        <w:tab/>
-      </w:r>
-      <w:r>
-        <w:rPr>
-          <w:noProof/>
-        </w:rPr>
-        <w:t>Performance Requirements</w:t>
-      </w:r>
-      <w:r>
-        <w:rPr>
-          <w:noProof/>
-        </w:rPr>
-        <w:tab/>
-      </w:r>
-      <w:r>
-        <w:rPr>
-          <w:noProof/>
-        </w:rPr>
-        <w:fldChar w:fldCharType="begin"/>
-      </w:r>
-      <w:r>
-        <w:rPr>
-          <w:noProof/>
-        </w:rPr>
-        <w:instrText xml:space="preserve"> PAGEREF _Toc327831574 \h </w:instrText>
-      </w:r>
-      <w:r>
-        <w:rPr>
-          <w:noProof/>
-        </w:rPr>
-      </w:r>
-      <w:r>
-        <w:rPr>
-          <w:noProof/>
-        </w:rPr>
-        <w:fldChar w:fldCharType="separate"/>
-      </w:r>
-      <w:r>
-        <w:rPr>
-          <w:noProof/>
-        </w:rPr>
-        <w:t>8</w:t>
-      </w:r>
-      <w:r>
-        <w:rPr>
-          <w:noProof/>
-        </w:rPr>
-        <w:fldChar w:fldCharType="end"/>
-      </w:r>
+      <w:del w:id="74" w:author="Student" w:date="2016-06-22T12:19:00Z">
+        <w:r>
+          <w:rPr>
+            <w:noProof/>
+          </w:rPr>
+          <w:delText>3.3</w:delText>
+        </w:r>
+        <w:r>
+          <w:rPr>
+            <w:rFonts w:asciiTheme="minorHAnsi" w:eastAsiaTheme="minorEastAsia" w:hAnsiTheme="minorHAnsi" w:cstheme="minorBidi"/>
+            <w:noProof/>
+            <w:color w:val="auto"/>
+            <w:kern w:val="2"/>
+          </w:rPr>
+          <w:tab/>
+        </w:r>
+        <w:r>
+          <w:rPr>
+            <w:noProof/>
+          </w:rPr>
+          <w:delText>Performance Requirements</w:delText>
+        </w:r>
+        <w:r>
+          <w:rPr>
+            <w:noProof/>
+          </w:rPr>
+          <w:tab/>
+          <w:delText>8</w:delText>
+        </w:r>
+      </w:del>
     </w:p>
     <w:p>
       <w:pPr>
@@ -1110,74 +2112,43 @@
           <w:tab w:val="right" w:leader="dot" w:pos="9350"/>
         </w:tabs>
         <w:rPr>
+          <w:del w:id="75" w:author="Student" w:date="2016-06-22T12:19:00Z"/>
           <w:rFonts w:asciiTheme="minorHAnsi" w:eastAsiaTheme="minorEastAsia" w:hAnsiTheme="minorHAnsi" w:cstheme="minorBidi"/>
           <w:noProof/>
           <w:color w:val="auto"/>
           <w:kern w:val="2"/>
         </w:rPr>
       </w:pPr>
-      <w:r>
-        <w:rPr>
-          <w:noProof/>
-        </w:rPr>
-        <w:t>3.4</w:t>
-      </w:r>
-      <w:r>
-        <w:rPr>
-          <w:rFonts w:asciiTheme="minorHAnsi" w:eastAsiaTheme="minorEastAsia" w:hAnsiTheme="minorHAnsi" w:cstheme="minorBidi"/>
-          <w:noProof/>
-          <w:color w:val="auto"/>
-          <w:kern w:val="2"/>
-        </w:rPr>
-        <w:tab/>
-      </w:r>
-      <w:r>
-        <w:rPr>
-          <w:noProof/>
-        </w:rPr>
-        <w:t>Logical Database Requirements</w:t>
-      </w:r>
-      <w:r>
-        <w:rPr>
-          <w:noProof/>
-        </w:rPr>
-        <w:tab/>
-      </w:r>
-      <w:r>
-        <w:rPr>
-          <w:noProof/>
-        </w:rPr>
-        <w:fldChar w:fldCharType="begin"/>
-      </w:r>
-      <w:r>
-        <w:rPr>
-          <w:noProof/>
-        </w:rPr>
-        <w:instrText xml:space="preserve"> PAGEREF _Toc327831575 \h </w:instrText>
-      </w:r>
-      <w:r>
-        <w:rPr>
-          <w:noProof/>
-        </w:rPr>
-      </w:r>
-      <w:r>
-        <w:rPr>
-          <w:noProof/>
-        </w:rPr>
-        <w:fldChar w:fldCharType="separate"/>
-      </w:r>
-      <w:r>
-        <w:rPr>
-          <w:noProof/>
-        </w:rPr>
-        <w:t>8</w:t>
-      </w:r>
-      <w:r>
-        <w:rPr>
-          <w:noProof/>
-        </w:rPr>
-        <w:fldChar w:fldCharType="end"/>
-      </w:r>
+      <w:del w:id="76" w:author="Student" w:date="2016-06-22T12:19:00Z">
+        <w:r>
+          <w:rPr>
+            <w:noProof/>
+          </w:rPr>
+          <w:delText>3.4</w:delText>
+        </w:r>
+        <w:r>
+          <w:rPr>
+            <w:rFonts w:asciiTheme="minorHAnsi" w:eastAsiaTheme="minorEastAsia" w:hAnsiTheme="minorHAnsi" w:cstheme="minorBidi"/>
+            <w:noProof/>
+            <w:color w:val="auto"/>
+            <w:kern w:val="2"/>
+          </w:rPr>
+          <w:tab/>
+        </w:r>
+        <w:r>
+          <w:rPr>
+            <w:noProof/>
+          </w:rPr>
+          <w:delText>Logical Database Requirements</w:delText>
+        </w:r>
+        <w:r>
+          <w:rPr>
+            <w:noProof/>
+          </w:rPr>
+          <w:tab/>
+          <w:delText>8</w:delText>
+        </w:r>
+      </w:del>
     </w:p>
     <w:p>
       <w:pPr>
@@ -1187,74 +2158,43 @@
           <w:tab w:val="right" w:leader="dot" w:pos="9350"/>
         </w:tabs>
         <w:rPr>
+          <w:del w:id="77" w:author="Student" w:date="2016-06-22T12:19:00Z"/>
           <w:rFonts w:asciiTheme="minorHAnsi" w:eastAsiaTheme="minorEastAsia" w:hAnsiTheme="minorHAnsi" w:cstheme="minorBidi"/>
           <w:noProof/>
           <w:color w:val="auto"/>
           <w:kern w:val="2"/>
         </w:rPr>
       </w:pPr>
-      <w:r>
-        <w:rPr>
-          <w:noProof/>
-        </w:rPr>
-        <w:t>3.5</w:t>
-      </w:r>
-      <w:r>
-        <w:rPr>
-          <w:rFonts w:asciiTheme="minorHAnsi" w:eastAsiaTheme="minorEastAsia" w:hAnsiTheme="minorHAnsi" w:cstheme="minorBidi"/>
-          <w:noProof/>
-          <w:color w:val="auto"/>
-          <w:kern w:val="2"/>
-        </w:rPr>
-        <w:tab/>
-      </w:r>
-      <w:r>
-        <w:rPr>
-          <w:noProof/>
-        </w:rPr>
-        <w:t>Software System Attributes</w:t>
-      </w:r>
-      <w:r>
-        <w:rPr>
-          <w:noProof/>
-        </w:rPr>
-        <w:tab/>
-      </w:r>
-      <w:r>
-        <w:rPr>
-          <w:noProof/>
-        </w:rPr>
-        <w:fldChar w:fldCharType="begin"/>
-      </w:r>
-      <w:r>
-        <w:rPr>
-          <w:noProof/>
-        </w:rPr>
-        <w:instrText xml:space="preserve"> PAGEREF _Toc327831576 \h </w:instrText>
-      </w:r>
-      <w:r>
-        <w:rPr>
-          <w:noProof/>
-        </w:rPr>
-      </w:r>
-      <w:r>
-        <w:rPr>
-          <w:noProof/>
-        </w:rPr>
-        <w:fldChar w:fldCharType="separate"/>
-      </w:r>
-      <w:r>
-        <w:rPr>
-          <w:noProof/>
-        </w:rPr>
-        <w:t>9</w:t>
-      </w:r>
-      <w:r>
-        <w:rPr>
-          <w:noProof/>
-        </w:rPr>
-        <w:fldChar w:fldCharType="end"/>
-      </w:r>
+      <w:del w:id="78" w:author="Student" w:date="2016-06-22T12:19:00Z">
+        <w:r>
+          <w:rPr>
+            <w:noProof/>
+          </w:rPr>
+          <w:delText>3.5</w:delText>
+        </w:r>
+        <w:r>
+          <w:rPr>
+            <w:rFonts w:asciiTheme="minorHAnsi" w:eastAsiaTheme="minorEastAsia" w:hAnsiTheme="minorHAnsi" w:cstheme="minorBidi"/>
+            <w:noProof/>
+            <w:color w:val="auto"/>
+            <w:kern w:val="2"/>
+          </w:rPr>
+          <w:tab/>
+        </w:r>
+        <w:r>
+          <w:rPr>
+            <w:noProof/>
+          </w:rPr>
+          <w:delText>Software System Attributes</w:delText>
+        </w:r>
+        <w:r>
+          <w:rPr>
+            <w:noProof/>
+          </w:rPr>
+          <w:tab/>
+          <w:delText>9</w:delText>
+        </w:r>
+      </w:del>
     </w:p>
     <w:p>
       <w:pPr>
@@ -1264,74 +2204,43 @@
           <w:tab w:val="right" w:leader="dot" w:pos="9350"/>
         </w:tabs>
         <w:rPr>
+          <w:del w:id="79" w:author="Student" w:date="2016-06-22T12:19:00Z"/>
           <w:rFonts w:asciiTheme="minorHAnsi" w:eastAsiaTheme="minorEastAsia" w:hAnsiTheme="minorHAnsi" w:cstheme="minorBidi"/>
           <w:noProof/>
           <w:color w:val="auto"/>
           <w:kern w:val="2"/>
         </w:rPr>
       </w:pPr>
-      <w:r>
-        <w:rPr>
-          <w:noProof/>
-        </w:rPr>
-        <w:t>3.6</w:t>
-      </w:r>
-      <w:r>
-        <w:rPr>
-          <w:rFonts w:asciiTheme="minorHAnsi" w:eastAsiaTheme="minorEastAsia" w:hAnsiTheme="minorHAnsi" w:cstheme="minorBidi"/>
-          <w:noProof/>
-          <w:color w:val="auto"/>
-          <w:kern w:val="2"/>
-        </w:rPr>
-        <w:tab/>
-      </w:r>
-      <w:r>
-        <w:rPr>
-          <w:noProof/>
-        </w:rPr>
-        <w:t>Organizing the Specific Requirements</w:t>
-      </w:r>
-      <w:r>
-        <w:rPr>
-          <w:noProof/>
-        </w:rPr>
-        <w:tab/>
-      </w:r>
-      <w:r>
-        <w:rPr>
-          <w:noProof/>
-        </w:rPr>
-        <w:fldChar w:fldCharType="begin"/>
-      </w:r>
-      <w:r>
-        <w:rPr>
-          <w:noProof/>
-        </w:rPr>
-        <w:instrText xml:space="preserve"> PAGEREF _Toc327831577 \h </w:instrText>
-      </w:r>
-      <w:r>
-        <w:rPr>
-          <w:noProof/>
-        </w:rPr>
-      </w:r>
-      <w:r>
-        <w:rPr>
-          <w:noProof/>
-        </w:rPr>
-        <w:fldChar w:fldCharType="separate"/>
-      </w:r>
-      <w:r>
-        <w:rPr>
-          <w:noProof/>
-        </w:rPr>
-        <w:t>9</w:t>
-      </w:r>
-      <w:r>
-        <w:rPr>
-          <w:noProof/>
-        </w:rPr>
-        <w:fldChar w:fldCharType="end"/>
-      </w:r>
+      <w:del w:id="80" w:author="Student" w:date="2016-06-22T12:19:00Z">
+        <w:r>
+          <w:rPr>
+            <w:noProof/>
+          </w:rPr>
+          <w:delText>3.6</w:delText>
+        </w:r>
+        <w:r>
+          <w:rPr>
+            <w:rFonts w:asciiTheme="minorHAnsi" w:eastAsiaTheme="minorEastAsia" w:hAnsiTheme="minorHAnsi" w:cstheme="minorBidi"/>
+            <w:noProof/>
+            <w:color w:val="auto"/>
+            <w:kern w:val="2"/>
+          </w:rPr>
+          <w:tab/>
+        </w:r>
+        <w:r>
+          <w:rPr>
+            <w:noProof/>
+          </w:rPr>
+          <w:delText>Organizing the Specific Requirements</w:delText>
+        </w:r>
+        <w:r>
+          <w:rPr>
+            <w:noProof/>
+          </w:rPr>
+          <w:tab/>
+          <w:delText>9</w:delText>
+        </w:r>
+      </w:del>
     </w:p>
     <w:p>
       <w:pPr>
@@ -1341,74 +2250,43 @@
           <w:tab w:val="right" w:leader="dot" w:pos="9350"/>
         </w:tabs>
         <w:rPr>
+          <w:del w:id="81" w:author="Student" w:date="2016-06-22T12:19:00Z"/>
           <w:rFonts w:asciiTheme="minorHAnsi" w:eastAsiaTheme="minorEastAsia" w:hAnsiTheme="minorHAnsi" w:cstheme="minorBidi"/>
           <w:noProof/>
           <w:color w:val="auto"/>
           <w:kern w:val="2"/>
         </w:rPr>
       </w:pPr>
-      <w:r>
-        <w:rPr>
-          <w:noProof/>
-        </w:rPr>
-        <w:t>4.</w:t>
-      </w:r>
-      <w:r>
-        <w:rPr>
-          <w:rFonts w:asciiTheme="minorHAnsi" w:eastAsiaTheme="minorEastAsia" w:hAnsiTheme="minorHAnsi" w:cstheme="minorBidi"/>
-          <w:noProof/>
-          <w:color w:val="auto"/>
-          <w:kern w:val="2"/>
-        </w:rPr>
-        <w:tab/>
-      </w:r>
-      <w:r>
-        <w:rPr>
-          <w:noProof/>
-        </w:rPr>
-        <w:t>Supporting Information</w:t>
-      </w:r>
-      <w:r>
-        <w:rPr>
-          <w:noProof/>
-        </w:rPr>
-        <w:tab/>
-      </w:r>
-      <w:r>
-        <w:rPr>
-          <w:noProof/>
-        </w:rPr>
-        <w:fldChar w:fldCharType="begin"/>
-      </w:r>
-      <w:r>
-        <w:rPr>
-          <w:noProof/>
-        </w:rPr>
-        <w:instrText xml:space="preserve"> PAGEREF _Toc327831578 \h </w:instrText>
-      </w:r>
-      <w:r>
-        <w:rPr>
-          <w:noProof/>
-        </w:rPr>
-      </w:r>
-      <w:r>
-        <w:rPr>
-          <w:noProof/>
-        </w:rPr>
-        <w:fldChar w:fldCharType="separate"/>
-      </w:r>
-      <w:r>
-        <w:rPr>
-          <w:noProof/>
-        </w:rPr>
-        <w:t>10</w:t>
-      </w:r>
-      <w:r>
-        <w:rPr>
-          <w:noProof/>
-        </w:rPr>
-        <w:fldChar w:fldCharType="end"/>
-      </w:r>
+      <w:del w:id="82" w:author="Student" w:date="2016-06-22T12:19:00Z">
+        <w:r>
+          <w:rPr>
+            <w:noProof/>
+          </w:rPr>
+          <w:delText>4.</w:delText>
+        </w:r>
+        <w:r>
+          <w:rPr>
+            <w:rFonts w:asciiTheme="minorHAnsi" w:eastAsiaTheme="minorEastAsia" w:hAnsiTheme="minorHAnsi" w:cstheme="minorBidi"/>
+            <w:noProof/>
+            <w:color w:val="auto"/>
+            <w:kern w:val="2"/>
+          </w:rPr>
+          <w:tab/>
+        </w:r>
+        <w:r>
+          <w:rPr>
+            <w:noProof/>
+          </w:rPr>
+          <w:delText>Supporting Information</w:delText>
+        </w:r>
+        <w:r>
+          <w:rPr>
+            <w:noProof/>
+          </w:rPr>
+          <w:tab/>
+          <w:delText>10</w:delText>
+        </w:r>
+      </w:del>
     </w:p>
     <w:p>
       <w:r>
@@ -1423,8 +2301,8 @@
           <w:szCs w:val="36"/>
         </w:rPr>
       </w:pPr>
-      <w:bookmarkStart w:id="3" w:name="h.1fob9te" w:colFirst="0" w:colLast="0"/>
-      <w:bookmarkEnd w:id="3"/>
+      <w:bookmarkStart w:id="83" w:name="h.1fob9te" w:colFirst="0" w:colLast="0"/>
+      <w:bookmarkEnd w:id="83"/>
       <w:r>
         <w:rPr>
           <w:b/>
@@ -1555,6 +2433,96 @@
               </w:rPr>
               <w:t>Version</w:t>
             </w:r>
+          </w:p>
+        </w:tc>
+      </w:tr>
+      <w:tr>
+        <w:trPr>
+          <w:ins w:id="84" w:author="Student" w:date="2016-06-22T12:18:00Z"/>
+        </w:trPr>
+        <w:tc>
+          <w:tcPr>
+            <w:tcW w:w="2160" w:type="dxa"/>
+            <w:tcBorders>
+              <w:top w:val="single" w:sz="12" w:space="0" w:color="000000"/>
+              <w:bottom w:val="single" w:sz="12" w:space="0" w:color="000000"/>
+            </w:tcBorders>
+          </w:tcPr>
+          <w:p>
+            <w:pPr>
+              <w:spacing w:before="40" w:after="40"/>
+              <w:rPr>
+                <w:ins w:id="85" w:author="Student" w:date="2016-06-22T12:18:00Z"/>
+              </w:rPr>
+            </w:pPr>
+            <w:ins w:id="86" w:author="Student" w:date="2016-06-22T12:18:00Z">
+              <w:r>
+                <w:t>Muttahir Zia</w:t>
+              </w:r>
+            </w:ins>
+          </w:p>
+        </w:tc>
+        <w:tc>
+          <w:tcPr>
+            <w:tcW w:w="1170" w:type="dxa"/>
+            <w:tcBorders>
+              <w:top w:val="single" w:sz="12" w:space="0" w:color="000000"/>
+              <w:bottom w:val="single" w:sz="12" w:space="0" w:color="000000"/>
+            </w:tcBorders>
+          </w:tcPr>
+          <w:p>
+            <w:pPr>
+              <w:spacing w:before="40" w:after="40"/>
+              <w:rPr>
+                <w:ins w:id="87" w:author="Student" w:date="2016-06-22T12:18:00Z"/>
+              </w:rPr>
+            </w:pPr>
+            <w:ins w:id="88" w:author="Student" w:date="2016-06-22T12:18:00Z">
+              <w:r>
+                <w:t>22/06/16</w:t>
+              </w:r>
+            </w:ins>
+          </w:p>
+        </w:tc>
+        <w:tc>
+          <w:tcPr>
+            <w:tcW w:w="4954" w:type="dxa"/>
+            <w:tcBorders>
+              <w:top w:val="single" w:sz="12" w:space="0" w:color="000000"/>
+              <w:bottom w:val="single" w:sz="12" w:space="0" w:color="000000"/>
+            </w:tcBorders>
+          </w:tcPr>
+          <w:p>
+            <w:pPr>
+              <w:spacing w:before="40" w:after="40"/>
+              <w:rPr>
+                <w:ins w:id="89" w:author="Student" w:date="2016-06-22T12:18:00Z"/>
+              </w:rPr>
+            </w:pPr>
+            <w:ins w:id="90" w:author="Student" w:date="2016-06-22T12:19:00Z">
+              <w:r>
+                <w:t xml:space="preserve">SQA Feedback </w:t>
+              </w:r>
+            </w:ins>
+            <w:bookmarkStart w:id="91" w:name="_GoBack"/>
+            <w:bookmarkEnd w:id="91"/>
+          </w:p>
+        </w:tc>
+        <w:tc>
+          <w:tcPr>
+            <w:tcW w:w="1584" w:type="dxa"/>
+            <w:tcBorders>
+              <w:top w:val="single" w:sz="12" w:space="0" w:color="000000"/>
+              <w:bottom w:val="single" w:sz="12" w:space="0" w:color="000000"/>
+            </w:tcBorders>
+          </w:tcPr>
+          <w:p>
+            <w:pPr>
+              <w:spacing w:before="40" w:after="40"/>
+              <w:rPr>
+                <w:ins w:id="92" w:author="Student" w:date="2016-06-22T12:18:00Z"/>
+              </w:rPr>
+            </w:pPr>
           </w:p>
         </w:tc>
       </w:tr>
@@ -1916,17 +2884,17 @@
           <w:numId w:val="3"/>
         </w:numPr>
       </w:pPr>
-      <w:bookmarkStart w:id="4" w:name="h.3znysh7" w:colFirst="0" w:colLast="0"/>
-      <w:bookmarkStart w:id="5" w:name="_Toc452061400"/>
-      <w:bookmarkStart w:id="6" w:name="_Toc452068020"/>
-      <w:bookmarkStart w:id="7" w:name="_Toc327831563"/>
-      <w:bookmarkEnd w:id="4"/>
+      <w:bookmarkStart w:id="93" w:name="h.3znysh7" w:colFirst="0" w:colLast="0"/>
+      <w:bookmarkStart w:id="94" w:name="_Toc452061400"/>
+      <w:bookmarkStart w:id="95" w:name="_Toc452068020"/>
+      <w:bookmarkStart w:id="96" w:name="_Toc454361321"/>
+      <w:bookmarkEnd w:id="93"/>
       <w:r>
         <w:t>Introduction</w:t>
       </w:r>
-      <w:bookmarkEnd w:id="5"/>
-      <w:bookmarkEnd w:id="6"/>
-      <w:bookmarkEnd w:id="7"/>
+      <w:bookmarkEnd w:id="94"/>
+      <w:bookmarkEnd w:id="95"/>
+      <w:bookmarkEnd w:id="96"/>
     </w:p>
     <w:p>
       <w:pPr>
@@ -1936,22 +2904,22 @@
           <w:numId w:val="3"/>
         </w:numPr>
       </w:pPr>
-      <w:bookmarkStart w:id="8" w:name="h.2et92p0" w:colFirst="0" w:colLast="0"/>
-      <w:bookmarkStart w:id="9" w:name="_Toc327831564"/>
-      <w:bookmarkEnd w:id="8"/>
+      <w:bookmarkStart w:id="97" w:name="h.2et92p0" w:colFirst="0" w:colLast="0"/>
+      <w:bookmarkStart w:id="98" w:name="_Toc454361322"/>
+      <w:bookmarkEnd w:id="97"/>
       <w:r>
         <w:t>Scope</w:t>
       </w:r>
-      <w:bookmarkEnd w:id="9"/>
+      <w:bookmarkEnd w:id="98"/>
     </w:p>
     <w:p>
       <w:pPr>
         <w:pStyle w:val="Normal2"/>
       </w:pPr>
-      <w:bookmarkStart w:id="10" w:name="h.1t3h5sf" w:colFirst="0" w:colLast="0"/>
-      <w:bookmarkStart w:id="11" w:name="_Toc452061402"/>
-      <w:bookmarkStart w:id="12" w:name="_Toc452502667"/>
-      <w:bookmarkEnd w:id="10"/>
+      <w:bookmarkStart w:id="99" w:name="h.1t3h5sf" w:colFirst="0" w:colLast="0"/>
+      <w:bookmarkStart w:id="100" w:name="_Toc452061402"/>
+      <w:bookmarkStart w:id="101" w:name="_Toc452502667"/>
+      <w:bookmarkEnd w:id="99"/>
       <w:r>
         <w:t>Having a well-organized database and an efficient search engine help users to find the specific information they need in the shortest amount of time. By entering certain keywords in the search bar, articles related to those keywords should be shown. With the use of server-side scripting, administrators and moderators of UPOD can easily modify the contents of the webpages.</w:t>
       </w:r>
@@ -1964,23 +2932,23 @@
           <w:numId w:val="3"/>
         </w:numPr>
       </w:pPr>
-      <w:bookmarkStart w:id="13" w:name="_Toc327831565"/>
-      <w:bookmarkEnd w:id="11"/>
-      <w:bookmarkEnd w:id="12"/>
-      <w:commentRangeStart w:id="14"/>
+      <w:bookmarkStart w:id="102" w:name="_Toc454361323"/>
+      <w:bookmarkEnd w:id="100"/>
+      <w:bookmarkEnd w:id="101"/>
+      <w:commentRangeStart w:id="103"/>
       <w:r>
         <w:t>Definition, Acronyms, and Abbreviations</w:t>
       </w:r>
-      <w:bookmarkEnd w:id="13"/>
-      <w:commentRangeEnd w:id="14"/>
+      <w:commentRangeEnd w:id="103"/>
       <w:r>
         <w:rPr>
           <w:rStyle w:val="CommentReference"/>
           <w:b w:val="0"/>
           <w:lang w:eastAsia="en-US"/>
         </w:rPr>
-        <w:commentReference w:id="14"/>
-      </w:r>
+        <w:commentReference w:id="103"/>
+      </w:r>
+      <w:bookmarkEnd w:id="102"/>
     </w:p>
     <w:p>
       <w:pPr>
@@ -1990,11 +2958,11 @@
           <w:numId w:val="6"/>
         </w:numPr>
         <w:rPr>
-          <w:del w:id="15" w:author="Student" w:date="2016-06-22T11:21:00Z"/>
+          <w:del w:id="104" w:author="Student" w:date="2016-06-22T11:21:00Z"/>
           <w:u w:val="single"/>
         </w:rPr>
       </w:pPr>
-      <w:commentRangeStart w:id="16"/>
+      <w:commentRangeStart w:id="105"/>
       <w:r>
         <w:rPr>
           <w:u w:val="single"/>
@@ -2007,14 +2975,14 @@
         </w:rPr>
         <w:t>dministrator</w:t>
       </w:r>
-      <w:commentRangeEnd w:id="16"/>
+      <w:commentRangeEnd w:id="105"/>
       <w:r>
         <w:rPr>
           <w:rStyle w:val="CommentReference"/>
         </w:rPr>
-        <w:commentReference w:id="16"/>
-      </w:r>
-      <w:ins w:id="17" w:author="Student" w:date="2016-06-22T11:21:00Z">
+        <w:commentReference w:id="105"/>
+      </w:r>
+      <w:ins w:id="106" w:author="Student" w:date="2016-06-22T11:21:00Z">
         <w:r>
           <w:rPr>
             <w:u w:val="single"/>
@@ -2030,18 +2998,18 @@
           <w:ilvl w:val="0"/>
           <w:numId w:val="6"/>
         </w:numPr>
-        <w:pPrChange w:id="18" w:author="Student" w:date="2016-06-22T11:21:00Z">
+        <w:pPrChange w:id="107" w:author="Student" w:date="2016-06-22T11:21:00Z">
           <w:pPr>
             <w:ind w:left="480"/>
           </w:pPr>
         </w:pPrChange>
       </w:pPr>
-      <w:del w:id="19" w:author="Student" w:date="2016-06-22T11:21:00Z">
+      <w:del w:id="108" w:author="Student" w:date="2016-06-22T11:21:00Z">
         <w:r>
           <w:delText xml:space="preserve">An administrator </w:delText>
         </w:r>
       </w:del>
-      <w:del w:id="20" w:author="Student" w:date="2016-06-22T11:24:00Z">
+      <w:del w:id="109" w:author="Student" w:date="2016-06-22T11:24:00Z">
         <w:r>
           <w:delText xml:space="preserve">can </w:delText>
         </w:r>
@@ -2059,7 +3027,7 @@
           <w:numId w:val="6"/>
         </w:numPr>
         <w:rPr>
-          <w:del w:id="21" w:author="Student" w:date="2016-06-22T11:21:00Z"/>
+          <w:del w:id="110" w:author="Student" w:date="2016-06-22T11:21:00Z"/>
           <w:u w:val="single"/>
         </w:rPr>
       </w:pPr>
@@ -2069,7 +3037,7 @@
         </w:rPr>
         <w:t>Moderator</w:t>
       </w:r>
-      <w:ins w:id="22" w:author="Student" w:date="2016-06-22T11:22:00Z">
+      <w:ins w:id="111" w:author="Student" w:date="2016-06-22T11:22:00Z">
         <w:r>
           <w:rPr>
             <w:u w:val="single"/>
@@ -2085,14 +3053,14 @@
           <w:ilvl w:val="0"/>
           <w:numId w:val="6"/>
         </w:numPr>
-        <w:pPrChange w:id="23" w:author="Student" w:date="2016-06-22T11:21:00Z">
+        <w:pPrChange w:id="112" w:author="Student" w:date="2016-06-22T11:21:00Z">
           <w:pPr>
             <w:pStyle w:val="Normal2"/>
             <w:ind w:left="480"/>
           </w:pPr>
         </w:pPrChange>
       </w:pPr>
-      <w:del w:id="24" w:author="Student" w:date="2016-06-22T11:21:00Z">
+      <w:del w:id="113" w:author="Student" w:date="2016-06-22T11:21:00Z">
         <w:r>
           <w:delText>A moderator</w:delText>
         </w:r>
@@ -2100,7 +3068,7 @@
       <w:r>
         <w:t xml:space="preserve"> </w:t>
       </w:r>
-      <w:del w:id="25" w:author="Student" w:date="2016-06-22T11:24:00Z">
+      <w:del w:id="114" w:author="Student" w:date="2016-06-22T11:24:00Z">
         <w:r>
           <w:delText xml:space="preserve">can </w:delText>
         </w:r>
@@ -2108,7 +3076,7 @@
       <w:r>
         <w:t>login, logout, reset password, add/delete/modify categories, and add/delete/modify pages</w:t>
       </w:r>
-      <w:del w:id="26" w:author="Student" w:date="2016-06-22T11:22:00Z">
+      <w:del w:id="115" w:author="Student" w:date="2016-06-22T11:22:00Z">
         <w:r>
           <w:delText>.</w:delText>
         </w:r>
@@ -2123,7 +3091,7 @@
           <w:numId w:val="6"/>
         </w:numPr>
         <w:rPr>
-          <w:del w:id="27" w:author="Student" w:date="2016-06-22T11:22:00Z"/>
+          <w:del w:id="116" w:author="Student" w:date="2016-06-22T11:22:00Z"/>
           <w:u w:val="single"/>
         </w:rPr>
       </w:pPr>
@@ -2133,7 +3101,7 @@
         </w:rPr>
         <w:t>User</w:t>
       </w:r>
-      <w:ins w:id="28" w:author="Student" w:date="2016-06-22T11:22:00Z">
+      <w:ins w:id="117" w:author="Student" w:date="2016-06-22T11:22:00Z">
         <w:r>
           <w:rPr>
             <w:u w:val="single"/>
@@ -2142,7 +3110,7 @@
         </w:r>
         <w:r>
           <w:rPr>
-            <w:rPrChange w:id="29" w:author="Student" w:date="2016-06-22T11:22:00Z">
+            <w:rPrChange w:id="118" w:author="Student" w:date="2016-06-22T11:22:00Z">
               <w:rPr>
                 <w:u w:val="single"/>
               </w:rPr>
@@ -2159,19 +3127,19 @@
           <w:ilvl w:val="0"/>
           <w:numId w:val="6"/>
         </w:numPr>
-        <w:pPrChange w:id="30" w:author="Student" w:date="2016-06-22T11:22:00Z">
+        <w:pPrChange w:id="119" w:author="Student" w:date="2016-06-22T11:22:00Z">
           <w:pPr>
             <w:pStyle w:val="Normal2"/>
             <w:ind w:left="480"/>
           </w:pPr>
         </w:pPrChange>
       </w:pPr>
-      <w:del w:id="31" w:author="Student" w:date="2016-06-22T11:22:00Z">
+      <w:del w:id="120" w:author="Student" w:date="2016-06-22T11:22:00Z">
         <w:r>
           <w:delText xml:space="preserve">A user </w:delText>
         </w:r>
       </w:del>
-      <w:del w:id="32" w:author="Student" w:date="2016-06-22T11:24:00Z">
+      <w:del w:id="121" w:author="Student" w:date="2016-06-22T11:24:00Z">
         <w:r>
           <w:delText xml:space="preserve">can </w:delText>
         </w:r>
@@ -2188,7 +3156,7 @@
       <w:r>
         <w:t>pages, search for categories/pages, and interact with graphs</w:t>
       </w:r>
-      <w:del w:id="33" w:author="Student" w:date="2016-06-22T11:22:00Z">
+      <w:del w:id="122" w:author="Student" w:date="2016-06-22T11:22:00Z">
         <w:r>
           <w:delText>.</w:delText>
         </w:r>
@@ -2203,11 +3171,11 @@
           <w:numId w:val="3"/>
         </w:numPr>
       </w:pPr>
-      <w:bookmarkStart w:id="34" w:name="_Toc327831566"/>
+      <w:bookmarkStart w:id="123" w:name="_Toc454361324"/>
       <w:r>
         <w:t>References</w:t>
       </w:r>
-      <w:bookmarkEnd w:id="34"/>
+      <w:bookmarkEnd w:id="123"/>
     </w:p>
     <w:p>
       <w:pPr>
@@ -2218,17 +3186,7 @@
         </w:numPr>
       </w:pPr>
       <w:r>
-        <w:t xml:space="preserve">IEEE. IEEE </w:t>
-      </w:r>
-      <w:proofErr w:type="spellStart"/>
-      <w:proofErr w:type="gramStart"/>
-      <w:r>
-        <w:t>Std</w:t>
-      </w:r>
-      <w:proofErr w:type="spellEnd"/>
-      <w:proofErr w:type="gramEnd"/>
-      <w:r>
-        <w:t xml:space="preserve"> 830-1998 IEEE Recommended Practice for Software Requirements Specifications. IEEE Computer Society, 1998.</w:t>
+        <w:t>IEEE. IEEE Std 830-1998 IEEE Recommended Practice for Software Requirements Specifications. IEEE Computer Society, 1998.</w:t>
       </w:r>
     </w:p>
     <w:p/>
@@ -2240,12 +3198,12 @@
           <w:numId w:val="3"/>
         </w:numPr>
       </w:pPr>
-      <w:bookmarkStart w:id="35" w:name="_Toc327831567"/>
+      <w:bookmarkStart w:id="124" w:name="_Toc454361325"/>
       <w:r>
         <w:lastRenderedPageBreak/>
         <w:t>Overview</w:t>
       </w:r>
-      <w:bookmarkEnd w:id="35"/>
+      <w:bookmarkEnd w:id="124"/>
     </w:p>
     <w:p>
       <w:r>
@@ -2358,17 +3316,17 @@
         </w:numPr>
         <w:spacing w:before="0"/>
       </w:pPr>
-      <w:bookmarkStart w:id="36" w:name="h.2s8eyo1" w:colFirst="0" w:colLast="0"/>
-      <w:bookmarkStart w:id="37" w:name="_Toc327831568"/>
-      <w:bookmarkEnd w:id="36"/>
+      <w:bookmarkStart w:id="125" w:name="h.2s8eyo1" w:colFirst="0" w:colLast="0"/>
+      <w:bookmarkStart w:id="126" w:name="_Toc454361326"/>
+      <w:bookmarkEnd w:id="125"/>
       <w:r>
         <w:lastRenderedPageBreak/>
         <w:t>Overall Description</w:t>
       </w:r>
-      <w:bookmarkEnd w:id="37"/>
-    </w:p>
-    <w:p>
-      <w:commentRangeStart w:id="38"/>
+      <w:bookmarkEnd w:id="126"/>
+    </w:p>
+    <w:p>
+      <w:commentRangeStart w:id="127"/>
       <w:r>
         <w:rPr>
           <w:b/>
@@ -2424,13 +3382,13 @@
           </wp:inline>
         </w:drawing>
       </w:r>
-      <w:commentRangeEnd w:id="38"/>
+      <w:commentRangeEnd w:id="127"/>
       <w:r>
         <w:rPr>
           <w:rStyle w:val="CommentReference"/>
           <w:lang w:eastAsia="en-US"/>
         </w:rPr>
-        <w:commentReference w:id="38"/>
+        <w:commentReference w:id="127"/>
       </w:r>
     </w:p>
     <w:p>
@@ -2441,13 +3399,13 @@
           <w:numId w:val="1"/>
         </w:numPr>
       </w:pPr>
-      <w:bookmarkStart w:id="39" w:name="h.17dp8vu" w:colFirst="0" w:colLast="0"/>
-      <w:bookmarkStart w:id="40" w:name="_Toc327831569"/>
-      <w:bookmarkEnd w:id="39"/>
+      <w:bookmarkStart w:id="128" w:name="h.17dp8vu" w:colFirst="0" w:colLast="0"/>
+      <w:bookmarkStart w:id="129" w:name="_Toc454361327"/>
+      <w:bookmarkEnd w:id="128"/>
       <w:r>
         <w:t>Product Perspective</w:t>
       </w:r>
-      <w:bookmarkEnd w:id="40"/>
+      <w:bookmarkEnd w:id="129"/>
     </w:p>
     <w:p>
       <w:pPr>
@@ -2488,7 +3446,7 @@
         <w:pStyle w:val="ListParagraph"/>
         <w:ind w:left="0"/>
         <w:rPr>
-          <w:ins w:id="41" w:author="Student" w:date="2016-06-22T11:27:00Z"/>
+          <w:ins w:id="130" w:author="Student" w:date="2016-06-22T11:27:00Z"/>
         </w:rPr>
       </w:pPr>
       <w:r>
@@ -2503,9 +3461,9 @@
           <w:numId w:val="18"/>
         </w:numPr>
         <w:rPr>
-          <w:ins w:id="42" w:author="Student" w:date="2016-06-22T11:27:00Z"/>
-        </w:rPr>
-        <w:pPrChange w:id="43" w:author="Student" w:date="2016-06-22T11:27:00Z">
+          <w:ins w:id="131" w:author="Student" w:date="2016-06-22T11:27:00Z"/>
+        </w:rPr>
+        <w:pPrChange w:id="132" w:author="Student" w:date="2016-06-22T11:27:00Z">
           <w:pPr>
             <w:pStyle w:val="ListParagraph"/>
             <w:ind w:left="0"/>
@@ -2524,16 +3482,16 @@
           <w:numId w:val="18"/>
         </w:numPr>
         <w:rPr>
-          <w:ins w:id="44" w:author="Student" w:date="2016-06-22T11:27:00Z"/>
-        </w:rPr>
-        <w:pPrChange w:id="45" w:author="Student" w:date="2016-06-22T11:27:00Z">
+          <w:ins w:id="133" w:author="Student" w:date="2016-06-22T11:27:00Z"/>
+        </w:rPr>
+        <w:pPrChange w:id="134" w:author="Student" w:date="2016-06-22T11:27:00Z">
           <w:pPr>
             <w:pStyle w:val="ListParagraph"/>
             <w:ind w:left="0"/>
           </w:pPr>
         </w:pPrChange>
       </w:pPr>
-      <w:del w:id="46" w:author="Student" w:date="2016-06-22T11:27:00Z">
+      <w:del w:id="135" w:author="Student" w:date="2016-06-22T11:27:00Z">
         <w:r>
           <w:delText xml:space="preserve">, </w:delText>
         </w:r>
@@ -2550,16 +3508,16 @@
           <w:numId w:val="18"/>
         </w:numPr>
         <w:rPr>
-          <w:ins w:id="47" w:author="Student" w:date="2016-06-22T11:27:00Z"/>
-        </w:rPr>
-        <w:pPrChange w:id="48" w:author="Student" w:date="2016-06-22T11:27:00Z">
+          <w:ins w:id="136" w:author="Student" w:date="2016-06-22T11:27:00Z"/>
+        </w:rPr>
+        <w:pPrChange w:id="137" w:author="Student" w:date="2016-06-22T11:27:00Z">
           <w:pPr>
             <w:pStyle w:val="ListParagraph"/>
             <w:ind w:left="0"/>
           </w:pPr>
         </w:pPrChange>
       </w:pPr>
-      <w:del w:id="49" w:author="Student" w:date="2016-06-22T11:27:00Z">
+      <w:del w:id="138" w:author="Student" w:date="2016-06-22T11:27:00Z">
         <w:r>
           <w:delText xml:space="preserve">, </w:delText>
         </w:r>
@@ -2575,14 +3533,14 @@
           <w:ilvl w:val="0"/>
           <w:numId w:val="18"/>
         </w:numPr>
-        <w:pPrChange w:id="50" w:author="Student" w:date="2016-06-22T11:27:00Z">
+        <w:pPrChange w:id="139" w:author="Student" w:date="2016-06-22T11:27:00Z">
           <w:pPr>
             <w:pStyle w:val="ListParagraph"/>
             <w:ind w:left="0"/>
           </w:pPr>
         </w:pPrChange>
       </w:pPr>
-      <w:del w:id="51" w:author="Student" w:date="2016-06-22T11:27:00Z">
+      <w:del w:id="140" w:author="Student" w:date="2016-06-22T11:27:00Z">
         <w:r>
           <w:delText xml:space="preserve">, </w:delText>
         </w:r>
@@ -2590,12 +3548,12 @@
       <w:r>
         <w:t>Internet Explorer</w:t>
       </w:r>
-      <w:ins w:id="52" w:author="Student" w:date="2016-06-22T11:27:00Z">
+      <w:ins w:id="141" w:author="Student" w:date="2016-06-22T11:27:00Z">
         <w:r>
           <w:t xml:space="preserve"> (</w:t>
         </w:r>
       </w:ins>
-      <w:del w:id="53" w:author="Student" w:date="2016-06-22T11:27:00Z">
+      <w:del w:id="142" w:author="Student" w:date="2016-06-22T11:27:00Z">
         <w:r>
           <w:delText xml:space="preserve">, and </w:delText>
         </w:r>
@@ -2603,12 +3561,12 @@
       <w:r>
         <w:t>Microsoft Edge</w:t>
       </w:r>
-      <w:ins w:id="54" w:author="Student" w:date="2016-06-22T11:27:00Z">
+      <w:ins w:id="143" w:author="Student" w:date="2016-06-22T11:27:00Z">
         <w:r>
           <w:t>)</w:t>
         </w:r>
       </w:ins>
-      <w:del w:id="55" w:author="Student" w:date="2016-06-22T11:27:00Z">
+      <w:del w:id="144" w:author="Student" w:date="2016-06-22T11:27:00Z">
         <w:r>
           <w:delText>.</w:delText>
         </w:r>
@@ -2639,7 +3597,7 @@
     </w:p>
     <w:p>
       <w:pPr>
-        <w:pPrChange w:id="56" w:author="Student" w:date="2016-06-22T11:27:00Z">
+        <w:pPrChange w:id="145" w:author="Student" w:date="2016-06-22T11:27:00Z">
           <w:pPr>
             <w:pStyle w:val="ListParagraph"/>
             <w:numPr>
@@ -2718,7 +3676,7 @@
           <w:ilvl w:val="0"/>
           <w:numId w:val="19"/>
         </w:numPr>
-        <w:pPrChange w:id="57" w:author="Student" w:date="2016-06-22T11:27:00Z">
+        <w:pPrChange w:id="146" w:author="Student" w:date="2016-06-22T11:27:00Z">
           <w:pPr>
             <w:pStyle w:val="ListParagraph"/>
             <w:numPr>
@@ -2731,7 +3689,7 @@
       <w:r>
         <w:rPr>
           <w:rFonts w:eastAsia="Arial"/>
-          <w:rPrChange w:id="58" w:author="Student" w:date="2016-06-22T11:27:00Z">
+          <w:rPrChange w:id="147" w:author="Student" w:date="2016-06-22T11:27:00Z">
             <w:rPr/>
           </w:rPrChange>
         </w:rPr>
@@ -2745,7 +3703,7 @@
           <w:ilvl w:val="0"/>
           <w:numId w:val="19"/>
         </w:numPr>
-        <w:pPrChange w:id="59" w:author="Student" w:date="2016-06-22T11:27:00Z">
+        <w:pPrChange w:id="148" w:author="Student" w:date="2016-06-22T11:27:00Z">
           <w:pPr>
             <w:pStyle w:val="ListParagraph"/>
             <w:numPr>
@@ -2770,7 +3728,7 @@
           <w:ilvl w:val="0"/>
           <w:numId w:val="19"/>
         </w:numPr>
-        <w:pPrChange w:id="60" w:author="Student" w:date="2016-06-22T11:27:00Z">
+        <w:pPrChange w:id="149" w:author="Student" w:date="2016-06-22T11:27:00Z">
           <w:pPr>
             <w:pStyle w:val="ListParagraph"/>
             <w:numPr>
@@ -2794,7 +3752,7 @@
           <w:ilvl w:val="0"/>
           <w:numId w:val="19"/>
         </w:numPr>
-        <w:pPrChange w:id="61" w:author="Student" w:date="2016-06-22T11:27:00Z">
+        <w:pPrChange w:id="150" w:author="Student" w:date="2016-06-22T11:27:00Z">
           <w:pPr>
             <w:pStyle w:val="ListParagraph"/>
             <w:numPr>
@@ -2841,7 +3799,7 @@
           <w:ilvl w:val="0"/>
           <w:numId w:val="20"/>
         </w:numPr>
-        <w:pPrChange w:id="62" w:author="Student" w:date="2016-06-22T11:28:00Z">
+        <w:pPrChange w:id="151" w:author="Student" w:date="2016-06-22T11:28:00Z">
           <w:pPr>
             <w:pStyle w:val="ListParagraph"/>
             <w:numPr>
@@ -2854,7 +3812,7 @@
       <w:r>
         <w:rPr>
           <w:rFonts w:eastAsia="Arial"/>
-          <w:rPrChange w:id="63" w:author="Student" w:date="2016-06-22T11:28:00Z">
+          <w:rPrChange w:id="152" w:author="Student" w:date="2016-06-22T11:28:00Z">
             <w:rPr/>
           </w:rPrChange>
         </w:rPr>
@@ -2868,7 +3826,7 @@
           <w:ilvl w:val="0"/>
           <w:numId w:val="20"/>
         </w:numPr>
-        <w:pPrChange w:id="64" w:author="Student" w:date="2016-06-22T11:28:00Z">
+        <w:pPrChange w:id="153" w:author="Student" w:date="2016-06-22T11:28:00Z">
           <w:pPr>
             <w:pStyle w:val="ListParagraph"/>
             <w:numPr>
@@ -2881,7 +3839,7 @@
       <w:r>
         <w:rPr>
           <w:rFonts w:eastAsia="Arial"/>
-          <w:rPrChange w:id="65" w:author="Student" w:date="2016-06-22T11:28:00Z">
+          <w:rPrChange w:id="154" w:author="Student" w:date="2016-06-22T11:28:00Z">
             <w:rPr/>
           </w:rPrChange>
         </w:rPr>
@@ -2920,10 +3878,10 @@
       <w:pPr>
         <w:pStyle w:val="Normal1"/>
         <w:rPr>
-          <w:del w:id="66" w:author="Student" w:date="2016-06-22T11:28:00Z"/>
+          <w:del w:id="155" w:author="Student" w:date="2016-06-22T11:28:00Z"/>
           <w:u w:val="single"/>
         </w:rPr>
-        <w:pPrChange w:id="67" w:author="Student" w:date="2016-06-22T11:49:00Z">
+        <w:pPrChange w:id="156" w:author="Student" w:date="2016-06-22T11:49:00Z">
           <w:pPr>
             <w:pStyle w:val="Normal1"/>
             <w:numPr>
@@ -2939,7 +3897,7 @@
         </w:rPr>
         <w:t>Hypertext Transfer Protocol (HTTP)</w:t>
       </w:r>
-      <w:ins w:id="68" w:author="Student" w:date="2016-06-22T11:28:00Z">
+      <w:ins w:id="157" w:author="Student" w:date="2016-06-22T11:28:00Z">
         <w:r>
           <w:rPr>
             <w:u w:val="single"/>
@@ -2956,32 +3914,32 @@
           <w:numId w:val="23"/>
         </w:numPr>
         <w:rPr>
-          <w:del w:id="69" w:author="Student" w:date="2016-06-22T11:50:00Z"/>
-          <w:rPrChange w:id="70" w:author="Student" w:date="2016-06-22T11:50:00Z">
+          <w:del w:id="158" w:author="Student" w:date="2016-06-22T11:50:00Z"/>
+          <w:rPrChange w:id="159" w:author="Student" w:date="2016-06-22T11:50:00Z">
             <w:rPr>
-              <w:del w:id="71" w:author="Student" w:date="2016-06-22T11:50:00Z"/>
+              <w:del w:id="160" w:author="Student" w:date="2016-06-22T11:50:00Z"/>
               <w:u w:val="single"/>
             </w:rPr>
           </w:rPrChange>
         </w:rPr>
-        <w:pPrChange w:id="72" w:author="Student" w:date="2016-06-22T11:50:00Z">
+        <w:pPrChange w:id="161" w:author="Student" w:date="2016-06-22T11:50:00Z">
           <w:pPr>
             <w:pStyle w:val="ListParagraph"/>
             <w:ind w:left="0"/>
           </w:pPr>
         </w:pPrChange>
       </w:pPr>
-      <w:del w:id="73" w:author="Student" w:date="2016-06-22T11:28:00Z">
+      <w:del w:id="162" w:author="Student" w:date="2016-06-22T11:28:00Z">
         <w:r>
           <w:delText xml:space="preserve">HTTP is </w:delText>
         </w:r>
       </w:del>
-      <w:ins w:id="74" w:author="Student" w:date="2016-06-22T11:29:00Z">
+      <w:ins w:id="163" w:author="Student" w:date="2016-06-22T11:29:00Z">
         <w:r>
           <w:t>T</w:t>
         </w:r>
       </w:ins>
-      <w:del w:id="75" w:author="Student" w:date="2016-06-22T11:29:00Z">
+      <w:del w:id="164" w:author="Student" w:date="2016-06-22T11:29:00Z">
         <w:r>
           <w:delText>t</w:delText>
         </w:r>
@@ -2998,9 +3956,9 @@
           <w:numId w:val="23"/>
         </w:numPr>
         <w:rPr>
-          <w:ins w:id="76" w:author="Student" w:date="2016-06-22T11:50:00Z"/>
-        </w:rPr>
-        <w:pPrChange w:id="77" w:author="Student" w:date="2016-06-22T11:50:00Z">
+          <w:ins w:id="165" w:author="Student" w:date="2016-06-22T11:50:00Z"/>
+        </w:rPr>
+        <w:pPrChange w:id="166" w:author="Student" w:date="2016-06-22T11:50:00Z">
           <w:pPr>
             <w:pStyle w:val="ListParagraph"/>
             <w:ind w:left="0"/>
@@ -3012,9 +3970,9 @@
       <w:pPr>
         <w:pStyle w:val="Normal1"/>
         <w:rPr>
-          <w:del w:id="78" w:author="Student" w:date="2016-06-22T11:50:00Z"/>
-        </w:rPr>
-        <w:pPrChange w:id="79" w:author="Student" w:date="2016-06-22T11:50:00Z">
+          <w:del w:id="167" w:author="Student" w:date="2016-06-22T11:50:00Z"/>
+        </w:rPr>
+        <w:pPrChange w:id="168" w:author="Student" w:date="2016-06-22T11:50:00Z">
           <w:pPr>
             <w:pStyle w:val="ListParagraph"/>
             <w:ind w:left="0"/>
@@ -3027,9 +3985,9 @@
         <w:pStyle w:val="Normal1"/>
         <w:ind w:left="720"/>
         <w:rPr>
-          <w:ins w:id="80" w:author="Student" w:date="2016-06-22T11:50:00Z"/>
-        </w:rPr>
-        <w:pPrChange w:id="81" w:author="Student" w:date="2016-06-22T11:50:00Z">
+          <w:ins w:id="169" w:author="Student" w:date="2016-06-22T11:50:00Z"/>
+        </w:rPr>
+        <w:pPrChange w:id="170" w:author="Student" w:date="2016-06-22T11:50:00Z">
           <w:pPr>
             <w:pStyle w:val="Normal1"/>
           </w:pPr>
@@ -3040,10 +3998,10 @@
       <w:pPr>
         <w:pStyle w:val="Normal1"/>
         <w:rPr>
-          <w:del w:id="82" w:author="Student" w:date="2016-06-22T11:28:00Z"/>
+          <w:del w:id="171" w:author="Student" w:date="2016-06-22T11:28:00Z"/>
           <w:u w:val="single"/>
         </w:rPr>
-        <w:pPrChange w:id="83" w:author="Student" w:date="2016-06-22T11:50:00Z">
+        <w:pPrChange w:id="172" w:author="Student" w:date="2016-06-22T11:50:00Z">
           <w:pPr>
             <w:pStyle w:val="Normal1"/>
             <w:numPr>
@@ -3059,7 +4017,7 @@
         </w:rPr>
         <w:t>Hypertext Transfer Protocol Secure (HTTPS)</w:t>
       </w:r>
-      <w:ins w:id="84" w:author="Student" w:date="2016-06-22T11:28:00Z">
+      <w:ins w:id="173" w:author="Student" w:date="2016-06-22T11:28:00Z">
         <w:r>
           <w:rPr>
             <w:u w:val="single"/>
@@ -3068,7 +4026,7 @@
         </w:r>
         <w:r>
           <w:rPr>
-            <w:rPrChange w:id="85" w:author="Student" w:date="2016-06-22T11:29:00Z">
+            <w:rPrChange w:id="174" w:author="Student" w:date="2016-06-22T11:29:00Z">
               <w:rPr>
                 <w:u w:val="single"/>
               </w:rPr>
@@ -3085,24 +4043,24 @@
           <w:ilvl w:val="0"/>
           <w:numId w:val="24"/>
         </w:numPr>
-        <w:pPrChange w:id="86" w:author="Student" w:date="2016-06-22T11:50:00Z">
+        <w:pPrChange w:id="175" w:author="Student" w:date="2016-06-22T11:50:00Z">
           <w:pPr>
             <w:pStyle w:val="ListParagraph"/>
             <w:ind w:left="0"/>
           </w:pPr>
         </w:pPrChange>
       </w:pPr>
-      <w:del w:id="87" w:author="Student" w:date="2016-06-22T11:28:00Z">
+      <w:del w:id="176" w:author="Student" w:date="2016-06-22T11:28:00Z">
         <w:r>
           <w:delText xml:space="preserve">HTTPS is </w:delText>
         </w:r>
       </w:del>
-      <w:ins w:id="88" w:author="Student" w:date="2016-06-22T11:29:00Z">
+      <w:ins w:id="177" w:author="Student" w:date="2016-06-22T11:29:00Z">
         <w:r>
           <w:t>A</w:t>
         </w:r>
       </w:ins>
-      <w:del w:id="89" w:author="Student" w:date="2016-06-22T11:29:00Z">
+      <w:del w:id="178" w:author="Student" w:date="2016-06-22T11:29:00Z">
         <w:r>
           <w:delText>a</w:delText>
         </w:r>
@@ -3137,7 +4095,7 @@
     <w:p>
       <w:pPr>
         <w:pStyle w:val="Normal1"/>
-        <w:pPrChange w:id="90" w:author="Student" w:date="2016-06-22T11:29:00Z">
+        <w:pPrChange w:id="179" w:author="Student" w:date="2016-06-22T11:29:00Z">
           <w:pPr>
             <w:pStyle w:val="Normal1"/>
             <w:numPr>
@@ -3150,7 +4108,7 @@
       <w:r>
         <w:t>N/A</w:t>
       </w:r>
-      <w:ins w:id="91" w:author="Student" w:date="2016-06-22T11:29:00Z">
+      <w:ins w:id="180" w:author="Student" w:date="2016-06-22T11:29:00Z">
         <w:r>
           <w:t xml:space="preserve"> for Back-end</w:t>
         </w:r>
@@ -3169,13 +4127,13 @@
           <w:numId w:val="1"/>
         </w:numPr>
       </w:pPr>
-      <w:bookmarkStart w:id="92" w:name="h.3rdcrjn" w:colFirst="0" w:colLast="0"/>
-      <w:bookmarkStart w:id="93" w:name="_Toc327831570"/>
-      <w:bookmarkEnd w:id="92"/>
+      <w:bookmarkStart w:id="181" w:name="h.3rdcrjn" w:colFirst="0" w:colLast="0"/>
+      <w:bookmarkStart w:id="182" w:name="_Toc454361328"/>
+      <w:bookmarkEnd w:id="181"/>
       <w:r>
         <w:t>Constraints</w:t>
       </w:r>
-      <w:bookmarkEnd w:id="93"/>
+      <w:bookmarkEnd w:id="182"/>
     </w:p>
     <w:p>
       <w:pPr>
@@ -3185,12 +4143,12 @@
       <w:r>
         <w:t xml:space="preserve">The budget of UPOD is </w:t>
       </w:r>
-      <w:ins w:id="94" w:author="Student" w:date="2016-06-22T11:50:00Z">
+      <w:ins w:id="183" w:author="Student" w:date="2016-06-22T11:50:00Z">
         <w:r>
           <w:t>$0</w:t>
         </w:r>
       </w:ins>
-      <w:del w:id="95" w:author="Student" w:date="2016-06-22T11:50:00Z">
+      <w:del w:id="184" w:author="Student" w:date="2016-06-22T11:50:00Z">
         <w:r>
           <w:delText>zero</w:delText>
         </w:r>
@@ -3209,8 +4167,8 @@
         <w:pStyle w:val="Normal1"/>
         <w:ind w:left="1440"/>
       </w:pPr>
-      <w:bookmarkStart w:id="96" w:name="h.26in1rg" w:colFirst="0" w:colLast="0"/>
-      <w:bookmarkEnd w:id="96"/>
+      <w:bookmarkStart w:id="185" w:name="h.26in1rg" w:colFirst="0" w:colLast="0"/>
+      <w:bookmarkEnd w:id="185"/>
       <w:r>
         <w:br w:type="page"/>
       </w:r>
@@ -3225,13 +4183,13 @@
         </w:numPr>
         <w:spacing w:before="0"/>
       </w:pPr>
-      <w:bookmarkStart w:id="97" w:name="h.2jxsxqh" w:colFirst="0" w:colLast="0"/>
-      <w:bookmarkStart w:id="98" w:name="_Toc327831571"/>
-      <w:bookmarkEnd w:id="97"/>
+      <w:bookmarkStart w:id="186" w:name="h.2jxsxqh" w:colFirst="0" w:colLast="0"/>
+      <w:bookmarkStart w:id="187" w:name="_Toc454361329"/>
+      <w:bookmarkEnd w:id="186"/>
       <w:r>
         <w:t>Specific Requirements</w:t>
       </w:r>
-      <w:bookmarkEnd w:id="98"/>
+      <w:bookmarkEnd w:id="187"/>
     </w:p>
     <w:p>
       <w:pPr>
@@ -3241,20 +4199,20 @@
           <w:numId w:val="1"/>
         </w:numPr>
       </w:pPr>
-      <w:bookmarkStart w:id="99" w:name="h.z337ya" w:colFirst="0" w:colLast="0"/>
-      <w:bookmarkStart w:id="100" w:name="_Toc327831572"/>
-      <w:bookmarkEnd w:id="99"/>
+      <w:bookmarkStart w:id="188" w:name="h.z337ya" w:colFirst="0" w:colLast="0"/>
+      <w:bookmarkStart w:id="189" w:name="_Toc454361330"/>
+      <w:bookmarkEnd w:id="188"/>
       <w:r>
         <w:t>External</w:t>
       </w:r>
       <w:r>
         <w:t xml:space="preserve"> Interfaces</w:t>
       </w:r>
-      <w:bookmarkEnd w:id="100"/>
-    </w:p>
-    <w:p>
-      <w:pPr>
-        <w:pPrChange w:id="101" w:author="Student" w:date="2016-06-22T11:45:00Z">
+      <w:bookmarkEnd w:id="189"/>
+    </w:p>
+    <w:p>
+      <w:pPr>
+        <w:pPrChange w:id="190" w:author="Student" w:date="2016-06-22T11:45:00Z">
           <w:pPr>
             <w:pStyle w:val="ListParagraph"/>
             <w:numPr>
@@ -3267,7 +4225,7 @@
       <w:r>
         <w:t>N/A</w:t>
       </w:r>
-      <w:ins w:id="102" w:author="Student" w:date="2016-06-22T11:45:00Z">
+      <w:ins w:id="191" w:author="Student" w:date="2016-06-22T11:45:00Z">
         <w:r>
           <w:t xml:space="preserve"> for Back-end</w:t>
         </w:r>
@@ -3281,13 +4239,13 @@
           <w:numId w:val="1"/>
         </w:numPr>
       </w:pPr>
-      <w:bookmarkStart w:id="103" w:name="h.3j2qqm3" w:colFirst="0" w:colLast="0"/>
-      <w:bookmarkStart w:id="104" w:name="_Toc327831573"/>
-      <w:bookmarkEnd w:id="103"/>
+      <w:bookmarkStart w:id="192" w:name="h.3j2qqm3" w:colFirst="0" w:colLast="0"/>
+      <w:bookmarkStart w:id="193" w:name="_Toc454361331"/>
+      <w:bookmarkEnd w:id="192"/>
       <w:r>
         <w:t>Functions</w:t>
       </w:r>
-      <w:bookmarkEnd w:id="104"/>
+      <w:bookmarkEnd w:id="193"/>
     </w:p>
     <w:p>
       <w:pPr>
@@ -3307,10 +4265,10 @@
           <w:numId w:val="21"/>
         </w:numPr>
         <w:rPr>
-          <w:del w:id="105" w:author="Student" w:date="2016-06-22T11:45:00Z"/>
+          <w:del w:id="194" w:author="Student" w:date="2016-06-22T11:45:00Z"/>
           <w:u w:val="single"/>
         </w:rPr>
-        <w:pPrChange w:id="106" w:author="Student" w:date="2016-06-22T11:29:00Z">
+        <w:pPrChange w:id="195" w:author="Student" w:date="2016-06-22T11:29:00Z">
           <w:pPr>
             <w:pStyle w:val="Normal2"/>
             <w:numPr>
@@ -3326,7 +4284,7 @@
         </w:rPr>
         <w:t>Login</w:t>
       </w:r>
-      <w:ins w:id="107" w:author="Student" w:date="2016-06-22T11:45:00Z">
+      <w:ins w:id="196" w:author="Student" w:date="2016-06-22T11:45:00Z">
         <w:r>
           <w:t xml:space="preserve">: </w:t>
         </w:r>
@@ -3339,7 +4297,7 @@
           <w:ilvl w:val="0"/>
           <w:numId w:val="21"/>
         </w:numPr>
-        <w:pPrChange w:id="108" w:author="Student" w:date="2016-06-22T11:51:00Z">
+        <w:pPrChange w:id="197" w:author="Student" w:date="2016-06-22T11:51:00Z">
           <w:pPr>
             <w:pStyle w:val="Normal2"/>
             <w:ind w:left="480"/>
@@ -3349,18 +4307,12 @@
       <w:r>
         <w:t xml:space="preserve">In the User Management Portal, </w:t>
       </w:r>
-      <w:ins w:id="109" w:author="Student" w:date="2016-06-22T11:51:00Z">
-        <w:r>
-          <w:t>an administrator or a moderato</w:t>
-        </w:r>
-        <w:r>
-          <w:t xml:space="preserve">r needs to enter their username </w:t>
-        </w:r>
-        <w:r>
-          <w:t>and password to authenticate their identity.</w:t>
+      <w:ins w:id="198" w:author="Student" w:date="2016-06-22T11:51:00Z">
+        <w:r>
+          <w:t>an administrator or a moderator needs to enter their username and password to authenticate their identity.</w:t>
         </w:r>
       </w:ins>
-      <w:del w:id="110" w:author="Student" w:date="2016-06-22T11:51:00Z">
+      <w:del w:id="199" w:author="Student" w:date="2016-06-22T11:51:00Z">
         <w:r>
           <w:delText>in order to authenticate his/her identity, an administrator or a moderator needs to enter his/her username and password.</w:delText>
         </w:r>
@@ -3379,10 +4331,10 @@
           <w:numId w:val="21"/>
         </w:numPr>
         <w:rPr>
-          <w:del w:id="111" w:author="Student" w:date="2016-06-22T11:45:00Z"/>
+          <w:del w:id="200" w:author="Student" w:date="2016-06-22T11:45:00Z"/>
           <w:u w:val="single"/>
         </w:rPr>
-        <w:pPrChange w:id="112" w:author="Student" w:date="2016-06-22T11:29:00Z">
+        <w:pPrChange w:id="201" w:author="Student" w:date="2016-06-22T11:29:00Z">
           <w:pPr>
             <w:pStyle w:val="Normal2"/>
             <w:numPr>
@@ -3398,7 +4350,7 @@
         </w:rPr>
         <w:t>Logout</w:t>
       </w:r>
-      <w:ins w:id="113" w:author="Student" w:date="2016-06-22T11:45:00Z">
+      <w:ins w:id="202" w:author="Student" w:date="2016-06-22T11:45:00Z">
         <w:r>
           <w:t xml:space="preserve">: </w:t>
         </w:r>
@@ -3411,7 +4363,7 @@
           <w:ilvl w:val="0"/>
           <w:numId w:val="21"/>
         </w:numPr>
-        <w:pPrChange w:id="114" w:author="Student" w:date="2016-06-22T11:45:00Z">
+        <w:pPrChange w:id="203" w:author="Student" w:date="2016-06-22T11:45:00Z">
           <w:pPr>
             <w:pStyle w:val="Normal2"/>
             <w:ind w:firstLine="480"/>
@@ -3421,12 +4373,12 @@
       <w:r>
         <w:t xml:space="preserve">To terminate </w:t>
       </w:r>
-      <w:ins w:id="115" w:author="Student" w:date="2016-06-22T11:51:00Z">
+      <w:ins w:id="204" w:author="Student" w:date="2016-06-22T11:51:00Z">
         <w:r>
           <w:t>their</w:t>
         </w:r>
       </w:ins>
-      <w:del w:id="116" w:author="Student" w:date="2016-06-22T11:51:00Z">
+      <w:del w:id="205" w:author="Student" w:date="2016-06-22T11:51:00Z">
         <w:r>
           <w:delText>his/her</w:delText>
         </w:r>
@@ -3448,10 +4400,10 @@
           <w:numId w:val="21"/>
         </w:numPr>
         <w:rPr>
-          <w:del w:id="117" w:author="Student" w:date="2016-06-22T11:46:00Z"/>
+          <w:del w:id="206" w:author="Student" w:date="2016-06-22T11:46:00Z"/>
           <w:u w:val="single"/>
         </w:rPr>
-        <w:pPrChange w:id="118" w:author="Student" w:date="2016-06-22T11:30:00Z">
+        <w:pPrChange w:id="207" w:author="Student" w:date="2016-06-22T11:30:00Z">
           <w:pPr>
             <w:pStyle w:val="Normal2"/>
             <w:numPr>
@@ -3467,7 +4419,7 @@
         </w:rPr>
         <w:t>Reset Password</w:t>
       </w:r>
-      <w:ins w:id="119" w:author="Student" w:date="2016-06-22T11:46:00Z">
+      <w:ins w:id="208" w:author="Student" w:date="2016-06-22T11:46:00Z">
         <w:r>
           <w:t xml:space="preserve">: </w:t>
         </w:r>
@@ -3480,19 +4432,19 @@
           <w:ilvl w:val="0"/>
           <w:numId w:val="21"/>
         </w:numPr>
-        <w:pPrChange w:id="120" w:author="Student" w:date="2016-06-22T11:46:00Z">
+        <w:pPrChange w:id="209" w:author="Student" w:date="2016-06-22T11:46:00Z">
           <w:pPr>
             <w:pStyle w:val="Normal2"/>
             <w:ind w:left="480"/>
           </w:pPr>
         </w:pPrChange>
       </w:pPr>
-      <w:ins w:id="121" w:author="Student" w:date="2016-06-22T11:46:00Z">
+      <w:ins w:id="210" w:author="Student" w:date="2016-06-22T11:46:00Z">
         <w:r>
           <w:t>B</w:t>
         </w:r>
       </w:ins>
-      <w:del w:id="122" w:author="Student" w:date="2016-06-22T11:46:00Z">
+      <w:del w:id="211" w:author="Student" w:date="2016-06-22T11:46:00Z">
         <w:r>
           <w:delText>B</w:delText>
         </w:r>
@@ -3500,12 +4452,12 @@
       <w:r>
         <w:t>y inputting the email address that is used to register the account, an email is sent with a link to the Reset Password Page where an administrator or a moderator can reset</w:t>
       </w:r>
-      <w:ins w:id="123" w:author="Student" w:date="2016-06-22T11:52:00Z">
+      <w:ins w:id="212" w:author="Student" w:date="2016-06-22T11:52:00Z">
         <w:r>
           <w:t xml:space="preserve"> their</w:t>
         </w:r>
       </w:ins>
-      <w:del w:id="124" w:author="Student" w:date="2016-06-22T11:52:00Z">
+      <w:del w:id="213" w:author="Student" w:date="2016-06-22T11:52:00Z">
         <w:r>
           <w:delText xml:space="preserve"> his/her</w:delText>
         </w:r>
@@ -3527,10 +4479,10 @@
           <w:numId w:val="21"/>
         </w:numPr>
         <w:rPr>
-          <w:del w:id="125" w:author="Student" w:date="2016-06-22T11:46:00Z"/>
+          <w:del w:id="214" w:author="Student" w:date="2016-06-22T11:46:00Z"/>
           <w:u w:val="single"/>
         </w:rPr>
-        <w:pPrChange w:id="126" w:author="Student" w:date="2016-06-22T11:30:00Z">
+        <w:pPrChange w:id="215" w:author="Student" w:date="2016-06-22T11:30:00Z">
           <w:pPr>
             <w:pStyle w:val="Normal2"/>
             <w:numPr>
@@ -3546,7 +4498,7 @@
         </w:rPr>
         <w:t>Create an Account for a Moderator</w:t>
       </w:r>
-      <w:ins w:id="127" w:author="Student" w:date="2016-06-22T11:46:00Z">
+      <w:ins w:id="216" w:author="Student" w:date="2016-06-22T11:46:00Z">
         <w:r>
           <w:t xml:space="preserve">: </w:t>
         </w:r>
@@ -3559,7 +4511,7 @@
           <w:ilvl w:val="0"/>
           <w:numId w:val="21"/>
         </w:numPr>
-        <w:pPrChange w:id="128" w:author="Student" w:date="2016-06-22T11:46:00Z">
+        <w:pPrChange w:id="217" w:author="Student" w:date="2016-06-22T11:46:00Z">
           <w:pPr>
             <w:pStyle w:val="Normal2"/>
             <w:ind w:left="480"/>
@@ -3569,12 +4521,12 @@
       <w:r>
         <w:t xml:space="preserve">By inputting user name, email address, and permissions, an administrator can create an unverified account for a moderator. Then, an email is sent to the given email address with a link to the Account Registration page, which allows the moderator to verify </w:t>
       </w:r>
-      <w:ins w:id="129" w:author="Student" w:date="2016-06-22T11:52:00Z">
+      <w:ins w:id="218" w:author="Student" w:date="2016-06-22T11:52:00Z">
         <w:r>
           <w:t>their</w:t>
         </w:r>
       </w:ins>
-      <w:del w:id="130" w:author="Student" w:date="2016-06-22T11:52:00Z">
+      <w:del w:id="219" w:author="Student" w:date="2016-06-22T11:52:00Z">
         <w:r>
           <w:delText>his/her</w:delText>
         </w:r>
@@ -3596,10 +4548,10 @@
           <w:numId w:val="21"/>
         </w:numPr>
         <w:rPr>
-          <w:del w:id="131" w:author="Student" w:date="2016-06-22T11:46:00Z"/>
+          <w:del w:id="220" w:author="Student" w:date="2016-06-22T11:46:00Z"/>
           <w:u w:val="single"/>
         </w:rPr>
-        <w:pPrChange w:id="132" w:author="Student" w:date="2016-06-22T11:30:00Z">
+        <w:pPrChange w:id="221" w:author="Student" w:date="2016-06-22T11:30:00Z">
           <w:pPr>
             <w:pStyle w:val="Normal2"/>
             <w:numPr>
@@ -3615,7 +4567,7 @@
         </w:rPr>
         <w:t>Update Moderator’s Account Status</w:t>
       </w:r>
-      <w:ins w:id="133" w:author="Student" w:date="2016-06-22T11:46:00Z">
+      <w:ins w:id="222" w:author="Student" w:date="2016-06-22T11:46:00Z">
         <w:r>
           <w:t xml:space="preserve">: </w:t>
         </w:r>
@@ -3628,7 +4580,7 @@
           <w:ilvl w:val="0"/>
           <w:numId w:val="21"/>
         </w:numPr>
-        <w:pPrChange w:id="134" w:author="Student" w:date="2016-06-22T11:46:00Z">
+        <w:pPrChange w:id="223" w:author="Student" w:date="2016-06-22T11:46:00Z">
           <w:pPr>
             <w:pStyle w:val="Normal2"/>
             <w:ind w:left="480"/>
@@ -3638,12 +4590,12 @@
       <w:r>
         <w:t xml:space="preserve">By entering a username, an administrator can update the account status of a particular moderator. There are three types of account status: unverified, verified or disabled. An unverified account requires a moderator to set </w:t>
       </w:r>
-      <w:ins w:id="135" w:author="Student" w:date="2016-06-22T11:53:00Z">
+      <w:ins w:id="224" w:author="Student" w:date="2016-06-22T11:53:00Z">
         <w:r>
           <w:t>their</w:t>
         </w:r>
       </w:ins>
-      <w:del w:id="136" w:author="Student" w:date="2016-06-22T11:53:00Z">
+      <w:del w:id="225" w:author="Student" w:date="2016-06-22T11:53:00Z">
         <w:r>
           <w:delText>his/her</w:delText>
         </w:r>
@@ -3651,12 +4603,12 @@
       <w:r>
         <w:t xml:space="preserve"> password in order to login to UPOD. Once the moderator finishes the registration process, </w:t>
       </w:r>
-      <w:ins w:id="137" w:author="Student" w:date="2016-06-22T11:53:00Z">
+      <w:ins w:id="226" w:author="Student" w:date="2016-06-22T11:53:00Z">
         <w:r>
           <w:t xml:space="preserve">their </w:t>
         </w:r>
       </w:ins>
-      <w:del w:id="138" w:author="Student" w:date="2016-06-22T11:53:00Z">
+      <w:del w:id="227" w:author="Student" w:date="2016-06-22T11:53:00Z">
         <w:r>
           <w:delText xml:space="preserve">his/her </w:delText>
         </w:r>
@@ -3664,12 +4616,12 @@
       <w:r>
         <w:t>account status will change to verified</w:t>
       </w:r>
-      <w:ins w:id="139" w:author="Student" w:date="2016-06-22T11:54:00Z">
+      <w:ins w:id="228" w:author="Student" w:date="2016-06-22T11:54:00Z">
         <w:r>
           <w:t>, and the</w:t>
         </w:r>
       </w:ins>
-      <w:del w:id="140" w:author="Student" w:date="2016-06-22T11:54:00Z">
+      <w:del w:id="229" w:author="Student" w:date="2016-06-22T11:54:00Z">
         <w:r>
           <w:delText>. A verified account allows a</w:delText>
         </w:r>
@@ -3677,7 +4629,7 @@
       <w:r>
         <w:t xml:space="preserve"> moderator</w:t>
       </w:r>
-      <w:ins w:id="141" w:author="Student" w:date="2016-06-22T11:54:00Z">
+      <w:ins w:id="230" w:author="Student" w:date="2016-06-22T11:54:00Z">
         <w:r>
           <w:t xml:space="preserve"> can</w:t>
         </w:r>
@@ -3685,7 +4637,7 @@
       <w:r>
         <w:t xml:space="preserve"> </w:t>
       </w:r>
-      <w:del w:id="142" w:author="Student" w:date="2016-06-22T11:54:00Z">
+      <w:del w:id="231" w:author="Student" w:date="2016-06-22T11:54:00Z">
         <w:r>
           <w:delText xml:space="preserve">to </w:delText>
         </w:r>
@@ -3693,12 +4645,12 @@
       <w:r>
         <w:t xml:space="preserve">login to UPOD. A disabled account prevents a moderator </w:t>
       </w:r>
-      <w:ins w:id="143" w:author="Student" w:date="2016-06-22T11:53:00Z">
+      <w:ins w:id="232" w:author="Student" w:date="2016-06-22T11:53:00Z">
         <w:r>
           <w:t xml:space="preserve">from </w:t>
         </w:r>
       </w:ins>
-      <w:del w:id="144" w:author="Student" w:date="2016-06-22T11:53:00Z">
+      <w:del w:id="233" w:author="Student" w:date="2016-06-22T11:53:00Z">
         <w:r>
           <w:delText xml:space="preserve">to </w:delText>
         </w:r>
@@ -3706,27 +4658,27 @@
       <w:r>
         <w:t>log</w:t>
       </w:r>
-      <w:ins w:id="145" w:author="Student" w:date="2016-06-22T11:53:00Z">
+      <w:ins w:id="234" w:author="Student" w:date="2016-06-22T11:53:00Z">
         <w:r>
           <w:t xml:space="preserve">ging </w:t>
         </w:r>
       </w:ins>
-      <w:del w:id="146" w:author="Student" w:date="2016-06-22T11:53:00Z">
+      <w:del w:id="235" w:author="Student" w:date="2016-06-22T11:53:00Z">
         <w:r>
           <w:delText>i</w:delText>
         </w:r>
       </w:del>
-      <w:ins w:id="147" w:author="Student" w:date="2016-06-22T11:54:00Z">
+      <w:ins w:id="236" w:author="Student" w:date="2016-06-22T11:54:00Z">
         <w:r>
           <w:t>in to</w:t>
         </w:r>
       </w:ins>
-      <w:del w:id="148" w:author="Student" w:date="2016-06-22T11:53:00Z">
+      <w:del w:id="237" w:author="Student" w:date="2016-06-22T11:53:00Z">
         <w:r>
           <w:delText xml:space="preserve">n </w:delText>
         </w:r>
       </w:del>
-      <w:del w:id="149" w:author="Student" w:date="2016-06-22T11:54:00Z">
+      <w:del w:id="238" w:author="Student" w:date="2016-06-22T11:54:00Z">
         <w:r>
           <w:delText>to</w:delText>
         </w:r>
@@ -3748,10 +4700,10 @@
           <w:numId w:val="21"/>
         </w:numPr>
         <w:rPr>
-          <w:del w:id="150" w:author="Student" w:date="2016-06-22T11:52:00Z"/>
+          <w:del w:id="239" w:author="Student" w:date="2016-06-22T11:52:00Z"/>
           <w:u w:val="single"/>
         </w:rPr>
-        <w:pPrChange w:id="151" w:author="Student" w:date="2016-06-22T11:30:00Z">
+        <w:pPrChange w:id="240" w:author="Student" w:date="2016-06-22T11:30:00Z">
           <w:pPr>
             <w:pStyle w:val="Normal2"/>
             <w:numPr>
@@ -3775,14 +4727,14 @@
         <w:rPr>
           <w:lang w:eastAsia="zh-CN"/>
         </w:rPr>
-        <w:pPrChange w:id="152" w:author="Student" w:date="2016-06-22T11:52:00Z">
+        <w:pPrChange w:id="241" w:author="Student" w:date="2016-06-22T11:52:00Z">
           <w:pPr>
             <w:pStyle w:val="Normal2"/>
             <w:ind w:left="480"/>
           </w:pPr>
         </w:pPrChange>
       </w:pPr>
-      <w:ins w:id="153" w:author="Student" w:date="2016-06-22T11:52:00Z">
+      <w:ins w:id="242" w:author="Student" w:date="2016-06-22T11:52:00Z">
         <w:r>
           <w:rPr>
             <w:lang w:eastAsia="zh-CN"/>
@@ -3790,7 +4742,7 @@
           <w:t>: B</w:t>
         </w:r>
       </w:ins>
-      <w:del w:id="154" w:author="Student" w:date="2016-06-22T11:52:00Z">
+      <w:del w:id="243" w:author="Student" w:date="2016-06-22T11:52:00Z">
         <w:r>
           <w:rPr>
             <w:lang w:eastAsia="zh-CN"/>
@@ -3804,7 +4756,7 @@
         </w:rPr>
         <w:t>y entering a username, an administrator can alter the permissions of a particula</w:t>
       </w:r>
-      <w:ins w:id="155" w:author="Student" w:date="2016-06-22T11:55:00Z">
+      <w:ins w:id="244" w:author="Student" w:date="2016-06-22T11:55:00Z">
         <w:r>
           <w:rPr>
             <w:lang w:eastAsia="zh-CN"/>
@@ -3812,7 +4764,7 @@
           <w:t xml:space="preserve">r </w:t>
         </w:r>
       </w:ins>
-      <w:del w:id="156" w:author="Student" w:date="2016-06-22T11:54:00Z">
+      <w:del w:id="245" w:author="Student" w:date="2016-06-22T11:54:00Z">
         <w:r>
           <w:rPr>
             <w:lang w:eastAsia="zh-CN"/>
@@ -3840,10 +4792,10 @@
           <w:numId w:val="21"/>
         </w:numPr>
         <w:rPr>
-          <w:del w:id="157" w:author="Student" w:date="2016-06-22T11:52:00Z"/>
+          <w:del w:id="246" w:author="Student" w:date="2016-06-22T11:52:00Z"/>
           <w:u w:val="single"/>
         </w:rPr>
-        <w:pPrChange w:id="158" w:author="Student" w:date="2016-06-22T11:30:00Z">
+        <w:pPrChange w:id="247" w:author="Student" w:date="2016-06-22T11:30:00Z">
           <w:pPr>
             <w:pStyle w:val="Normal2"/>
             <w:numPr>
@@ -3859,7 +4811,7 @@
         </w:rPr>
         <w:t>List Administrators</w:t>
       </w:r>
-      <w:ins w:id="159" w:author="Student" w:date="2016-06-22T11:52:00Z">
+      <w:ins w:id="248" w:author="Student" w:date="2016-06-22T11:52:00Z">
         <w:r>
           <w:t xml:space="preserve">: </w:t>
         </w:r>
@@ -3872,7 +4824,7 @@
           <w:ilvl w:val="0"/>
           <w:numId w:val="21"/>
         </w:numPr>
-        <w:pPrChange w:id="160" w:author="Student" w:date="2016-06-22T11:52:00Z">
+        <w:pPrChange w:id="249" w:author="Student" w:date="2016-06-22T11:52:00Z">
           <w:pPr>
             <w:pStyle w:val="Normal2"/>
             <w:ind w:left="480"/>
@@ -3896,10 +4848,10 @@
           <w:numId w:val="21"/>
         </w:numPr>
         <w:rPr>
-          <w:del w:id="161" w:author="Student" w:date="2016-06-22T11:53:00Z"/>
+          <w:del w:id="250" w:author="Student" w:date="2016-06-22T11:53:00Z"/>
           <w:u w:val="single"/>
         </w:rPr>
-        <w:pPrChange w:id="162" w:author="Student" w:date="2016-06-22T11:30:00Z">
+        <w:pPrChange w:id="251" w:author="Student" w:date="2016-06-22T11:30:00Z">
           <w:pPr>
             <w:pStyle w:val="Normal2"/>
             <w:numPr>
@@ -3916,7 +4868,7 @@
         <w:lastRenderedPageBreak/>
         <w:t>List Moderators</w:t>
       </w:r>
-      <w:ins w:id="163" w:author="Student" w:date="2016-06-22T11:53:00Z">
+      <w:ins w:id="252" w:author="Student" w:date="2016-06-22T11:53:00Z">
         <w:r>
           <w:t xml:space="preserve">: </w:t>
         </w:r>
@@ -3929,7 +4881,7 @@
           <w:ilvl w:val="0"/>
           <w:numId w:val="21"/>
         </w:numPr>
-        <w:pPrChange w:id="164" w:author="Student" w:date="2016-06-22T11:53:00Z">
+        <w:pPrChange w:id="253" w:author="Student" w:date="2016-06-22T11:53:00Z">
           <w:pPr>
             <w:pStyle w:val="Normal2"/>
             <w:ind w:left="480"/>
@@ -3953,10 +4905,10 @@
           <w:numId w:val="21"/>
         </w:numPr>
         <w:rPr>
-          <w:del w:id="165" w:author="Student" w:date="2016-06-22T11:55:00Z"/>
+          <w:del w:id="254" w:author="Student" w:date="2016-06-22T11:55:00Z"/>
           <w:u w:val="single"/>
         </w:rPr>
-        <w:pPrChange w:id="166" w:author="Student" w:date="2016-06-22T11:30:00Z">
+        <w:pPrChange w:id="255" w:author="Student" w:date="2016-06-22T11:30:00Z">
           <w:pPr>
             <w:pStyle w:val="Normal2"/>
             <w:numPr>
@@ -3972,7 +4924,7 @@
         </w:rPr>
         <w:t>Add/Delete/Modify Categories</w:t>
       </w:r>
-      <w:ins w:id="167" w:author="Student" w:date="2016-06-22T11:55:00Z">
+      <w:ins w:id="256" w:author="Student" w:date="2016-06-22T11:55:00Z">
         <w:r>
           <w:t xml:space="preserve">: </w:t>
         </w:r>
@@ -3985,7 +4937,7 @@
           <w:ilvl w:val="0"/>
           <w:numId w:val="21"/>
         </w:numPr>
-        <w:pPrChange w:id="168" w:author="Student" w:date="2016-06-22T11:55:00Z">
+        <w:pPrChange w:id="257" w:author="Student" w:date="2016-06-22T11:55:00Z">
           <w:pPr>
             <w:pStyle w:val="Normal2"/>
             <w:ind w:left="60" w:firstLine="420"/>
@@ -4009,10 +4961,10 @@
           <w:numId w:val="21"/>
         </w:numPr>
         <w:rPr>
-          <w:del w:id="169" w:author="Student" w:date="2016-06-22T11:55:00Z"/>
+          <w:del w:id="258" w:author="Student" w:date="2016-06-22T11:55:00Z"/>
           <w:u w:val="single"/>
         </w:rPr>
-        <w:pPrChange w:id="170" w:author="Student" w:date="2016-06-22T11:30:00Z">
+        <w:pPrChange w:id="259" w:author="Student" w:date="2016-06-22T11:30:00Z">
           <w:pPr>
             <w:pStyle w:val="Normal2"/>
             <w:numPr>
@@ -4028,7 +4980,7 @@
         </w:rPr>
         <w:t>Add/Delete/Modify Pages</w:t>
       </w:r>
-      <w:ins w:id="171" w:author="Student" w:date="2016-06-22T11:55:00Z">
+      <w:ins w:id="260" w:author="Student" w:date="2016-06-22T11:55:00Z">
         <w:r>
           <w:t xml:space="preserve">: </w:t>
         </w:r>
@@ -4041,7 +4993,7 @@
           <w:ilvl w:val="0"/>
           <w:numId w:val="21"/>
         </w:numPr>
-        <w:pPrChange w:id="172" w:author="Student" w:date="2016-06-22T11:55:00Z">
+        <w:pPrChange w:id="261" w:author="Student" w:date="2016-06-22T11:55:00Z">
           <w:pPr>
             <w:pStyle w:val="Normal2"/>
             <w:ind w:left="480"/>
@@ -4065,10 +5017,10 @@
           <w:numId w:val="21"/>
         </w:numPr>
         <w:rPr>
-          <w:del w:id="173" w:author="Student" w:date="2016-06-22T11:55:00Z"/>
+          <w:del w:id="262" w:author="Student" w:date="2016-06-22T11:55:00Z"/>
           <w:u w:val="single"/>
         </w:rPr>
-        <w:pPrChange w:id="174" w:author="Student" w:date="2016-06-22T11:30:00Z">
+        <w:pPrChange w:id="263" w:author="Student" w:date="2016-06-22T11:30:00Z">
           <w:pPr>
             <w:pStyle w:val="Normal2"/>
             <w:numPr>
@@ -4084,7 +5036,7 @@
         </w:rPr>
         <w:t>View Categories</w:t>
       </w:r>
-      <w:ins w:id="175" w:author="Student" w:date="2016-06-22T11:55:00Z">
+      <w:ins w:id="264" w:author="Student" w:date="2016-06-22T11:55:00Z">
         <w:r>
           <w:t xml:space="preserve">: </w:t>
         </w:r>
@@ -4097,7 +5049,7 @@
           <w:ilvl w:val="0"/>
           <w:numId w:val="21"/>
         </w:numPr>
-        <w:pPrChange w:id="176" w:author="Student" w:date="2016-06-22T11:55:00Z">
+        <w:pPrChange w:id="265" w:author="Student" w:date="2016-06-22T11:55:00Z">
           <w:pPr>
             <w:pStyle w:val="Normal2"/>
             <w:ind w:left="60" w:firstLine="420"/>
@@ -4121,10 +5073,10 @@
           <w:numId w:val="21"/>
         </w:numPr>
         <w:rPr>
-          <w:del w:id="177" w:author="Student" w:date="2016-06-22T11:55:00Z"/>
+          <w:del w:id="266" w:author="Student" w:date="2016-06-22T11:55:00Z"/>
           <w:u w:val="single"/>
         </w:rPr>
-        <w:pPrChange w:id="178" w:author="Student" w:date="2016-06-22T11:30:00Z">
+        <w:pPrChange w:id="267" w:author="Student" w:date="2016-06-22T11:30:00Z">
           <w:pPr>
             <w:pStyle w:val="Normal2"/>
             <w:numPr>
@@ -4140,7 +5092,7 @@
         </w:rPr>
         <w:t>View Pages</w:t>
       </w:r>
-      <w:ins w:id="179" w:author="Student" w:date="2016-06-22T11:55:00Z">
+      <w:ins w:id="268" w:author="Student" w:date="2016-06-22T11:55:00Z">
         <w:r>
           <w:t xml:space="preserve">: </w:t>
         </w:r>
@@ -4153,7 +5105,7 @@
           <w:ilvl w:val="0"/>
           <w:numId w:val="21"/>
         </w:numPr>
-        <w:pPrChange w:id="180" w:author="Student" w:date="2016-06-22T11:55:00Z">
+        <w:pPrChange w:id="269" w:author="Student" w:date="2016-06-22T11:55:00Z">
           <w:pPr>
             <w:pStyle w:val="Normal2"/>
             <w:ind w:left="60" w:firstLine="420"/>
@@ -4177,10 +5129,10 @@
           <w:numId w:val="21"/>
         </w:numPr>
         <w:rPr>
-          <w:del w:id="181" w:author="Student" w:date="2016-06-22T11:56:00Z"/>
+          <w:del w:id="270" w:author="Student" w:date="2016-06-22T11:56:00Z"/>
           <w:u w:val="single"/>
         </w:rPr>
-        <w:pPrChange w:id="182" w:author="Student" w:date="2016-06-22T11:31:00Z">
+        <w:pPrChange w:id="271" w:author="Student" w:date="2016-06-22T11:31:00Z">
           <w:pPr>
             <w:pStyle w:val="Normal2"/>
             <w:numPr>
@@ -4196,7 +5148,7 @@
         </w:rPr>
         <w:t>Search for Categories/Pages</w:t>
       </w:r>
-      <w:ins w:id="183" w:author="Student" w:date="2016-06-22T11:56:00Z">
+      <w:ins w:id="272" w:author="Student" w:date="2016-06-22T11:56:00Z">
         <w:r>
           <w:t xml:space="preserve">: </w:t>
         </w:r>
@@ -4209,7 +5161,7 @@
           <w:ilvl w:val="0"/>
           <w:numId w:val="21"/>
         </w:numPr>
-        <w:pPrChange w:id="184" w:author="Student" w:date="2016-06-22T11:56:00Z">
+        <w:pPrChange w:id="273" w:author="Student" w:date="2016-06-22T11:56:00Z">
           <w:pPr>
             <w:pStyle w:val="Normal2"/>
             <w:ind w:left="480"/>
@@ -4224,8 +5176,8 @@
       <w:pPr>
         <w:pStyle w:val="Normal2"/>
       </w:pPr>
-      <w:bookmarkStart w:id="185" w:name="h.lnxbz9" w:colFirst="0" w:colLast="0"/>
-      <w:bookmarkEnd w:id="185"/>
+      <w:bookmarkStart w:id="274" w:name="h.lnxbz9" w:colFirst="0" w:colLast="0"/>
+      <w:bookmarkEnd w:id="274"/>
     </w:p>
     <w:p>
       <w:pPr>
@@ -4235,10 +5187,10 @@
           <w:numId w:val="21"/>
         </w:numPr>
         <w:rPr>
-          <w:del w:id="186" w:author="Student" w:date="2016-06-22T11:56:00Z"/>
+          <w:del w:id="275" w:author="Student" w:date="2016-06-22T11:56:00Z"/>
           <w:u w:val="single"/>
         </w:rPr>
-        <w:pPrChange w:id="187" w:author="Student" w:date="2016-06-22T11:31:00Z">
+        <w:pPrChange w:id="276" w:author="Student" w:date="2016-06-22T11:31:00Z">
           <w:pPr>
             <w:pStyle w:val="Normal2"/>
             <w:numPr>
@@ -4254,7 +5206,7 @@
         </w:rPr>
         <w:t>Interact with Graphs</w:t>
       </w:r>
-      <w:ins w:id="188" w:author="Student" w:date="2016-06-22T11:56:00Z">
+      <w:ins w:id="277" w:author="Student" w:date="2016-06-22T11:56:00Z">
         <w:r>
           <w:rPr>
             <w:u w:val="single"/>
@@ -4263,7 +5215,7 @@
         </w:r>
         <w:r>
           <w:rPr>
-            <w:rPrChange w:id="189" w:author="Student" w:date="2016-06-22T11:56:00Z">
+            <w:rPrChange w:id="278" w:author="Student" w:date="2016-06-22T11:56:00Z">
               <w:rPr>
                 <w:u w:val="single"/>
               </w:rPr>
@@ -4280,7 +5232,7 @@
           <w:ilvl w:val="0"/>
           <w:numId w:val="21"/>
         </w:numPr>
-        <w:pPrChange w:id="190" w:author="Student" w:date="2016-06-22T11:56:00Z">
+        <w:pPrChange w:id="279" w:author="Student" w:date="2016-06-22T11:56:00Z">
           <w:pPr>
             <w:ind w:left="60" w:firstLine="420"/>
           </w:pPr>
@@ -4299,21 +5251,21 @@
           <w:numId w:val="1"/>
         </w:numPr>
       </w:pPr>
-      <w:bookmarkStart w:id="191" w:name="h.1y810tw" w:colFirst="0" w:colLast="0"/>
-      <w:bookmarkStart w:id="192" w:name="_Toc327831574"/>
-      <w:bookmarkEnd w:id="191"/>
+      <w:bookmarkStart w:id="280" w:name="h.1y810tw" w:colFirst="0" w:colLast="0"/>
+      <w:bookmarkStart w:id="281" w:name="_Toc454361332"/>
+      <w:bookmarkEnd w:id="280"/>
       <w:r>
         <w:t>Performance Requirements</w:t>
       </w:r>
-      <w:bookmarkEnd w:id="192"/>
-    </w:p>
-    <w:p>
-      <w:pPr>
-        <w:rPr>
-          <w:ins w:id="193" w:author="Student" w:date="2016-06-22T11:56:00Z"/>
-        </w:rPr>
-      </w:pPr>
-      <w:ins w:id="194" w:author="Student" w:date="2016-06-22T11:56:00Z">
+      <w:bookmarkEnd w:id="281"/>
+    </w:p>
+    <w:p>
+      <w:pPr>
+        <w:rPr>
+          <w:ins w:id="282" w:author="Student" w:date="2016-06-22T11:56:00Z"/>
+        </w:rPr>
+      </w:pPr>
+      <w:ins w:id="283" w:author="Student" w:date="2016-06-22T11:56:00Z">
         <w:r>
           <w:t xml:space="preserve">Will be added in at a later stage. </w:t>
         </w:r>
@@ -4328,28 +5280,23 @@
           <w:numId w:val="1"/>
         </w:numPr>
         <w:rPr>
-          <w:ins w:id="195" w:author="Student" w:date="2016-06-22T11:58:00Z"/>
-        </w:rPr>
-      </w:pPr>
-      <w:bookmarkStart w:id="196" w:name="h.4i7ojhp" w:colFirst="0" w:colLast="0"/>
-      <w:bookmarkStart w:id="197" w:name="_Toc327831575"/>
-      <w:bookmarkEnd w:id="196"/>
-      <w:r>
-        <w:t>Lo</w:t>
-      </w:r>
-      <w:bookmarkStart w:id="198" w:name="_GoBack"/>
-      <w:bookmarkEnd w:id="198"/>
-      <w:r>
-        <w:t>gical Database Requirements</w:t>
-      </w:r>
-      <w:bookmarkEnd w:id="197"/>
-    </w:p>
-    <w:p>
-      <w:pPr>
-        <w:rPr>
-          <w:ins w:id="199" w:author="Student" w:date="2016-06-22T11:58:00Z"/>
-        </w:rPr>
-        <w:pPrChange w:id="200" w:author="Student" w:date="2016-06-22T11:58:00Z">
+          <w:ins w:id="284" w:author="Student" w:date="2016-06-22T11:58:00Z"/>
+        </w:rPr>
+      </w:pPr>
+      <w:bookmarkStart w:id="285" w:name="h.4i7ojhp" w:colFirst="0" w:colLast="0"/>
+      <w:bookmarkStart w:id="286" w:name="_Toc454361333"/>
+      <w:bookmarkEnd w:id="285"/>
+      <w:r>
+        <w:t>Logical Database Requirements</w:t>
+      </w:r>
+      <w:bookmarkEnd w:id="286"/>
+    </w:p>
+    <w:p>
+      <w:pPr>
+        <w:rPr>
+          <w:ins w:id="287" w:author="Student" w:date="2016-06-22T11:58:00Z"/>
+        </w:rPr>
+        <w:pPrChange w:id="288" w:author="Student" w:date="2016-06-22T11:58:00Z">
           <w:pPr>
             <w:pStyle w:val="Heading2"/>
             <w:numPr>
@@ -4359,7 +5306,7 @@
           </w:pPr>
         </w:pPrChange>
       </w:pPr>
-      <w:ins w:id="201" w:author="Student" w:date="2016-06-22T11:58:00Z">
+      <w:ins w:id="289" w:author="Student" w:date="2016-06-22T11:58:00Z">
         <w:r>
           <w:t xml:space="preserve">Details for this section will be added in at a later stage, once information becomes more apparent. </w:t>
         </w:r>
@@ -4368,11 +5315,11 @@
     <w:p>
       <w:pPr>
         <w:rPr>
-          <w:rPrChange w:id="202" w:author="Student" w:date="2016-06-22T11:58:00Z">
+          <w:rPrChange w:id="290" w:author="Student" w:date="2016-06-22T11:58:00Z">
             <w:rPr/>
           </w:rPrChange>
         </w:rPr>
-        <w:pPrChange w:id="203" w:author="Student" w:date="2016-06-22T11:58:00Z">
+        <w:pPrChange w:id="291" w:author="Student" w:date="2016-06-22T11:58:00Z">
           <w:pPr>
             <w:pStyle w:val="Heading2"/>
             <w:numPr>
@@ -4529,12 +5476,12 @@
           <w:numId w:val="1"/>
         </w:numPr>
       </w:pPr>
-      <w:bookmarkStart w:id="204" w:name="_Toc327831576"/>
+      <w:bookmarkStart w:id="292" w:name="_Toc454361334"/>
       <w:r>
         <w:lastRenderedPageBreak/>
         <w:t>Software System Attributes</w:t>
       </w:r>
-      <w:bookmarkEnd w:id="204"/>
+      <w:bookmarkEnd w:id="292"/>
     </w:p>
     <w:p>
       <w:pPr>
@@ -4562,9 +5509,9 @@
           <w:numId w:val="22"/>
         </w:numPr>
         <w:rPr>
-          <w:del w:id="205" w:author="Student" w:date="2016-06-22T11:57:00Z"/>
-        </w:rPr>
-        <w:pPrChange w:id="206" w:author="Student" w:date="2016-06-22T11:57:00Z">
+          <w:del w:id="293" w:author="Student" w:date="2016-06-22T11:57:00Z"/>
+        </w:rPr>
+        <w:pPrChange w:id="294" w:author="Student" w:date="2016-06-22T11:57:00Z">
           <w:pPr>
             <w:pStyle w:val="ListParagraph"/>
             <w:numPr>
@@ -4586,9 +5533,9 @@
           <w:numId w:val="22"/>
         </w:numPr>
         <w:rPr>
-          <w:ins w:id="207" w:author="Student" w:date="2016-06-22T11:57:00Z"/>
-        </w:rPr>
-        <w:pPrChange w:id="208" w:author="Student" w:date="2016-06-22T11:31:00Z">
+          <w:ins w:id="295" w:author="Student" w:date="2016-06-22T11:57:00Z"/>
+        </w:rPr>
+        <w:pPrChange w:id="296" w:author="Student" w:date="2016-06-22T11:31:00Z">
           <w:pPr>
             <w:pStyle w:val="ListParagraph"/>
             <w:numPr>
@@ -4606,7 +5553,7 @@
           <w:ilvl w:val="0"/>
           <w:numId w:val="22"/>
         </w:numPr>
-        <w:pPrChange w:id="209" w:author="Student" w:date="2016-06-22T11:57:00Z">
+        <w:pPrChange w:id="297" w:author="Student" w:date="2016-06-22T11:57:00Z">
           <w:pPr>
             <w:pStyle w:val="ListParagraph"/>
             <w:numPr>
@@ -4627,7 +5574,7 @@
           <w:ilvl w:val="0"/>
           <w:numId w:val="26"/>
         </w:numPr>
-        <w:pPrChange w:id="210" w:author="Student" w:date="2016-06-22T11:57:00Z">
+        <w:pPrChange w:id="298" w:author="Student" w:date="2016-06-22T11:57:00Z">
           <w:pPr>
             <w:pStyle w:val="ListParagraph"/>
             <w:numPr>
@@ -4762,11 +5709,11 @@
           <w:numId w:val="1"/>
         </w:numPr>
       </w:pPr>
-      <w:bookmarkStart w:id="211" w:name="_Toc327831577"/>
+      <w:bookmarkStart w:id="299" w:name="_Toc454361335"/>
       <w:r>
         <w:t>Organizing the Specific Requirements</w:t>
       </w:r>
-      <w:bookmarkEnd w:id="211"/>
+      <w:bookmarkEnd w:id="299"/>
     </w:p>
     <w:p>
       <w:pPr>
@@ -4917,11 +5864,11 @@
         </w:numPr>
         <w:spacing w:before="0"/>
       </w:pPr>
-      <w:bookmarkStart w:id="212" w:name="_Toc327831578"/>
+      <w:bookmarkStart w:id="300" w:name="_Toc454361336"/>
       <w:r>
         <w:t>Supporting Information</w:t>
       </w:r>
-      <w:bookmarkEnd w:id="212"/>
+      <w:bookmarkEnd w:id="300"/>
     </w:p>
     <w:p/>
     <w:p/>
@@ -4957,7 +5904,7 @@
       </w:r>
     </w:p>
   </w:comment>
-  <w:comment w:id="14" w:author="Student" w:date="2016-06-22T11:23:00Z" w:initials="S">
+  <w:comment w:id="103" w:author="Student" w:date="2016-06-22T11:23:00Z" w:initials="S">
     <w:p>
       <w:pPr>
         <w:pStyle w:val="CommentText"/>
@@ -4973,7 +5920,7 @@
       </w:r>
     </w:p>
   </w:comment>
-  <w:comment w:id="16" w:author="Student" w:date="2016-06-22T11:23:00Z" w:initials="S">
+  <w:comment w:id="105" w:author="Student" w:date="2016-06-22T11:23:00Z" w:initials="S">
     <w:p>
       <w:pPr>
         <w:pStyle w:val="CommentText"/>
@@ -4989,7 +5936,7 @@
       </w:r>
     </w:p>
   </w:comment>
-  <w:comment w:id="38" w:author="Student" w:date="2016-06-22T11:25:00Z" w:initials="S">
+  <w:comment w:id="127" w:author="Student" w:date="2016-06-22T11:25:00Z" w:initials="S">
     <w:p>
       <w:pPr>
         <w:pStyle w:val="CommentText"/>
@@ -5128,7 +6075,7 @@
       <w:rPr>
         <w:noProof/>
       </w:rPr>
-      <w:t>9</w:t>
+      <w:t>3</w:t>
     </w:r>
     <w:r>
       <w:fldChar w:fldCharType="end"/>
